--- a/B2C REST API Lab.docx
+++ b/B2C REST API Lab.docx
@@ -1,6 +1,6 @@
 
 <file path=word/document.xml><?xml version="1.0" encoding="utf-8"?>
-<w:document xmlns:wpc="http://schemas.microsoft.com/office/word/2010/wordprocessingCanvas" xmlns:cx="http://schemas.microsoft.com/office/drawing/2014/chartex" xmlns:cx1="http://schemas.microsoft.com/office/drawing/2015/9/8/chartex" xmlns:cx2="http://schemas.microsoft.com/office/drawing/2015/10/21/chartex" xmlns:mc="http://schemas.openxmlformats.org/markup-compatibility/2006" xmlns:o="urn:schemas-microsoft-com:office:office" xmlns:r="http://schemas.openxmlformats.org/officeDocument/2006/relationships" xmlns:m="http://schemas.openxmlformats.org/officeDocument/2006/math" xmlns:v="urn:schemas-microsoft-com:vml" xmlns:wp14="http://schemas.microsoft.com/office/word/2010/wordprocessingDrawing" xmlns:wp="http://schemas.openxmlformats.org/drawingml/2006/wordprocessingDrawing" xmlns:w10="urn:schemas-microsoft-com:office:word" xmlns:w="http://schemas.openxmlformats.org/wordprocessingml/2006/main" xmlns:w14="http://schemas.microsoft.com/office/word/2010/wordml" xmlns:w15="http://schemas.microsoft.com/office/word/2012/wordml" xmlns:w16se="http://schemas.microsoft.com/office/word/2015/wordml/symex" xmlns:wpg="http://schemas.microsoft.com/office/word/2010/wordprocessingGroup" xmlns:wpi="http://schemas.microsoft.com/office/word/2010/wordprocessingInk" xmlns:wne="http://schemas.microsoft.com/office/word/2006/wordml" xmlns:wps="http://schemas.microsoft.com/office/word/2010/wordprocessingShape" mc:Ignorable="w14 w15 w16se wp14">
+<w:document xmlns:wpc="http://schemas.microsoft.com/office/word/2010/wordprocessingCanvas" xmlns:cx="http://schemas.microsoft.com/office/drawing/2014/chartex" xmlns:cx1="http://schemas.microsoft.com/office/drawing/2015/9/8/chartex" xmlns:cx2="http://schemas.microsoft.com/office/drawing/2015/10/21/chartex" xmlns:cx3="http://schemas.microsoft.com/office/drawing/2016/5/9/chartex" xmlns:cx4="http://schemas.microsoft.com/office/drawing/2016/5/10/chartex" xmlns:cx5="http://schemas.microsoft.com/office/drawing/2016/5/11/chartex" xmlns:cx6="http://schemas.microsoft.com/office/drawing/2016/5/12/chartex" xmlns:cx7="http://schemas.microsoft.com/office/drawing/2016/5/13/chartex" xmlns:cx8="http://schemas.microsoft.com/office/drawing/2016/5/14/chartex" xmlns:mc="http://schemas.openxmlformats.org/markup-compatibility/2006" xmlns:aink="http://schemas.microsoft.com/office/drawing/2016/ink" xmlns:am3d="http://schemas.microsoft.com/office/drawing/2017/model3d" xmlns:o="urn:schemas-microsoft-com:office:office" xmlns:r="http://schemas.openxmlformats.org/officeDocument/2006/relationships" xmlns:m="http://schemas.openxmlformats.org/officeDocument/2006/math" xmlns:v="urn:schemas-microsoft-com:vml" xmlns:wp14="http://schemas.microsoft.com/office/word/2010/wordprocessingDrawing" xmlns:wp="http://schemas.openxmlformats.org/drawingml/2006/wordprocessingDrawing" xmlns:w10="urn:schemas-microsoft-com:office:word" xmlns:w="http://schemas.openxmlformats.org/wordprocessingml/2006/main" xmlns:w14="http://schemas.microsoft.com/office/word/2010/wordml" xmlns:w15="http://schemas.microsoft.com/office/word/2012/wordml" xmlns:w16cid="http://schemas.microsoft.com/office/word/2016/wordml/cid" xmlns:w16se="http://schemas.microsoft.com/office/word/2015/wordml/symex" xmlns:wpg="http://schemas.microsoft.com/office/word/2010/wordprocessingGroup" xmlns:wpi="http://schemas.microsoft.com/office/word/2010/wordprocessingInk" xmlns:wne="http://schemas.microsoft.com/office/word/2006/wordml" xmlns:wps="http://schemas.microsoft.com/office/word/2010/wordprocessingShape" mc:Ignorable="w14 w15 w16se w16cid wp14">
   <w:body>
     <w:p>
       <w:pPr>
@@ -177,7 +177,6 @@
           <w:dataBinding w:prefixMappings="xmlns:ns0='http://purl.org/dc/elements/1.1/' xmlns:ns1='http://schemas.openxmlformats.org/package/2006/metadata/core-properties' " w:xpath="/ns1:coreProperties[1]/ns0:title[1]" w:storeItemID="{6C3C8BC8-F283-45AE-878A-BAB7291924A1}"/>
           <w:text/>
         </w:sdtPr>
-        <w:sdtEndPr/>
         <w:sdtContent>
           <w:r>
             <w:rPr>
@@ -189,7 +188,13 @@
             <w:rPr>
               <w:sz w:val="56"/>
             </w:rPr>
-            <w:t>Graph API</w:t>
+            <w:t>REST</w:t>
+          </w:r>
+          <w:r>
+            <w:rPr>
+              <w:sz w:val="56"/>
+            </w:rPr>
+            <w:t xml:space="preserve"> API</w:t>
           </w:r>
         </w:sdtContent>
       </w:sdt>
@@ -221,7 +226,6 @@
           <w:dataBinding w:prefixMappings="xmlns:ns0='http://purl.org/dc/elements/1.1/' xmlns:ns1='http://schemas.openxmlformats.org/package/2006/metadata/core-properties' " w:xpath="/ns1:coreProperties[1]/ns0:subject[1]" w:storeItemID="{6C3C8BC8-F283-45AE-878A-BAB7291924A1}"/>
           <w:text/>
         </w:sdtPr>
-        <w:sdtEndPr/>
         <w:sdtContent>
           <w:r>
             <w:rPr>
@@ -339,7 +343,6 @@
                                 <w:tag w:val="Publish Date"/>
                                 <w:id w:val="243843259"/>
                               </w:sdtPr>
-                              <w:sdtEndPr/>
                               <w:sdtContent>
                                 <w:r>
                                   <w:rPr>
@@ -364,7 +367,6 @@
                                       <w:calendar w:val="gregorian"/>
                                     </w:date>
                                   </w:sdtPr>
-                                  <w:sdtEndPr/>
                                   <w:sdtContent>
                                     <w:r>
                                       <w:rPr>
@@ -436,7 +438,6 @@
                           <w:tag w:val="Publish Date"/>
                           <w:id w:val="243843259"/>
                         </w:sdtPr>
-                        <w:sdtEndPr/>
                         <w:sdtContent>
                           <w:r>
                             <w:rPr>
@@ -461,7 +462,6 @@
                                 <w:calendar w:val="gregorian"/>
                               </w:date>
                             </w:sdtPr>
-                            <w:sdtEndPr/>
                             <w:sdtContent>
                               <w:r>
                                 <w:rPr>
@@ -803,7 +803,7 @@
               <w:rPr>
                 <w:b/>
               </w:rPr>
-              <w:t>Swaroop Krishnamurthy</w:t>
+              <w:t>Ronny Bjones</w:t>
             </w:r>
           </w:p>
         </w:tc>
@@ -845,13 +845,7 @@
               <w:pStyle w:val="TableText"/>
             </w:pPr>
             <w:r>
-              <w:t xml:space="preserve">Senior </w:t>
-            </w:r>
-            <w:r>
-              <w:t>Program Manager</w:t>
-            </w:r>
-            <w:r>
-              <w:t>, Azure AD B2C</w:t>
+              <w:t>https://www.linkedin.com/in/ronnybjones/</w:t>
             </w:r>
           </w:p>
         </w:tc>
@@ -869,7 +863,6 @@
           <w:docPart w:val="B34A5317CE034FE2BFD9D1DE8FC992EB"/>
         </w:placeholder>
       </w:sdtPr>
-      <w:sdtEndPr/>
       <w:sdtContent>
         <w:p>
           <w:pPr>
@@ -1278,8 +1271,12 @@
     <w:p>
       <w:pPr>
         <w:sectPr>
-          <w:footerReference w:type="even" r:id="rId12"/>
-          <w:footerReference w:type="default" r:id="rId13"/>
+          <w:headerReference w:type="even" r:id="rId12"/>
+          <w:headerReference w:type="default" r:id="rId13"/>
+          <w:footerReference w:type="even" r:id="rId14"/>
+          <w:footerReference w:type="default" r:id="rId15"/>
+          <w:headerReference w:type="first" r:id="rId16"/>
+          <w:footerReference w:type="first" r:id="rId17"/>
           <w:pgSz w:w="12240" w:h="15840"/>
           <w:pgMar w:top="1440" w:right="1440" w:bottom="1440" w:left="1800" w:header="720" w:footer="576" w:gutter="0"/>
           <w:cols w:space="720"/>
@@ -1292,14 +1289,14 @@
         <w:pStyle w:val="Heading1"/>
       </w:pPr>
       <w:bookmarkStart w:id="0" w:name="_Toc237080858"/>
-      <w:bookmarkStart w:id="1" w:name="H3r10"/>
-      <w:bookmarkStart w:id="2" w:name="_Toc451244538"/>
+      <w:bookmarkStart w:id="1" w:name="_Toc451244538"/>
+      <w:bookmarkStart w:id="2" w:name="H3r10"/>
       <w:r>
         <w:lastRenderedPageBreak/>
         <w:t>Lab Overview</w:t>
       </w:r>
       <w:bookmarkEnd w:id="0"/>
-      <w:bookmarkEnd w:id="2"/>
+      <w:bookmarkEnd w:id="1"/>
     </w:p>
     <w:sdt>
       <w:sdtPr>
@@ -1307,7 +1304,6 @@
         <w:tag w:val="ID_Tag"/>
         <w:id w:val="264098822"/>
       </w:sdtPr>
-      <w:sdtEndPr/>
       <w:sdtContent>
         <w:p>
           <w:pPr>
@@ -1348,22 +1344,13 @@
         <w:t>understand</w:t>
       </w:r>
       <w:r>
-        <w:t xml:space="preserve"> the </w:t>
-      </w:r>
-      <w:r>
-        <w:t>programmatic</w:t>
-      </w:r>
-      <w:r>
         <w:t xml:space="preserve"> </w:t>
       </w:r>
       <w:r>
-        <w:t xml:space="preserve">access </w:t>
-      </w:r>
-      <w:r>
-        <w:t xml:space="preserve">features available </w:t>
-      </w:r>
-      <w:r>
-        <w:t xml:space="preserve">via Azure AD Graph API </w:t>
+        <w:t>how to integrate REST API’s</w:t>
+      </w:r>
+      <w:r>
+        <w:t xml:space="preserve"> </w:t>
       </w:r>
       <w:r>
         <w:t>in Azure AD B2C</w:t>
@@ -1395,10 +1382,7 @@
         </w:numPr>
       </w:pPr>
       <w:r>
-        <w:t xml:space="preserve">Understand how </w:t>
-      </w:r>
-      <w:r>
-        <w:t>Azure AD Graph API allows you to perform CRUD (Create-Read-Update-Delete) operations on local accounts in your B2C tenant.</w:t>
+        <w:t>How a REST API can be added as a validation technical profile</w:t>
       </w:r>
     </w:p>
     <w:p>
@@ -1409,34 +1393,15 @@
         </w:numPr>
       </w:pPr>
       <w:r>
-        <w:t xml:space="preserve">Understand how to use a service </w:t>
-      </w:r>
-      <w:r>
-        <w:t>application</w:t>
-      </w:r>
-      <w:r>
-        <w:t xml:space="preserve"> to do programmatic, automated tasks</w:t>
-      </w:r>
-      <w:r>
-        <w:t xml:space="preserve"> in your B2C applications</w:t>
-      </w:r>
-      <w:r>
-        <w:t>.</w:t>
+        <w:t>How a REST API can be added as a claims exchange</w:t>
       </w:r>
     </w:p>
     <w:p>
       <w:pPr>
-        <w:numPr>
-          <w:ilvl w:val="0"/>
-          <w:numId w:val="1"/>
-        </w:numPr>
-      </w:pPr>
-      <w:r>
-        <w:t>Understand the use of custom attributes (directory extensions) in your B2C tenant.</w:t>
-      </w:r>
-      <w:r>
-        <w:t xml:space="preserve"> </w:t>
-      </w:r>
+        <w:rPr>
+          <w:b/>
+        </w:rPr>
+      </w:pPr>
     </w:p>
     <w:p>
       <w:pPr>
@@ -1444,13 +1409,6 @@
           <w:b/>
         </w:rPr>
       </w:pPr>
-    </w:p>
-    <w:p>
-      <w:pPr>
-        <w:rPr>
-          <w:b/>
-        </w:rPr>
-      </w:pPr>
       <w:r>
         <w:rPr>
           <w:b/>
@@ -1462,7 +1420,7 @@
           <w:b/>
           <w:i/>
         </w:rPr>
-        <w:t>2</w:t>
+        <w:t>1</w:t>
       </w:r>
       <w:r>
         <w:rPr>
@@ -1543,7 +1501,6 @@
         <w:id w:val="264098823"/>
         <w:lock w:val="contentLocked"/>
       </w:sdtPr>
-      <w:sdtEndPr/>
       <w:sdtContent>
         <w:p>
           <w:pPr>
@@ -1595,9 +1552,12 @@
           <w:sz w:val="22"/>
           <w:szCs w:val="23"/>
         </w:rPr>
-        <w:t xml:space="preserve">In this exercise, we will </w:t>
-      </w:r>
-      <w:r>
+        <w:t xml:space="preserve">You will need to complete the following walkthrough and get it running on your tenant. </w:t>
+      </w:r>
+    </w:p>
+    <w:p>
+      <w:pPr>
+        <w:pStyle w:val="IDText"/>
         <w:rPr>
           <w:rFonts w:cstheme="minorHAnsi"/>
           <w:vanish w:val="0"/>
@@ -1605,8 +1565,7 @@
           <w:sz w:val="22"/>
           <w:szCs w:val="23"/>
         </w:rPr>
-        <w:t xml:space="preserve">do the necessary setup to </w:t>
-      </w:r>
+      </w:pPr>
       <w:r>
         <w:rPr>
           <w:rFonts w:cstheme="minorHAnsi"/>
@@ -1615,7 +1574,7 @@
           <w:sz w:val="22"/>
           <w:szCs w:val="23"/>
         </w:rPr>
-        <w:t>complete the rest of the exercises.</w:t>
+        <w:t xml:space="preserve">See </w:t>
       </w:r>
       <w:r>
         <w:rPr>
@@ -1625,7 +1584,7 @@
           <w:sz w:val="22"/>
           <w:szCs w:val="23"/>
         </w:rPr>
-        <w:t xml:space="preserve"> </w:t>
+        <w:t>https://docs.microsoft.com/en-us/azure/active-directory-b2c/active-directory-b2c-get-started-custom</w:t>
       </w:r>
       <w:r>
         <w:rPr>
@@ -1635,9 +1594,23 @@
           <w:sz w:val="22"/>
           <w:szCs w:val="23"/>
         </w:rPr>
-        <w:t>As part of this setup, we will</w:t>
-      </w:r>
-      <w:r>
+        <w:t>.</w:t>
+      </w:r>
+      <w:hyperlink r:id="rId18" w:history="1">
+        <w:r>
+          <w:rPr>
+            <w:rStyle w:val="Hyperlink"/>
+            <w:rFonts w:cstheme="minorHAnsi"/>
+            <w:sz w:val="22"/>
+            <w:szCs w:val="23"/>
+          </w:rPr>
+          <w:t>https://docs.microsoft.com/en-us/azure/active-directory-b2c/active-directory-b2c-get-started-custom</w:t>
+        </w:r>
+      </w:hyperlink>
+    </w:p>
+    <w:p>
+      <w:pPr>
+        <w:pStyle w:val="IDText"/>
         <w:rPr>
           <w:rFonts w:cstheme="minorHAnsi"/>
           <w:vanish w:val="0"/>
@@ -1645,1544 +1618,146 @@
           <w:sz w:val="22"/>
           <w:szCs w:val="23"/>
         </w:rPr>
-        <w:t>:</w:t>
+      </w:pPr>
+      <w:r>
+        <w:rPr>
+          <w:rFonts w:cstheme="minorHAnsi"/>
+          <w:vanish w:val="0"/>
+          <w:color w:val="auto"/>
+          <w:sz w:val="22"/>
+          <w:szCs w:val="23"/>
+        </w:rPr>
+        <w:t xml:space="preserve">We are using the </w:t>
+      </w:r>
+      <w:r>
+        <w:rPr>
+          <w:rStyle w:val="Strong"/>
+          <w:rFonts w:cs="Segoe UI"/>
+          <w:color w:val="222222"/>
+        </w:rPr>
+        <w:t>SocialAndLocalAccounts</w:t>
+      </w:r>
+      <w:r>
+        <w:rPr>
+          <w:rFonts w:cstheme="minorHAnsi"/>
+          <w:vanish w:val="0"/>
+          <w:color w:val="auto"/>
+          <w:sz w:val="22"/>
+          <w:szCs w:val="23"/>
+        </w:rPr>
+        <w:t xml:space="preserve"> </w:t>
+      </w:r>
+      <w:proofErr w:type="spellStart"/>
+      <w:r>
+        <w:rPr>
+          <w:rFonts w:cstheme="minorHAnsi"/>
+          <w:vanish w:val="0"/>
+          <w:color w:val="auto"/>
+          <w:sz w:val="22"/>
+          <w:szCs w:val="23"/>
+        </w:rPr>
+        <w:t>SocialAndLocalAccounts</w:t>
+      </w:r>
+      <w:proofErr w:type="spellEnd"/>
+      <w:r>
+        <w:rPr>
+          <w:rFonts w:cstheme="minorHAnsi"/>
+          <w:vanish w:val="0"/>
+          <w:color w:val="auto"/>
+          <w:sz w:val="22"/>
+          <w:szCs w:val="23"/>
+        </w:rPr>
+        <w:t xml:space="preserve"> starter pack. You can use the policies published here: </w:t>
+      </w:r>
+      <w:r>
+        <w:rPr>
+          <w:rFonts w:cstheme="minorHAnsi"/>
+          <w:vanish w:val="0"/>
+          <w:color w:val="auto"/>
+          <w:sz w:val="22"/>
+          <w:szCs w:val="23"/>
+        </w:rPr>
+        <w:t>https://github.com/beejones/RestApiDemoAzureFunctions/tree/master/DemoPolicies</w:t>
       </w:r>
     </w:p>
     <w:p>
       <w:pPr>
-        <w:numPr>
-          <w:ilvl w:val="0"/>
-          <w:numId w:val="1"/>
-        </w:numPr>
-        <w:rPr>
-          <w:rFonts w:asciiTheme="minorHAnsi" w:hAnsiTheme="minorHAnsi" w:cstheme="minorHAnsi"/>
-        </w:rPr>
-      </w:pPr>
-      <w:r>
-        <w:rPr>
-          <w:rFonts w:asciiTheme="minorHAnsi" w:hAnsiTheme="minorHAnsi" w:cstheme="minorHAnsi"/>
-        </w:rPr>
-        <w:t>Download the required tooling (</w:t>
-      </w:r>
-      <w:r>
-        <w:rPr>
-          <w:rFonts w:asciiTheme="minorHAnsi" w:hAnsiTheme="minorHAnsi" w:cstheme="minorHAnsi"/>
-        </w:rPr>
-        <w:t>Microsoft Online Services Sign-In Assistant</w:t>
-      </w:r>
-      <w:r>
-        <w:rPr>
-          <w:rFonts w:asciiTheme="minorHAnsi" w:hAnsiTheme="minorHAnsi" w:cstheme="minorHAnsi"/>
-        </w:rPr>
-        <w:t xml:space="preserve"> &amp;</w:t>
-      </w:r>
-      <w:r>
-        <w:rPr>
-          <w:rFonts w:asciiTheme="minorHAnsi" w:hAnsiTheme="minorHAnsi" w:cstheme="minorHAnsi"/>
-        </w:rPr>
-        <w:t xml:space="preserve"> Azure </w:t>
-      </w:r>
-      <w:r>
-        <w:rPr>
-          <w:rFonts w:asciiTheme="minorHAnsi" w:hAnsiTheme="minorHAnsi" w:cstheme="minorHAnsi"/>
-        </w:rPr>
-        <w:t>AD module for Windows PowerShell)</w:t>
-      </w:r>
-      <w:r>
-        <w:rPr>
-          <w:rFonts w:asciiTheme="minorHAnsi" w:hAnsiTheme="minorHAnsi" w:cstheme="minorHAnsi"/>
-        </w:rPr>
-        <w:t>.</w:t>
+        <w:pStyle w:val="IDText"/>
+        <w:rPr>
+          <w:rFonts w:cstheme="minorHAnsi"/>
+          <w:vanish w:val="0"/>
+          <w:color w:val="auto"/>
+          <w:sz w:val="22"/>
+          <w:szCs w:val="23"/>
+        </w:rPr>
+      </w:pPr>
+      <w:hyperlink r:id="rId19" w:history="1">
+        <w:r>
+          <w:rPr>
+            <w:rStyle w:val="Hyperlink"/>
+            <w:rFonts w:cstheme="minorHAnsi"/>
+            <w:sz w:val="22"/>
+            <w:szCs w:val="23"/>
+          </w:rPr>
+          <w:t>https://docs.microsoft.com/en-us/azure/active-directory-b2c/active-directory-b2c-get-started-custom</w:t>
+        </w:r>
+      </w:hyperlink>
+      <w:r>
+        <w:rPr>
+          <w:rFonts w:cstheme="minorHAnsi"/>
+          <w:vanish w:val="0"/>
+          <w:color w:val="auto"/>
+          <w:sz w:val="22"/>
+          <w:szCs w:val="23"/>
+        </w:rPr>
+        <w:t xml:space="preserve">These </w:t>
+      </w:r>
+      <w:r>
+        <w:rPr>
+          <w:rFonts w:cstheme="minorHAnsi"/>
+          <w:vanish w:val="0"/>
+          <w:color w:val="auto"/>
+          <w:sz w:val="22"/>
+          <w:szCs w:val="23"/>
+        </w:rPr>
+        <w:t xml:space="preserve">policies </w:t>
+      </w:r>
+      <w:r>
+        <w:rPr>
+          <w:rFonts w:cstheme="minorHAnsi"/>
+          <w:vanish w:val="0"/>
+          <w:color w:val="auto"/>
+          <w:sz w:val="22"/>
+          <w:szCs w:val="23"/>
+        </w:rPr>
+        <w:t>need to be customized with your tenant id and applications.</w:t>
       </w:r>
     </w:p>
     <w:p>
       <w:pPr>
-        <w:numPr>
-          <w:ilvl w:val="0"/>
-          <w:numId w:val="1"/>
-        </w:numPr>
-        <w:rPr>
-          <w:rFonts w:asciiTheme="minorHAnsi" w:hAnsiTheme="minorHAnsi" w:cstheme="minorHAnsi"/>
-        </w:rPr>
-      </w:pPr>
-      <w:r>
-        <w:rPr>
-          <w:rFonts w:asciiTheme="minorHAnsi" w:hAnsiTheme="minorHAnsi" w:cstheme="minorHAnsi"/>
-        </w:rPr>
-        <w:t>Create a service application for use with Azure AD Graph API</w:t>
-      </w:r>
-      <w:r>
-        <w:rPr>
-          <w:rFonts w:asciiTheme="minorHAnsi" w:hAnsiTheme="minorHAnsi" w:cstheme="minorHAnsi"/>
-        </w:rPr>
-        <w:t xml:space="preserve"> and give it the right permissions</w:t>
-      </w:r>
-      <w:r>
-        <w:rPr>
-          <w:rFonts w:asciiTheme="minorHAnsi" w:hAnsiTheme="minorHAnsi" w:cstheme="minorHAnsi"/>
-        </w:rPr>
-        <w:t>.</w:t>
-      </w:r>
+        <w:pStyle w:val="IDText"/>
+        <w:rPr>
+          <w:rFonts w:cstheme="minorHAnsi"/>
+          <w:vanish w:val="0"/>
+          <w:color w:val="auto"/>
+          <w:sz w:val="22"/>
+          <w:szCs w:val="23"/>
+        </w:rPr>
+      </w:pPr>
+      <w:hyperlink r:id="rId20" w:history="1">
+        <w:r>
+          <w:rPr>
+            <w:rStyle w:val="Hyperlink"/>
+            <w:rFonts w:cstheme="minorHAnsi"/>
+            <w:sz w:val="22"/>
+            <w:szCs w:val="23"/>
+          </w:rPr>
+          <w:t>https://docs.microsoft.com/en-us/azure/active-directory-b2c/active-directory-b2c-get-started-custom</w:t>
+        </w:r>
+      </w:hyperlink>
     </w:p>
     <w:p>
       <w:pPr>
-        <w:numPr>
-          <w:ilvl w:val="0"/>
-          <w:numId w:val="1"/>
-        </w:numPr>
-        <w:rPr>
-          <w:rFonts w:asciiTheme="minorHAnsi" w:hAnsiTheme="minorHAnsi" w:cstheme="minorHAnsi"/>
-        </w:rPr>
-      </w:pPr>
-      <w:r>
-        <w:rPr>
-          <w:rFonts w:asciiTheme="minorHAnsi" w:hAnsiTheme="minorHAnsi" w:cstheme="minorHAnsi"/>
-        </w:rPr>
-        <w:t>Download and build the B2CGraphClient sample command line app.</w:t>
-      </w:r>
-    </w:p>
-    <w:p>
-      <w:pPr>
-        <w:spacing w:after="200" w:line="300" w:lineRule="auto"/>
-        <w:rPr>
-          <w:rFonts w:asciiTheme="minorHAnsi" w:hAnsiTheme="minorHAnsi" w:cstheme="minorHAnsi"/>
-        </w:rPr>
-      </w:pPr>
-    </w:p>
-    <w:tbl>
-      <w:tblPr>
-        <w:tblStyle w:val="Lesson"/>
-        <w:tblpPr w:leftFromText="180" w:rightFromText="180" w:vertAnchor="text" w:tblpXSpec="right" w:tblpY="1"/>
-        <w:tblOverlap w:val="never"/>
-        <w:tblW w:w="9985" w:type="dxa"/>
-        <w:tblInd w:w="0" w:type="dxa"/>
-        <w:tblLayout w:type="fixed"/>
-        <w:tblLook w:val="04A0" w:firstRow="1" w:lastRow="0" w:firstColumn="1" w:lastColumn="0" w:noHBand="0" w:noVBand="1"/>
-      </w:tblPr>
-      <w:tblGrid>
-        <w:gridCol w:w="2695"/>
-        <w:gridCol w:w="7290"/>
-      </w:tblGrid>
-      <w:tr>
-        <w:trPr>
-          <w:cnfStyle w:val="100000000000" w:firstRow="1" w:lastRow="0" w:firstColumn="0" w:lastColumn="0" w:oddVBand="0" w:evenVBand="0" w:oddHBand="0" w:evenHBand="0" w:firstRowFirstColumn="0" w:firstRowLastColumn="0" w:lastRowFirstColumn="0" w:lastRowLastColumn="0"/>
-        </w:trPr>
-        <w:tc>
-          <w:tcPr>
-            <w:tcW w:w="2695" w:type="dxa"/>
-          </w:tcPr>
-          <w:p>
-            <w:pPr>
-              <w:pStyle w:val="TableText"/>
-              <w:rPr>
-                <w:rFonts w:asciiTheme="minorHAnsi" w:hAnsiTheme="minorHAnsi" w:cstheme="minorHAnsi"/>
-                <w:szCs w:val="20"/>
-              </w:rPr>
-            </w:pPr>
-            <w:r>
-              <w:rPr>
-                <w:rFonts w:asciiTheme="minorHAnsi" w:hAnsiTheme="minorHAnsi" w:cstheme="minorHAnsi"/>
-                <w:szCs w:val="20"/>
-              </w:rPr>
-              <w:t>Task</w:t>
-            </w:r>
-          </w:p>
-        </w:tc>
-        <w:tc>
-          <w:tcPr>
-            <w:tcW w:w="7290" w:type="dxa"/>
-          </w:tcPr>
-          <w:p>
-            <w:pPr>
-              <w:pStyle w:val="TableText"/>
-              <w:rPr>
-                <w:rFonts w:asciiTheme="minorHAnsi" w:hAnsiTheme="minorHAnsi" w:cstheme="minorHAnsi"/>
-                <w:bCs w:val="0"/>
-                <w:szCs w:val="20"/>
-              </w:rPr>
-            </w:pPr>
-            <w:r>
-              <w:rPr>
-                <w:rFonts w:asciiTheme="minorHAnsi" w:hAnsiTheme="minorHAnsi" w:cstheme="minorHAnsi"/>
-                <w:bCs w:val="0"/>
-                <w:szCs w:val="20"/>
-              </w:rPr>
-              <w:t>Detailed Steps</w:t>
-            </w:r>
-          </w:p>
-        </w:tc>
-      </w:tr>
-      <w:tr>
-        <w:trPr>
-          <w:hidden w:val="0"/>
-        </w:trPr>
-        <w:tc>
-          <w:tcPr>
-            <w:tcW w:w="2695" w:type="dxa"/>
-          </w:tcPr>
-          <w:p>
-            <w:pPr>
-              <w:pStyle w:val="IDText"/>
-              <w:rPr>
-                <w:rFonts w:cstheme="minorHAnsi"/>
-                <w:vanish w:val="0"/>
-                <w:color w:val="1F497D" w:themeColor="text2"/>
-                <w:sz w:val="20"/>
-                <w:szCs w:val="20"/>
-              </w:rPr>
-            </w:pPr>
-            <w:r>
-              <w:rPr>
-                <w:rFonts w:cstheme="minorHAnsi"/>
-                <w:vanish w:val="0"/>
-                <w:color w:val="1F497D" w:themeColor="text2"/>
-                <w:sz w:val="20"/>
-                <w:szCs w:val="20"/>
-              </w:rPr>
-              <w:t>Download tooling</w:t>
-            </w:r>
-          </w:p>
-          <w:p>
-            <w:pPr>
-              <w:pStyle w:val="IDText"/>
-              <w:rPr>
-                <w:rFonts w:cstheme="minorHAnsi"/>
-                <w:vanish w:val="0"/>
-                <w:color w:val="auto"/>
-                <w:sz w:val="20"/>
-                <w:szCs w:val="20"/>
-              </w:rPr>
-            </w:pPr>
-          </w:p>
-          <w:p>
-            <w:pPr>
-              <w:pStyle w:val="IDText"/>
-              <w:rPr>
-                <w:rFonts w:cstheme="minorHAnsi"/>
-                <w:vanish w:val="0"/>
-                <w:color w:val="auto"/>
-                <w:sz w:val="20"/>
-                <w:szCs w:val="20"/>
-              </w:rPr>
-            </w:pPr>
-          </w:p>
-          <w:p>
-            <w:pPr>
-              <w:pStyle w:val="TableText"/>
-              <w:rPr>
-                <w:rFonts w:asciiTheme="minorHAnsi" w:hAnsiTheme="minorHAnsi" w:cstheme="minorHAnsi"/>
-                <w:szCs w:val="20"/>
-              </w:rPr>
-            </w:pPr>
-          </w:p>
-        </w:tc>
-        <w:tc>
-          <w:tcPr>
-            <w:tcW w:w="7290" w:type="dxa"/>
-          </w:tcPr>
-          <w:sdt>
-            <w:sdtPr>
-              <w:rPr>
-                <w:rFonts w:cstheme="minorHAnsi"/>
-                <w:sz w:val="20"/>
-                <w:szCs w:val="20"/>
-              </w:rPr>
-              <w:alias w:val="Instructional Design Notes"/>
-              <w:tag w:val="ID_Tag"/>
-              <w:id w:val="264098591"/>
-              <w:lock w:val="contentLocked"/>
-            </w:sdtPr>
-            <w:sdtEndPr/>
-            <w:sdtContent>
-              <w:p>
-                <w:pPr>
-                  <w:pStyle w:val="IDText"/>
-                  <w:rPr>
-                    <w:rFonts w:cstheme="minorHAnsi"/>
-                    <w:sz w:val="20"/>
-                    <w:szCs w:val="20"/>
-                    <w:lang w:val="en-GB"/>
-                  </w:rPr>
-                </w:pPr>
-                <w:r>
-                  <w:rPr>
-                    <w:rFonts w:cstheme="minorHAnsi"/>
-                    <w:sz w:val="20"/>
-                    <w:szCs w:val="20"/>
-                  </w:rPr>
-                  <w:t xml:space="preserve">Steps need to have BOLD when you indicate a certain path or a step to click and execute, always use numbering for each of the steps that need to be executed. </w:t>
-                </w:r>
-                <w:r>
-                  <w:rPr>
-                    <w:rFonts w:cstheme="minorHAnsi"/>
-                    <w:sz w:val="20"/>
-                    <w:szCs w:val="20"/>
-                    <w:lang w:val="en-GB"/>
-                  </w:rPr>
-                  <w:t>.</w:t>
-                </w:r>
-              </w:p>
-            </w:sdtContent>
-          </w:sdt>
-          <w:p>
-            <w:pPr>
-              <w:pStyle w:val="NumberedList1"/>
-              <w:numPr>
-                <w:ilvl w:val="0"/>
-                <w:numId w:val="5"/>
-              </w:numPr>
-              <w:rPr>
-                <w:rFonts w:asciiTheme="minorHAnsi" w:hAnsiTheme="minorHAnsi" w:cstheme="minorHAnsi"/>
-                <w:lang w:val="en-GB"/>
-              </w:rPr>
-            </w:pPr>
-            <w:r>
-              <w:rPr>
-                <w:rFonts w:asciiTheme="minorHAnsi" w:hAnsiTheme="minorHAnsi" w:cstheme="minorHAnsi"/>
-                <w:lang w:val="en-GB"/>
-              </w:rPr>
-              <w:t>D</w:t>
-            </w:r>
-            <w:r>
-              <w:rPr>
-                <w:rFonts w:asciiTheme="minorHAnsi" w:hAnsiTheme="minorHAnsi" w:cstheme="minorHAnsi"/>
-                <w:lang w:val="en-GB"/>
-              </w:rPr>
-              <w:t xml:space="preserve">ownload and install the </w:t>
-            </w:r>
-            <w:hyperlink r:id="rId14" w:history="1">
-              <w:r>
-                <w:rPr>
-                  <w:rStyle w:val="Hyperlink"/>
-                  <w:rFonts w:asciiTheme="minorHAnsi" w:hAnsiTheme="minorHAnsi" w:cstheme="minorHAnsi"/>
-                  <w:lang w:val="en-GB"/>
-                </w:rPr>
-                <w:t>Microsoft Online Services Sign-In Assistant</w:t>
-              </w:r>
-            </w:hyperlink>
-            <w:r>
-              <w:rPr>
-                <w:rFonts w:asciiTheme="minorHAnsi" w:hAnsiTheme="minorHAnsi" w:cstheme="minorHAnsi"/>
-                <w:lang w:val="en-GB"/>
-              </w:rPr>
-              <w:t>.</w:t>
-            </w:r>
-          </w:p>
-          <w:p>
-            <w:pPr>
-              <w:pStyle w:val="NumberedList1"/>
-              <w:numPr>
-                <w:ilvl w:val="0"/>
-                <w:numId w:val="5"/>
-              </w:numPr>
-              <w:rPr>
-                <w:rFonts w:asciiTheme="minorHAnsi" w:hAnsiTheme="minorHAnsi" w:cstheme="minorHAnsi"/>
-                <w:lang w:val="en-GB"/>
-              </w:rPr>
-            </w:pPr>
-            <w:r>
-              <w:rPr>
-                <w:rFonts w:asciiTheme="minorHAnsi" w:hAnsiTheme="minorHAnsi" w:cstheme="minorHAnsi"/>
-                <w:lang w:val="en-GB"/>
-              </w:rPr>
-              <w:t xml:space="preserve">Download and install the </w:t>
-            </w:r>
-            <w:hyperlink r:id="rId15" w:history="1">
-              <w:r>
-                <w:rPr>
-                  <w:rStyle w:val="Hyperlink"/>
-                  <w:rFonts w:asciiTheme="minorHAnsi" w:hAnsiTheme="minorHAnsi" w:cstheme="minorHAnsi"/>
-                  <w:lang w:val="en-GB"/>
-                </w:rPr>
-                <w:t>Azure Active Directory module for Windows PowerShell</w:t>
-              </w:r>
-            </w:hyperlink>
-            <w:r>
-              <w:rPr>
-                <w:rFonts w:asciiTheme="minorHAnsi" w:hAnsiTheme="minorHAnsi" w:cstheme="minorHAnsi"/>
-                <w:lang w:val="en-GB"/>
-              </w:rPr>
-              <w:t>.</w:t>
-            </w:r>
-          </w:p>
-          <w:p>
-            <w:pPr>
-              <w:pStyle w:val="NumberedList1"/>
-              <w:rPr>
-                <w:rFonts w:asciiTheme="minorHAnsi" w:hAnsiTheme="minorHAnsi" w:cstheme="minorHAnsi"/>
-                <w:lang w:val="en-GB"/>
-              </w:rPr>
-            </w:pPr>
-          </w:p>
-        </w:tc>
-      </w:tr>
-      <w:tr>
-        <w:trPr>
-          <w:hidden w:val="0"/>
-        </w:trPr>
-        <w:tc>
-          <w:tcPr>
-            <w:tcW w:w="2695" w:type="dxa"/>
-          </w:tcPr>
-          <w:p>
-            <w:pPr>
-              <w:pStyle w:val="IDText"/>
-              <w:rPr>
-                <w:rFonts w:cstheme="minorHAnsi"/>
-                <w:vanish w:val="0"/>
-                <w:color w:val="1F497D" w:themeColor="text2"/>
-                <w:sz w:val="20"/>
-                <w:szCs w:val="20"/>
-              </w:rPr>
-            </w:pPr>
-            <w:r>
-              <w:rPr>
-                <w:rFonts w:cstheme="minorHAnsi"/>
-                <w:vanish w:val="0"/>
-                <w:color w:val="1F497D" w:themeColor="text2"/>
-                <w:sz w:val="20"/>
-                <w:szCs w:val="20"/>
-              </w:rPr>
-              <w:t>Create a service application for use with Azure AD Graph API and give it the right permissions</w:t>
-            </w:r>
-          </w:p>
-        </w:tc>
-        <w:tc>
-          <w:tcPr>
-            <w:tcW w:w="7290" w:type="dxa"/>
-          </w:tcPr>
-          <w:p>
-            <w:pPr>
-              <w:pStyle w:val="NumberedList1"/>
-              <w:numPr>
-                <w:ilvl w:val="0"/>
-                <w:numId w:val="5"/>
-              </w:numPr>
-              <w:rPr>
-                <w:rFonts w:asciiTheme="minorHAnsi" w:hAnsiTheme="minorHAnsi" w:cstheme="minorHAnsi"/>
-                <w:lang w:val="en-GB"/>
-              </w:rPr>
-            </w:pPr>
-            <w:r>
-              <w:rPr>
-                <w:rFonts w:asciiTheme="minorHAnsi" w:hAnsiTheme="minorHAnsi" w:cstheme="minorHAnsi"/>
-                <w:lang w:val="en-GB"/>
-              </w:rPr>
-              <w:t>Open Powershell</w:t>
-            </w:r>
-            <w:r>
-              <w:rPr>
-                <w:rFonts w:asciiTheme="minorHAnsi" w:hAnsiTheme="minorHAnsi" w:cstheme="minorHAnsi"/>
-                <w:lang w:val="en-GB"/>
-              </w:rPr>
-              <w:t>.</w:t>
-            </w:r>
-          </w:p>
-          <w:p>
-            <w:pPr>
-              <w:pStyle w:val="NumberedList1"/>
-              <w:numPr>
-                <w:ilvl w:val="0"/>
-                <w:numId w:val="5"/>
-              </w:numPr>
-              <w:rPr>
-                <w:rFonts w:asciiTheme="minorHAnsi" w:hAnsiTheme="minorHAnsi" w:cstheme="minorHAnsi"/>
-                <w:lang w:val="en-GB"/>
-              </w:rPr>
-            </w:pPr>
-            <w:r>
-              <w:rPr>
-                <w:rFonts w:asciiTheme="minorHAnsi" w:hAnsiTheme="minorHAnsi" w:cstheme="minorHAnsi"/>
-                <w:lang w:val="en-GB"/>
-              </w:rPr>
-              <w:t>Connect to your B2C tenant using the following commands:</w:t>
-            </w:r>
-          </w:p>
-          <w:p>
-            <w:pPr>
-              <w:pStyle w:val="NumberedList1"/>
-              <w:ind w:left="360" w:hanging="360"/>
-              <w:rPr>
-                <w:rFonts w:asciiTheme="minorHAnsi" w:hAnsiTheme="minorHAnsi" w:cstheme="minorHAnsi"/>
-                <w:color w:val="002060"/>
-              </w:rPr>
-            </w:pPr>
-            <w:r>
-              <w:rPr>
-                <w:rFonts w:asciiTheme="minorHAnsi" w:hAnsiTheme="minorHAnsi" w:cstheme="minorHAnsi"/>
-                <w:color w:val="002060"/>
-              </w:rPr>
-              <w:t>&gt; $msolcred = Get-Credential</w:t>
-            </w:r>
-          </w:p>
-          <w:p>
-            <w:pPr>
-              <w:pStyle w:val="NumberedList1"/>
-              <w:ind w:left="360" w:hanging="360"/>
-              <w:rPr>
-                <w:rFonts w:asciiTheme="minorHAnsi" w:hAnsiTheme="minorHAnsi" w:cstheme="minorHAnsi"/>
-                <w:color w:val="002060"/>
-              </w:rPr>
-            </w:pPr>
-            <w:r>
-              <w:rPr>
-                <w:rFonts w:asciiTheme="minorHAnsi" w:hAnsiTheme="minorHAnsi" w:cstheme="minorHAnsi"/>
-                <w:color w:val="002060"/>
-              </w:rPr>
-              <w:t>&gt; Connect-MsolService -credential $msolcred</w:t>
-            </w:r>
-          </w:p>
-          <w:p>
-            <w:pPr>
-              <w:pStyle w:val="NumberedList1"/>
-              <w:numPr>
-                <w:ilvl w:val="0"/>
-                <w:numId w:val="5"/>
-              </w:numPr>
-              <w:rPr>
-                <w:rFonts w:asciiTheme="minorHAnsi" w:hAnsiTheme="minorHAnsi" w:cstheme="minorHAnsi"/>
-                <w:lang w:val="en-GB"/>
-              </w:rPr>
-            </w:pPr>
-            <w:r>
-              <w:rPr>
-                <w:rFonts w:asciiTheme="minorHAnsi" w:hAnsiTheme="minorHAnsi" w:cstheme="minorHAnsi"/>
-                <w:lang w:val="en-GB"/>
-              </w:rPr>
-              <w:t>Sign in with your B2C Admin user credentials.</w:t>
-            </w:r>
-          </w:p>
-          <w:p>
-            <w:pPr>
-              <w:pStyle w:val="NumberedList1"/>
-              <w:numPr>
-                <w:ilvl w:val="0"/>
-                <w:numId w:val="5"/>
-              </w:numPr>
-              <w:rPr>
-                <w:rFonts w:asciiTheme="minorHAnsi" w:hAnsiTheme="minorHAnsi" w:cstheme="minorHAnsi"/>
-                <w:lang w:val="en-GB"/>
-              </w:rPr>
-            </w:pPr>
-            <w:r>
-              <w:rPr>
-                <w:rFonts w:asciiTheme="minorHAnsi" w:hAnsiTheme="minorHAnsi" w:cstheme="minorHAnsi"/>
-                <w:lang w:val="en-GB"/>
-              </w:rPr>
-              <w:t xml:space="preserve">Create a </w:t>
-            </w:r>
-            <w:r>
-              <w:rPr>
-                <w:rFonts w:asciiTheme="minorHAnsi" w:hAnsiTheme="minorHAnsi" w:cstheme="minorHAnsi"/>
-                <w:b/>
-                <w:lang w:val="en-GB"/>
-              </w:rPr>
-              <w:t>Client Secret</w:t>
-            </w:r>
-            <w:r>
-              <w:rPr>
-                <w:rFonts w:asciiTheme="minorHAnsi" w:hAnsiTheme="minorHAnsi" w:cstheme="minorHAnsi"/>
-                <w:lang w:val="en-GB"/>
-              </w:rPr>
-              <w:t xml:space="preserve"> to use with your application.</w:t>
-            </w:r>
-          </w:p>
-          <w:p>
-            <w:pPr>
-              <w:pStyle w:val="NumberedList1"/>
-              <w:ind w:left="360" w:hanging="360"/>
-              <w:rPr>
-                <w:rFonts w:asciiTheme="minorHAnsi" w:hAnsiTheme="minorHAnsi" w:cstheme="minorHAnsi"/>
-                <w:color w:val="002060"/>
-              </w:rPr>
-            </w:pPr>
-            <w:r>
-              <w:rPr>
-                <w:rFonts w:asciiTheme="minorHAnsi" w:hAnsiTheme="minorHAnsi" w:cstheme="minorHAnsi"/>
-                <w:color w:val="002060"/>
-              </w:rPr>
-              <w:t>&gt; $bytes = New-Object Byte[] 32</w:t>
-            </w:r>
-          </w:p>
-          <w:p>
-            <w:pPr>
-              <w:pStyle w:val="NumberedList1"/>
-              <w:ind w:left="360" w:hanging="360"/>
-              <w:rPr>
-                <w:rFonts w:asciiTheme="minorHAnsi" w:hAnsiTheme="minorHAnsi" w:cstheme="minorHAnsi"/>
-                <w:color w:val="002060"/>
-              </w:rPr>
-            </w:pPr>
-            <w:r>
-              <w:rPr>
-                <w:rFonts w:asciiTheme="minorHAnsi" w:hAnsiTheme="minorHAnsi" w:cstheme="minorHAnsi"/>
-                <w:color w:val="002060"/>
-              </w:rPr>
-              <w:t>&gt; $rand = [System.Security.Cryptography.RandomNumberGenerator]::Create()</w:t>
-            </w:r>
-          </w:p>
-          <w:p>
-            <w:pPr>
-              <w:pStyle w:val="NumberedList1"/>
-              <w:ind w:left="360" w:hanging="360"/>
-              <w:rPr>
-                <w:rFonts w:asciiTheme="minorHAnsi" w:hAnsiTheme="minorHAnsi" w:cstheme="minorHAnsi"/>
-                <w:color w:val="002060"/>
-              </w:rPr>
-            </w:pPr>
-            <w:r>
-              <w:rPr>
-                <w:rFonts w:asciiTheme="minorHAnsi" w:hAnsiTheme="minorHAnsi" w:cstheme="minorHAnsi"/>
-                <w:color w:val="002060"/>
-              </w:rPr>
-              <w:t>&gt; $rand.GetBytes($bytes)</w:t>
-            </w:r>
-          </w:p>
-          <w:p>
-            <w:pPr>
-              <w:pStyle w:val="NumberedList1"/>
-              <w:ind w:left="360" w:hanging="360"/>
-              <w:rPr>
-                <w:rFonts w:asciiTheme="minorHAnsi" w:hAnsiTheme="minorHAnsi" w:cstheme="minorHAnsi"/>
-                <w:color w:val="002060"/>
-              </w:rPr>
-            </w:pPr>
-            <w:r>
-              <w:rPr>
-                <w:rFonts w:asciiTheme="minorHAnsi" w:hAnsiTheme="minorHAnsi" w:cstheme="minorHAnsi"/>
-                <w:color w:val="002060"/>
-              </w:rPr>
-              <w:t>&gt; $rand.Dispose()</w:t>
-            </w:r>
-          </w:p>
-          <w:p>
-            <w:pPr>
-              <w:pStyle w:val="NumberedList1"/>
-              <w:ind w:left="360" w:hanging="360"/>
-              <w:rPr>
-                <w:rFonts w:asciiTheme="minorHAnsi" w:hAnsiTheme="minorHAnsi" w:cstheme="minorHAnsi"/>
-                <w:color w:val="002060"/>
-              </w:rPr>
-            </w:pPr>
-            <w:r>
-              <w:rPr>
-                <w:rFonts w:asciiTheme="minorHAnsi" w:hAnsiTheme="minorHAnsi" w:cstheme="minorHAnsi"/>
-                <w:color w:val="002060"/>
-              </w:rPr>
-              <w:t>&gt; $newClientSecret = [System.Convert]::ToBase64String($bytes)</w:t>
-            </w:r>
-          </w:p>
-          <w:p>
-            <w:pPr>
-              <w:pStyle w:val="NumberedList1"/>
-              <w:ind w:left="360" w:hanging="360"/>
-              <w:rPr>
-                <w:rFonts w:asciiTheme="minorHAnsi" w:hAnsiTheme="minorHAnsi" w:cstheme="minorHAnsi"/>
-                <w:color w:val="002060"/>
-              </w:rPr>
-            </w:pPr>
-            <w:r>
-              <w:rPr>
-                <w:rFonts w:asciiTheme="minorHAnsi" w:hAnsiTheme="minorHAnsi" w:cstheme="minorHAnsi"/>
-                <w:color w:val="002060"/>
-              </w:rPr>
-              <w:t>&gt; $newClientSecret</w:t>
-            </w:r>
-          </w:p>
-          <w:p>
-            <w:pPr>
-              <w:pStyle w:val="NumberedList1"/>
-              <w:numPr>
-                <w:ilvl w:val="0"/>
-                <w:numId w:val="5"/>
-              </w:numPr>
-              <w:rPr>
-                <w:rFonts w:asciiTheme="minorHAnsi" w:hAnsiTheme="minorHAnsi" w:cstheme="minorHAnsi"/>
-                <w:lang w:val="en-GB"/>
-              </w:rPr>
-            </w:pPr>
-            <w:r>
-              <w:rPr>
-                <w:rFonts w:asciiTheme="minorHAnsi" w:hAnsiTheme="minorHAnsi" w:cstheme="minorHAnsi"/>
-                <w:lang w:val="en-GB"/>
-              </w:rPr>
-              <w:t xml:space="preserve">Copy down the </w:t>
-            </w:r>
-            <w:r>
-              <w:rPr>
-                <w:rFonts w:asciiTheme="minorHAnsi" w:hAnsiTheme="minorHAnsi" w:cstheme="minorHAnsi"/>
-                <w:b/>
-                <w:lang w:val="en-GB"/>
-              </w:rPr>
-              <w:t>Client Secret</w:t>
-            </w:r>
-            <w:r>
-              <w:rPr>
-                <w:rFonts w:asciiTheme="minorHAnsi" w:hAnsiTheme="minorHAnsi" w:cstheme="minorHAnsi"/>
-                <w:lang w:val="en-GB"/>
-              </w:rPr>
-              <w:t xml:space="preserve"> that is shown on screen for later.</w:t>
-            </w:r>
-          </w:p>
-          <w:p>
-            <w:pPr>
-              <w:pStyle w:val="NumberedList1"/>
-              <w:numPr>
-                <w:ilvl w:val="0"/>
-                <w:numId w:val="5"/>
-              </w:numPr>
-              <w:rPr>
-                <w:rFonts w:asciiTheme="minorHAnsi" w:hAnsiTheme="minorHAnsi" w:cstheme="minorHAnsi"/>
-                <w:lang w:val="en-GB"/>
-              </w:rPr>
-            </w:pPr>
-            <w:r>
-              <w:rPr>
-                <w:rFonts w:asciiTheme="minorHAnsi" w:hAnsiTheme="minorHAnsi" w:cstheme="minorHAnsi"/>
-                <w:lang w:val="en-GB"/>
-              </w:rPr>
-              <w:t>Create your service application.</w:t>
-            </w:r>
-          </w:p>
-          <w:p>
-            <w:pPr>
-              <w:pStyle w:val="NumberedList1"/>
-              <w:rPr>
-                <w:rFonts w:asciiTheme="minorHAnsi" w:hAnsiTheme="minorHAnsi" w:cstheme="minorHAnsi"/>
-                <w:lang w:val="en-GB"/>
-              </w:rPr>
-            </w:pPr>
-            <w:r>
-              <w:rPr>
-                <w:rFonts w:asciiTheme="minorHAnsi" w:hAnsiTheme="minorHAnsi" w:cstheme="minorHAnsi"/>
-                <w:color w:val="002060"/>
-              </w:rPr>
-              <w:t>&gt; New-MsolServicePrincipal -DisplayName "My B2C Graph API App" -Type password -Value $newClientS</w:t>
-            </w:r>
-            <w:r>
-              <w:rPr>
-                <w:rFonts w:asciiTheme="minorHAnsi" w:hAnsiTheme="minorHAnsi" w:cstheme="minorHAnsi"/>
-                <w:color w:val="002060"/>
-              </w:rPr>
-              <w:t>ecret</w:t>
-            </w:r>
-          </w:p>
-          <w:p>
-            <w:pPr>
-              <w:pStyle w:val="NumberedList1"/>
-              <w:numPr>
-                <w:ilvl w:val="0"/>
-                <w:numId w:val="5"/>
-              </w:numPr>
-              <w:rPr>
-                <w:rFonts w:asciiTheme="minorHAnsi" w:hAnsiTheme="minorHAnsi" w:cstheme="minorHAnsi"/>
-                <w:lang w:val="en-GB"/>
-              </w:rPr>
-            </w:pPr>
-            <w:r>
-              <w:rPr>
-                <w:rFonts w:asciiTheme="minorHAnsi" w:hAnsiTheme="minorHAnsi" w:cstheme="minorHAnsi"/>
-                <w:lang w:val="en-GB"/>
-              </w:rPr>
-              <w:t xml:space="preserve">Copy down both the </w:t>
-            </w:r>
-            <w:r>
-              <w:rPr>
-                <w:rFonts w:asciiTheme="minorHAnsi" w:hAnsiTheme="minorHAnsi" w:cstheme="minorHAnsi"/>
-                <w:b/>
-                <w:lang w:val="en-GB"/>
-              </w:rPr>
-              <w:t>ObjectID</w:t>
-            </w:r>
-            <w:r>
-              <w:rPr>
-                <w:rFonts w:asciiTheme="minorHAnsi" w:hAnsiTheme="minorHAnsi" w:cstheme="minorHAnsi"/>
-                <w:lang w:val="en-GB"/>
-              </w:rPr>
-              <w:t xml:space="preserve"> and </w:t>
-            </w:r>
-            <w:r>
-              <w:rPr>
-                <w:rFonts w:asciiTheme="minorHAnsi" w:hAnsiTheme="minorHAnsi" w:cstheme="minorHAnsi"/>
-                <w:b/>
-                <w:lang w:val="en-GB"/>
-              </w:rPr>
-              <w:t>AppPrincipalID</w:t>
-            </w:r>
-            <w:r>
-              <w:rPr>
-                <w:rFonts w:asciiTheme="minorHAnsi" w:hAnsiTheme="minorHAnsi" w:cstheme="minorHAnsi"/>
-                <w:lang w:val="en-GB"/>
-              </w:rPr>
-              <w:t xml:space="preserve"> for later use.</w:t>
-            </w:r>
-          </w:p>
-          <w:p>
-            <w:pPr>
-              <w:pStyle w:val="NumberedList1"/>
-              <w:numPr>
-                <w:ilvl w:val="0"/>
-                <w:numId w:val="5"/>
-              </w:numPr>
-              <w:rPr>
-                <w:rFonts w:asciiTheme="minorHAnsi" w:hAnsiTheme="minorHAnsi" w:cstheme="minorHAnsi"/>
-                <w:lang w:val="en-GB"/>
-              </w:rPr>
-            </w:pPr>
-            <w:r>
-              <w:rPr>
-                <w:rFonts w:asciiTheme="minorHAnsi" w:hAnsiTheme="minorHAnsi" w:cstheme="minorHAnsi"/>
-                <w:lang w:val="en-GB"/>
-              </w:rPr>
-              <w:t>List all directory roles using the following command:</w:t>
-            </w:r>
-          </w:p>
-          <w:p>
-            <w:pPr>
-              <w:pStyle w:val="NumberedList1"/>
-              <w:rPr>
-                <w:rFonts w:asciiTheme="minorHAnsi" w:hAnsiTheme="minorHAnsi" w:cstheme="minorHAnsi"/>
-                <w:lang w:val="en-GB"/>
-              </w:rPr>
-            </w:pPr>
-            <w:r>
-              <w:rPr>
-                <w:rFonts w:asciiTheme="minorHAnsi" w:hAnsiTheme="minorHAnsi" w:cstheme="minorHAnsi"/>
-                <w:color w:val="002060"/>
-              </w:rPr>
-              <w:t xml:space="preserve">&gt; </w:t>
-            </w:r>
-            <w:r>
-              <w:rPr>
-                <w:rFonts w:asciiTheme="minorHAnsi" w:hAnsiTheme="minorHAnsi" w:cstheme="minorHAnsi"/>
-                <w:color w:val="002060"/>
-              </w:rPr>
-              <w:t>Get-MsolRole</w:t>
-            </w:r>
-          </w:p>
-          <w:p>
-            <w:pPr>
-              <w:pStyle w:val="NumberedList1"/>
-              <w:numPr>
-                <w:ilvl w:val="0"/>
-                <w:numId w:val="5"/>
-              </w:numPr>
-              <w:rPr>
-                <w:rFonts w:asciiTheme="minorHAnsi" w:hAnsiTheme="minorHAnsi" w:cstheme="minorHAnsi"/>
-                <w:lang w:val="en-GB"/>
-              </w:rPr>
-            </w:pPr>
-            <w:r>
-              <w:rPr>
-                <w:rFonts w:asciiTheme="minorHAnsi" w:hAnsiTheme="minorHAnsi" w:cstheme="minorHAnsi"/>
-                <w:lang w:val="en-GB"/>
-              </w:rPr>
-              <w:t xml:space="preserve">Copy down </w:t>
-            </w:r>
-            <w:r>
-              <w:rPr>
-                <w:rFonts w:asciiTheme="minorHAnsi" w:hAnsiTheme="minorHAnsi" w:cstheme="minorHAnsi"/>
-                <w:b/>
-                <w:lang w:val="en-GB"/>
-              </w:rPr>
-              <w:t>ObjectID</w:t>
-            </w:r>
-            <w:r>
-              <w:rPr>
-                <w:rFonts w:asciiTheme="minorHAnsi" w:hAnsiTheme="minorHAnsi" w:cstheme="minorHAnsi"/>
-                <w:lang w:val="en-GB"/>
-              </w:rPr>
-              <w:t xml:space="preserve">s of the following 3 </w:t>
-            </w:r>
-            <w:r>
-              <w:rPr>
-                <w:rFonts w:asciiTheme="minorHAnsi" w:hAnsiTheme="minorHAnsi" w:cstheme="minorHAnsi"/>
-                <w:lang w:val="en-GB"/>
-              </w:rPr>
-              <w:t xml:space="preserve">directory </w:t>
-            </w:r>
-            <w:r>
-              <w:rPr>
-                <w:rFonts w:asciiTheme="minorHAnsi" w:hAnsiTheme="minorHAnsi" w:cstheme="minorHAnsi"/>
-                <w:lang w:val="en-GB"/>
-              </w:rPr>
-              <w:t>roles:</w:t>
-            </w:r>
-          </w:p>
-          <w:p>
-            <w:pPr>
-              <w:pStyle w:val="NumberedList1"/>
-              <w:numPr>
-                <w:ilvl w:val="1"/>
-                <w:numId w:val="5"/>
-              </w:numPr>
-              <w:rPr>
-                <w:rFonts w:asciiTheme="minorHAnsi" w:hAnsiTheme="minorHAnsi" w:cstheme="minorHAnsi"/>
-                <w:lang w:val="en-GB"/>
-              </w:rPr>
-            </w:pPr>
-            <w:r>
-              <w:rPr>
-                <w:rFonts w:asciiTheme="minorHAnsi" w:hAnsiTheme="minorHAnsi" w:cstheme="minorHAnsi"/>
-                <w:lang w:val="en-GB"/>
-              </w:rPr>
-              <w:lastRenderedPageBreak/>
-              <w:t>D</w:t>
-            </w:r>
-            <w:r>
-              <w:rPr>
-                <w:rFonts w:asciiTheme="minorHAnsi" w:hAnsiTheme="minorHAnsi" w:cstheme="minorHAnsi"/>
-                <w:lang w:val="en-GB"/>
-              </w:rPr>
-              <w:t>irectory readers (to read users)</w:t>
-            </w:r>
-          </w:p>
-          <w:p>
-            <w:pPr>
-              <w:pStyle w:val="NumberedList1"/>
-              <w:numPr>
-                <w:ilvl w:val="1"/>
-                <w:numId w:val="5"/>
-              </w:numPr>
-              <w:rPr>
-                <w:rFonts w:asciiTheme="minorHAnsi" w:hAnsiTheme="minorHAnsi" w:cstheme="minorHAnsi"/>
-                <w:lang w:val="en-GB"/>
-              </w:rPr>
-            </w:pPr>
-            <w:r>
-              <w:rPr>
-                <w:rFonts w:asciiTheme="minorHAnsi" w:hAnsiTheme="minorHAnsi" w:cstheme="minorHAnsi"/>
-                <w:lang w:val="en-GB"/>
-              </w:rPr>
-              <w:t>D</w:t>
-            </w:r>
-            <w:r>
-              <w:rPr>
-                <w:rFonts w:asciiTheme="minorHAnsi" w:hAnsiTheme="minorHAnsi" w:cstheme="minorHAnsi"/>
-                <w:lang w:val="en-GB"/>
-              </w:rPr>
-              <w:t>irectory writers (to create and update users)</w:t>
-            </w:r>
-          </w:p>
-          <w:p>
-            <w:pPr>
-              <w:pStyle w:val="NumberedList1"/>
-              <w:numPr>
-                <w:ilvl w:val="1"/>
-                <w:numId w:val="5"/>
-              </w:numPr>
-              <w:rPr>
-                <w:rFonts w:asciiTheme="minorHAnsi" w:hAnsiTheme="minorHAnsi" w:cstheme="minorHAnsi"/>
-                <w:lang w:val="en-GB"/>
-              </w:rPr>
-            </w:pPr>
-            <w:r>
-              <w:rPr>
-                <w:rFonts w:asciiTheme="minorHAnsi" w:hAnsiTheme="minorHAnsi" w:cstheme="minorHAnsi"/>
-                <w:lang w:val="en-GB"/>
-              </w:rPr>
-              <w:t>U</w:t>
-            </w:r>
-            <w:r>
-              <w:rPr>
-                <w:rFonts w:asciiTheme="minorHAnsi" w:hAnsiTheme="minorHAnsi" w:cstheme="minorHAnsi"/>
-                <w:lang w:val="en-GB"/>
-              </w:rPr>
-              <w:t>ser account administrator (to delete users)</w:t>
-            </w:r>
-          </w:p>
-          <w:p>
-            <w:pPr>
-              <w:pStyle w:val="NumberedList1"/>
-              <w:numPr>
-                <w:ilvl w:val="0"/>
-                <w:numId w:val="5"/>
-              </w:numPr>
-              <w:rPr>
-                <w:rFonts w:asciiTheme="minorHAnsi" w:hAnsiTheme="minorHAnsi" w:cstheme="minorHAnsi"/>
-                <w:lang w:val="en-GB"/>
-              </w:rPr>
-            </w:pPr>
-            <w:r>
-              <w:rPr>
-                <w:rFonts w:asciiTheme="minorHAnsi" w:hAnsiTheme="minorHAnsi" w:cstheme="minorHAnsi"/>
-                <w:lang w:val="en-GB"/>
-              </w:rPr>
-              <w:t xml:space="preserve">Replace the above 3 </w:t>
-            </w:r>
-            <w:r>
-              <w:rPr>
-                <w:rFonts w:asciiTheme="minorHAnsi" w:hAnsiTheme="minorHAnsi" w:cstheme="minorHAnsi"/>
-                <w:b/>
-                <w:lang w:val="en-GB"/>
-              </w:rPr>
-              <w:t>ObjectID</w:t>
-            </w:r>
-            <w:r>
-              <w:rPr>
-                <w:rFonts w:asciiTheme="minorHAnsi" w:hAnsiTheme="minorHAnsi" w:cstheme="minorHAnsi"/>
-                <w:lang w:val="en-GB"/>
-              </w:rPr>
-              <w:t>s in the commands below (which adds the service application to these 3 directory roles):</w:t>
-            </w:r>
-          </w:p>
-          <w:p>
-            <w:pPr>
-              <w:pStyle w:val="NumberedList1"/>
-              <w:rPr>
-                <w:rFonts w:asciiTheme="minorHAnsi" w:hAnsiTheme="minorHAnsi" w:cstheme="minorHAnsi"/>
-                <w:color w:val="002060"/>
-              </w:rPr>
-            </w:pPr>
-            <w:r>
-              <w:rPr>
-                <w:rFonts w:asciiTheme="minorHAnsi" w:hAnsiTheme="minorHAnsi" w:cstheme="minorHAnsi"/>
-                <w:color w:val="002060"/>
-              </w:rPr>
-              <w:t xml:space="preserve">&gt; Add-MsolRoleMember -RoleObjectId </w:t>
-            </w:r>
-            <w:r>
-              <w:rPr>
-                <w:rFonts w:asciiTheme="minorHAnsi" w:hAnsiTheme="minorHAnsi" w:cstheme="minorHAnsi"/>
-                <w:color w:val="002060"/>
-              </w:rPr>
-              <w:t>&lt;ObjectID1&gt;</w:t>
-            </w:r>
-            <w:r>
-              <w:rPr>
-                <w:rFonts w:asciiTheme="minorHAnsi" w:hAnsiTheme="minorHAnsi" w:cstheme="minorHAnsi"/>
-                <w:color w:val="002060"/>
-              </w:rPr>
-              <w:t xml:space="preserve"> -RoleMemberObjectId &lt;Your-</w:t>
-            </w:r>
-            <w:r>
-              <w:rPr>
-                <w:rFonts w:asciiTheme="minorHAnsi" w:hAnsiTheme="minorHAnsi" w:cstheme="minorHAnsi"/>
-                <w:color w:val="002060"/>
-              </w:rPr>
-              <w:t>App’s-</w:t>
-            </w:r>
-            <w:r>
-              <w:rPr>
-                <w:rFonts w:asciiTheme="minorHAnsi" w:hAnsiTheme="minorHAnsi" w:cstheme="minorHAnsi"/>
-                <w:color w:val="002060"/>
-              </w:rPr>
-              <w:t>ObjectId&gt; -RoleMemberType servicePrincipal</w:t>
-            </w:r>
-          </w:p>
-          <w:p>
-            <w:pPr>
-              <w:pStyle w:val="NumberedList1"/>
-              <w:rPr>
-                <w:rFonts w:asciiTheme="minorHAnsi" w:hAnsiTheme="minorHAnsi" w:cstheme="minorHAnsi"/>
-                <w:color w:val="002060"/>
-              </w:rPr>
-            </w:pPr>
-            <w:r>
-              <w:rPr>
-                <w:rFonts w:asciiTheme="minorHAnsi" w:hAnsiTheme="minorHAnsi" w:cstheme="minorHAnsi"/>
-                <w:color w:val="002060"/>
-              </w:rPr>
-              <w:t xml:space="preserve">&gt; Add-MsolRoleMember -RoleObjectId </w:t>
-            </w:r>
-            <w:r>
-              <w:rPr>
-                <w:rFonts w:asciiTheme="minorHAnsi" w:hAnsiTheme="minorHAnsi" w:cstheme="minorHAnsi"/>
-                <w:color w:val="002060"/>
-              </w:rPr>
-              <w:t>&lt;ObjectID2&gt;</w:t>
-            </w:r>
-            <w:r>
-              <w:rPr>
-                <w:rFonts w:asciiTheme="minorHAnsi" w:hAnsiTheme="minorHAnsi" w:cstheme="minorHAnsi"/>
-                <w:color w:val="002060"/>
-              </w:rPr>
-              <w:t xml:space="preserve"> -RoleMemberObjectId &lt;Your-</w:t>
-            </w:r>
-            <w:r>
-              <w:rPr>
-                <w:rFonts w:asciiTheme="minorHAnsi" w:hAnsiTheme="minorHAnsi" w:cstheme="minorHAnsi"/>
-                <w:color w:val="002060"/>
-              </w:rPr>
-              <w:t>App’s-</w:t>
-            </w:r>
-            <w:r>
-              <w:rPr>
-                <w:rFonts w:asciiTheme="minorHAnsi" w:hAnsiTheme="minorHAnsi" w:cstheme="minorHAnsi"/>
-                <w:color w:val="002060"/>
-              </w:rPr>
-              <w:t>ObjectId&gt; -RoleMemberType servicePrincipal</w:t>
-            </w:r>
-          </w:p>
-          <w:p>
-            <w:pPr>
-              <w:pStyle w:val="NumberedList1"/>
-              <w:rPr>
-                <w:rFonts w:asciiTheme="minorHAnsi" w:hAnsiTheme="minorHAnsi" w:cstheme="minorHAnsi"/>
-                <w:lang w:val="en-GB"/>
-              </w:rPr>
-            </w:pPr>
-            <w:r>
-              <w:rPr>
-                <w:rFonts w:asciiTheme="minorHAnsi" w:hAnsiTheme="minorHAnsi" w:cstheme="minorHAnsi"/>
-                <w:color w:val="002060"/>
-              </w:rPr>
-              <w:t xml:space="preserve">&gt; Add-MsolRoleMember -RoleObjectId </w:t>
-            </w:r>
-            <w:r>
-              <w:rPr>
-                <w:rFonts w:asciiTheme="minorHAnsi" w:hAnsiTheme="minorHAnsi" w:cstheme="minorHAnsi"/>
-                <w:color w:val="002060"/>
-              </w:rPr>
-              <w:t>&lt;ObjectID2&gt;</w:t>
-            </w:r>
-            <w:r>
-              <w:rPr>
-                <w:rFonts w:asciiTheme="minorHAnsi" w:hAnsiTheme="minorHAnsi" w:cstheme="minorHAnsi"/>
-                <w:color w:val="002060"/>
-              </w:rPr>
-              <w:t xml:space="preserve"> -RoleMemberObjectId &lt;Your-</w:t>
-            </w:r>
-            <w:r>
-              <w:rPr>
-                <w:rFonts w:asciiTheme="minorHAnsi" w:hAnsiTheme="minorHAnsi" w:cstheme="minorHAnsi"/>
-                <w:color w:val="002060"/>
-              </w:rPr>
-              <w:t>App’s-</w:t>
-            </w:r>
-            <w:r>
-              <w:rPr>
-                <w:rFonts w:asciiTheme="minorHAnsi" w:hAnsiTheme="minorHAnsi" w:cstheme="minorHAnsi"/>
-                <w:color w:val="002060"/>
-              </w:rPr>
-              <w:t>ObjectId&gt; -RoleMemberType servicePrincipal</w:t>
-            </w:r>
-            <w:r>
-              <w:rPr>
-                <w:rFonts w:asciiTheme="minorHAnsi" w:hAnsiTheme="minorHAnsi" w:cstheme="minorHAnsi"/>
-                <w:lang w:val="en-GB"/>
-              </w:rPr>
-              <w:t xml:space="preserve"> </w:t>
-            </w:r>
-          </w:p>
-          <w:p>
-            <w:pPr>
-              <w:pStyle w:val="NumberedList1"/>
-              <w:rPr>
-                <w:rFonts w:asciiTheme="minorHAnsi" w:hAnsiTheme="minorHAnsi" w:cstheme="minorHAnsi"/>
-                <w:lang w:val="en-GB"/>
-              </w:rPr>
-            </w:pPr>
-          </w:p>
-          <w:p>
-            <w:pPr>
-              <w:pStyle w:val="IDText"/>
-              <w:rPr>
-                <w:rFonts w:cstheme="minorHAnsi"/>
-                <w:sz w:val="20"/>
-                <w:szCs w:val="20"/>
-              </w:rPr>
-            </w:pPr>
-            <w:r>
-              <w:rPr>
-                <w:rFonts w:eastAsia="Times New Roman" w:cstheme="minorHAnsi"/>
-                <w:vanish w:val="0"/>
-                <w:color w:val="000000"/>
-                <w:sz w:val="20"/>
-                <w:szCs w:val="20"/>
-                <w:lang w:val="en-GB"/>
-              </w:rPr>
-              <w:t>You now have a service application ready to use with Azure AD Graph API in your B2C tenant</w:t>
-            </w:r>
-            <w:r>
-              <w:rPr>
-                <w:rFonts w:cstheme="minorHAnsi"/>
-                <w:vanish w:val="0"/>
-                <w:lang w:val="en-GB"/>
-              </w:rPr>
-              <w:t>.</w:t>
-            </w:r>
-            <w:r>
-              <w:rPr>
-                <w:rFonts w:cstheme="minorHAnsi"/>
-                <w:lang w:val="en-GB"/>
-              </w:rPr>
-              <w:t>Download and</w:t>
-            </w:r>
-          </w:p>
-        </w:tc>
-      </w:tr>
-      <w:tr>
-        <w:trPr>
-          <w:hidden w:val="0"/>
-        </w:trPr>
-        <w:tc>
-          <w:tcPr>
-            <w:tcW w:w="2695" w:type="dxa"/>
-          </w:tcPr>
-          <w:p>
-            <w:pPr>
-              <w:pStyle w:val="IDText"/>
-              <w:rPr>
-                <w:rFonts w:cstheme="minorHAnsi"/>
-                <w:vanish w:val="0"/>
-                <w:color w:val="1F497D" w:themeColor="text2"/>
-                <w:sz w:val="20"/>
-                <w:szCs w:val="20"/>
-              </w:rPr>
-            </w:pPr>
-            <w:r>
-              <w:rPr>
-                <w:rFonts w:cstheme="minorHAnsi"/>
-                <w:vanish w:val="0"/>
-                <w:color w:val="1F497D" w:themeColor="text2"/>
-                <w:sz w:val="20"/>
-                <w:szCs w:val="20"/>
-              </w:rPr>
-              <w:lastRenderedPageBreak/>
-              <w:t xml:space="preserve">Download </w:t>
-            </w:r>
-            <w:r>
-              <w:rPr>
-                <w:rFonts w:cstheme="minorHAnsi"/>
-                <w:vanish w:val="0"/>
-                <w:color w:val="1F497D" w:themeColor="text2"/>
-                <w:sz w:val="20"/>
-                <w:szCs w:val="20"/>
-              </w:rPr>
-              <w:t>&amp; build B2C sample command line app</w:t>
-            </w:r>
-          </w:p>
-        </w:tc>
-        <w:tc>
-          <w:tcPr>
-            <w:tcW w:w="7290" w:type="dxa"/>
-          </w:tcPr>
-          <w:p>
-            <w:pPr>
-              <w:pStyle w:val="NumberedList1"/>
-              <w:numPr>
-                <w:ilvl w:val="0"/>
-                <w:numId w:val="5"/>
-              </w:numPr>
-              <w:rPr>
-                <w:rFonts w:asciiTheme="minorHAnsi" w:hAnsiTheme="minorHAnsi" w:cstheme="minorHAnsi"/>
-                <w:lang w:val="en-GB"/>
-              </w:rPr>
-            </w:pPr>
-            <w:r>
-              <w:rPr>
-                <w:rFonts w:asciiTheme="minorHAnsi" w:hAnsiTheme="minorHAnsi" w:cstheme="minorHAnsi"/>
-                <w:lang w:val="en-GB"/>
-              </w:rPr>
-              <w:t xml:space="preserve">Download the B2C sample command line app </w:t>
-            </w:r>
-            <w:hyperlink r:id="rId16" w:history="1">
-              <w:r>
-                <w:rPr>
-                  <w:rStyle w:val="Hyperlink"/>
-                  <w:rFonts w:asciiTheme="minorHAnsi" w:hAnsiTheme="minorHAnsi" w:cstheme="minorHAnsi"/>
-                  <w:lang w:val="en-GB"/>
-                </w:rPr>
-                <w:t>here</w:t>
-              </w:r>
-            </w:hyperlink>
-            <w:r>
-              <w:rPr>
-                <w:rFonts w:asciiTheme="minorHAnsi" w:hAnsiTheme="minorHAnsi" w:cstheme="minorHAnsi"/>
-                <w:lang w:val="en-GB"/>
-              </w:rPr>
-              <w:t>.</w:t>
-            </w:r>
-          </w:p>
-          <w:p>
-            <w:pPr>
-              <w:pStyle w:val="NumberedList1"/>
-              <w:numPr>
-                <w:ilvl w:val="0"/>
-                <w:numId w:val="5"/>
-              </w:numPr>
-              <w:rPr>
-                <w:rFonts w:asciiTheme="minorHAnsi" w:hAnsiTheme="minorHAnsi" w:cstheme="minorHAnsi"/>
-                <w:lang w:val="en-GB"/>
-              </w:rPr>
-            </w:pPr>
-            <w:r>
-              <w:rPr>
-                <w:rFonts w:asciiTheme="minorHAnsi" w:hAnsiTheme="minorHAnsi" w:cstheme="minorHAnsi"/>
-                <w:lang w:val="en-GB"/>
-              </w:rPr>
-              <w:t>Open the B2CGraphClient\B2CGraphClient.sln Visual Studio solution in Visual Studio.</w:t>
-            </w:r>
-          </w:p>
-          <w:p>
-            <w:pPr>
-              <w:pStyle w:val="NumberedList1"/>
-              <w:numPr>
-                <w:ilvl w:val="0"/>
-                <w:numId w:val="5"/>
-              </w:numPr>
-              <w:rPr>
-                <w:rFonts w:asciiTheme="minorHAnsi" w:hAnsiTheme="minorHAnsi" w:cstheme="minorHAnsi"/>
-                <w:lang w:val="en-GB"/>
-              </w:rPr>
-            </w:pPr>
-            <w:r>
-              <w:rPr>
-                <w:rFonts w:asciiTheme="minorHAnsi" w:hAnsiTheme="minorHAnsi" w:cstheme="minorHAnsi"/>
-                <w:lang w:val="en-GB"/>
-              </w:rPr>
-              <w:t>In the B2CGraphClient project, open the file App.config.</w:t>
-            </w:r>
-          </w:p>
-          <w:p>
-            <w:pPr>
-              <w:pStyle w:val="NumberedList1"/>
-              <w:numPr>
-                <w:ilvl w:val="0"/>
-                <w:numId w:val="5"/>
-              </w:numPr>
-              <w:rPr>
-                <w:rFonts w:asciiTheme="minorHAnsi" w:hAnsiTheme="minorHAnsi" w:cstheme="minorHAnsi"/>
-                <w:lang w:val="en-GB"/>
-              </w:rPr>
-            </w:pPr>
-            <w:r>
-              <w:rPr>
-                <w:rFonts w:asciiTheme="minorHAnsi" w:hAnsiTheme="minorHAnsi" w:cstheme="minorHAnsi"/>
-                <w:lang w:val="en-GB"/>
-              </w:rPr>
-              <w:t xml:space="preserve">Replace the </w:t>
-            </w:r>
-            <w:r>
-              <w:rPr>
-                <w:rFonts w:asciiTheme="minorHAnsi" w:hAnsiTheme="minorHAnsi" w:cstheme="minorHAnsi"/>
-                <w:lang w:val="en-GB"/>
-              </w:rPr>
-              <w:t>following</w:t>
-            </w:r>
-            <w:r>
-              <w:rPr>
-                <w:rFonts w:asciiTheme="minorHAnsi" w:hAnsiTheme="minorHAnsi" w:cstheme="minorHAnsi"/>
-                <w:lang w:val="en-GB"/>
-              </w:rPr>
-              <w:t xml:space="preserve"> app settings with your own values</w:t>
-            </w:r>
-            <w:r>
-              <w:rPr>
-                <w:rFonts w:asciiTheme="minorHAnsi" w:hAnsiTheme="minorHAnsi" w:cstheme="minorHAnsi"/>
-                <w:lang w:val="en-GB"/>
-              </w:rPr>
-              <w:t xml:space="preserve"> (generated earlier)</w:t>
-            </w:r>
-            <w:r>
-              <w:rPr>
-                <w:rFonts w:asciiTheme="minorHAnsi" w:hAnsiTheme="minorHAnsi" w:cstheme="minorHAnsi"/>
-                <w:lang w:val="en-GB"/>
-              </w:rPr>
-              <w:t>:</w:t>
-            </w:r>
-          </w:p>
-          <w:p>
-            <w:pPr>
-              <w:pStyle w:val="NumberedList1"/>
-              <w:rPr>
-                <w:rFonts w:asciiTheme="minorHAnsi" w:hAnsiTheme="minorHAnsi" w:cstheme="minorHAnsi"/>
-                <w:color w:val="002060"/>
-              </w:rPr>
-            </w:pPr>
-            <w:r>
-              <w:rPr>
-                <w:rFonts w:asciiTheme="minorHAnsi" w:hAnsiTheme="minorHAnsi" w:cstheme="minorHAnsi"/>
-                <w:color w:val="002060"/>
-              </w:rPr>
-              <w:t>&lt;appSettings&gt;</w:t>
-            </w:r>
-          </w:p>
-          <w:p>
-            <w:pPr>
-              <w:pStyle w:val="NumberedList1"/>
-              <w:rPr>
-                <w:rFonts w:asciiTheme="minorHAnsi" w:hAnsiTheme="minorHAnsi" w:cstheme="minorHAnsi"/>
-                <w:color w:val="002060"/>
-              </w:rPr>
-            </w:pPr>
-            <w:r>
-              <w:rPr>
-                <w:rFonts w:asciiTheme="minorHAnsi" w:hAnsiTheme="minorHAnsi" w:cstheme="minorHAnsi"/>
-                <w:color w:val="002060"/>
-              </w:rPr>
-              <w:t xml:space="preserve">    &lt;add key="b2c:Tenant" value="</w:t>
-            </w:r>
-            <w:r>
-              <w:rPr>
-                <w:rFonts w:asciiTheme="minorHAnsi" w:hAnsiTheme="minorHAnsi" w:cstheme="minorHAnsi"/>
-                <w:color w:val="002060"/>
-              </w:rPr>
-              <w:t>{Your tenant ID}</w:t>
-            </w:r>
-            <w:r>
-              <w:rPr>
-                <w:rFonts w:asciiTheme="minorHAnsi" w:hAnsiTheme="minorHAnsi" w:cstheme="minorHAnsi"/>
-                <w:color w:val="002060"/>
-              </w:rPr>
-              <w:t>" /&gt;</w:t>
-            </w:r>
-          </w:p>
-          <w:p>
-            <w:pPr>
-              <w:pStyle w:val="NumberedList1"/>
-              <w:rPr>
-                <w:rFonts w:asciiTheme="minorHAnsi" w:hAnsiTheme="minorHAnsi" w:cstheme="minorHAnsi"/>
-                <w:color w:val="002060"/>
-              </w:rPr>
-            </w:pPr>
-            <w:r>
-              <w:rPr>
-                <w:rFonts w:asciiTheme="minorHAnsi" w:hAnsiTheme="minorHAnsi" w:cstheme="minorHAnsi"/>
-                <w:color w:val="002060"/>
-              </w:rPr>
-              <w:t xml:space="preserve">    &lt;add key="b2c:ClientId" value="{The AppPrincipalId from above}" /&gt;</w:t>
-            </w:r>
-          </w:p>
-          <w:p>
-            <w:pPr>
-              <w:pStyle w:val="NumberedList1"/>
-              <w:rPr>
-                <w:rFonts w:asciiTheme="minorHAnsi" w:hAnsiTheme="minorHAnsi" w:cstheme="minorHAnsi"/>
-                <w:color w:val="002060"/>
-              </w:rPr>
-            </w:pPr>
-            <w:r>
-              <w:rPr>
-                <w:rFonts w:asciiTheme="minorHAnsi" w:hAnsiTheme="minorHAnsi" w:cstheme="minorHAnsi"/>
-                <w:color w:val="002060"/>
-              </w:rPr>
-              <w:t xml:space="preserve">    &lt;add key="b2c:ClientSecret" value="{The client secret you generated above}" /&gt;</w:t>
-            </w:r>
-          </w:p>
-          <w:p>
-            <w:pPr>
-              <w:pStyle w:val="NumberedList1"/>
-              <w:rPr>
-                <w:rFonts w:asciiTheme="minorHAnsi" w:hAnsiTheme="minorHAnsi" w:cstheme="minorHAnsi"/>
-                <w:color w:val="002060"/>
-              </w:rPr>
-            </w:pPr>
-            <w:r>
-              <w:rPr>
-                <w:rFonts w:asciiTheme="minorHAnsi" w:hAnsiTheme="minorHAnsi" w:cstheme="minorHAnsi"/>
-                <w:color w:val="002060"/>
-              </w:rPr>
-              <w:t>&lt;/appSettings&gt;</w:t>
-            </w:r>
-          </w:p>
-          <w:p>
-            <w:pPr>
-              <w:pStyle w:val="NumberedList1"/>
-              <w:numPr>
-                <w:ilvl w:val="0"/>
-                <w:numId w:val="5"/>
-              </w:numPr>
-              <w:rPr>
-                <w:rFonts w:asciiTheme="minorHAnsi" w:hAnsiTheme="minorHAnsi" w:cstheme="minorHAnsi"/>
-                <w:lang w:val="en-GB"/>
-              </w:rPr>
-            </w:pPr>
-            <w:r>
-              <w:rPr>
-                <w:rFonts w:asciiTheme="minorHAnsi" w:hAnsiTheme="minorHAnsi" w:cstheme="minorHAnsi"/>
-                <w:lang w:val="en-GB"/>
-              </w:rPr>
-              <w:t>R</w:t>
-            </w:r>
-            <w:r>
-              <w:rPr>
-                <w:rFonts w:asciiTheme="minorHAnsi" w:hAnsiTheme="minorHAnsi" w:cstheme="minorHAnsi"/>
-                <w:lang w:val="en-GB"/>
-              </w:rPr>
-              <w:t>ight-click on the B2CGraphClient solution and rebuild the sample.</w:t>
-            </w:r>
-          </w:p>
-          <w:p>
-            <w:pPr>
-              <w:pStyle w:val="NumberedList1"/>
-              <w:numPr>
-                <w:ilvl w:val="0"/>
-                <w:numId w:val="5"/>
-              </w:numPr>
-              <w:rPr>
-                <w:rFonts w:asciiTheme="minorHAnsi" w:hAnsiTheme="minorHAnsi" w:cstheme="minorHAnsi"/>
-                <w:lang w:val="en-GB"/>
-              </w:rPr>
-            </w:pPr>
-            <w:r>
-              <w:rPr>
-                <w:rFonts w:asciiTheme="minorHAnsi" w:hAnsiTheme="minorHAnsi" w:cstheme="minorHAnsi"/>
-                <w:lang w:val="en-GB"/>
-              </w:rPr>
-              <w:t>Test the sample app</w:t>
-            </w:r>
-          </w:p>
-          <w:p>
-            <w:pPr>
-              <w:pStyle w:val="NumberedList1"/>
-              <w:rPr>
-                <w:rFonts w:asciiTheme="minorHAnsi" w:hAnsiTheme="minorHAnsi" w:cstheme="minorHAnsi"/>
-                <w:color w:val="002060"/>
-              </w:rPr>
-            </w:pPr>
-            <w:r>
-              <w:rPr>
-                <w:rFonts w:asciiTheme="minorHAnsi" w:hAnsiTheme="minorHAnsi" w:cstheme="minorHAnsi"/>
-                <w:color w:val="002060"/>
-              </w:rPr>
-              <w:t>&gt; cd B2CGraphClient\bin\Debug</w:t>
-            </w:r>
-          </w:p>
-          <w:p>
-            <w:pPr>
-              <w:pStyle w:val="NumberedList1"/>
-              <w:rPr>
-                <w:rFonts w:asciiTheme="minorHAnsi" w:hAnsiTheme="minorHAnsi" w:cstheme="minorHAnsi"/>
-                <w:lang w:val="en-GB"/>
-              </w:rPr>
-            </w:pPr>
-            <w:r>
-              <w:rPr>
-                <w:rFonts w:asciiTheme="minorHAnsi" w:hAnsiTheme="minorHAnsi" w:cstheme="minorHAnsi"/>
-                <w:color w:val="002060"/>
-              </w:rPr>
-              <w:t>&gt; B2C Help</w:t>
-            </w:r>
-          </w:p>
-        </w:tc>
-      </w:tr>
-    </w:tbl>
-    <w:p>
-      <w:pPr>
-        <w:rPr>
-          <w:rFonts w:asciiTheme="minorHAnsi" w:hAnsiTheme="minorHAnsi" w:cstheme="minorHAnsi"/>
-        </w:rPr>
-      </w:pPr>
-    </w:p>
-    <w:p>
-      <w:pPr>
-        <w:spacing w:after="200"/>
-        <w:ind w:left="0" w:right="0"/>
-        <w:rPr>
-          <w:rFonts w:asciiTheme="minorHAnsi" w:hAnsiTheme="minorHAnsi" w:cstheme="minorHAnsi"/>
-        </w:rPr>
-      </w:pPr>
-      <w:r>
-        <w:rPr>
-          <w:rFonts w:asciiTheme="minorHAnsi" w:hAnsiTheme="minorHAnsi" w:cstheme="minorHAnsi"/>
-        </w:rPr>
-        <w:br w:type="page"/>
-      </w:r>
-    </w:p>
-    <w:p>
-      <w:pPr>
         <w:pStyle w:val="Heading1"/>
         <w:rPr>
           <w:rFonts w:asciiTheme="minorHAnsi" w:hAnsiTheme="minorHAnsi" w:cstheme="minorHAnsi"/>
@@ -3209,9 +1784,29 @@
         <w:rPr>
           <w:rFonts w:asciiTheme="minorHAnsi" w:hAnsiTheme="minorHAnsi" w:cstheme="minorHAnsi"/>
         </w:rPr>
-        <w:t xml:space="preserve"> Run local account CRUD operations</w:t>
+        <w:t xml:space="preserve"> </w:t>
       </w:r>
       <w:bookmarkEnd w:id="5"/>
+      <w:r>
+        <w:rPr>
+          <w:rFonts w:asciiTheme="minorHAnsi" w:hAnsiTheme="minorHAnsi" w:cstheme="minorHAnsi"/>
+        </w:rPr>
+        <w:t xml:space="preserve">Add </w:t>
+      </w:r>
+      <w:proofErr w:type="spellStart"/>
+      <w:r>
+        <w:rPr>
+          <w:rFonts w:asciiTheme="minorHAnsi" w:hAnsiTheme="minorHAnsi" w:cstheme="minorHAnsi"/>
+        </w:rPr>
+        <w:t>AzureFunctions-ValidateClaims</w:t>
+      </w:r>
+      <w:proofErr w:type="spellEnd"/>
+      <w:r>
+        <w:rPr>
+          <w:rFonts w:asciiTheme="minorHAnsi" w:hAnsiTheme="minorHAnsi" w:cstheme="minorHAnsi"/>
+        </w:rPr>
+        <w:t xml:space="preserve"> as Validation Technical Profile</w:t>
+      </w:r>
     </w:p>
     <w:sdt>
       <w:sdtPr>
@@ -3223,7 +1818,6 @@
         <w:id w:val="264098843"/>
         <w:lock w:val="contentLocked"/>
       </w:sdtPr>
-      <w:sdtEndPr/>
       <w:sdtContent>
         <w:p>
           <w:pPr>
@@ -3258,677 +1852,644 @@
     </w:p>
     <w:p>
       <w:pPr>
-        <w:pStyle w:val="IDText"/>
-        <w:rPr>
-          <w:rFonts w:cstheme="minorHAnsi"/>
-          <w:vanish w:val="0"/>
-          <w:color w:val="auto"/>
-          <w:sz w:val="22"/>
-          <w:szCs w:val="23"/>
-        </w:rPr>
-      </w:pPr>
-      <w:r>
-        <w:rPr>
-          <w:rFonts w:cstheme="minorHAnsi"/>
-          <w:vanish w:val="0"/>
-          <w:color w:val="auto"/>
-          <w:sz w:val="22"/>
-          <w:szCs w:val="23"/>
-        </w:rPr>
-        <w:t xml:space="preserve">In this exercise, you will take your </w:t>
-      </w:r>
-      <w:r>
-        <w:rPr>
-          <w:rFonts w:cstheme="minorHAnsi"/>
-          <w:vanish w:val="0"/>
-          <w:color w:val="auto"/>
-          <w:sz w:val="22"/>
-          <w:szCs w:val="23"/>
-        </w:rPr>
-        <w:t>service application</w:t>
-      </w:r>
-      <w:r>
-        <w:rPr>
-          <w:rFonts w:cstheme="minorHAnsi"/>
-          <w:vanish w:val="0"/>
-          <w:color w:val="auto"/>
-          <w:sz w:val="22"/>
-          <w:szCs w:val="23"/>
-        </w:rPr>
-        <w:t xml:space="preserve"> and </w:t>
-      </w:r>
-      <w:r>
-        <w:rPr>
-          <w:rFonts w:cstheme="minorHAnsi"/>
-          <w:vanish w:val="0"/>
-          <w:color w:val="auto"/>
-          <w:sz w:val="22"/>
-          <w:szCs w:val="23"/>
-        </w:rPr>
-        <w:t>perform local account CRUD operations</w:t>
-      </w:r>
-      <w:r>
-        <w:rPr>
-          <w:rFonts w:cstheme="minorHAnsi"/>
-          <w:vanish w:val="0"/>
-          <w:color w:val="auto"/>
-          <w:sz w:val="22"/>
-          <w:szCs w:val="23"/>
-        </w:rPr>
-        <w:t>.</w:t>
-      </w:r>
-      <w:r>
-        <w:rPr>
-          <w:rFonts w:cstheme="minorHAnsi"/>
-          <w:vanish w:val="0"/>
-          <w:color w:val="auto"/>
-          <w:sz w:val="22"/>
-          <w:szCs w:val="23"/>
-        </w:rPr>
-        <w:t xml:space="preserve"> </w:t>
-      </w:r>
-      <w:r>
-        <w:rPr>
-          <w:rFonts w:cstheme="minorHAnsi"/>
-          <w:vanish w:val="0"/>
-          <w:color w:val="auto"/>
-          <w:sz w:val="22"/>
-          <w:szCs w:val="23"/>
-        </w:rPr>
-        <w:t>After completing</w:t>
-      </w:r>
-      <w:r>
-        <w:rPr>
-          <w:rFonts w:cstheme="minorHAnsi"/>
-          <w:vanish w:val="0"/>
-          <w:color w:val="auto"/>
-          <w:sz w:val="22"/>
-          <w:szCs w:val="23"/>
-        </w:rPr>
-        <w:t xml:space="preserve"> this exercise</w:t>
-      </w:r>
-      <w:r>
-        <w:rPr>
-          <w:rFonts w:cstheme="minorHAnsi"/>
-          <w:vanish w:val="0"/>
-          <w:color w:val="auto"/>
-          <w:sz w:val="22"/>
-          <w:szCs w:val="23"/>
-        </w:rPr>
-        <w:t>,</w:t>
-      </w:r>
-      <w:r>
-        <w:rPr>
-          <w:rFonts w:cstheme="minorHAnsi"/>
-          <w:vanish w:val="0"/>
-          <w:color w:val="auto"/>
-          <w:sz w:val="22"/>
-          <w:szCs w:val="23"/>
-        </w:rPr>
-        <w:t xml:space="preserve"> you will understand</w:t>
-      </w:r>
-      <w:r>
-        <w:rPr>
-          <w:rFonts w:cstheme="minorHAnsi"/>
-          <w:vanish w:val="0"/>
-          <w:color w:val="auto"/>
-          <w:sz w:val="22"/>
-          <w:szCs w:val="23"/>
-        </w:rPr>
-        <w:t>:</w:t>
+        <w:ind w:left="0"/>
+        <w:rPr>
+          <w:rFonts w:asciiTheme="minorHAnsi" w:hAnsiTheme="minorHAnsi" w:cstheme="minorHAnsi"/>
+        </w:rPr>
+      </w:pPr>
+      <w:r>
+        <w:rPr>
+          <w:rFonts w:asciiTheme="minorHAnsi" w:hAnsiTheme="minorHAnsi" w:cstheme="minorHAnsi"/>
+        </w:rPr>
+        <w:t>By adding the new claims provider REST APIs:</w:t>
       </w:r>
     </w:p>
     <w:p>
       <w:pPr>
-        <w:numPr>
-          <w:ilvl w:val="0"/>
-          <w:numId w:val="1"/>
-        </w:numPr>
-        <w:rPr>
-          <w:rFonts w:asciiTheme="minorHAnsi" w:hAnsiTheme="minorHAnsi" w:cstheme="minorHAnsi"/>
-        </w:rPr>
-      </w:pPr>
-      <w:r>
-        <w:rPr>
-          <w:rFonts w:asciiTheme="minorHAnsi" w:hAnsiTheme="minorHAnsi" w:cstheme="minorHAnsi"/>
-        </w:rPr>
-        <w:t xml:space="preserve">The </w:t>
-      </w:r>
-      <w:r>
-        <w:rPr>
-          <w:rFonts w:asciiTheme="minorHAnsi" w:hAnsiTheme="minorHAnsi" w:cstheme="minorHAnsi"/>
-        </w:rPr>
-        <w:t xml:space="preserve">local account </w:t>
-      </w:r>
-      <w:r>
-        <w:rPr>
-          <w:rFonts w:asciiTheme="minorHAnsi" w:hAnsiTheme="minorHAnsi" w:cstheme="minorHAnsi"/>
-        </w:rPr>
-        <w:t>CRUD tasks possible using Azure AD Graph API.</w:t>
+        <w:ind w:left="0"/>
+        <w:rPr>
+          <w:rFonts w:asciiTheme="minorHAnsi" w:hAnsiTheme="minorHAnsi" w:cstheme="minorHAnsi"/>
+        </w:rPr>
+      </w:pPr>
+      <w:r>
+        <w:rPr>
+          <w:rFonts w:asciiTheme="minorHAnsi" w:hAnsiTheme="minorHAnsi" w:cstheme="minorHAnsi"/>
+        </w:rPr>
+        <w:t>&lt;</w:t>
+      </w:r>
+      <w:proofErr w:type="spellStart"/>
+      <w:r>
+        <w:rPr>
+          <w:rFonts w:asciiTheme="minorHAnsi" w:hAnsiTheme="minorHAnsi" w:cstheme="minorHAnsi"/>
+        </w:rPr>
+        <w:t>ClaimsPro</w:t>
+      </w:r>
+      <w:r>
+        <w:rPr>
+          <w:rFonts w:asciiTheme="minorHAnsi" w:hAnsiTheme="minorHAnsi" w:cstheme="minorHAnsi"/>
+        </w:rPr>
+        <w:t>vider</w:t>
+      </w:r>
+      <w:proofErr w:type="spellEnd"/>
+      <w:r>
+        <w:rPr>
+          <w:rFonts w:asciiTheme="minorHAnsi" w:hAnsiTheme="minorHAnsi" w:cstheme="minorHAnsi"/>
+        </w:rPr>
+        <w:t>&gt;</w:t>
+      </w:r>
+      <w:r>
+        <w:rPr>
+          <w:rFonts w:asciiTheme="minorHAnsi" w:hAnsiTheme="minorHAnsi" w:cstheme="minorHAnsi"/>
+        </w:rPr>
+        <w:br/>
+        <w:t xml:space="preserve"> </w:t>
+      </w:r>
+      <w:r>
+        <w:rPr>
+          <w:rFonts w:asciiTheme="minorHAnsi" w:hAnsiTheme="minorHAnsi" w:cstheme="minorHAnsi"/>
+        </w:rPr>
+        <w:t>&lt;</w:t>
+      </w:r>
+      <w:proofErr w:type="spellStart"/>
+      <w:r>
+        <w:rPr>
+          <w:rFonts w:asciiTheme="minorHAnsi" w:hAnsiTheme="minorHAnsi" w:cstheme="minorHAnsi"/>
+        </w:rPr>
+        <w:t>DisplayName</w:t>
+      </w:r>
+      <w:proofErr w:type="spellEnd"/>
+      <w:r>
+        <w:rPr>
+          <w:rFonts w:asciiTheme="minorHAnsi" w:hAnsiTheme="minorHAnsi" w:cstheme="minorHAnsi"/>
+        </w:rPr>
+        <w:t>&gt;REST APIs&lt;/</w:t>
+      </w:r>
+      <w:proofErr w:type="spellStart"/>
+      <w:r>
+        <w:rPr>
+          <w:rFonts w:asciiTheme="minorHAnsi" w:hAnsiTheme="minorHAnsi" w:cstheme="minorHAnsi"/>
+        </w:rPr>
+        <w:t>DisplayName</w:t>
+      </w:r>
+      <w:proofErr w:type="spellEnd"/>
+      <w:r>
+        <w:rPr>
+          <w:rFonts w:asciiTheme="minorHAnsi" w:hAnsiTheme="minorHAnsi" w:cstheme="minorHAnsi"/>
+        </w:rPr>
+        <w:t>&gt;</w:t>
+      </w:r>
+      <w:r>
+        <w:rPr>
+          <w:rFonts w:asciiTheme="minorHAnsi" w:hAnsiTheme="minorHAnsi" w:cstheme="minorHAnsi"/>
+        </w:rPr>
+        <w:br/>
+        <w:t xml:space="preserve"> &lt;</w:t>
+      </w:r>
+      <w:proofErr w:type="spellStart"/>
+      <w:r>
+        <w:rPr>
+          <w:rFonts w:asciiTheme="minorHAnsi" w:hAnsiTheme="minorHAnsi" w:cstheme="minorHAnsi"/>
+        </w:rPr>
+        <w:t>TechnicalProfiles</w:t>
+      </w:r>
+      <w:proofErr w:type="spellEnd"/>
+      <w:r>
+        <w:rPr>
+          <w:rFonts w:asciiTheme="minorHAnsi" w:hAnsiTheme="minorHAnsi" w:cstheme="minorHAnsi"/>
+        </w:rPr>
+        <w:t xml:space="preserve">&gt;  </w:t>
+      </w:r>
+      <w:r>
+        <w:rPr>
+          <w:rFonts w:asciiTheme="minorHAnsi" w:hAnsiTheme="minorHAnsi" w:cstheme="minorHAnsi"/>
+        </w:rPr>
+        <w:br/>
+        <w:t xml:space="preserve">  </w:t>
+      </w:r>
+      <w:r>
+        <w:rPr>
+          <w:rFonts w:asciiTheme="minorHAnsi" w:hAnsiTheme="minorHAnsi" w:cstheme="minorHAnsi"/>
+        </w:rPr>
+        <w:t>&lt;</w:t>
+      </w:r>
+      <w:proofErr w:type="spellStart"/>
+      <w:r>
+        <w:rPr>
+          <w:rFonts w:asciiTheme="minorHAnsi" w:hAnsiTheme="minorHAnsi" w:cstheme="minorHAnsi"/>
+        </w:rPr>
+        <w:t>TechnicalProfile</w:t>
+      </w:r>
+      <w:proofErr w:type="spellEnd"/>
+      <w:r>
+        <w:rPr>
+          <w:rFonts w:asciiTheme="minorHAnsi" w:hAnsiTheme="minorHAnsi" w:cstheme="minorHAnsi"/>
+        </w:rPr>
+        <w:t xml:space="preserve"> Id="</w:t>
+      </w:r>
+      <w:proofErr w:type="spellStart"/>
+      <w:r>
+        <w:rPr>
+          <w:rFonts w:asciiTheme="minorHAnsi" w:hAnsiTheme="minorHAnsi" w:cstheme="minorHAnsi"/>
+        </w:rPr>
+        <w:t>AzureFunctions-ValidateClaims</w:t>
+      </w:r>
+      <w:proofErr w:type="spellEnd"/>
+      <w:r>
+        <w:rPr>
+          <w:rFonts w:asciiTheme="minorHAnsi" w:hAnsiTheme="minorHAnsi" w:cstheme="minorHAnsi"/>
+        </w:rPr>
+        <w:t>"&gt;</w:t>
+      </w:r>
+      <w:r>
+        <w:rPr>
+          <w:rFonts w:asciiTheme="minorHAnsi" w:hAnsiTheme="minorHAnsi" w:cstheme="minorHAnsi"/>
+        </w:rPr>
+        <w:br/>
+        <w:t xml:space="preserve">    </w:t>
+      </w:r>
+      <w:r>
+        <w:rPr>
+          <w:rFonts w:asciiTheme="minorHAnsi" w:hAnsiTheme="minorHAnsi" w:cstheme="minorHAnsi"/>
+        </w:rPr>
+        <w:t>&lt;</w:t>
+      </w:r>
+      <w:proofErr w:type="spellStart"/>
+      <w:r>
+        <w:rPr>
+          <w:rFonts w:asciiTheme="minorHAnsi" w:hAnsiTheme="minorHAnsi" w:cstheme="minorHAnsi"/>
+        </w:rPr>
+        <w:t>DisplayName</w:t>
+      </w:r>
+      <w:proofErr w:type="spellEnd"/>
+      <w:r>
+        <w:rPr>
+          <w:rFonts w:asciiTheme="minorHAnsi" w:hAnsiTheme="minorHAnsi" w:cstheme="minorHAnsi"/>
+        </w:rPr>
+        <w:t>&gt;Validate claims&lt;/</w:t>
+      </w:r>
+      <w:proofErr w:type="spellStart"/>
+      <w:r>
+        <w:rPr>
+          <w:rFonts w:asciiTheme="minorHAnsi" w:hAnsiTheme="minorHAnsi" w:cstheme="minorHAnsi"/>
+        </w:rPr>
+        <w:t>DisplayName</w:t>
+      </w:r>
+      <w:proofErr w:type="spellEnd"/>
+      <w:r>
+        <w:rPr>
+          <w:rFonts w:asciiTheme="minorHAnsi" w:hAnsiTheme="minorHAnsi" w:cstheme="minorHAnsi"/>
+        </w:rPr>
+        <w:t>&gt;</w:t>
+      </w:r>
+      <w:r>
+        <w:rPr>
+          <w:rFonts w:asciiTheme="minorHAnsi" w:hAnsiTheme="minorHAnsi" w:cstheme="minorHAnsi"/>
+        </w:rPr>
+        <w:br/>
+        <w:t xml:space="preserve">    </w:t>
+      </w:r>
+      <w:r>
+        <w:rPr>
+          <w:rFonts w:asciiTheme="minorHAnsi" w:hAnsiTheme="minorHAnsi" w:cstheme="minorHAnsi"/>
+        </w:rPr>
+        <w:t>&lt;Protocol Name="Proprietary" Handler="</w:t>
+      </w:r>
+      <w:proofErr w:type="spellStart"/>
+      <w:r>
+        <w:rPr>
+          <w:rFonts w:asciiTheme="minorHAnsi" w:hAnsiTheme="minorHAnsi" w:cstheme="minorHAnsi"/>
+        </w:rPr>
+        <w:t>Web.TPEngine.Providers.RestfulProvider</w:t>
+      </w:r>
+      <w:proofErr w:type="spellEnd"/>
+      <w:r>
+        <w:rPr>
+          <w:rFonts w:asciiTheme="minorHAnsi" w:hAnsiTheme="minorHAnsi" w:cstheme="minorHAnsi"/>
+        </w:rPr>
+        <w:t xml:space="preserve">, </w:t>
+      </w:r>
+      <w:proofErr w:type="spellStart"/>
+      <w:r>
+        <w:rPr>
+          <w:rFonts w:asciiTheme="minorHAnsi" w:hAnsiTheme="minorHAnsi" w:cstheme="minorHAnsi"/>
+        </w:rPr>
+        <w:t>Web.TPEngine</w:t>
+      </w:r>
+      <w:proofErr w:type="spellEnd"/>
+      <w:r>
+        <w:rPr>
+          <w:rFonts w:asciiTheme="minorHAnsi" w:hAnsiTheme="minorHAnsi" w:cstheme="minorHAnsi"/>
+        </w:rPr>
+        <w:t>, Version=1.0.0.0, Culture=n</w:t>
+      </w:r>
+      <w:r>
+        <w:rPr>
+          <w:rFonts w:asciiTheme="minorHAnsi" w:hAnsiTheme="minorHAnsi" w:cstheme="minorHAnsi"/>
+        </w:rPr>
+        <w:t xml:space="preserve">eutral, </w:t>
+      </w:r>
+      <w:proofErr w:type="spellStart"/>
+      <w:r>
+        <w:rPr>
+          <w:rFonts w:asciiTheme="minorHAnsi" w:hAnsiTheme="minorHAnsi" w:cstheme="minorHAnsi"/>
+        </w:rPr>
+        <w:t>PublicKeyToken</w:t>
+      </w:r>
+      <w:proofErr w:type="spellEnd"/>
+      <w:r>
+        <w:rPr>
+          <w:rFonts w:asciiTheme="minorHAnsi" w:hAnsiTheme="minorHAnsi" w:cstheme="minorHAnsi"/>
+        </w:rPr>
+        <w:t>=null" /&gt;</w:t>
+      </w:r>
+      <w:r>
+        <w:rPr>
+          <w:rFonts w:asciiTheme="minorHAnsi" w:hAnsiTheme="minorHAnsi" w:cstheme="minorHAnsi"/>
+        </w:rPr>
+        <w:br/>
+        <w:t xml:space="preserve">   &lt;Metadata&gt;</w:t>
+      </w:r>
+      <w:r>
+        <w:rPr>
+          <w:rFonts w:asciiTheme="minorHAnsi" w:hAnsiTheme="minorHAnsi" w:cstheme="minorHAnsi"/>
+        </w:rPr>
+        <w:br/>
+        <w:t xml:space="preserve">    </w:t>
+      </w:r>
+      <w:r>
+        <w:rPr>
+          <w:rFonts w:asciiTheme="minorHAnsi" w:hAnsiTheme="minorHAnsi" w:cstheme="minorHAnsi"/>
+        </w:rPr>
+        <w:t>&lt;Item Key="ServiceUrl"&gt;https://restapidemoazurefunctions.azurewebsites.net/api/ValidateClaims?code=PG4IzZWG/JMinD/RgUf4US7M0Xl0DaQa0ULkqOI4b/IPT7WKjLYbAQ==&lt;/Item&gt;</w:t>
+      </w:r>
+      <w:r>
+        <w:rPr>
+          <w:rFonts w:asciiTheme="minorHAnsi" w:hAnsiTheme="minorHAnsi" w:cstheme="minorHAnsi"/>
+        </w:rPr>
+        <w:br/>
+        <w:t xml:space="preserve">   </w:t>
+      </w:r>
+      <w:r>
+        <w:rPr>
+          <w:rFonts w:asciiTheme="minorHAnsi" w:hAnsiTheme="minorHAnsi" w:cstheme="minorHAnsi"/>
+        </w:rPr>
+        <w:t>&lt;Item Key="</w:t>
+      </w:r>
+      <w:proofErr w:type="spellStart"/>
+      <w:r>
+        <w:rPr>
+          <w:rFonts w:asciiTheme="minorHAnsi" w:hAnsiTheme="minorHAnsi" w:cstheme="minorHAnsi"/>
+        </w:rPr>
+        <w:t>AuthenticationType</w:t>
+      </w:r>
+      <w:proofErr w:type="spellEnd"/>
+      <w:r>
+        <w:rPr>
+          <w:rFonts w:asciiTheme="minorHAnsi" w:hAnsiTheme="minorHAnsi" w:cstheme="minorHAnsi"/>
+        </w:rPr>
+        <w:t>"&gt;None&lt;/Item&gt;</w:t>
+      </w:r>
+      <w:r>
+        <w:rPr>
+          <w:rFonts w:asciiTheme="minorHAnsi" w:hAnsiTheme="minorHAnsi" w:cstheme="minorHAnsi"/>
+        </w:rPr>
+        <w:br/>
+        <w:t xml:space="preserve">   </w:t>
+      </w:r>
+      <w:r>
+        <w:rPr>
+          <w:rFonts w:asciiTheme="minorHAnsi" w:hAnsiTheme="minorHAnsi" w:cstheme="minorHAnsi"/>
+        </w:rPr>
+        <w:t>&lt;Item</w:t>
+      </w:r>
+      <w:r>
+        <w:rPr>
+          <w:rFonts w:asciiTheme="minorHAnsi" w:hAnsiTheme="minorHAnsi" w:cstheme="minorHAnsi"/>
+        </w:rPr>
+        <w:t xml:space="preserve"> Key="</w:t>
+      </w:r>
+      <w:proofErr w:type="spellStart"/>
+      <w:r>
+        <w:rPr>
+          <w:rFonts w:asciiTheme="minorHAnsi" w:hAnsiTheme="minorHAnsi" w:cstheme="minorHAnsi"/>
+        </w:rPr>
+        <w:t>SendClaimsIn</w:t>
+      </w:r>
+      <w:proofErr w:type="spellEnd"/>
+      <w:r>
+        <w:rPr>
+          <w:rFonts w:asciiTheme="minorHAnsi" w:hAnsiTheme="minorHAnsi" w:cstheme="minorHAnsi"/>
+        </w:rPr>
+        <w:t>"&gt;Body&lt;/Item&gt;</w:t>
+      </w:r>
+      <w:r>
+        <w:rPr>
+          <w:rFonts w:asciiTheme="minorHAnsi" w:hAnsiTheme="minorHAnsi" w:cstheme="minorHAnsi"/>
+        </w:rPr>
+        <w:br/>
+        <w:t xml:space="preserve">  </w:t>
+      </w:r>
+      <w:r>
+        <w:rPr>
+          <w:rFonts w:asciiTheme="minorHAnsi" w:hAnsiTheme="minorHAnsi" w:cstheme="minorHAnsi"/>
+        </w:rPr>
+        <w:t>&lt;/Metadata&gt;</w:t>
+      </w:r>
+      <w:r>
+        <w:rPr>
+          <w:rFonts w:asciiTheme="minorHAnsi" w:hAnsiTheme="minorHAnsi" w:cstheme="minorHAnsi"/>
+        </w:rPr>
+        <w:br/>
+        <w:t xml:space="preserve">  &lt;</w:t>
+      </w:r>
+      <w:proofErr w:type="spellStart"/>
+      <w:r>
+        <w:rPr>
+          <w:rFonts w:asciiTheme="minorHAnsi" w:hAnsiTheme="minorHAnsi" w:cstheme="minorHAnsi"/>
+        </w:rPr>
+        <w:t>InputClaims</w:t>
+      </w:r>
+      <w:proofErr w:type="spellEnd"/>
+      <w:r>
+        <w:rPr>
+          <w:rFonts w:asciiTheme="minorHAnsi" w:hAnsiTheme="minorHAnsi" w:cstheme="minorHAnsi"/>
+        </w:rPr>
+        <w:t>&gt;</w:t>
+      </w:r>
+      <w:r>
+        <w:rPr>
+          <w:rFonts w:asciiTheme="minorHAnsi" w:hAnsiTheme="minorHAnsi" w:cstheme="minorHAnsi"/>
+        </w:rPr>
+        <w:br/>
+        <w:t xml:space="preserve">   </w:t>
+      </w:r>
+      <w:r>
+        <w:rPr>
+          <w:rFonts w:asciiTheme="minorHAnsi" w:hAnsiTheme="minorHAnsi" w:cstheme="minorHAnsi"/>
+        </w:rPr>
+        <w:t>&lt;</w:t>
+      </w:r>
+      <w:proofErr w:type="spellStart"/>
+      <w:r>
+        <w:rPr>
+          <w:rFonts w:asciiTheme="minorHAnsi" w:hAnsiTheme="minorHAnsi" w:cstheme="minorHAnsi"/>
+        </w:rPr>
+        <w:t>InputClaim</w:t>
+      </w:r>
+      <w:proofErr w:type="spellEnd"/>
+      <w:r>
+        <w:rPr>
+          <w:rFonts w:asciiTheme="minorHAnsi" w:hAnsiTheme="minorHAnsi" w:cstheme="minorHAnsi"/>
+        </w:rPr>
+        <w:t xml:space="preserve"> </w:t>
+      </w:r>
+      <w:proofErr w:type="spellStart"/>
+      <w:r>
+        <w:rPr>
+          <w:rFonts w:asciiTheme="minorHAnsi" w:hAnsiTheme="minorHAnsi" w:cstheme="minorHAnsi"/>
+        </w:rPr>
+        <w:t>ClaimTypeReferenceId</w:t>
+      </w:r>
+      <w:proofErr w:type="spellEnd"/>
+      <w:r>
+        <w:rPr>
+          <w:rFonts w:asciiTheme="minorHAnsi" w:hAnsiTheme="minorHAnsi" w:cstheme="minorHAnsi"/>
+        </w:rPr>
+        <w:t>="</w:t>
+      </w:r>
+      <w:proofErr w:type="spellStart"/>
+      <w:r>
+        <w:rPr>
+          <w:rFonts w:asciiTheme="minorHAnsi" w:hAnsiTheme="minorHAnsi" w:cstheme="minorHAnsi"/>
+        </w:rPr>
+        <w:t>givenName</w:t>
+      </w:r>
+      <w:proofErr w:type="spellEnd"/>
+      <w:r>
+        <w:rPr>
+          <w:rFonts w:asciiTheme="minorHAnsi" w:hAnsiTheme="minorHAnsi" w:cstheme="minorHAnsi"/>
+        </w:rPr>
+        <w:t>"/&gt;</w:t>
+      </w:r>
+      <w:r>
+        <w:rPr>
+          <w:rFonts w:asciiTheme="minorHAnsi" w:hAnsiTheme="minorHAnsi" w:cstheme="minorHAnsi"/>
+        </w:rPr>
+        <w:br/>
+        <w:t xml:space="preserve">   </w:t>
+      </w:r>
+      <w:r>
+        <w:rPr>
+          <w:rFonts w:asciiTheme="minorHAnsi" w:hAnsiTheme="minorHAnsi" w:cstheme="minorHAnsi"/>
+        </w:rPr>
+        <w:t>&lt;</w:t>
+      </w:r>
+      <w:proofErr w:type="spellStart"/>
+      <w:r>
+        <w:rPr>
+          <w:rFonts w:asciiTheme="minorHAnsi" w:hAnsiTheme="minorHAnsi" w:cstheme="minorHAnsi"/>
+        </w:rPr>
+        <w:t>InputClaim</w:t>
+      </w:r>
+      <w:proofErr w:type="spellEnd"/>
+      <w:r>
+        <w:rPr>
+          <w:rFonts w:asciiTheme="minorHAnsi" w:hAnsiTheme="minorHAnsi" w:cstheme="minorHAnsi"/>
+        </w:rPr>
+        <w:t xml:space="preserve"> </w:t>
+      </w:r>
+      <w:proofErr w:type="spellStart"/>
+      <w:r>
+        <w:rPr>
+          <w:rFonts w:asciiTheme="minorHAnsi" w:hAnsiTheme="minorHAnsi" w:cstheme="minorHAnsi"/>
+        </w:rPr>
+        <w:t>ClaimTypeReferenceId</w:t>
+      </w:r>
+      <w:proofErr w:type="spellEnd"/>
+      <w:r>
+        <w:rPr>
+          <w:rFonts w:asciiTheme="minorHAnsi" w:hAnsiTheme="minorHAnsi" w:cstheme="minorHAnsi"/>
+        </w:rPr>
+        <w:t>="</w:t>
+      </w:r>
+      <w:proofErr w:type="spellStart"/>
+      <w:r>
+        <w:rPr>
+          <w:rFonts w:asciiTheme="minorHAnsi" w:hAnsiTheme="minorHAnsi" w:cstheme="minorHAnsi"/>
+        </w:rPr>
+        <w:t>surName</w:t>
+      </w:r>
+      <w:proofErr w:type="spellEnd"/>
+      <w:r>
+        <w:rPr>
+          <w:rFonts w:asciiTheme="minorHAnsi" w:hAnsiTheme="minorHAnsi" w:cstheme="minorHAnsi"/>
+        </w:rPr>
+        <w:t>" /&gt;</w:t>
+      </w:r>
+      <w:r>
+        <w:rPr>
+          <w:rFonts w:asciiTheme="minorHAnsi" w:hAnsiTheme="minorHAnsi" w:cstheme="minorHAnsi"/>
+        </w:rPr>
+        <w:br/>
+        <w:t xml:space="preserve"> &lt;/</w:t>
+      </w:r>
+      <w:proofErr w:type="spellStart"/>
+      <w:r>
+        <w:rPr>
+          <w:rFonts w:asciiTheme="minorHAnsi" w:hAnsiTheme="minorHAnsi" w:cstheme="minorHAnsi"/>
+        </w:rPr>
+        <w:t>InputClaims</w:t>
+      </w:r>
+      <w:proofErr w:type="spellEnd"/>
+      <w:r>
+        <w:rPr>
+          <w:rFonts w:asciiTheme="minorHAnsi" w:hAnsiTheme="minorHAnsi" w:cstheme="minorHAnsi"/>
+        </w:rPr>
+        <w:t>&gt;</w:t>
+      </w:r>
+      <w:r>
+        <w:rPr>
+          <w:rFonts w:asciiTheme="minorHAnsi" w:hAnsiTheme="minorHAnsi" w:cstheme="minorHAnsi"/>
+        </w:rPr>
+        <w:br/>
+        <w:t xml:space="preserve"> </w:t>
+      </w:r>
+      <w:r>
+        <w:rPr>
+          <w:rFonts w:asciiTheme="minorHAnsi" w:hAnsiTheme="minorHAnsi" w:cstheme="minorHAnsi"/>
+        </w:rPr>
+        <w:t>&lt;</w:t>
+      </w:r>
+      <w:proofErr w:type="spellStart"/>
+      <w:r>
+        <w:rPr>
+          <w:rFonts w:asciiTheme="minorHAnsi" w:hAnsiTheme="minorHAnsi" w:cstheme="minorHAnsi"/>
+        </w:rPr>
+        <w:t>UseTechnicalProfileForSessionMana</w:t>
+      </w:r>
+      <w:r>
+        <w:rPr>
+          <w:rFonts w:asciiTheme="minorHAnsi" w:hAnsiTheme="minorHAnsi" w:cstheme="minorHAnsi"/>
+        </w:rPr>
+        <w:t>gement</w:t>
+      </w:r>
+      <w:proofErr w:type="spellEnd"/>
+      <w:r>
+        <w:rPr>
+          <w:rFonts w:asciiTheme="minorHAnsi" w:hAnsiTheme="minorHAnsi" w:cstheme="minorHAnsi"/>
+        </w:rPr>
+        <w:t xml:space="preserve"> </w:t>
+      </w:r>
+      <w:proofErr w:type="spellStart"/>
+      <w:r>
+        <w:rPr>
+          <w:rFonts w:asciiTheme="minorHAnsi" w:hAnsiTheme="minorHAnsi" w:cstheme="minorHAnsi"/>
+        </w:rPr>
+        <w:t>ReferenceId</w:t>
+      </w:r>
+      <w:proofErr w:type="spellEnd"/>
+      <w:r>
+        <w:rPr>
+          <w:rFonts w:asciiTheme="minorHAnsi" w:hAnsiTheme="minorHAnsi" w:cstheme="minorHAnsi"/>
+        </w:rPr>
+        <w:t>="SM-</w:t>
+      </w:r>
+      <w:proofErr w:type="spellStart"/>
+      <w:r>
+        <w:rPr>
+          <w:rFonts w:asciiTheme="minorHAnsi" w:hAnsiTheme="minorHAnsi" w:cstheme="minorHAnsi"/>
+        </w:rPr>
+        <w:t>Noop</w:t>
+      </w:r>
+      <w:proofErr w:type="spellEnd"/>
+      <w:r>
+        <w:rPr>
+          <w:rFonts w:asciiTheme="minorHAnsi" w:hAnsiTheme="minorHAnsi" w:cstheme="minorHAnsi"/>
+        </w:rPr>
+        <w:t>" /&gt;</w:t>
+      </w:r>
+      <w:r>
+        <w:rPr>
+          <w:rFonts w:asciiTheme="minorHAnsi" w:hAnsiTheme="minorHAnsi" w:cstheme="minorHAnsi"/>
+        </w:rPr>
+        <w:br/>
+        <w:t>&lt;/</w:t>
+      </w:r>
+      <w:proofErr w:type="spellStart"/>
+      <w:r>
+        <w:rPr>
+          <w:rFonts w:asciiTheme="minorHAnsi" w:hAnsiTheme="minorHAnsi" w:cstheme="minorHAnsi"/>
+        </w:rPr>
+        <w:t>TechnicalProfile</w:t>
+      </w:r>
+      <w:proofErr w:type="spellEnd"/>
+      <w:r>
+        <w:rPr>
+          <w:rFonts w:asciiTheme="minorHAnsi" w:hAnsiTheme="minorHAnsi" w:cstheme="minorHAnsi"/>
+        </w:rPr>
+        <w:t>&gt;</w:t>
       </w:r>
     </w:p>
     <w:p>
       <w:pPr>
-        <w:numPr>
-          <w:ilvl w:val="0"/>
-          <w:numId w:val="1"/>
-        </w:numPr>
-        <w:rPr>
-          <w:rFonts w:asciiTheme="minorHAnsi" w:hAnsiTheme="minorHAnsi" w:cstheme="minorHAnsi"/>
-        </w:rPr>
-      </w:pPr>
-      <w:r>
-        <w:rPr>
-          <w:rFonts w:asciiTheme="minorHAnsi" w:hAnsiTheme="minorHAnsi" w:cstheme="minorHAnsi"/>
-        </w:rPr>
-        <w:t>The most important properties</w:t>
-      </w:r>
-      <w:r>
-        <w:rPr>
-          <w:rFonts w:asciiTheme="minorHAnsi" w:hAnsiTheme="minorHAnsi" w:cstheme="minorHAnsi"/>
-        </w:rPr>
-        <w:t xml:space="preserve"> in B2C user objects.</w:t>
+        <w:ind w:left="0"/>
+        <w:rPr>
+          <w:rFonts w:asciiTheme="minorHAnsi" w:hAnsiTheme="minorHAnsi" w:cstheme="minorHAnsi"/>
+        </w:rPr>
+      </w:pPr>
+      <w:r>
+        <w:rPr>
+          <w:rFonts w:asciiTheme="minorHAnsi" w:hAnsiTheme="minorHAnsi" w:cstheme="minorHAnsi"/>
+        </w:rPr>
+        <w:t>&lt;/</w:t>
+      </w:r>
+      <w:proofErr w:type="spellStart"/>
+      <w:r>
+        <w:rPr>
+          <w:rFonts w:asciiTheme="minorHAnsi" w:hAnsiTheme="minorHAnsi" w:cstheme="minorHAnsi"/>
+        </w:rPr>
+        <w:t>TechnicalProfiles</w:t>
+      </w:r>
+      <w:proofErr w:type="spellEnd"/>
+      <w:r>
+        <w:rPr>
+          <w:rFonts w:asciiTheme="minorHAnsi" w:hAnsiTheme="minorHAnsi" w:cstheme="minorHAnsi"/>
+        </w:rPr>
+        <w:t>&gt;</w:t>
       </w:r>
     </w:p>
     <w:p>
       <w:pPr>
-        <w:spacing w:after="200" w:line="300" w:lineRule="auto"/>
-        <w:rPr>
-          <w:rFonts w:asciiTheme="minorHAnsi" w:hAnsiTheme="minorHAnsi" w:cstheme="minorHAnsi"/>
-        </w:rPr>
-      </w:pPr>
-    </w:p>
-    <w:tbl>
-      <w:tblPr>
-        <w:tblStyle w:val="Lesson"/>
-        <w:tblpPr w:leftFromText="180" w:rightFromText="180" w:vertAnchor="text" w:tblpXSpec="right" w:tblpY="1"/>
-        <w:tblOverlap w:val="never"/>
-        <w:tblW w:w="9265" w:type="dxa"/>
-        <w:tblInd w:w="0" w:type="dxa"/>
-        <w:tblLayout w:type="fixed"/>
-        <w:tblLook w:val="04A0" w:firstRow="1" w:lastRow="0" w:firstColumn="1" w:lastColumn="0" w:noHBand="0" w:noVBand="1"/>
-      </w:tblPr>
-      <w:tblGrid>
-        <w:gridCol w:w="2070"/>
-        <w:gridCol w:w="7195"/>
-      </w:tblGrid>
-      <w:tr>
-        <w:trPr>
-          <w:cnfStyle w:val="100000000000" w:firstRow="1" w:lastRow="0" w:firstColumn="0" w:lastColumn="0" w:oddVBand="0" w:evenVBand="0" w:oddHBand="0" w:evenHBand="0" w:firstRowFirstColumn="0" w:firstRowLastColumn="0" w:lastRowFirstColumn="0" w:lastRowLastColumn="0"/>
-        </w:trPr>
-        <w:tc>
-          <w:tcPr>
-            <w:tcW w:w="2070" w:type="dxa"/>
-          </w:tcPr>
-          <w:p>
-            <w:pPr>
-              <w:pStyle w:val="TableText"/>
-              <w:rPr>
-                <w:rFonts w:asciiTheme="minorHAnsi" w:hAnsiTheme="minorHAnsi" w:cstheme="minorHAnsi"/>
-                <w:szCs w:val="20"/>
-              </w:rPr>
-            </w:pPr>
-            <w:r>
-              <w:rPr>
-                <w:rFonts w:asciiTheme="minorHAnsi" w:hAnsiTheme="minorHAnsi" w:cstheme="minorHAnsi"/>
-                <w:szCs w:val="20"/>
-              </w:rPr>
-              <w:t>Task</w:t>
-            </w:r>
-          </w:p>
-        </w:tc>
-        <w:tc>
-          <w:tcPr>
-            <w:tcW w:w="7195" w:type="dxa"/>
-          </w:tcPr>
-          <w:p>
-            <w:pPr>
-              <w:pStyle w:val="TableText"/>
-              <w:rPr>
-                <w:rFonts w:asciiTheme="minorHAnsi" w:hAnsiTheme="minorHAnsi" w:cstheme="minorHAnsi"/>
-                <w:bCs w:val="0"/>
-                <w:szCs w:val="20"/>
-              </w:rPr>
-            </w:pPr>
-            <w:r>
-              <w:rPr>
-                <w:rFonts w:asciiTheme="minorHAnsi" w:hAnsiTheme="minorHAnsi" w:cstheme="minorHAnsi"/>
-                <w:bCs w:val="0"/>
-                <w:szCs w:val="20"/>
-              </w:rPr>
-              <w:t>Detailed Steps</w:t>
-            </w:r>
-          </w:p>
-        </w:tc>
-      </w:tr>
-      <w:tr>
-        <w:trPr>
-          <w:trHeight w:val="635"/>
-          <w:hidden w:val="0"/>
-        </w:trPr>
-        <w:tc>
-          <w:tcPr>
-            <w:tcW w:w="2070" w:type="dxa"/>
-          </w:tcPr>
-          <w:p>
-            <w:pPr>
-              <w:pStyle w:val="IDText"/>
-              <w:rPr>
-                <w:rFonts w:cstheme="minorHAnsi"/>
-                <w:vanish w:val="0"/>
-                <w:color w:val="1F497D" w:themeColor="text2"/>
-                <w:sz w:val="20"/>
-                <w:szCs w:val="20"/>
-              </w:rPr>
-            </w:pPr>
-            <w:r>
-              <w:rPr>
-                <w:rFonts w:cstheme="minorHAnsi"/>
-                <w:vanish w:val="0"/>
-                <w:color w:val="1F497D" w:themeColor="text2"/>
-                <w:sz w:val="20"/>
-                <w:szCs w:val="20"/>
-              </w:rPr>
-              <w:t>Get all users in your B2C tenant</w:t>
-            </w:r>
-          </w:p>
-        </w:tc>
-        <w:tc>
-          <w:tcPr>
-            <w:tcW w:w="7195" w:type="dxa"/>
-          </w:tcPr>
-          <w:p>
-            <w:pPr>
-              <w:pStyle w:val="NumberedList1"/>
-              <w:numPr>
-                <w:ilvl w:val="0"/>
-                <w:numId w:val="4"/>
-              </w:numPr>
-              <w:rPr>
-                <w:rFonts w:asciiTheme="minorHAnsi" w:hAnsiTheme="minorHAnsi" w:cstheme="minorHAnsi"/>
-                <w:lang w:val="en-GB"/>
-              </w:rPr>
-            </w:pPr>
-            <w:r>
-              <w:rPr>
-                <w:rFonts w:asciiTheme="minorHAnsi" w:hAnsiTheme="minorHAnsi" w:cstheme="minorHAnsi"/>
-                <w:lang w:val="en-GB"/>
-              </w:rPr>
-              <w:t>Run the following command:</w:t>
-            </w:r>
-          </w:p>
-          <w:p>
-            <w:pPr>
-              <w:pStyle w:val="NumberedList1"/>
-              <w:ind w:left="360" w:hanging="360"/>
-              <w:rPr>
-                <w:rFonts w:asciiTheme="minorHAnsi" w:hAnsiTheme="minorHAnsi" w:cstheme="minorHAnsi"/>
-                <w:color w:val="002060"/>
-              </w:rPr>
-            </w:pPr>
-            <w:r>
-              <w:rPr>
-                <w:rFonts w:asciiTheme="minorHAnsi" w:hAnsiTheme="minorHAnsi" w:cstheme="minorHAnsi"/>
-                <w:color w:val="002060"/>
-              </w:rPr>
-              <w:t>&gt; B2C Get-User</w:t>
-            </w:r>
-          </w:p>
-        </w:tc>
-      </w:tr>
-      <w:tr>
-        <w:trPr>
-          <w:hidden w:val="0"/>
-        </w:trPr>
-        <w:tc>
-          <w:tcPr>
-            <w:tcW w:w="2070" w:type="dxa"/>
-          </w:tcPr>
-          <w:p>
-            <w:pPr>
-              <w:pStyle w:val="IDText"/>
-              <w:rPr>
-                <w:rFonts w:cstheme="minorHAnsi"/>
-                <w:vanish w:val="0"/>
-                <w:color w:val="1F497D" w:themeColor="text2"/>
-                <w:sz w:val="20"/>
-                <w:szCs w:val="20"/>
-              </w:rPr>
-            </w:pPr>
-            <w:r>
-              <w:rPr>
-                <w:rFonts w:cstheme="minorHAnsi"/>
-                <w:vanish w:val="0"/>
-                <w:color w:val="1F497D" w:themeColor="text2"/>
-                <w:sz w:val="20"/>
-                <w:szCs w:val="20"/>
-              </w:rPr>
-              <w:t>Create new username-based and email-based local accounts</w:t>
-            </w:r>
-            <w:r>
-              <w:rPr>
-                <w:rFonts w:cstheme="minorHAnsi"/>
-                <w:vanish w:val="0"/>
-                <w:color w:val="1F497D" w:themeColor="text2"/>
-                <w:sz w:val="20"/>
-                <w:szCs w:val="20"/>
-              </w:rPr>
-              <w:t xml:space="preserve"> in your B2C tenant</w:t>
-            </w:r>
-          </w:p>
-          <w:p>
-            <w:pPr>
-              <w:pStyle w:val="IDText"/>
-              <w:rPr>
-                <w:rFonts w:cstheme="minorHAnsi"/>
-                <w:vanish w:val="0"/>
-                <w:color w:val="auto"/>
-                <w:sz w:val="20"/>
-                <w:szCs w:val="20"/>
-              </w:rPr>
-            </w:pPr>
-          </w:p>
-          <w:p>
-            <w:pPr>
-              <w:pStyle w:val="IDText"/>
-              <w:rPr>
-                <w:rFonts w:cstheme="minorHAnsi"/>
-                <w:vanish w:val="0"/>
-                <w:color w:val="1F497D" w:themeColor="text2"/>
-                <w:sz w:val="20"/>
-                <w:szCs w:val="20"/>
-              </w:rPr>
-            </w:pPr>
-            <w:r>
-              <w:rPr>
-                <w:rFonts w:cstheme="minorHAnsi"/>
-                <w:i/>
-                <w:vanish w:val="0"/>
-                <w:color w:val="002060"/>
-                <w:szCs w:val="20"/>
-                <w:lang w:val="en-GB"/>
-              </w:rPr>
-              <w:t xml:space="preserve">. </w:t>
-            </w:r>
-            <w:r>
-              <w:rPr>
-                <w:rFonts w:cstheme="minorHAnsi"/>
-                <w:i/>
-                <w:color w:val="002060"/>
-                <w:szCs w:val="20"/>
-                <w:lang w:val="en-GB"/>
-              </w:rPr>
-              <w:t>Product information or explanation about a certain feature goes here.</w:t>
-            </w:r>
-          </w:p>
-        </w:tc>
-        <w:tc>
-          <w:tcPr>
-            <w:tcW w:w="7195" w:type="dxa"/>
-          </w:tcPr>
-          <w:p>
-            <w:pPr>
-              <w:pStyle w:val="NumberedList1"/>
-              <w:numPr>
-                <w:ilvl w:val="0"/>
-                <w:numId w:val="4"/>
-              </w:numPr>
-              <w:rPr>
-                <w:rFonts w:asciiTheme="minorHAnsi" w:hAnsiTheme="minorHAnsi" w:cstheme="minorHAnsi"/>
-                <w:lang w:val="en-GB"/>
-              </w:rPr>
-            </w:pPr>
-            <w:r>
-              <w:rPr>
-                <w:rFonts w:asciiTheme="minorHAnsi" w:hAnsiTheme="minorHAnsi" w:cstheme="minorHAnsi"/>
-                <w:lang w:val="en-GB"/>
-              </w:rPr>
-              <w:t>Run the following commands:</w:t>
-            </w:r>
-          </w:p>
-          <w:p>
-            <w:pPr>
-              <w:pStyle w:val="NumberedList1"/>
-              <w:ind w:left="360" w:hanging="360"/>
-              <w:rPr>
-                <w:rFonts w:asciiTheme="minorHAnsi" w:hAnsiTheme="minorHAnsi" w:cstheme="minorHAnsi"/>
-                <w:color w:val="002060"/>
-              </w:rPr>
-            </w:pPr>
-            <w:r>
-              <w:rPr>
-                <w:rFonts w:asciiTheme="minorHAnsi" w:hAnsiTheme="minorHAnsi" w:cstheme="minorHAnsi"/>
-                <w:color w:val="002060"/>
-              </w:rPr>
-              <w:t>&gt; B2C Create-User ..\..\..\usertemplate-email.json</w:t>
-            </w:r>
-          </w:p>
-          <w:p>
-            <w:pPr>
-              <w:pStyle w:val="NumberedList1"/>
-              <w:ind w:left="360" w:hanging="360"/>
-              <w:rPr>
-                <w:rFonts w:asciiTheme="minorHAnsi" w:hAnsiTheme="minorHAnsi" w:cstheme="minorHAnsi"/>
-                <w:color w:val="002060"/>
-              </w:rPr>
-            </w:pPr>
-            <w:r>
-              <w:rPr>
-                <w:rFonts w:asciiTheme="minorHAnsi" w:hAnsiTheme="minorHAnsi" w:cstheme="minorHAnsi"/>
-                <w:color w:val="002060"/>
-              </w:rPr>
-              <w:t>&gt; B2C Create-User ..\..\..\usertemplate-username.json</w:t>
-            </w:r>
-          </w:p>
-          <w:p>
-            <w:pPr>
-              <w:pStyle w:val="NumberedList1"/>
-              <w:numPr>
-                <w:ilvl w:val="0"/>
-                <w:numId w:val="4"/>
-              </w:numPr>
-              <w:rPr>
-                <w:rFonts w:asciiTheme="minorHAnsi" w:hAnsiTheme="minorHAnsi" w:cstheme="minorHAnsi"/>
-                <w:lang w:val="en-GB"/>
-              </w:rPr>
-            </w:pPr>
-            <w:r>
-              <w:rPr>
-                <w:rFonts w:asciiTheme="minorHAnsi" w:hAnsiTheme="minorHAnsi" w:cstheme="minorHAnsi"/>
-                <w:lang w:val="en-GB"/>
-              </w:rPr>
-              <w:t>Save the object IDs of the users you just created. You’ll need them in the next exercise.</w:t>
-            </w:r>
-            <w:bookmarkStart w:id="6" w:name="_GoBack"/>
-            <w:bookmarkEnd w:id="6"/>
-          </w:p>
-          <w:p>
-            <w:pPr>
-              <w:pStyle w:val="NumberedList1"/>
-              <w:numPr>
-                <w:ilvl w:val="0"/>
-                <w:numId w:val="4"/>
-              </w:numPr>
-              <w:rPr>
-                <w:rFonts w:asciiTheme="minorHAnsi" w:hAnsiTheme="minorHAnsi" w:cstheme="minorHAnsi"/>
-                <w:lang w:val="en-GB"/>
-              </w:rPr>
-            </w:pPr>
-            <w:r>
-              <w:rPr>
-                <w:rFonts w:asciiTheme="minorHAnsi" w:hAnsiTheme="minorHAnsi" w:cstheme="minorHAnsi"/>
-                <w:lang w:val="en-GB"/>
-              </w:rPr>
-              <w:t>Open up both the .json files and inspect the contents.</w:t>
-            </w:r>
-          </w:p>
-          <w:p>
-            <w:pPr>
-              <w:pStyle w:val="NumberedList1"/>
-              <w:numPr>
-                <w:ilvl w:val="0"/>
-                <w:numId w:val="4"/>
-              </w:numPr>
-              <w:rPr>
-                <w:rFonts w:asciiTheme="minorHAnsi" w:hAnsiTheme="minorHAnsi" w:cstheme="minorHAnsi"/>
-                <w:lang w:val="en-GB"/>
-              </w:rPr>
-            </w:pPr>
-            <w:r>
-              <w:rPr>
-                <w:rFonts w:asciiTheme="minorHAnsi" w:hAnsiTheme="minorHAnsi" w:cstheme="minorHAnsi"/>
-                <w:lang w:val="en-GB"/>
-              </w:rPr>
-              <w:t>Run the previous “Get-User” command to see the new local accounts in your tenant.</w:t>
-            </w:r>
-          </w:p>
-        </w:tc>
-      </w:tr>
-      <w:tr>
-        <w:trPr>
-          <w:hidden w:val="0"/>
-        </w:trPr>
-        <w:tc>
-          <w:tcPr>
-            <w:tcW w:w="2070" w:type="dxa"/>
-          </w:tcPr>
-          <w:p>
-            <w:pPr>
-              <w:pStyle w:val="IDText"/>
-              <w:rPr>
-                <w:rFonts w:cstheme="minorHAnsi"/>
-                <w:vanish w:val="0"/>
-                <w:color w:val="1F497D" w:themeColor="text2"/>
-                <w:sz w:val="20"/>
-                <w:szCs w:val="20"/>
-              </w:rPr>
-            </w:pPr>
-            <w:r>
-              <w:rPr>
-                <w:rFonts w:cstheme="minorHAnsi"/>
-                <w:vanish w:val="0"/>
-                <w:color w:val="1F497D" w:themeColor="text2"/>
-                <w:sz w:val="20"/>
-                <w:szCs w:val="20"/>
-              </w:rPr>
-              <w:t>Search for specific users in your B2C tenant</w:t>
-            </w:r>
-          </w:p>
-          <w:p>
-            <w:pPr>
-              <w:pStyle w:val="IDText"/>
-              <w:rPr>
-                <w:rFonts w:cstheme="minorHAnsi"/>
-                <w:vanish w:val="0"/>
-                <w:color w:val="auto"/>
-                <w:sz w:val="20"/>
-                <w:szCs w:val="20"/>
-              </w:rPr>
-            </w:pPr>
-          </w:p>
-          <w:p>
-            <w:pPr>
-              <w:pStyle w:val="IDText"/>
-              <w:rPr>
-                <w:rFonts w:cstheme="minorHAnsi"/>
-                <w:vanish w:val="0"/>
-                <w:color w:val="1F497D" w:themeColor="text2"/>
-                <w:sz w:val="20"/>
-                <w:szCs w:val="20"/>
-              </w:rPr>
-            </w:pPr>
-            <w:r>
-              <w:rPr>
-                <w:rFonts w:cstheme="minorHAnsi"/>
-                <w:i/>
-                <w:color w:val="002060"/>
-                <w:szCs w:val="20"/>
-                <w:lang w:val="en-GB"/>
-              </w:rPr>
-              <w:t>Product information or explanation about a certain feature goes here.</w:t>
-            </w:r>
-          </w:p>
-        </w:tc>
-        <w:tc>
-          <w:tcPr>
-            <w:tcW w:w="7195" w:type="dxa"/>
-          </w:tcPr>
-          <w:p>
-            <w:pPr>
-              <w:pStyle w:val="NumberedList1"/>
-              <w:numPr>
-                <w:ilvl w:val="0"/>
-                <w:numId w:val="4"/>
-              </w:numPr>
-              <w:rPr>
-                <w:rFonts w:asciiTheme="minorHAnsi" w:hAnsiTheme="minorHAnsi" w:cstheme="minorHAnsi"/>
-                <w:lang w:val="en-GB"/>
-              </w:rPr>
-            </w:pPr>
-            <w:r>
-              <w:rPr>
-                <w:rFonts w:asciiTheme="minorHAnsi" w:hAnsiTheme="minorHAnsi" w:cstheme="minorHAnsi"/>
-                <w:lang w:val="en-GB"/>
-              </w:rPr>
-              <w:t>Run the following commands (use the object ID of one of the local accounts created in the previous step):</w:t>
-            </w:r>
-          </w:p>
-          <w:p>
-            <w:pPr>
-              <w:pStyle w:val="NumberedList1"/>
-              <w:ind w:left="360" w:hanging="360"/>
-              <w:rPr>
-                <w:rFonts w:asciiTheme="minorHAnsi" w:hAnsiTheme="minorHAnsi" w:cstheme="minorHAnsi"/>
-                <w:color w:val="002060"/>
-              </w:rPr>
-            </w:pPr>
-            <w:r>
-              <w:rPr>
-                <w:rFonts w:asciiTheme="minorHAnsi" w:hAnsiTheme="minorHAnsi" w:cstheme="minorHAnsi"/>
-                <w:color w:val="002060"/>
-              </w:rPr>
-              <w:t>&gt; B2C Get-User 2bcf1067-90b6-4253-9991-7f16449c2d91</w:t>
-            </w:r>
-          </w:p>
-          <w:p>
-            <w:pPr>
-              <w:pStyle w:val="NumberedList1"/>
-              <w:ind w:left="360" w:hanging="360"/>
-              <w:rPr>
-                <w:rFonts w:asciiTheme="minorHAnsi" w:hAnsiTheme="minorHAnsi" w:cstheme="minorHAnsi"/>
-                <w:color w:val="002060"/>
-              </w:rPr>
-            </w:pPr>
-            <w:r>
-              <w:rPr>
-                <w:rFonts w:asciiTheme="minorHAnsi" w:hAnsiTheme="minorHAnsi" w:cstheme="minorHAnsi"/>
-                <w:color w:val="002060"/>
-              </w:rPr>
-              <w:t>&gt; B2C Get-User $filter=signInNames/any(x:x/value%20eq%20%27joeconsumer@gmail.com%27)</w:t>
-            </w:r>
-          </w:p>
-          <w:p>
-            <w:pPr>
-              <w:pStyle w:val="NumberedList1"/>
-              <w:ind w:left="360"/>
-              <w:rPr>
-                <w:rFonts w:asciiTheme="minorHAnsi" w:hAnsiTheme="minorHAnsi" w:cstheme="minorHAnsi"/>
-                <w:lang w:val="en-GB"/>
-              </w:rPr>
-            </w:pPr>
-          </w:p>
-        </w:tc>
-      </w:tr>
-    </w:tbl>
-    <w:p>
-      <w:pPr>
-        <w:rPr>
-          <w:rFonts w:asciiTheme="minorHAnsi" w:hAnsiTheme="minorHAnsi" w:cstheme="minorHAnsi"/>
-        </w:rPr>
-      </w:pPr>
+        <w:ind w:left="0"/>
+        <w:rPr>
+          <w:rFonts w:asciiTheme="minorHAnsi" w:hAnsiTheme="minorHAnsi" w:cstheme="minorHAnsi"/>
+        </w:rPr>
+      </w:pPr>
+      <w:r>
+        <w:rPr>
+          <w:rFonts w:asciiTheme="minorHAnsi" w:hAnsiTheme="minorHAnsi" w:cstheme="minorHAnsi"/>
+        </w:rPr>
+        <w:t>&lt;/</w:t>
+      </w:r>
+      <w:proofErr w:type="spellStart"/>
+      <w:r>
+        <w:rPr>
+          <w:rFonts w:asciiTheme="minorHAnsi" w:hAnsiTheme="minorHAnsi" w:cstheme="minorHAnsi"/>
+        </w:rPr>
+        <w:t>ClaimsProvider</w:t>
+      </w:r>
+      <w:proofErr w:type="spellEnd"/>
+      <w:r>
+        <w:rPr>
+          <w:rFonts w:asciiTheme="minorHAnsi" w:hAnsiTheme="minorHAnsi" w:cstheme="minorHAnsi"/>
+        </w:rPr>
+        <w:t>&gt;</w:t>
+      </w:r>
     </w:p>
     <w:p>
       <w:pPr>
+        <w:spacing w:after="200"/>
+        <w:ind w:left="0" w:right="0"/>
         <w:rPr>
           <w:rFonts w:asciiTheme="minorHAnsi" w:hAnsiTheme="minorHAnsi" w:cstheme="minorHAnsi"/>
         </w:rPr>
@@ -3946,17 +2507,452 @@
         <w:rPr>
           <w:rFonts w:asciiTheme="minorHAnsi" w:hAnsiTheme="minorHAnsi" w:cstheme="minorHAnsi"/>
         </w:rPr>
-        <w:br w:type="page"/>
+        <w:t xml:space="preserve">This REST API validates the input </w:t>
+      </w:r>
+      <w:proofErr w:type="spellStart"/>
+      <w:r>
+        <w:rPr>
+          <w:rFonts w:asciiTheme="minorHAnsi" w:hAnsiTheme="minorHAnsi" w:cstheme="minorHAnsi"/>
+        </w:rPr>
+        <w:t>clains</w:t>
+      </w:r>
+      <w:proofErr w:type="spellEnd"/>
+      <w:r>
+        <w:rPr>
+          <w:rFonts w:asciiTheme="minorHAnsi" w:hAnsiTheme="minorHAnsi" w:cstheme="minorHAnsi"/>
+        </w:rPr>
+        <w:t xml:space="preserve"> </w:t>
+      </w:r>
+      <w:proofErr w:type="spellStart"/>
+      <w:r>
+        <w:rPr>
+          <w:rFonts w:asciiTheme="minorHAnsi" w:hAnsiTheme="minorHAnsi" w:cstheme="minorHAnsi"/>
+        </w:rPr>
+        <w:t>givenName</w:t>
+      </w:r>
+      <w:proofErr w:type="spellEnd"/>
+      <w:r>
+        <w:rPr>
+          <w:rFonts w:asciiTheme="minorHAnsi" w:hAnsiTheme="minorHAnsi" w:cstheme="minorHAnsi"/>
+        </w:rPr>
+        <w:t xml:space="preserve"> and </w:t>
+      </w:r>
+      <w:proofErr w:type="spellStart"/>
+      <w:r>
+        <w:rPr>
+          <w:rFonts w:asciiTheme="minorHAnsi" w:hAnsiTheme="minorHAnsi" w:cstheme="minorHAnsi"/>
+        </w:rPr>
+        <w:t>surName</w:t>
+      </w:r>
+      <w:proofErr w:type="spellEnd"/>
+      <w:r>
+        <w:rPr>
+          <w:rFonts w:asciiTheme="minorHAnsi" w:hAnsiTheme="minorHAnsi" w:cstheme="minorHAnsi"/>
+        </w:rPr>
+        <w:t>.</w:t>
       </w:r>
     </w:p>
     <w:p>
       <w:pPr>
+        <w:spacing w:after="200"/>
+        <w:ind w:left="0" w:right="0"/>
+        <w:rPr>
+          <w:rFonts w:asciiTheme="minorHAnsi" w:hAnsiTheme="minorHAnsi" w:cstheme="minorHAnsi"/>
+        </w:rPr>
+      </w:pPr>
+      <w:r>
+        <w:rPr>
+          <w:rFonts w:asciiTheme="minorHAnsi" w:hAnsiTheme="minorHAnsi" w:cstheme="minorHAnsi"/>
+        </w:rPr>
+        <w:br w:type="page"/>
+      </w:r>
+    </w:p>
+    <w:p>
+      <w:pPr>
+        <w:spacing w:after="200"/>
+        <w:ind w:left="0" w:right="0"/>
+        <w:rPr>
+          <w:rFonts w:asciiTheme="minorHAnsi" w:hAnsiTheme="minorHAnsi" w:cstheme="minorHAnsi"/>
+        </w:rPr>
+      </w:pPr>
+      <w:r>
+        <w:rPr>
+          <w:rFonts w:asciiTheme="minorHAnsi" w:hAnsiTheme="minorHAnsi" w:cstheme="minorHAnsi"/>
+        </w:rPr>
+        <w:lastRenderedPageBreak/>
+        <w:t xml:space="preserve">In order to integrate this validation into the user journey we need to add an addition claims provider which is extending </w:t>
+      </w:r>
+      <w:proofErr w:type="spellStart"/>
+      <w:r>
+        <w:rPr>
+          <w:rFonts w:asciiTheme="minorHAnsi" w:hAnsiTheme="minorHAnsi" w:cstheme="minorHAnsi"/>
+        </w:rPr>
+        <w:t>LocalAccountSignUpWithLogonEmail</w:t>
+      </w:r>
+      <w:proofErr w:type="spellEnd"/>
+      <w:r>
+        <w:rPr>
+          <w:rFonts w:asciiTheme="minorHAnsi" w:hAnsiTheme="minorHAnsi" w:cstheme="minorHAnsi"/>
+        </w:rPr>
+        <w:t xml:space="preserve"> with a validation technical profile responsible for calling the </w:t>
+      </w:r>
+      <w:proofErr w:type="spellStart"/>
+      <w:r>
+        <w:rPr>
+          <w:rFonts w:asciiTheme="minorHAnsi" w:hAnsiTheme="minorHAnsi" w:cstheme="minorHAnsi"/>
+        </w:rPr>
+        <w:t>ValidateClaims</w:t>
+      </w:r>
+      <w:proofErr w:type="spellEnd"/>
+      <w:r>
+        <w:rPr>
+          <w:rFonts w:asciiTheme="minorHAnsi" w:hAnsiTheme="minorHAnsi" w:cstheme="minorHAnsi"/>
+        </w:rPr>
+        <w:t xml:space="preserve"> REST API.</w:t>
+      </w:r>
+    </w:p>
+    <w:p>
+      <w:pPr>
+        <w:spacing w:after="200"/>
+        <w:ind w:left="0" w:right="0"/>
+        <w:rPr>
+          <w:rFonts w:asciiTheme="minorHAnsi" w:hAnsiTheme="minorHAnsi" w:cstheme="minorHAnsi"/>
+        </w:rPr>
+      </w:pPr>
+      <w:r>
+        <w:rPr>
+          <w:rFonts w:asciiTheme="minorHAnsi" w:hAnsiTheme="minorHAnsi" w:cstheme="minorHAnsi"/>
+        </w:rPr>
+        <w:t>&lt;</w:t>
+      </w:r>
+      <w:proofErr w:type="spellStart"/>
+      <w:r>
+        <w:rPr>
+          <w:rFonts w:asciiTheme="minorHAnsi" w:hAnsiTheme="minorHAnsi" w:cstheme="minorHAnsi"/>
+        </w:rPr>
+        <w:t>ClaimsProvider</w:t>
+      </w:r>
+      <w:proofErr w:type="spellEnd"/>
+      <w:r>
+        <w:rPr>
+          <w:rFonts w:asciiTheme="minorHAnsi" w:hAnsiTheme="minorHAnsi" w:cstheme="minorHAnsi"/>
+        </w:rPr>
+        <w:t>&gt;</w:t>
+      </w:r>
+      <w:r>
+        <w:rPr>
+          <w:rFonts w:asciiTheme="minorHAnsi" w:hAnsiTheme="minorHAnsi" w:cstheme="minorHAnsi"/>
+        </w:rPr>
+        <w:br/>
+        <w:t xml:space="preserve"> </w:t>
+      </w:r>
+      <w:r>
+        <w:rPr>
+          <w:rFonts w:asciiTheme="minorHAnsi" w:hAnsiTheme="minorHAnsi" w:cstheme="minorHAnsi"/>
+        </w:rPr>
+        <w:t>&lt;</w:t>
+      </w:r>
+      <w:proofErr w:type="spellStart"/>
+      <w:r>
+        <w:rPr>
+          <w:rFonts w:asciiTheme="minorHAnsi" w:hAnsiTheme="minorHAnsi" w:cstheme="minorHAnsi"/>
+        </w:rPr>
+        <w:t>DisplayName</w:t>
+      </w:r>
+      <w:proofErr w:type="spellEnd"/>
+      <w:r>
+        <w:rPr>
+          <w:rFonts w:asciiTheme="minorHAnsi" w:hAnsiTheme="minorHAnsi" w:cstheme="minorHAnsi"/>
+        </w:rPr>
+        <w:t>&gt;Loc</w:t>
+      </w:r>
+      <w:r>
+        <w:rPr>
+          <w:rFonts w:asciiTheme="minorHAnsi" w:hAnsiTheme="minorHAnsi" w:cstheme="minorHAnsi"/>
+        </w:rPr>
+        <w:t xml:space="preserve">al Account </w:t>
+      </w:r>
+      <w:proofErr w:type="spellStart"/>
+      <w:r>
+        <w:rPr>
+          <w:rFonts w:asciiTheme="minorHAnsi" w:hAnsiTheme="minorHAnsi" w:cstheme="minorHAnsi"/>
+        </w:rPr>
+        <w:t>SignIn</w:t>
+      </w:r>
+      <w:proofErr w:type="spellEnd"/>
+      <w:r>
+        <w:rPr>
+          <w:rFonts w:asciiTheme="minorHAnsi" w:hAnsiTheme="minorHAnsi" w:cstheme="minorHAnsi"/>
+        </w:rPr>
+        <w:t>&lt;/</w:t>
+      </w:r>
+      <w:proofErr w:type="spellStart"/>
+      <w:r>
+        <w:rPr>
+          <w:rFonts w:asciiTheme="minorHAnsi" w:hAnsiTheme="minorHAnsi" w:cstheme="minorHAnsi"/>
+        </w:rPr>
+        <w:t>DisplayName</w:t>
+      </w:r>
+      <w:proofErr w:type="spellEnd"/>
+      <w:r>
+        <w:rPr>
+          <w:rFonts w:asciiTheme="minorHAnsi" w:hAnsiTheme="minorHAnsi" w:cstheme="minorHAnsi"/>
+        </w:rPr>
+        <w:t>&gt;</w:t>
+      </w:r>
+      <w:r>
+        <w:rPr>
+          <w:rFonts w:asciiTheme="minorHAnsi" w:hAnsiTheme="minorHAnsi" w:cstheme="minorHAnsi"/>
+        </w:rPr>
+        <w:br/>
+        <w:t xml:space="preserve"> &lt;</w:t>
+      </w:r>
+      <w:proofErr w:type="spellStart"/>
+      <w:r>
+        <w:rPr>
+          <w:rFonts w:asciiTheme="minorHAnsi" w:hAnsiTheme="minorHAnsi" w:cstheme="minorHAnsi"/>
+        </w:rPr>
+        <w:t>TechnicalProfiles</w:t>
+      </w:r>
+      <w:proofErr w:type="spellEnd"/>
+      <w:r>
+        <w:rPr>
+          <w:rFonts w:asciiTheme="minorHAnsi" w:hAnsiTheme="minorHAnsi" w:cstheme="minorHAnsi"/>
+        </w:rPr>
+        <w:t>&gt;</w:t>
+      </w:r>
+      <w:r>
+        <w:rPr>
+          <w:rFonts w:asciiTheme="minorHAnsi" w:hAnsiTheme="minorHAnsi" w:cstheme="minorHAnsi"/>
+        </w:rPr>
+        <w:br/>
+      </w:r>
+      <w:r>
+        <w:rPr>
+          <w:rFonts w:asciiTheme="minorHAnsi" w:hAnsiTheme="minorHAnsi" w:cstheme="minorHAnsi"/>
+        </w:rPr>
+        <w:t xml:space="preserve">  </w:t>
+      </w:r>
+      <w:r>
+        <w:rPr>
+          <w:rFonts w:asciiTheme="minorHAnsi" w:hAnsiTheme="minorHAnsi" w:cstheme="minorHAnsi"/>
+        </w:rPr>
+        <w:t>&lt;</w:t>
+      </w:r>
+      <w:proofErr w:type="spellStart"/>
+      <w:r>
+        <w:rPr>
+          <w:rFonts w:asciiTheme="minorHAnsi" w:hAnsiTheme="minorHAnsi" w:cstheme="minorHAnsi"/>
+        </w:rPr>
+        <w:t>TechnicalProfile</w:t>
+      </w:r>
+      <w:proofErr w:type="spellEnd"/>
+      <w:r>
+        <w:rPr>
+          <w:rFonts w:asciiTheme="minorHAnsi" w:hAnsiTheme="minorHAnsi" w:cstheme="minorHAnsi"/>
+        </w:rPr>
+        <w:t xml:space="preserve"> Id="</w:t>
+      </w:r>
+      <w:proofErr w:type="spellStart"/>
+      <w:r>
+        <w:rPr>
+          <w:rFonts w:asciiTheme="minorHAnsi" w:hAnsiTheme="minorHAnsi" w:cstheme="minorHAnsi"/>
+        </w:rPr>
+        <w:t>LocalAccountSignUpWithLogonEmail</w:t>
+      </w:r>
+      <w:proofErr w:type="spellEnd"/>
+      <w:r>
+        <w:rPr>
+          <w:rFonts w:asciiTheme="minorHAnsi" w:hAnsiTheme="minorHAnsi" w:cstheme="minorHAnsi"/>
+        </w:rPr>
+        <w:t>"&gt;</w:t>
+      </w:r>
+      <w:r>
+        <w:rPr>
+          <w:rFonts w:asciiTheme="minorHAnsi" w:hAnsiTheme="minorHAnsi" w:cstheme="minorHAnsi"/>
+        </w:rPr>
+        <w:br/>
+        <w:t xml:space="preserve">   &lt;</w:t>
+      </w:r>
+      <w:proofErr w:type="spellStart"/>
+      <w:r>
+        <w:rPr>
+          <w:rFonts w:asciiTheme="minorHAnsi" w:hAnsiTheme="minorHAnsi" w:cstheme="minorHAnsi"/>
+        </w:rPr>
+        <w:t>ValidationTechnicalProfiles</w:t>
+      </w:r>
+      <w:proofErr w:type="spellEnd"/>
+      <w:r>
+        <w:rPr>
+          <w:rFonts w:asciiTheme="minorHAnsi" w:hAnsiTheme="minorHAnsi" w:cstheme="minorHAnsi"/>
+        </w:rPr>
+        <w:t>&gt;</w:t>
+      </w:r>
+      <w:r>
+        <w:rPr>
+          <w:rFonts w:asciiTheme="minorHAnsi" w:hAnsiTheme="minorHAnsi" w:cstheme="minorHAnsi"/>
+        </w:rPr>
+        <w:br/>
+        <w:t xml:space="preserve">     </w:t>
+      </w:r>
+      <w:r>
+        <w:rPr>
+          <w:rFonts w:asciiTheme="minorHAnsi" w:hAnsiTheme="minorHAnsi" w:cstheme="minorHAnsi"/>
+        </w:rPr>
+        <w:t>&lt;</w:t>
+      </w:r>
+      <w:proofErr w:type="spellStart"/>
+      <w:r>
+        <w:rPr>
+          <w:rFonts w:asciiTheme="minorHAnsi" w:hAnsiTheme="minorHAnsi" w:cstheme="minorHAnsi"/>
+        </w:rPr>
+        <w:t>ValidationTechnicalProfile</w:t>
+      </w:r>
+      <w:proofErr w:type="spellEnd"/>
+      <w:r>
+        <w:rPr>
+          <w:rFonts w:asciiTheme="minorHAnsi" w:hAnsiTheme="minorHAnsi" w:cstheme="minorHAnsi"/>
+        </w:rPr>
+        <w:t xml:space="preserve"> </w:t>
+      </w:r>
+      <w:proofErr w:type="spellStart"/>
+      <w:r>
+        <w:rPr>
+          <w:rFonts w:asciiTheme="minorHAnsi" w:hAnsiTheme="minorHAnsi" w:cstheme="minorHAnsi"/>
+        </w:rPr>
+        <w:t>ReferenceId</w:t>
+      </w:r>
+      <w:proofErr w:type="spellEnd"/>
+      <w:r>
+        <w:rPr>
+          <w:rFonts w:asciiTheme="minorHAnsi" w:hAnsiTheme="minorHAnsi" w:cstheme="minorHAnsi"/>
+        </w:rPr>
+        <w:t>="</w:t>
+      </w:r>
+      <w:proofErr w:type="spellStart"/>
+      <w:r>
+        <w:rPr>
+          <w:rFonts w:asciiTheme="minorHAnsi" w:hAnsiTheme="minorHAnsi" w:cstheme="minorHAnsi"/>
+        </w:rPr>
+        <w:t>Az</w:t>
+      </w:r>
+      <w:r>
+        <w:rPr>
+          <w:rFonts w:asciiTheme="minorHAnsi" w:hAnsiTheme="minorHAnsi" w:cstheme="minorHAnsi"/>
+        </w:rPr>
+        <w:t>ureFunctions-ValidateClaims</w:t>
+      </w:r>
+      <w:proofErr w:type="spellEnd"/>
+      <w:r>
+        <w:rPr>
+          <w:rFonts w:asciiTheme="minorHAnsi" w:hAnsiTheme="minorHAnsi" w:cstheme="minorHAnsi"/>
+        </w:rPr>
+        <w:t>" /&gt;</w:t>
+      </w:r>
+      <w:r>
+        <w:rPr>
+          <w:rFonts w:asciiTheme="minorHAnsi" w:hAnsiTheme="minorHAnsi" w:cstheme="minorHAnsi"/>
+        </w:rPr>
+        <w:br/>
+        <w:t xml:space="preserve">   &lt;/</w:t>
+      </w:r>
+      <w:proofErr w:type="spellStart"/>
+      <w:r>
+        <w:rPr>
+          <w:rFonts w:asciiTheme="minorHAnsi" w:hAnsiTheme="minorHAnsi" w:cstheme="minorHAnsi"/>
+        </w:rPr>
+        <w:t>ValidationTechnicalProfiles</w:t>
+      </w:r>
+      <w:proofErr w:type="spellEnd"/>
+      <w:r>
+        <w:rPr>
+          <w:rFonts w:asciiTheme="minorHAnsi" w:hAnsiTheme="minorHAnsi" w:cstheme="minorHAnsi"/>
+        </w:rPr>
+        <w:t>&gt;</w:t>
+      </w:r>
+      <w:r>
+        <w:rPr>
+          <w:rFonts w:asciiTheme="minorHAnsi" w:hAnsiTheme="minorHAnsi" w:cstheme="minorHAnsi"/>
+        </w:rPr>
+        <w:br/>
+        <w:t xml:space="preserve"> &lt;/</w:t>
+      </w:r>
+      <w:proofErr w:type="spellStart"/>
+      <w:r>
+        <w:rPr>
+          <w:rFonts w:asciiTheme="minorHAnsi" w:hAnsiTheme="minorHAnsi" w:cstheme="minorHAnsi"/>
+        </w:rPr>
+        <w:t>TechnicalProfile</w:t>
+      </w:r>
+      <w:proofErr w:type="spellEnd"/>
+      <w:r>
+        <w:rPr>
+          <w:rFonts w:asciiTheme="minorHAnsi" w:hAnsiTheme="minorHAnsi" w:cstheme="minorHAnsi"/>
+        </w:rPr>
+        <w:t>&gt;</w:t>
+      </w:r>
+      <w:r>
+        <w:rPr>
+          <w:rFonts w:asciiTheme="minorHAnsi" w:hAnsiTheme="minorHAnsi" w:cstheme="minorHAnsi"/>
+        </w:rPr>
+        <w:br/>
+        <w:t>&lt;/</w:t>
+      </w:r>
+      <w:proofErr w:type="spellStart"/>
+      <w:r>
+        <w:rPr>
+          <w:rFonts w:asciiTheme="minorHAnsi" w:hAnsiTheme="minorHAnsi" w:cstheme="minorHAnsi"/>
+        </w:rPr>
+        <w:t>TechnicalProfiles</w:t>
+      </w:r>
+      <w:proofErr w:type="spellEnd"/>
+      <w:r>
+        <w:rPr>
+          <w:rFonts w:asciiTheme="minorHAnsi" w:hAnsiTheme="minorHAnsi" w:cstheme="minorHAnsi"/>
+        </w:rPr>
+        <w:t>&gt;</w:t>
+      </w:r>
+      <w:r>
+        <w:rPr>
+          <w:rFonts w:asciiTheme="minorHAnsi" w:hAnsiTheme="minorHAnsi" w:cstheme="minorHAnsi"/>
+        </w:rPr>
+        <w:br/>
+      </w:r>
+      <w:r>
+        <w:rPr>
+          <w:rFonts w:asciiTheme="minorHAnsi" w:hAnsiTheme="minorHAnsi" w:cstheme="minorHAnsi"/>
+        </w:rPr>
+        <w:t>&lt;/</w:t>
+      </w:r>
+      <w:proofErr w:type="spellStart"/>
+      <w:r>
+        <w:rPr>
+          <w:rFonts w:asciiTheme="minorHAnsi" w:hAnsiTheme="minorHAnsi" w:cstheme="minorHAnsi"/>
+        </w:rPr>
+        <w:t>ClaimsProvider</w:t>
+      </w:r>
+      <w:proofErr w:type="spellEnd"/>
+      <w:r>
+        <w:rPr>
+          <w:rFonts w:asciiTheme="minorHAnsi" w:hAnsiTheme="minorHAnsi" w:cstheme="minorHAnsi"/>
+        </w:rPr>
+        <w:t>&gt;</w:t>
+      </w:r>
+      <w:r>
+        <w:rPr>
+          <w:rFonts w:asciiTheme="minorHAnsi" w:hAnsiTheme="minorHAnsi" w:cstheme="minorHAnsi"/>
+        </w:rPr>
+        <w:br w:type="page"/>
+      </w:r>
+    </w:p>
+    <w:p>
+      <w:pPr>
         <w:pStyle w:val="Heading1"/>
         <w:rPr>
           <w:rFonts w:asciiTheme="minorHAnsi" w:hAnsiTheme="minorHAnsi" w:cstheme="minorHAnsi"/>
         </w:rPr>
       </w:pPr>
-      <w:bookmarkStart w:id="7" w:name="_Toc451244541"/>
+      <w:bookmarkStart w:id="6" w:name="_Toc451244541"/>
       <w:r>
         <w:rPr>
           <w:rFonts w:asciiTheme="minorHAnsi" w:hAnsiTheme="minorHAnsi" w:cstheme="minorHAnsi"/>
@@ -3973,25 +2969,27 @@
         </w:rPr>
         <w:t xml:space="preserve">: </w:t>
       </w:r>
-      <w:r>
-        <w:rPr>
-          <w:rFonts w:asciiTheme="minorHAnsi" w:hAnsiTheme="minorHAnsi" w:cstheme="minorHAnsi"/>
-        </w:rPr>
-        <w:t>Use</w:t>
-      </w:r>
-      <w:r>
-        <w:rPr>
-          <w:rFonts w:asciiTheme="minorHAnsi" w:hAnsiTheme="minorHAnsi" w:cstheme="minorHAnsi"/>
-        </w:rPr>
-        <w:t xml:space="preserve"> custom </w:t>
-      </w:r>
-      <w:r>
-        <w:rPr>
-          <w:rFonts w:asciiTheme="minorHAnsi" w:hAnsiTheme="minorHAnsi" w:cstheme="minorHAnsi"/>
-        </w:rPr>
-        <w:t>attributes</w:t>
-      </w:r>
-      <w:bookmarkEnd w:id="7"/>
+      <w:bookmarkEnd w:id="6"/>
+      <w:r>
+        <w:rPr>
+          <w:rFonts w:asciiTheme="minorHAnsi" w:hAnsiTheme="minorHAnsi" w:cstheme="minorHAnsi"/>
+        </w:rPr>
+        <w:t xml:space="preserve">Add </w:t>
+      </w:r>
+      <w:proofErr w:type="spellStart"/>
+      <w:r>
+        <w:rPr>
+          <w:rFonts w:asciiTheme="minorHAnsi" w:hAnsiTheme="minorHAnsi" w:cstheme="minorHAnsi"/>
+        </w:rPr>
+        <w:t>AddClaims</w:t>
+      </w:r>
+      <w:proofErr w:type="spellEnd"/>
+      <w:r>
+        <w:rPr>
+          <w:rFonts w:asciiTheme="minorHAnsi" w:hAnsiTheme="minorHAnsi" w:cstheme="minorHAnsi"/>
+        </w:rPr>
+        <w:t xml:space="preserve"> REST API</w:t>
+      </w:r>
     </w:p>
     <w:sdt>
       <w:sdtPr>
@@ -4003,7 +3001,6 @@
         <w:id w:val="-657378937"/>
         <w:lock w:val="contentLocked"/>
       </w:sdtPr>
-      <w:sdtEndPr/>
       <w:sdtContent>
         <w:p>
           <w:pPr>
@@ -4038,481 +3035,1040 @@
     </w:p>
     <w:p>
       <w:pPr>
-        <w:pStyle w:val="IDText"/>
-        <w:rPr>
-          <w:rFonts w:cstheme="minorHAnsi"/>
-          <w:vanish w:val="0"/>
-          <w:color w:val="auto"/>
-          <w:sz w:val="22"/>
-          <w:szCs w:val="23"/>
-        </w:rPr>
-      </w:pPr>
-      <w:r>
-        <w:rPr>
-          <w:rFonts w:cstheme="minorHAnsi"/>
-          <w:vanish w:val="0"/>
-          <w:color w:val="auto"/>
-          <w:sz w:val="22"/>
-          <w:szCs w:val="23"/>
-        </w:rPr>
-        <w:t xml:space="preserve">Most consumer applications need to store some type of custom user profile information. One way you can do this is to define a custom attribute in your B2C tenant. </w:t>
-      </w:r>
-      <w:r>
-        <w:rPr>
-          <w:rFonts w:cstheme="minorHAnsi"/>
-          <w:vanish w:val="0"/>
-          <w:color w:val="auto"/>
-          <w:sz w:val="22"/>
-          <w:szCs w:val="23"/>
-        </w:rPr>
-        <w:t xml:space="preserve">In this exercise, you will </w:t>
-      </w:r>
-      <w:r>
-        <w:rPr>
-          <w:rFonts w:cstheme="minorHAnsi"/>
-          <w:vanish w:val="0"/>
-          <w:color w:val="auto"/>
-          <w:sz w:val="22"/>
-          <w:szCs w:val="23"/>
-        </w:rPr>
-        <w:t>learn how to find custom attributes defined in your B2C tenant</w:t>
-      </w:r>
-      <w:r>
-        <w:rPr>
-          <w:rFonts w:cstheme="minorHAnsi"/>
-          <w:vanish w:val="0"/>
-          <w:color w:val="auto"/>
-          <w:sz w:val="22"/>
-          <w:szCs w:val="23"/>
-        </w:rPr>
-        <w:t>.</w:t>
+        <w:spacing w:after="200" w:line="300" w:lineRule="auto"/>
+        <w:ind w:left="0"/>
+        <w:rPr>
+          <w:rFonts w:asciiTheme="minorHAnsi" w:hAnsiTheme="minorHAnsi" w:cstheme="minorHAnsi"/>
+        </w:rPr>
+      </w:pPr>
+      <w:r>
+        <w:rPr>
+          <w:rFonts w:asciiTheme="minorHAnsi" w:hAnsiTheme="minorHAnsi" w:cstheme="minorHAnsi"/>
+        </w:rPr>
+        <w:t xml:space="preserve">We will add a new claims exchange to the user journey. This claims exchange will call the </w:t>
+      </w:r>
+      <w:proofErr w:type="spellStart"/>
+      <w:r>
+        <w:rPr>
+          <w:rFonts w:asciiTheme="minorHAnsi" w:hAnsiTheme="minorHAnsi" w:cstheme="minorHAnsi"/>
+        </w:rPr>
+        <w:t>AddClaims</w:t>
+      </w:r>
+      <w:proofErr w:type="spellEnd"/>
+      <w:r>
+        <w:rPr>
+          <w:rFonts w:asciiTheme="minorHAnsi" w:hAnsiTheme="minorHAnsi" w:cstheme="minorHAnsi"/>
+        </w:rPr>
+        <w:t xml:space="preserve"> REST API to collect additional claims about the user.</w:t>
       </w:r>
     </w:p>
     <w:p>
       <w:pPr>
-        <w:pStyle w:val="IDText"/>
-        <w:rPr>
-          <w:rFonts w:cstheme="minorHAnsi"/>
-          <w:vanish w:val="0"/>
-          <w:color w:val="auto"/>
-          <w:sz w:val="22"/>
-          <w:szCs w:val="23"/>
-        </w:rPr>
-      </w:pPr>
-      <w:r>
-        <w:rPr>
-          <w:rFonts w:cstheme="minorHAnsi"/>
-          <w:vanish w:val="0"/>
-          <w:color w:val="auto"/>
-          <w:sz w:val="22"/>
-          <w:szCs w:val="23"/>
-        </w:rPr>
-        <w:t>After completing</w:t>
-      </w:r>
-      <w:r>
-        <w:rPr>
-          <w:rFonts w:cstheme="minorHAnsi"/>
-          <w:vanish w:val="0"/>
-          <w:color w:val="auto"/>
-          <w:sz w:val="22"/>
-          <w:szCs w:val="23"/>
-        </w:rPr>
-        <w:t xml:space="preserve"> this exercise</w:t>
-      </w:r>
-      <w:r>
-        <w:rPr>
-          <w:rFonts w:cstheme="minorHAnsi"/>
-          <w:vanish w:val="0"/>
-          <w:color w:val="auto"/>
-          <w:sz w:val="22"/>
-          <w:szCs w:val="23"/>
-        </w:rPr>
-        <w:t>,</w:t>
-      </w:r>
-      <w:r>
-        <w:rPr>
-          <w:rFonts w:cstheme="minorHAnsi"/>
-          <w:vanish w:val="0"/>
-          <w:color w:val="auto"/>
-          <w:sz w:val="22"/>
-          <w:szCs w:val="23"/>
-        </w:rPr>
-        <w:t xml:space="preserve"> you will understand:</w:t>
+        <w:spacing w:after="200" w:line="300" w:lineRule="auto"/>
+        <w:ind w:left="0"/>
+        <w:rPr>
+          <w:rFonts w:asciiTheme="minorHAnsi" w:hAnsiTheme="minorHAnsi" w:cstheme="minorHAnsi"/>
+        </w:rPr>
+      </w:pPr>
+      <w:r>
+        <w:rPr>
+          <w:rFonts w:asciiTheme="minorHAnsi" w:hAnsiTheme="minorHAnsi" w:cstheme="minorHAnsi"/>
+        </w:rPr>
+        <w:t>Add the following technical profile to the REST APIs claims provider.</w:t>
       </w:r>
     </w:p>
     <w:p>
       <w:pPr>
-        <w:numPr>
-          <w:ilvl w:val="0"/>
-          <w:numId w:val="1"/>
-        </w:numPr>
-        <w:rPr>
-          <w:rFonts w:asciiTheme="minorHAnsi" w:hAnsiTheme="minorHAnsi" w:cstheme="minorHAnsi"/>
-        </w:rPr>
-      </w:pPr>
-      <w:r>
-        <w:rPr>
-          <w:rFonts w:asciiTheme="minorHAnsi" w:hAnsiTheme="minorHAnsi" w:cstheme="minorHAnsi"/>
-        </w:rPr>
-        <w:t>How to find</w:t>
-      </w:r>
-      <w:r>
-        <w:rPr>
-          <w:rFonts w:asciiTheme="minorHAnsi" w:hAnsiTheme="minorHAnsi" w:cstheme="minorHAnsi"/>
-        </w:rPr>
-        <w:t xml:space="preserve"> &amp; update</w:t>
-      </w:r>
-      <w:r>
-        <w:rPr>
-          <w:rFonts w:asciiTheme="minorHAnsi" w:hAnsiTheme="minorHAnsi" w:cstheme="minorHAnsi"/>
-        </w:rPr>
-        <w:t xml:space="preserve"> custom attributes defined your B2C tenant.</w:t>
+        <w:spacing w:after="200" w:line="300" w:lineRule="auto"/>
+        <w:ind w:left="0"/>
+        <w:rPr>
+          <w:rFonts w:asciiTheme="minorHAnsi" w:hAnsiTheme="minorHAnsi" w:cstheme="minorHAnsi"/>
+        </w:rPr>
+      </w:pPr>
+      <w:r>
+        <w:rPr>
+          <w:rFonts w:asciiTheme="minorHAnsi" w:hAnsiTheme="minorHAnsi" w:cstheme="minorHAnsi"/>
+        </w:rPr>
+        <w:t>&lt;</w:t>
+      </w:r>
+      <w:proofErr w:type="spellStart"/>
+      <w:r>
+        <w:rPr>
+          <w:rFonts w:asciiTheme="minorHAnsi" w:hAnsiTheme="minorHAnsi" w:cstheme="minorHAnsi"/>
+        </w:rPr>
+        <w:t>TechnicalProfile</w:t>
+      </w:r>
+      <w:proofErr w:type="spellEnd"/>
+      <w:r>
+        <w:rPr>
+          <w:rFonts w:asciiTheme="minorHAnsi" w:hAnsiTheme="minorHAnsi" w:cstheme="minorHAnsi"/>
+        </w:rPr>
+        <w:t xml:space="preserve"> Id="</w:t>
+      </w:r>
+      <w:proofErr w:type="spellStart"/>
+      <w:r>
+        <w:rPr>
+          <w:rFonts w:asciiTheme="minorHAnsi" w:hAnsiTheme="minorHAnsi" w:cstheme="minorHAnsi"/>
+        </w:rPr>
+        <w:t>AzureFunctions-AddClaims</w:t>
+      </w:r>
+      <w:proofErr w:type="spellEnd"/>
+      <w:r>
+        <w:rPr>
+          <w:rFonts w:asciiTheme="minorHAnsi" w:hAnsiTheme="minorHAnsi" w:cstheme="minorHAnsi"/>
+        </w:rPr>
+        <w:t>"&gt;</w:t>
+      </w:r>
+      <w:r>
+        <w:rPr>
+          <w:rFonts w:asciiTheme="minorHAnsi" w:hAnsiTheme="minorHAnsi" w:cstheme="minorHAnsi"/>
+        </w:rPr>
+        <w:br/>
+        <w:t xml:space="preserve"> </w:t>
+      </w:r>
+      <w:r>
+        <w:rPr>
+          <w:rFonts w:asciiTheme="minorHAnsi" w:hAnsiTheme="minorHAnsi" w:cstheme="minorHAnsi"/>
+        </w:rPr>
+        <w:t>&lt;</w:t>
+      </w:r>
+      <w:proofErr w:type="spellStart"/>
+      <w:r>
+        <w:rPr>
+          <w:rFonts w:asciiTheme="minorHAnsi" w:hAnsiTheme="minorHAnsi" w:cstheme="minorHAnsi"/>
+        </w:rPr>
+        <w:t>Displ</w:t>
+      </w:r>
+      <w:r>
+        <w:rPr>
+          <w:rFonts w:asciiTheme="minorHAnsi" w:hAnsiTheme="minorHAnsi" w:cstheme="minorHAnsi"/>
+        </w:rPr>
+        <w:t>ayName</w:t>
+      </w:r>
+      <w:proofErr w:type="spellEnd"/>
+      <w:r>
+        <w:rPr>
+          <w:rFonts w:asciiTheme="minorHAnsi" w:hAnsiTheme="minorHAnsi" w:cstheme="minorHAnsi"/>
+        </w:rPr>
+        <w:t>&gt;Add claims&lt;/</w:t>
+      </w:r>
+      <w:proofErr w:type="spellStart"/>
+      <w:r>
+        <w:rPr>
+          <w:rFonts w:asciiTheme="minorHAnsi" w:hAnsiTheme="minorHAnsi" w:cstheme="minorHAnsi"/>
+        </w:rPr>
+        <w:t>DisplayName</w:t>
+      </w:r>
+      <w:proofErr w:type="spellEnd"/>
+      <w:r>
+        <w:rPr>
+          <w:rFonts w:asciiTheme="minorHAnsi" w:hAnsiTheme="minorHAnsi" w:cstheme="minorHAnsi"/>
+        </w:rPr>
+        <w:t>&gt;</w:t>
+      </w:r>
+      <w:r>
+        <w:rPr>
+          <w:rFonts w:asciiTheme="minorHAnsi" w:hAnsiTheme="minorHAnsi" w:cstheme="minorHAnsi"/>
+        </w:rPr>
+        <w:br/>
+        <w:t xml:space="preserve"> </w:t>
+      </w:r>
+      <w:r>
+        <w:rPr>
+          <w:rFonts w:asciiTheme="minorHAnsi" w:hAnsiTheme="minorHAnsi" w:cstheme="minorHAnsi"/>
+        </w:rPr>
+        <w:t>&lt;Protocol Name="Proprietary" Handler="</w:t>
+      </w:r>
+      <w:proofErr w:type="spellStart"/>
+      <w:r>
+        <w:rPr>
+          <w:rFonts w:asciiTheme="minorHAnsi" w:hAnsiTheme="minorHAnsi" w:cstheme="minorHAnsi"/>
+        </w:rPr>
+        <w:t>Web.TPEngine.Providers.RestfulProvider</w:t>
+      </w:r>
+      <w:proofErr w:type="spellEnd"/>
+      <w:r>
+        <w:rPr>
+          <w:rFonts w:asciiTheme="minorHAnsi" w:hAnsiTheme="minorHAnsi" w:cstheme="minorHAnsi"/>
+        </w:rPr>
+        <w:t xml:space="preserve">, </w:t>
+      </w:r>
+      <w:proofErr w:type="spellStart"/>
+      <w:r>
+        <w:rPr>
+          <w:rFonts w:asciiTheme="minorHAnsi" w:hAnsiTheme="minorHAnsi" w:cstheme="minorHAnsi"/>
+        </w:rPr>
+        <w:t>Web.TPEngine</w:t>
+      </w:r>
+      <w:proofErr w:type="spellEnd"/>
+      <w:r>
+        <w:rPr>
+          <w:rFonts w:asciiTheme="minorHAnsi" w:hAnsiTheme="minorHAnsi" w:cstheme="minorHAnsi"/>
+        </w:rPr>
+        <w:t>, Version=1.0.0.0, Culture=n</w:t>
+      </w:r>
+      <w:r>
+        <w:rPr>
+          <w:rFonts w:asciiTheme="minorHAnsi" w:hAnsiTheme="minorHAnsi" w:cstheme="minorHAnsi"/>
+        </w:rPr>
+        <w:t xml:space="preserve">eutral, </w:t>
+      </w:r>
+      <w:proofErr w:type="spellStart"/>
+      <w:r>
+        <w:rPr>
+          <w:rFonts w:asciiTheme="minorHAnsi" w:hAnsiTheme="minorHAnsi" w:cstheme="minorHAnsi"/>
+        </w:rPr>
+        <w:t>PublicKeyToken</w:t>
+      </w:r>
+      <w:proofErr w:type="spellEnd"/>
+      <w:r>
+        <w:rPr>
+          <w:rFonts w:asciiTheme="minorHAnsi" w:hAnsiTheme="minorHAnsi" w:cstheme="minorHAnsi"/>
+        </w:rPr>
+        <w:t>=null" /&gt;</w:t>
+      </w:r>
+      <w:r>
+        <w:rPr>
+          <w:rFonts w:asciiTheme="minorHAnsi" w:hAnsiTheme="minorHAnsi" w:cstheme="minorHAnsi"/>
+        </w:rPr>
+        <w:br/>
+        <w:t xml:space="preserve"> &lt;Metadata&gt;</w:t>
+      </w:r>
+      <w:r>
+        <w:rPr>
+          <w:rFonts w:asciiTheme="minorHAnsi" w:hAnsiTheme="minorHAnsi" w:cstheme="minorHAnsi"/>
+        </w:rPr>
+        <w:br/>
+        <w:t xml:space="preserve">  </w:t>
+      </w:r>
+      <w:r>
+        <w:rPr>
+          <w:rFonts w:asciiTheme="minorHAnsi" w:hAnsiTheme="minorHAnsi" w:cstheme="minorHAnsi"/>
+        </w:rPr>
+        <w:t>&lt;Item Key="ServiceUrl"&gt;https://restapidemoazurefunctions.azurewebsites.net/api/AddClaims?code=1W/yRjI4dyQ6dIAoJ2Nhlj4QmjUhnFVq</w:t>
+      </w:r>
+      <w:r>
+        <w:rPr>
+          <w:rFonts w:asciiTheme="minorHAnsi" w:hAnsiTheme="minorHAnsi" w:cstheme="minorHAnsi"/>
+        </w:rPr>
+        <w:t>F9DaAyzYPh4aVxLCUSx72w==&lt;/Item&gt;</w:t>
+      </w:r>
+      <w:r>
+        <w:rPr>
+          <w:rFonts w:asciiTheme="minorHAnsi" w:hAnsiTheme="minorHAnsi" w:cstheme="minorHAnsi"/>
+        </w:rPr>
+        <w:br/>
+        <w:t xml:space="preserve">  </w:t>
+      </w:r>
+      <w:r>
+        <w:rPr>
+          <w:rFonts w:asciiTheme="minorHAnsi" w:hAnsiTheme="minorHAnsi" w:cstheme="minorHAnsi"/>
+        </w:rPr>
+        <w:t>&lt;Item Key="</w:t>
+      </w:r>
+      <w:proofErr w:type="spellStart"/>
+      <w:r>
+        <w:rPr>
+          <w:rFonts w:asciiTheme="minorHAnsi" w:hAnsiTheme="minorHAnsi" w:cstheme="minorHAnsi"/>
+        </w:rPr>
+        <w:t>Authenticatio</w:t>
+      </w:r>
+      <w:r>
+        <w:rPr>
+          <w:rFonts w:asciiTheme="minorHAnsi" w:hAnsiTheme="minorHAnsi" w:cstheme="minorHAnsi"/>
+        </w:rPr>
+        <w:t>nType</w:t>
+      </w:r>
+      <w:proofErr w:type="spellEnd"/>
+      <w:r>
+        <w:rPr>
+          <w:rFonts w:asciiTheme="minorHAnsi" w:hAnsiTheme="minorHAnsi" w:cstheme="minorHAnsi"/>
+        </w:rPr>
+        <w:t>"&gt;Basic&lt;/Item&gt;</w:t>
+      </w:r>
+      <w:r>
+        <w:rPr>
+          <w:rFonts w:asciiTheme="minorHAnsi" w:hAnsiTheme="minorHAnsi" w:cstheme="minorHAnsi"/>
+        </w:rPr>
+        <w:br/>
+        <w:t xml:space="preserve">  </w:t>
+      </w:r>
+      <w:r>
+        <w:rPr>
+          <w:rFonts w:asciiTheme="minorHAnsi" w:hAnsiTheme="minorHAnsi" w:cstheme="minorHAnsi"/>
+        </w:rPr>
+        <w:t>&lt;Item</w:t>
+      </w:r>
+      <w:r>
+        <w:rPr>
+          <w:rFonts w:asciiTheme="minorHAnsi" w:hAnsiTheme="minorHAnsi" w:cstheme="minorHAnsi"/>
+        </w:rPr>
+        <w:t xml:space="preserve"> Key="</w:t>
+      </w:r>
+      <w:proofErr w:type="spellStart"/>
+      <w:r>
+        <w:rPr>
+          <w:rFonts w:asciiTheme="minorHAnsi" w:hAnsiTheme="minorHAnsi" w:cstheme="minorHAnsi"/>
+        </w:rPr>
+        <w:t>SendClaimsIn</w:t>
+      </w:r>
+      <w:proofErr w:type="spellEnd"/>
+      <w:r>
+        <w:rPr>
+          <w:rFonts w:asciiTheme="minorHAnsi" w:hAnsiTheme="minorHAnsi" w:cstheme="minorHAnsi"/>
+        </w:rPr>
+        <w:t>"&gt;Body&lt;/Item&gt;</w:t>
+      </w:r>
+      <w:r>
+        <w:rPr>
+          <w:rFonts w:asciiTheme="minorHAnsi" w:hAnsiTheme="minorHAnsi" w:cstheme="minorHAnsi"/>
+        </w:rPr>
+        <w:br/>
+        <w:t xml:space="preserve"> &lt;/Metadata&gt;</w:t>
+      </w:r>
+      <w:r>
+        <w:rPr>
+          <w:rFonts w:asciiTheme="minorHAnsi" w:hAnsiTheme="minorHAnsi" w:cstheme="minorHAnsi"/>
+        </w:rPr>
+        <w:br/>
+        <w:t xml:space="preserve"> &lt;</w:t>
+      </w:r>
+      <w:proofErr w:type="spellStart"/>
+      <w:r>
+        <w:rPr>
+          <w:rFonts w:asciiTheme="minorHAnsi" w:hAnsiTheme="minorHAnsi" w:cstheme="minorHAnsi"/>
+        </w:rPr>
+        <w:t>CryptographicKeys</w:t>
+      </w:r>
+      <w:proofErr w:type="spellEnd"/>
+      <w:r>
+        <w:rPr>
+          <w:rFonts w:asciiTheme="minorHAnsi" w:hAnsiTheme="minorHAnsi" w:cstheme="minorHAnsi"/>
+        </w:rPr>
+        <w:t>&gt;</w:t>
+      </w:r>
+      <w:r>
+        <w:rPr>
+          <w:rFonts w:asciiTheme="minorHAnsi" w:hAnsiTheme="minorHAnsi" w:cstheme="minorHAnsi"/>
+        </w:rPr>
+        <w:br/>
+        <w:t xml:space="preserve">  </w:t>
+      </w:r>
+      <w:r>
+        <w:rPr>
+          <w:rFonts w:asciiTheme="minorHAnsi" w:hAnsiTheme="minorHAnsi" w:cstheme="minorHAnsi"/>
+        </w:rPr>
+        <w:t>&lt;Key Id="</w:t>
+      </w:r>
+      <w:proofErr w:type="spellStart"/>
+      <w:r>
+        <w:rPr>
+          <w:rFonts w:asciiTheme="minorHAnsi" w:hAnsiTheme="minorHAnsi" w:cstheme="minorHAnsi"/>
+        </w:rPr>
+        <w:t>BasicAuthenticationUsername</w:t>
+      </w:r>
+      <w:proofErr w:type="spellEnd"/>
+      <w:r>
+        <w:rPr>
+          <w:rFonts w:asciiTheme="minorHAnsi" w:hAnsiTheme="minorHAnsi" w:cstheme="minorHAnsi"/>
+        </w:rPr>
+        <w:t xml:space="preserve">" </w:t>
+      </w:r>
+      <w:proofErr w:type="spellStart"/>
+      <w:r>
+        <w:rPr>
+          <w:rFonts w:asciiTheme="minorHAnsi" w:hAnsiTheme="minorHAnsi" w:cstheme="minorHAnsi"/>
+        </w:rPr>
+        <w:t>StorageRefer</w:t>
+      </w:r>
+      <w:r>
+        <w:rPr>
+          <w:rFonts w:asciiTheme="minorHAnsi" w:hAnsiTheme="minorHAnsi" w:cstheme="minorHAnsi"/>
+        </w:rPr>
+        <w:t>enceId</w:t>
+      </w:r>
+      <w:proofErr w:type="spellEnd"/>
+      <w:r>
+        <w:rPr>
+          <w:rFonts w:asciiTheme="minorHAnsi" w:hAnsiTheme="minorHAnsi" w:cstheme="minorHAnsi"/>
+        </w:rPr>
+        <w:t>="B2C_1A_RestClientId" /&gt;</w:t>
+      </w:r>
+      <w:r>
+        <w:rPr>
+          <w:rFonts w:asciiTheme="minorHAnsi" w:hAnsiTheme="minorHAnsi" w:cstheme="minorHAnsi"/>
+        </w:rPr>
+        <w:br/>
+        <w:t xml:space="preserve">  </w:t>
+      </w:r>
+      <w:r>
+        <w:rPr>
+          <w:rFonts w:asciiTheme="minorHAnsi" w:hAnsiTheme="minorHAnsi" w:cstheme="minorHAnsi"/>
+        </w:rPr>
+        <w:t>&lt;Key Id="</w:t>
+      </w:r>
+      <w:proofErr w:type="spellStart"/>
+      <w:r>
+        <w:rPr>
+          <w:rFonts w:asciiTheme="minorHAnsi" w:hAnsiTheme="minorHAnsi" w:cstheme="minorHAnsi"/>
+        </w:rPr>
+        <w:t>BasicAuthenticationPassword</w:t>
+      </w:r>
+      <w:proofErr w:type="spellEnd"/>
+      <w:r>
+        <w:rPr>
+          <w:rFonts w:asciiTheme="minorHAnsi" w:hAnsiTheme="minorHAnsi" w:cstheme="minorHAnsi"/>
+        </w:rPr>
+        <w:t xml:space="preserve">" </w:t>
+      </w:r>
+      <w:proofErr w:type="spellStart"/>
+      <w:r>
+        <w:rPr>
+          <w:rFonts w:asciiTheme="minorHAnsi" w:hAnsiTheme="minorHAnsi" w:cstheme="minorHAnsi"/>
+        </w:rPr>
+        <w:t>StorageReferenceId</w:t>
+      </w:r>
+      <w:proofErr w:type="spellEnd"/>
+      <w:r>
+        <w:rPr>
+          <w:rFonts w:asciiTheme="minorHAnsi" w:hAnsiTheme="minorHAnsi" w:cstheme="minorHAnsi"/>
+        </w:rPr>
+        <w:t>=</w:t>
+      </w:r>
+      <w:r>
+        <w:rPr>
+          <w:rFonts w:asciiTheme="minorHAnsi" w:hAnsiTheme="minorHAnsi" w:cstheme="minorHAnsi"/>
+        </w:rPr>
+        <w:t>"B2C_1A_RestClientSecret" /&gt;</w:t>
+      </w:r>
+      <w:r>
+        <w:rPr>
+          <w:rFonts w:asciiTheme="minorHAnsi" w:hAnsiTheme="minorHAnsi" w:cstheme="minorHAnsi"/>
+        </w:rPr>
+        <w:br/>
+        <w:t xml:space="preserve"> &lt;/</w:t>
+      </w:r>
+      <w:proofErr w:type="spellStart"/>
+      <w:r>
+        <w:rPr>
+          <w:rFonts w:asciiTheme="minorHAnsi" w:hAnsiTheme="minorHAnsi" w:cstheme="minorHAnsi"/>
+        </w:rPr>
+        <w:t>CryptographicKeys</w:t>
+      </w:r>
+      <w:proofErr w:type="spellEnd"/>
+      <w:r>
+        <w:rPr>
+          <w:rFonts w:asciiTheme="minorHAnsi" w:hAnsiTheme="minorHAnsi" w:cstheme="minorHAnsi"/>
+        </w:rPr>
+        <w:t>&gt;</w:t>
+      </w:r>
+      <w:r>
+        <w:rPr>
+          <w:rFonts w:asciiTheme="minorHAnsi" w:hAnsiTheme="minorHAnsi" w:cstheme="minorHAnsi"/>
+        </w:rPr>
+        <w:br/>
+        <w:t xml:space="preserve"> &lt;</w:t>
+      </w:r>
+      <w:proofErr w:type="spellStart"/>
+      <w:r>
+        <w:rPr>
+          <w:rFonts w:asciiTheme="minorHAnsi" w:hAnsiTheme="minorHAnsi" w:cstheme="minorHAnsi"/>
+        </w:rPr>
+        <w:t>InputClaims</w:t>
+      </w:r>
+      <w:proofErr w:type="spellEnd"/>
+      <w:r>
+        <w:rPr>
+          <w:rFonts w:asciiTheme="minorHAnsi" w:hAnsiTheme="minorHAnsi" w:cstheme="minorHAnsi"/>
+        </w:rPr>
+        <w:t>&gt;</w:t>
+      </w:r>
+      <w:r>
+        <w:rPr>
+          <w:rFonts w:asciiTheme="minorHAnsi" w:hAnsiTheme="minorHAnsi" w:cstheme="minorHAnsi"/>
+        </w:rPr>
+        <w:br/>
+        <w:t xml:space="preserve">  </w:t>
+      </w:r>
+      <w:r>
+        <w:rPr>
+          <w:rFonts w:asciiTheme="minorHAnsi" w:hAnsiTheme="minorHAnsi" w:cstheme="minorHAnsi"/>
+        </w:rPr>
+        <w:t>&lt;</w:t>
+      </w:r>
+      <w:proofErr w:type="spellStart"/>
+      <w:r>
+        <w:rPr>
+          <w:rFonts w:asciiTheme="minorHAnsi" w:hAnsiTheme="minorHAnsi" w:cstheme="minorHAnsi"/>
+        </w:rPr>
+        <w:t>InputClaim</w:t>
+      </w:r>
+      <w:proofErr w:type="spellEnd"/>
+      <w:r>
+        <w:rPr>
+          <w:rFonts w:asciiTheme="minorHAnsi" w:hAnsiTheme="minorHAnsi" w:cstheme="minorHAnsi"/>
+        </w:rPr>
+        <w:t xml:space="preserve"> </w:t>
+      </w:r>
+      <w:proofErr w:type="spellStart"/>
+      <w:r>
+        <w:rPr>
+          <w:rFonts w:asciiTheme="minorHAnsi" w:hAnsiTheme="minorHAnsi" w:cstheme="minorHAnsi"/>
+        </w:rPr>
+        <w:t>Claim</w:t>
+      </w:r>
+      <w:r>
+        <w:rPr>
+          <w:rFonts w:asciiTheme="minorHAnsi" w:hAnsiTheme="minorHAnsi" w:cstheme="minorHAnsi"/>
+        </w:rPr>
+        <w:t>TypeReferenceId</w:t>
+      </w:r>
+      <w:proofErr w:type="spellEnd"/>
+      <w:r>
+        <w:rPr>
+          <w:rFonts w:asciiTheme="minorHAnsi" w:hAnsiTheme="minorHAnsi" w:cstheme="minorHAnsi"/>
+        </w:rPr>
+        <w:t>="</w:t>
+      </w:r>
+      <w:proofErr w:type="spellStart"/>
+      <w:r>
+        <w:rPr>
+          <w:rFonts w:asciiTheme="minorHAnsi" w:hAnsiTheme="minorHAnsi" w:cstheme="minorHAnsi"/>
+        </w:rPr>
+        <w:t>givenName</w:t>
+      </w:r>
+      <w:proofErr w:type="spellEnd"/>
+      <w:r>
+        <w:rPr>
+          <w:rFonts w:asciiTheme="minorHAnsi" w:hAnsiTheme="minorHAnsi" w:cstheme="minorHAnsi"/>
+        </w:rPr>
+        <w:t>"  /&gt;</w:t>
+      </w:r>
+      <w:r>
+        <w:rPr>
+          <w:rFonts w:asciiTheme="minorHAnsi" w:hAnsiTheme="minorHAnsi" w:cstheme="minorHAnsi"/>
+        </w:rPr>
+        <w:br/>
+        <w:t xml:space="preserve">  </w:t>
+      </w:r>
+      <w:r>
+        <w:rPr>
+          <w:rFonts w:asciiTheme="minorHAnsi" w:hAnsiTheme="minorHAnsi" w:cstheme="minorHAnsi"/>
+        </w:rPr>
+        <w:t>&lt;</w:t>
+      </w:r>
+      <w:proofErr w:type="spellStart"/>
+      <w:r>
+        <w:rPr>
+          <w:rFonts w:asciiTheme="minorHAnsi" w:hAnsiTheme="minorHAnsi" w:cstheme="minorHAnsi"/>
+        </w:rPr>
+        <w:t>InputClaim</w:t>
+      </w:r>
+      <w:proofErr w:type="spellEnd"/>
+      <w:r>
+        <w:rPr>
+          <w:rFonts w:asciiTheme="minorHAnsi" w:hAnsiTheme="minorHAnsi" w:cstheme="minorHAnsi"/>
+        </w:rPr>
+        <w:t xml:space="preserve"> </w:t>
+      </w:r>
+      <w:proofErr w:type="spellStart"/>
+      <w:r>
+        <w:rPr>
+          <w:rFonts w:asciiTheme="minorHAnsi" w:hAnsiTheme="minorHAnsi" w:cstheme="minorHAnsi"/>
+        </w:rPr>
+        <w:t>Cla</w:t>
+      </w:r>
+      <w:r>
+        <w:rPr>
+          <w:rFonts w:asciiTheme="minorHAnsi" w:hAnsiTheme="minorHAnsi" w:cstheme="minorHAnsi"/>
+        </w:rPr>
+        <w:t>imTypeReferenceId</w:t>
+      </w:r>
+      <w:proofErr w:type="spellEnd"/>
+      <w:r>
+        <w:rPr>
+          <w:rFonts w:asciiTheme="minorHAnsi" w:hAnsiTheme="minorHAnsi" w:cstheme="minorHAnsi"/>
+        </w:rPr>
+        <w:t>="</w:t>
+      </w:r>
+      <w:proofErr w:type="spellStart"/>
+      <w:r>
+        <w:rPr>
+          <w:rFonts w:asciiTheme="minorHAnsi" w:hAnsiTheme="minorHAnsi" w:cstheme="minorHAnsi"/>
+        </w:rPr>
+        <w:t>surName</w:t>
+      </w:r>
+      <w:proofErr w:type="spellEnd"/>
+      <w:r>
+        <w:rPr>
+          <w:rFonts w:asciiTheme="minorHAnsi" w:hAnsiTheme="minorHAnsi" w:cstheme="minorHAnsi"/>
+        </w:rPr>
+        <w:t>"  /&gt;</w:t>
+      </w:r>
+      <w:r>
+        <w:rPr>
+          <w:rFonts w:asciiTheme="minorHAnsi" w:hAnsiTheme="minorHAnsi" w:cstheme="minorHAnsi"/>
+        </w:rPr>
+        <w:br/>
+        <w:t xml:space="preserve"> &lt;/</w:t>
+      </w:r>
+      <w:proofErr w:type="spellStart"/>
+      <w:r>
+        <w:rPr>
+          <w:rFonts w:asciiTheme="minorHAnsi" w:hAnsiTheme="minorHAnsi" w:cstheme="minorHAnsi"/>
+        </w:rPr>
+        <w:t>InputClaims</w:t>
+      </w:r>
+      <w:proofErr w:type="spellEnd"/>
+      <w:r>
+        <w:rPr>
+          <w:rFonts w:asciiTheme="minorHAnsi" w:hAnsiTheme="minorHAnsi" w:cstheme="minorHAnsi"/>
+        </w:rPr>
+        <w:t>&gt;</w:t>
+      </w:r>
+      <w:r>
+        <w:rPr>
+          <w:rFonts w:asciiTheme="minorHAnsi" w:hAnsiTheme="minorHAnsi" w:cstheme="minorHAnsi"/>
+        </w:rPr>
+        <w:br/>
+        <w:t xml:space="preserve"> &lt;</w:t>
+      </w:r>
+      <w:proofErr w:type="spellStart"/>
+      <w:r>
+        <w:rPr>
+          <w:rFonts w:asciiTheme="minorHAnsi" w:hAnsiTheme="minorHAnsi" w:cstheme="minorHAnsi"/>
+        </w:rPr>
+        <w:t>OutputClaims</w:t>
+      </w:r>
+      <w:proofErr w:type="spellEnd"/>
+      <w:r>
+        <w:rPr>
+          <w:rFonts w:asciiTheme="minorHAnsi" w:hAnsiTheme="minorHAnsi" w:cstheme="minorHAnsi"/>
+        </w:rPr>
+        <w:t>&gt;</w:t>
+      </w:r>
+      <w:r>
+        <w:rPr>
+          <w:rFonts w:asciiTheme="minorHAnsi" w:hAnsiTheme="minorHAnsi" w:cstheme="minorHAnsi"/>
+        </w:rPr>
+        <w:br/>
+        <w:t xml:space="preserve">  </w:t>
+      </w:r>
+      <w:r>
+        <w:rPr>
+          <w:rFonts w:asciiTheme="minorHAnsi" w:hAnsiTheme="minorHAnsi" w:cstheme="minorHAnsi"/>
+        </w:rPr>
+        <w:t>&lt;</w:t>
+      </w:r>
+      <w:proofErr w:type="spellStart"/>
+      <w:r>
+        <w:rPr>
+          <w:rFonts w:asciiTheme="minorHAnsi" w:hAnsiTheme="minorHAnsi" w:cstheme="minorHAnsi"/>
+        </w:rPr>
+        <w:t>OutputClaim</w:t>
+      </w:r>
+      <w:proofErr w:type="spellEnd"/>
+      <w:r>
+        <w:rPr>
+          <w:rFonts w:asciiTheme="minorHAnsi" w:hAnsiTheme="minorHAnsi" w:cstheme="minorHAnsi"/>
+        </w:rPr>
+        <w:t xml:space="preserve"> </w:t>
+      </w:r>
+      <w:proofErr w:type="spellStart"/>
+      <w:r>
+        <w:rPr>
+          <w:rFonts w:asciiTheme="minorHAnsi" w:hAnsiTheme="minorHAnsi" w:cstheme="minorHAnsi"/>
+        </w:rPr>
+        <w:t>ClaimTypeReferenceId</w:t>
+      </w:r>
+      <w:proofErr w:type="spellEnd"/>
+      <w:r>
+        <w:rPr>
+          <w:rFonts w:asciiTheme="minorHAnsi" w:hAnsiTheme="minorHAnsi" w:cstheme="minorHAnsi"/>
+        </w:rPr>
+        <w:t>="city" /&gt;</w:t>
+      </w:r>
+      <w:r>
+        <w:rPr>
+          <w:rFonts w:asciiTheme="minorHAnsi" w:hAnsiTheme="minorHAnsi" w:cstheme="minorHAnsi"/>
+        </w:rPr>
+        <w:br/>
+        <w:t xml:space="preserve">  </w:t>
+      </w:r>
+      <w:r>
+        <w:rPr>
+          <w:rFonts w:asciiTheme="minorHAnsi" w:hAnsiTheme="minorHAnsi" w:cstheme="minorHAnsi"/>
+        </w:rPr>
+        <w:t>&lt;</w:t>
+      </w:r>
+      <w:proofErr w:type="spellStart"/>
+      <w:r>
+        <w:rPr>
+          <w:rFonts w:asciiTheme="minorHAnsi" w:hAnsiTheme="minorHAnsi" w:cstheme="minorHAnsi"/>
+        </w:rPr>
+        <w:t>OutputClaim</w:t>
+      </w:r>
+      <w:proofErr w:type="spellEnd"/>
+      <w:r>
+        <w:rPr>
+          <w:rFonts w:asciiTheme="minorHAnsi" w:hAnsiTheme="minorHAnsi" w:cstheme="minorHAnsi"/>
+        </w:rPr>
+        <w:t xml:space="preserve"> </w:t>
+      </w:r>
+      <w:proofErr w:type="spellStart"/>
+      <w:r>
+        <w:rPr>
+          <w:rFonts w:asciiTheme="minorHAnsi" w:hAnsiTheme="minorHAnsi" w:cstheme="minorHAnsi"/>
+        </w:rPr>
+        <w:t>Claim</w:t>
+      </w:r>
+      <w:r>
+        <w:rPr>
+          <w:rFonts w:asciiTheme="minorHAnsi" w:hAnsiTheme="minorHAnsi" w:cstheme="minorHAnsi"/>
+        </w:rPr>
+        <w:t>TypeReferenceId</w:t>
+      </w:r>
+      <w:proofErr w:type="spellEnd"/>
+      <w:r>
+        <w:rPr>
+          <w:rFonts w:asciiTheme="minorHAnsi" w:hAnsiTheme="minorHAnsi" w:cstheme="minorHAnsi"/>
+        </w:rPr>
+        <w:t>="profession" /&gt;</w:t>
+      </w:r>
+      <w:r>
+        <w:rPr>
+          <w:rFonts w:asciiTheme="minorHAnsi" w:hAnsiTheme="minorHAnsi" w:cstheme="minorHAnsi"/>
+        </w:rPr>
+        <w:br/>
+        <w:t xml:space="preserve"> &lt;/</w:t>
+      </w:r>
+      <w:proofErr w:type="spellStart"/>
+      <w:r>
+        <w:rPr>
+          <w:rFonts w:asciiTheme="minorHAnsi" w:hAnsiTheme="minorHAnsi" w:cstheme="minorHAnsi"/>
+        </w:rPr>
+        <w:t>OutputClaims</w:t>
+      </w:r>
+      <w:proofErr w:type="spellEnd"/>
+      <w:r>
+        <w:rPr>
+          <w:rFonts w:asciiTheme="minorHAnsi" w:hAnsiTheme="minorHAnsi" w:cstheme="minorHAnsi"/>
+        </w:rPr>
+        <w:t>&gt;</w:t>
+      </w:r>
+      <w:r>
+        <w:rPr>
+          <w:rFonts w:asciiTheme="minorHAnsi" w:hAnsiTheme="minorHAnsi" w:cstheme="minorHAnsi"/>
+        </w:rPr>
+        <w:br/>
+        <w:t xml:space="preserve"> </w:t>
+      </w:r>
+      <w:r>
+        <w:rPr>
+          <w:rFonts w:asciiTheme="minorHAnsi" w:hAnsiTheme="minorHAnsi" w:cstheme="minorHAnsi"/>
+        </w:rPr>
+        <w:t>&lt;</w:t>
+      </w:r>
+      <w:proofErr w:type="spellStart"/>
+      <w:r>
+        <w:rPr>
+          <w:rFonts w:asciiTheme="minorHAnsi" w:hAnsiTheme="minorHAnsi" w:cstheme="minorHAnsi"/>
+        </w:rPr>
+        <w:t>UseTechnicalProfileForSessionMana</w:t>
+      </w:r>
+      <w:r>
+        <w:rPr>
+          <w:rFonts w:asciiTheme="minorHAnsi" w:hAnsiTheme="minorHAnsi" w:cstheme="minorHAnsi"/>
+        </w:rPr>
+        <w:t>gement</w:t>
+      </w:r>
+      <w:proofErr w:type="spellEnd"/>
+      <w:r>
+        <w:rPr>
+          <w:rFonts w:asciiTheme="minorHAnsi" w:hAnsiTheme="minorHAnsi" w:cstheme="minorHAnsi"/>
+        </w:rPr>
+        <w:t xml:space="preserve"> </w:t>
+      </w:r>
+      <w:proofErr w:type="spellStart"/>
+      <w:r>
+        <w:rPr>
+          <w:rFonts w:asciiTheme="minorHAnsi" w:hAnsiTheme="minorHAnsi" w:cstheme="minorHAnsi"/>
+        </w:rPr>
+        <w:t>ReferenceId</w:t>
+      </w:r>
+      <w:proofErr w:type="spellEnd"/>
+      <w:r>
+        <w:rPr>
+          <w:rFonts w:asciiTheme="minorHAnsi" w:hAnsiTheme="minorHAnsi" w:cstheme="minorHAnsi"/>
+        </w:rPr>
+        <w:t>="SM-</w:t>
+      </w:r>
+      <w:proofErr w:type="spellStart"/>
+      <w:r>
+        <w:rPr>
+          <w:rFonts w:asciiTheme="minorHAnsi" w:hAnsiTheme="minorHAnsi" w:cstheme="minorHAnsi"/>
+        </w:rPr>
+        <w:t>Noop</w:t>
+      </w:r>
+      <w:proofErr w:type="spellEnd"/>
+      <w:r>
+        <w:rPr>
+          <w:rFonts w:asciiTheme="minorHAnsi" w:hAnsiTheme="minorHAnsi" w:cstheme="minorHAnsi"/>
+        </w:rPr>
+        <w:t>" /&gt;</w:t>
+      </w:r>
+      <w:r>
+        <w:rPr>
+          <w:rFonts w:asciiTheme="minorHAnsi" w:hAnsiTheme="minorHAnsi" w:cstheme="minorHAnsi"/>
+        </w:rPr>
+        <w:br/>
+      </w:r>
+      <w:r>
+        <w:rPr>
+          <w:rFonts w:asciiTheme="minorHAnsi" w:hAnsiTheme="minorHAnsi" w:cstheme="minorHAnsi"/>
+        </w:rPr>
+        <w:t>&lt;/</w:t>
+      </w:r>
+      <w:proofErr w:type="spellStart"/>
+      <w:r>
+        <w:rPr>
+          <w:rFonts w:asciiTheme="minorHAnsi" w:hAnsiTheme="minorHAnsi" w:cstheme="minorHAnsi"/>
+        </w:rPr>
+        <w:t>TechnicalProfile</w:t>
+      </w:r>
+      <w:proofErr w:type="spellEnd"/>
+      <w:r>
+        <w:rPr>
+          <w:rFonts w:asciiTheme="minorHAnsi" w:hAnsiTheme="minorHAnsi" w:cstheme="minorHAnsi"/>
+        </w:rPr>
+        <w:t>&gt;</w:t>
       </w:r>
     </w:p>
     <w:p>
       <w:pPr>
-        <w:numPr>
-          <w:ilvl w:val="0"/>
-          <w:numId w:val="1"/>
-        </w:numPr>
-        <w:rPr>
-          <w:rFonts w:asciiTheme="minorHAnsi" w:hAnsiTheme="minorHAnsi" w:cstheme="minorHAnsi"/>
-        </w:rPr>
-      </w:pPr>
-      <w:r>
-        <w:rPr>
-          <w:rFonts w:asciiTheme="minorHAnsi" w:hAnsiTheme="minorHAnsi" w:cstheme="minorHAnsi"/>
-        </w:rPr>
-        <w:t>Understand the use of the B2C Extensions app.</w:t>
+        <w:spacing w:after="200" w:line="300" w:lineRule="auto"/>
+        <w:ind w:left="0"/>
+        <w:rPr>
+          <w:rFonts w:cstheme="minorHAnsi"/>
+        </w:rPr>
+      </w:pPr>
+      <w:r>
+        <w:rPr>
+          <w:rFonts w:cstheme="minorHAnsi"/>
+        </w:rPr>
+        <w:t xml:space="preserve">For this to work you also need the add the building blocks (see B2C_1A_TRUSTFRAMEWORKEXTENSIONS). These settings extend the claims schema with two new claims used as output claims of the new </w:t>
+      </w:r>
+      <w:proofErr w:type="spellStart"/>
+      <w:r>
+        <w:rPr>
+          <w:rFonts w:cstheme="minorHAnsi"/>
+        </w:rPr>
+        <w:t>AddClaims</w:t>
+      </w:r>
+      <w:proofErr w:type="spellEnd"/>
+      <w:r>
+        <w:rPr>
+          <w:rFonts w:cstheme="minorHAnsi"/>
+        </w:rPr>
+        <w:t xml:space="preserve"> REST API. These claims are city and profession.</w:t>
       </w:r>
     </w:p>
     <w:p>
       <w:pPr>
         <w:spacing w:after="200" w:line="300" w:lineRule="auto"/>
-        <w:rPr>
-          <w:rFonts w:asciiTheme="minorHAnsi" w:hAnsiTheme="minorHAnsi" w:cstheme="minorHAnsi"/>
-        </w:rPr>
-      </w:pPr>
+        <w:ind w:left="0"/>
+        <w:rPr>
+          <w:rFonts w:cstheme="minorHAnsi"/>
+        </w:rPr>
+      </w:pPr>
+      <w:r>
+        <w:rPr>
+          <w:rFonts w:cstheme="minorHAnsi"/>
+        </w:rPr>
+        <w:lastRenderedPageBreak/>
+        <w:t>Go to Policy Keys in the B2C extension on the azure portal and add two keys:</w:t>
+      </w:r>
     </w:p>
-    <w:tbl>
-      <w:tblPr>
-        <w:tblStyle w:val="Lesson"/>
-        <w:tblpPr w:leftFromText="180" w:rightFromText="180" w:vertAnchor="text" w:tblpXSpec="right" w:tblpY="1"/>
-        <w:tblOverlap w:val="never"/>
-        <w:tblW w:w="9108" w:type="dxa"/>
-        <w:tblInd w:w="0" w:type="dxa"/>
-        <w:tblLayout w:type="fixed"/>
-        <w:tblLook w:val="04A0" w:firstRow="1" w:lastRow="0" w:firstColumn="1" w:lastColumn="0" w:noHBand="0" w:noVBand="1"/>
-      </w:tblPr>
-      <w:tblGrid>
-        <w:gridCol w:w="2070"/>
-        <w:gridCol w:w="7038"/>
-      </w:tblGrid>
-      <w:tr>
-        <w:trPr>
-          <w:cnfStyle w:val="100000000000" w:firstRow="1" w:lastRow="0" w:firstColumn="0" w:lastColumn="0" w:oddVBand="0" w:evenVBand="0" w:oddHBand="0" w:evenHBand="0" w:firstRowFirstColumn="0" w:firstRowLastColumn="0" w:lastRowFirstColumn="0" w:lastRowLastColumn="0"/>
-        </w:trPr>
-        <w:tc>
-          <w:tcPr>
-            <w:tcW w:w="2070" w:type="dxa"/>
-          </w:tcPr>
-          <w:p>
-            <w:pPr>
-              <w:pStyle w:val="TableText"/>
-              <w:rPr>
-                <w:rFonts w:asciiTheme="minorHAnsi" w:hAnsiTheme="minorHAnsi" w:cstheme="minorHAnsi"/>
-                <w:szCs w:val="20"/>
-              </w:rPr>
-            </w:pPr>
-            <w:r>
-              <w:rPr>
-                <w:rFonts w:asciiTheme="minorHAnsi" w:hAnsiTheme="minorHAnsi" w:cstheme="minorHAnsi"/>
-                <w:szCs w:val="20"/>
-              </w:rPr>
-              <w:t>Task</w:t>
-            </w:r>
-          </w:p>
-        </w:tc>
-        <w:tc>
-          <w:tcPr>
-            <w:tcW w:w="7038" w:type="dxa"/>
-          </w:tcPr>
-          <w:p>
-            <w:pPr>
-              <w:pStyle w:val="TableText"/>
-              <w:rPr>
-                <w:rFonts w:asciiTheme="minorHAnsi" w:hAnsiTheme="minorHAnsi" w:cstheme="minorHAnsi"/>
-                <w:bCs w:val="0"/>
-                <w:szCs w:val="20"/>
-              </w:rPr>
-            </w:pPr>
-            <w:r>
-              <w:rPr>
-                <w:rFonts w:asciiTheme="minorHAnsi" w:hAnsiTheme="minorHAnsi" w:cstheme="minorHAnsi"/>
-                <w:bCs w:val="0"/>
-                <w:szCs w:val="20"/>
-              </w:rPr>
-              <w:t>Detailed Steps</w:t>
-            </w:r>
-          </w:p>
-        </w:tc>
-      </w:tr>
-      <w:tr>
-        <w:trPr>
-          <w:hidden w:val="0"/>
-        </w:trPr>
-        <w:tc>
-          <w:tcPr>
-            <w:tcW w:w="2070" w:type="dxa"/>
-          </w:tcPr>
-          <w:p>
-            <w:pPr>
-              <w:pStyle w:val="IDText"/>
-              <w:rPr>
-                <w:rFonts w:cstheme="minorHAnsi"/>
-                <w:vanish w:val="0"/>
-                <w:color w:val="1F497D" w:themeColor="text2"/>
-                <w:sz w:val="20"/>
-                <w:szCs w:val="20"/>
-              </w:rPr>
-            </w:pPr>
-            <w:r>
-              <w:rPr>
-                <w:rFonts w:cstheme="minorHAnsi"/>
-                <w:vanish w:val="0"/>
-                <w:color w:val="1F497D" w:themeColor="text2"/>
-                <w:sz w:val="20"/>
-                <w:szCs w:val="20"/>
-              </w:rPr>
-              <w:t xml:space="preserve">Read </w:t>
-            </w:r>
-            <w:r>
-              <w:rPr>
-                <w:rFonts w:cstheme="minorHAnsi"/>
-                <w:vanish w:val="0"/>
-                <w:color w:val="1F497D" w:themeColor="text2"/>
-                <w:sz w:val="20"/>
-                <w:szCs w:val="20"/>
-              </w:rPr>
-              <w:t xml:space="preserve">&amp; update </w:t>
-            </w:r>
-            <w:r>
-              <w:rPr>
-                <w:rFonts w:cstheme="minorHAnsi"/>
-                <w:vanish w:val="0"/>
-                <w:color w:val="1F497D" w:themeColor="text2"/>
-                <w:sz w:val="20"/>
-                <w:szCs w:val="20"/>
-              </w:rPr>
-              <w:t>custom attributes in your B2C tenant</w:t>
-            </w:r>
-          </w:p>
-          <w:p>
-            <w:pPr>
-              <w:pStyle w:val="IDText"/>
-              <w:rPr>
-                <w:rFonts w:cstheme="minorHAnsi"/>
-                <w:vanish w:val="0"/>
-                <w:color w:val="auto"/>
-                <w:sz w:val="20"/>
-                <w:szCs w:val="20"/>
-              </w:rPr>
-            </w:pPr>
-          </w:p>
-          <w:p>
-            <w:pPr>
-              <w:pStyle w:val="IDText"/>
-              <w:rPr>
-                <w:rFonts w:cstheme="minorHAnsi"/>
-                <w:vanish w:val="0"/>
-                <w:color w:val="auto"/>
-                <w:sz w:val="20"/>
-                <w:szCs w:val="20"/>
-              </w:rPr>
-            </w:pPr>
-          </w:p>
-          <w:p>
-            <w:pPr>
-              <w:pStyle w:val="IDText"/>
-              <w:rPr>
-                <w:rFonts w:cstheme="minorHAnsi"/>
-                <w:vanish w:val="0"/>
-                <w:color w:val="auto"/>
-                <w:sz w:val="20"/>
-                <w:szCs w:val="20"/>
-              </w:rPr>
-            </w:pPr>
-          </w:p>
-          <w:p>
-            <w:pPr>
-              <w:pStyle w:val="TableText"/>
-              <w:rPr>
-                <w:rFonts w:asciiTheme="minorHAnsi" w:hAnsiTheme="minorHAnsi" w:cstheme="minorHAnsi"/>
-                <w:szCs w:val="20"/>
-              </w:rPr>
-            </w:pPr>
-          </w:p>
-        </w:tc>
-        <w:tc>
-          <w:tcPr>
-            <w:tcW w:w="7038" w:type="dxa"/>
-          </w:tcPr>
-          <w:p>
-            <w:pPr>
-              <w:pStyle w:val="NumberedList1"/>
-              <w:numPr>
-                <w:ilvl w:val="0"/>
-                <w:numId w:val="6"/>
-              </w:numPr>
-              <w:rPr>
-                <w:rFonts w:asciiTheme="minorHAnsi" w:hAnsiTheme="minorHAnsi" w:cstheme="minorHAnsi"/>
-                <w:lang w:val="en-GB"/>
-              </w:rPr>
-            </w:pPr>
-            <w:r>
-              <w:rPr>
-                <w:rFonts w:asciiTheme="minorHAnsi" w:hAnsiTheme="minorHAnsi" w:cstheme="minorHAnsi"/>
-                <w:lang w:val="en-GB"/>
-              </w:rPr>
-              <w:t>Run the following commands:</w:t>
-            </w:r>
-          </w:p>
-          <w:p>
-            <w:pPr>
-              <w:pStyle w:val="NumberedList1"/>
-              <w:rPr>
-                <w:rFonts w:asciiTheme="minorHAnsi" w:hAnsiTheme="minorHAnsi" w:cstheme="minorHAnsi"/>
-                <w:color w:val="002060"/>
-              </w:rPr>
-            </w:pPr>
-            <w:r>
-              <w:rPr>
-                <w:rFonts w:asciiTheme="minorHAnsi" w:hAnsiTheme="minorHAnsi" w:cstheme="minorHAnsi"/>
-                <w:color w:val="002060"/>
-              </w:rPr>
-              <w:t>&gt; B2C Get-B2C-Application</w:t>
-            </w:r>
-          </w:p>
-          <w:p>
-            <w:pPr>
-              <w:pStyle w:val="NumberedList1"/>
-              <w:rPr>
-                <w:rFonts w:asciiTheme="minorHAnsi" w:hAnsiTheme="minorHAnsi" w:cstheme="minorHAnsi"/>
-                <w:color w:val="002060"/>
-              </w:rPr>
-            </w:pPr>
-            <w:r>
-              <w:rPr>
-                <w:rFonts w:asciiTheme="minorHAnsi" w:hAnsiTheme="minorHAnsi" w:cstheme="minorHAnsi"/>
-                <w:color w:val="002060"/>
-              </w:rPr>
-              <w:t>&gt; B2C Get-Extension-Attribute &lt;object-id-</w:t>
-            </w:r>
-            <w:r>
-              <w:rPr>
-                <w:rFonts w:asciiTheme="minorHAnsi" w:hAnsiTheme="minorHAnsi" w:cstheme="minorHAnsi"/>
-                <w:color w:val="002060"/>
-              </w:rPr>
-              <w:t>from</w:t>
-            </w:r>
-            <w:r>
-              <w:rPr>
-                <w:rFonts w:asciiTheme="minorHAnsi" w:hAnsiTheme="minorHAnsi" w:cstheme="minorHAnsi"/>
-                <w:color w:val="002060"/>
-              </w:rPr>
-              <w:t>-above</w:t>
-            </w:r>
-            <w:r>
-              <w:rPr>
-                <w:rFonts w:asciiTheme="minorHAnsi" w:hAnsiTheme="minorHAnsi" w:cstheme="minorHAnsi"/>
-                <w:color w:val="002060"/>
-              </w:rPr>
-              <w:t xml:space="preserve"> </w:t>
-            </w:r>
-            <w:r>
-              <w:rPr>
-                <w:rFonts w:asciiTheme="minorHAnsi" w:hAnsiTheme="minorHAnsi" w:cstheme="minorHAnsi"/>
-                <w:color w:val="002060"/>
-              </w:rPr>
-              <w:t>&gt;</w:t>
-            </w:r>
-          </w:p>
-          <w:p>
-            <w:pPr>
-              <w:pStyle w:val="NumberedList1"/>
-              <w:numPr>
-                <w:ilvl w:val="0"/>
-                <w:numId w:val="6"/>
-              </w:numPr>
-              <w:rPr>
-                <w:rFonts w:asciiTheme="minorHAnsi" w:hAnsiTheme="minorHAnsi" w:cstheme="minorHAnsi"/>
-                <w:color w:val="002060"/>
-              </w:rPr>
-            </w:pPr>
-            <w:r>
-              <w:rPr>
-                <w:rFonts w:asciiTheme="minorHAnsi" w:hAnsiTheme="minorHAnsi" w:cstheme="minorHAnsi"/>
-                <w:lang w:val="en-GB"/>
-              </w:rPr>
-              <w:t>Update one of your .json files with the new property and a value for the property and run the following:</w:t>
-            </w:r>
-          </w:p>
-          <w:p>
-            <w:pPr>
-              <w:pStyle w:val="NumberedList1"/>
-              <w:rPr>
-                <w:rFonts w:asciiTheme="minorHAnsi" w:hAnsiTheme="minorHAnsi" w:cstheme="minorHAnsi"/>
-                <w:color w:val="002060"/>
-              </w:rPr>
-            </w:pPr>
-            <w:r>
-              <w:rPr>
-                <w:rFonts w:asciiTheme="minorHAnsi" w:hAnsiTheme="minorHAnsi" w:cstheme="minorHAnsi"/>
-                <w:color w:val="002060"/>
-              </w:rPr>
-              <w:t>&gt; B2C Update-User &lt;object-id-of-user&gt; &lt;path-to-json-file&gt;</w:t>
-            </w:r>
-          </w:p>
-        </w:tc>
-      </w:tr>
-    </w:tbl>
     <w:p>
       <w:pPr>
-        <w:spacing w:after="200"/>
-        <w:ind w:left="0" w:right="0"/>
-        <w:rPr>
-          <w:rFonts w:asciiTheme="minorHAnsi" w:hAnsiTheme="minorHAnsi" w:cstheme="minorHAnsi"/>
-        </w:rPr>
-      </w:pPr>
+        <w:spacing w:after="200" w:line="300" w:lineRule="auto"/>
+        <w:ind w:left="0"/>
+        <w:rPr>
+          <w:rFonts w:asciiTheme="minorHAnsi" w:hAnsiTheme="minorHAnsi" w:cstheme="minorHAnsi"/>
+        </w:rPr>
+      </w:pPr>
+      <w:r>
+        <w:rPr>
+          <w:rFonts w:asciiTheme="minorHAnsi" w:hAnsiTheme="minorHAnsi" w:cstheme="minorHAnsi"/>
+        </w:rPr>
+        <w:t>B2C_1A_RestClientId</w:t>
+      </w:r>
     </w:p>
-    <w:sdt>
-      <w:sdtPr>
+    <w:p>
+      <w:pPr>
+        <w:spacing w:after="200" w:line="300" w:lineRule="auto"/>
+        <w:ind w:left="0"/>
+        <w:rPr>
+          <w:rFonts w:asciiTheme="minorHAnsi" w:hAnsiTheme="minorHAnsi" w:cstheme="minorHAnsi"/>
+        </w:rPr>
+      </w:pPr>
+      <w:r>
+        <w:rPr>
+          <w:rFonts w:asciiTheme="minorHAnsi" w:hAnsiTheme="minorHAnsi" w:cstheme="minorHAnsi"/>
+        </w:rPr>
+        <w:t>B2C_1A_RestClientSecret</w:t>
+      </w:r>
+    </w:p>
+    <w:p>
+      <w:pPr>
+        <w:spacing w:after="200" w:line="300" w:lineRule="auto"/>
+        <w:ind w:left="0"/>
+        <w:rPr>
+          <w:rFonts w:asciiTheme="minorHAnsi" w:hAnsiTheme="minorHAnsi" w:cstheme="minorHAnsi"/>
+        </w:rPr>
+      </w:pPr>
+      <w:r>
+        <w:rPr>
+          <w:rFonts w:asciiTheme="minorHAnsi" w:hAnsiTheme="minorHAnsi" w:cstheme="minorHAnsi"/>
+        </w:rPr>
+        <w:t>Both key are fixed. So do Add manual and use these values:</w:t>
+      </w:r>
+    </w:p>
+    <w:p>
+      <w:pPr>
+        <w:spacing w:after="200" w:line="300" w:lineRule="auto"/>
+        <w:ind w:left="0"/>
+        <w:rPr>
+          <w:rFonts w:asciiTheme="minorHAnsi" w:hAnsiTheme="minorHAnsi" w:cstheme="minorHAnsi"/>
+        </w:rPr>
+      </w:pPr>
+      <w:r>
+        <w:rPr>
+          <w:rFonts w:asciiTheme="minorHAnsi" w:hAnsiTheme="minorHAnsi" w:cstheme="minorHAnsi"/>
+        </w:rPr>
+        <w:t xml:space="preserve">12345678 for </w:t>
+      </w:r>
+      <w:r>
+        <w:rPr>
+          <w:rFonts w:asciiTheme="minorHAnsi" w:hAnsiTheme="minorHAnsi" w:cstheme="minorHAnsi"/>
+        </w:rPr>
+        <w:t>B2C_1A_RestClientId</w:t>
+      </w:r>
+    </w:p>
+    <w:p>
+      <w:pPr>
+        <w:spacing w:after="200" w:line="300" w:lineRule="auto"/>
+        <w:ind w:left="0"/>
+        <w:rPr>
+          <w:rFonts w:asciiTheme="minorHAnsi" w:hAnsiTheme="minorHAnsi" w:cstheme="minorHAnsi"/>
+        </w:rPr>
+      </w:pPr>
+      <w:proofErr w:type="spellStart"/>
+      <w:r>
+        <w:rPr>
+          <w:rFonts w:asciiTheme="minorHAnsi" w:hAnsiTheme="minorHAnsi" w:cstheme="minorHAnsi"/>
+        </w:rPr>
+        <w:t>Abcdefg</w:t>
+      </w:r>
+      <w:proofErr w:type="spellEnd"/>
+      <w:r>
+        <w:rPr>
+          <w:rFonts w:asciiTheme="minorHAnsi" w:hAnsiTheme="minorHAnsi" w:cstheme="minorHAnsi"/>
+        </w:rPr>
+        <w:t xml:space="preserve"> for </w:t>
+      </w:r>
+      <w:r>
+        <w:rPr>
+          <w:rFonts w:asciiTheme="minorHAnsi" w:hAnsiTheme="minorHAnsi" w:cstheme="minorHAnsi"/>
+        </w:rPr>
+        <w:t>B2C_1A_RestClientSecret</w:t>
+      </w:r>
+    </w:p>
+    <w:p>
+      <w:pPr>
+        <w:spacing w:after="200" w:line="300" w:lineRule="auto"/>
+        <w:ind w:left="0"/>
+        <w:rPr>
+          <w:rFonts w:asciiTheme="minorHAnsi" w:hAnsiTheme="minorHAnsi" w:cstheme="minorHAnsi"/>
+        </w:rPr>
+      </w:pPr>
+    </w:p>
+    <w:p>
+      <w:pPr>
+        <w:spacing w:after="200" w:line="300" w:lineRule="auto"/>
+        <w:ind w:left="0"/>
+        <w:rPr>
+          <w:rFonts w:asciiTheme="minorHAnsi" w:hAnsiTheme="minorHAnsi" w:cstheme="minorHAnsi"/>
+        </w:rPr>
+      </w:pPr>
+      <w:r>
+        <w:rPr>
+          <w:rFonts w:asciiTheme="minorHAnsi" w:hAnsiTheme="minorHAnsi" w:cstheme="minorHAnsi"/>
+        </w:rPr>
+        <w:t xml:space="preserve">Next add the </w:t>
+      </w:r>
+      <w:proofErr w:type="spellStart"/>
+      <w:r>
+        <w:rPr>
+          <w:rFonts w:asciiTheme="minorHAnsi" w:hAnsiTheme="minorHAnsi" w:cstheme="minorHAnsi"/>
+        </w:rPr>
+        <w:t>SignUpOrSignInDemo</w:t>
+      </w:r>
+      <w:proofErr w:type="spellEnd"/>
+      <w:r>
+        <w:rPr>
+          <w:rFonts w:asciiTheme="minorHAnsi" w:hAnsiTheme="minorHAnsi" w:cstheme="minorHAnsi"/>
+        </w:rPr>
+        <w:t xml:space="preserve"> user journey as found in </w:t>
+      </w:r>
+      <w:r>
         <w:rPr>
           <w:rFonts w:cstheme="minorHAnsi"/>
         </w:rPr>
-        <w:alias w:val="Instructional Design Notes"/>
-        <w:tag w:val="ID_Tag"/>
-        <w:id w:val="264098771"/>
-      </w:sdtPr>
-      <w:sdtEndPr/>
-      <w:sdtContent>
-        <w:p>
-          <w:pPr>
-            <w:pStyle w:val="IDText"/>
-            <w:rPr>
-              <w:rFonts w:cstheme="minorHAnsi"/>
-            </w:rPr>
-          </w:pPr>
-          <w:r>
-            <w:rPr>
-              <w:rFonts w:cstheme="minorHAnsi"/>
-            </w:rPr>
-            <w:t xml:space="preserve">This Appendix provides information about the actual lab manual and labcode, as well as the virtual machine requirements needed for this lab. Use this page to keep information about lab updates / modifications and corrections to the manual, as well as the uniquely defined labcode. </w:t>
-          </w:r>
-        </w:p>
-      </w:sdtContent>
-    </w:sdt>
-    <w:bookmarkEnd w:id="1"/>
+        <w:t>B2C_1A_TRUSTFRAMEWORKEXTENSIONS</w:t>
+      </w:r>
+      <w:r>
+        <w:rPr>
+          <w:rFonts w:asciiTheme="minorHAnsi" w:hAnsiTheme="minorHAnsi" w:cstheme="minorHAnsi"/>
+        </w:rPr>
+        <w:t xml:space="preserve">. This adds an additional claims exchange which calls the </w:t>
+      </w:r>
+      <w:proofErr w:type="spellStart"/>
+      <w:r>
+        <w:rPr>
+          <w:rFonts w:asciiTheme="minorHAnsi" w:hAnsiTheme="minorHAnsi" w:cstheme="minorHAnsi"/>
+        </w:rPr>
+        <w:t>AddClaims</w:t>
+      </w:r>
+      <w:proofErr w:type="spellEnd"/>
+      <w:r>
+        <w:rPr>
+          <w:rFonts w:asciiTheme="minorHAnsi" w:hAnsiTheme="minorHAnsi" w:cstheme="minorHAnsi"/>
+        </w:rPr>
+        <w:t xml:space="preserve"> API to collect two new claims.</w:t>
+      </w:r>
+      <w:bookmarkStart w:id="7" w:name="_GoBack"/>
+      <w:bookmarkEnd w:id="7"/>
+    </w:p>
+    <w:p>
+      <w:pPr>
+        <w:spacing w:after="200" w:line="300" w:lineRule="auto"/>
+        <w:ind w:left="0"/>
+        <w:rPr>
+          <w:rFonts w:asciiTheme="minorHAnsi" w:hAnsiTheme="minorHAnsi" w:cstheme="minorHAnsi"/>
+        </w:rPr>
+      </w:pPr>
+    </w:p>
+    <w:p>
+      <w:pPr>
+        <w:spacing w:after="200" w:line="300" w:lineRule="auto"/>
+        <w:ind w:left="0"/>
+        <w:rPr>
+          <w:rFonts w:cstheme="minorHAnsi"/>
+        </w:rPr>
+      </w:pPr>
+    </w:p>
+    <w:bookmarkEnd w:id="2"/>
     <w:p>
       <w:pPr>
         <w:pStyle w:val="IDText"/>
@@ -4526,10 +4082,10 @@
       </w:pPr>
     </w:p>
     <w:sectPr>
-      <w:headerReference w:type="even" r:id="rId17"/>
-      <w:headerReference w:type="default" r:id="rId18"/>
-      <w:footerReference w:type="even" r:id="rId19"/>
-      <w:footerReference w:type="default" r:id="rId20"/>
+      <w:headerReference w:type="even" r:id="rId21"/>
+      <w:headerReference w:type="default" r:id="rId22"/>
+      <w:footerReference w:type="even" r:id="rId23"/>
+      <w:footerReference w:type="default" r:id="rId24"/>
       <w:pgSz w:w="12240" w:h="15840"/>
       <w:pgMar w:top="1440" w:right="1440" w:bottom="1440" w:left="1800" w:header="720" w:footer="720" w:gutter="0"/>
       <w:pgNumType w:start="1"/>
@@ -4541,7 +4097,7 @@
 </file>
 
 <file path=word/endnotes.xml><?xml version="1.0" encoding="utf-8"?>
-<w:endnotes xmlns:wpc="http://schemas.microsoft.com/office/word/2010/wordprocessingCanvas" xmlns:cx="http://schemas.microsoft.com/office/drawing/2014/chartex" xmlns:cx1="http://schemas.microsoft.com/office/drawing/2015/9/8/chartex" xmlns:cx2="http://schemas.microsoft.com/office/drawing/2015/10/21/chartex" xmlns:mc="http://schemas.openxmlformats.org/markup-compatibility/2006" xmlns:o="urn:schemas-microsoft-com:office:office" xmlns:r="http://schemas.openxmlformats.org/officeDocument/2006/relationships" xmlns:m="http://schemas.openxmlformats.org/officeDocument/2006/math" xmlns:v="urn:schemas-microsoft-com:vml" xmlns:wp14="http://schemas.microsoft.com/office/word/2010/wordprocessingDrawing" xmlns:wp="http://schemas.openxmlformats.org/drawingml/2006/wordprocessingDrawing" xmlns:w10="urn:schemas-microsoft-com:office:word" xmlns:w="http://schemas.openxmlformats.org/wordprocessingml/2006/main" xmlns:w14="http://schemas.microsoft.com/office/word/2010/wordml" xmlns:w15="http://schemas.microsoft.com/office/word/2012/wordml" xmlns:w16se="http://schemas.microsoft.com/office/word/2015/wordml/symex" xmlns:wpg="http://schemas.microsoft.com/office/word/2010/wordprocessingGroup" xmlns:wpi="http://schemas.microsoft.com/office/word/2010/wordprocessingInk" xmlns:wne="http://schemas.microsoft.com/office/word/2006/wordml" xmlns:wps="http://schemas.microsoft.com/office/word/2010/wordprocessingShape" mc:Ignorable="w14 w15 w16se wp14">
+<w:endnotes xmlns:wpc="http://schemas.microsoft.com/office/word/2010/wordprocessingCanvas" xmlns:cx="http://schemas.microsoft.com/office/drawing/2014/chartex" xmlns:cx1="http://schemas.microsoft.com/office/drawing/2015/9/8/chartex" xmlns:cx2="http://schemas.microsoft.com/office/drawing/2015/10/21/chartex" xmlns:cx3="http://schemas.microsoft.com/office/drawing/2016/5/9/chartex" xmlns:cx4="http://schemas.microsoft.com/office/drawing/2016/5/10/chartex" xmlns:cx5="http://schemas.microsoft.com/office/drawing/2016/5/11/chartex" xmlns:cx6="http://schemas.microsoft.com/office/drawing/2016/5/12/chartex" xmlns:cx7="http://schemas.microsoft.com/office/drawing/2016/5/13/chartex" xmlns:cx8="http://schemas.microsoft.com/office/drawing/2016/5/14/chartex" xmlns:mc="http://schemas.openxmlformats.org/markup-compatibility/2006" xmlns:aink="http://schemas.microsoft.com/office/drawing/2016/ink" xmlns:am3d="http://schemas.microsoft.com/office/drawing/2017/model3d" xmlns:o="urn:schemas-microsoft-com:office:office" xmlns:r="http://schemas.openxmlformats.org/officeDocument/2006/relationships" xmlns:m="http://schemas.openxmlformats.org/officeDocument/2006/math" xmlns:v="urn:schemas-microsoft-com:vml" xmlns:wp14="http://schemas.microsoft.com/office/word/2010/wordprocessingDrawing" xmlns:wp="http://schemas.openxmlformats.org/drawingml/2006/wordprocessingDrawing" xmlns:w10="urn:schemas-microsoft-com:office:word" xmlns:w="http://schemas.openxmlformats.org/wordprocessingml/2006/main" xmlns:w14="http://schemas.microsoft.com/office/word/2010/wordml" xmlns:w15="http://schemas.microsoft.com/office/word/2012/wordml" xmlns:w16cid="http://schemas.microsoft.com/office/word/2016/wordml/cid" xmlns:w16se="http://schemas.microsoft.com/office/word/2015/wordml/symex" xmlns:wpg="http://schemas.microsoft.com/office/word/2010/wordprocessingGroup" xmlns:wpi="http://schemas.microsoft.com/office/word/2010/wordprocessingInk" xmlns:wne="http://schemas.microsoft.com/office/word/2006/wordml" xmlns:wps="http://schemas.microsoft.com/office/word/2010/wordprocessingShape" mc:Ignorable="w14 w15 w16se w16cid wp14">
   <w:endnote w:type="separator" w:id="-1">
     <w:p>
       <w:pPr>
@@ -4581,7 +4137,7 @@
 </file>
 
 <file path=word/footer1.xml><?xml version="1.0" encoding="utf-8"?>
-<w:ftr xmlns:wpc="http://schemas.microsoft.com/office/word/2010/wordprocessingCanvas" xmlns:cx="http://schemas.microsoft.com/office/drawing/2014/chartex" xmlns:cx1="http://schemas.microsoft.com/office/drawing/2015/9/8/chartex" xmlns:cx2="http://schemas.microsoft.com/office/drawing/2015/10/21/chartex" xmlns:mc="http://schemas.openxmlformats.org/markup-compatibility/2006" xmlns:o="urn:schemas-microsoft-com:office:office" xmlns:r="http://schemas.openxmlformats.org/officeDocument/2006/relationships" xmlns:m="http://schemas.openxmlformats.org/officeDocument/2006/math" xmlns:v="urn:schemas-microsoft-com:vml" xmlns:wp14="http://schemas.microsoft.com/office/word/2010/wordprocessingDrawing" xmlns:wp="http://schemas.openxmlformats.org/drawingml/2006/wordprocessingDrawing" xmlns:w10="urn:schemas-microsoft-com:office:word" xmlns:w="http://schemas.openxmlformats.org/wordprocessingml/2006/main" xmlns:w14="http://schemas.microsoft.com/office/word/2010/wordml" xmlns:w15="http://schemas.microsoft.com/office/word/2012/wordml" xmlns:w16se="http://schemas.microsoft.com/office/word/2015/wordml/symex" xmlns:wpg="http://schemas.microsoft.com/office/word/2010/wordprocessingGroup" xmlns:wpi="http://schemas.microsoft.com/office/word/2010/wordprocessingInk" xmlns:wne="http://schemas.microsoft.com/office/word/2006/wordml" xmlns:wps="http://schemas.microsoft.com/office/word/2010/wordprocessingShape" mc:Ignorable="w14 w15 w16se wp14">
+<w:ftr xmlns:wpc="http://schemas.microsoft.com/office/word/2010/wordprocessingCanvas" xmlns:cx="http://schemas.microsoft.com/office/drawing/2014/chartex" xmlns:cx1="http://schemas.microsoft.com/office/drawing/2015/9/8/chartex" xmlns:cx2="http://schemas.microsoft.com/office/drawing/2015/10/21/chartex" xmlns:cx3="http://schemas.microsoft.com/office/drawing/2016/5/9/chartex" xmlns:cx4="http://schemas.microsoft.com/office/drawing/2016/5/10/chartex" xmlns:cx5="http://schemas.microsoft.com/office/drawing/2016/5/11/chartex" xmlns:cx6="http://schemas.microsoft.com/office/drawing/2016/5/12/chartex" xmlns:cx7="http://schemas.microsoft.com/office/drawing/2016/5/13/chartex" xmlns:cx8="http://schemas.microsoft.com/office/drawing/2016/5/14/chartex" xmlns:mc="http://schemas.openxmlformats.org/markup-compatibility/2006" xmlns:aink="http://schemas.microsoft.com/office/drawing/2016/ink" xmlns:am3d="http://schemas.microsoft.com/office/drawing/2017/model3d" xmlns:o="urn:schemas-microsoft-com:office:office" xmlns:r="http://schemas.openxmlformats.org/officeDocument/2006/relationships" xmlns:m="http://schemas.openxmlformats.org/officeDocument/2006/math" xmlns:v="urn:schemas-microsoft-com:vml" xmlns:wp14="http://schemas.microsoft.com/office/word/2010/wordprocessingDrawing" xmlns:wp="http://schemas.openxmlformats.org/drawingml/2006/wordprocessingDrawing" xmlns:w10="urn:schemas-microsoft-com:office:word" xmlns:w="http://schemas.openxmlformats.org/wordprocessingml/2006/main" xmlns:w14="http://schemas.microsoft.com/office/word/2010/wordml" xmlns:w15="http://schemas.microsoft.com/office/word/2012/wordml" xmlns:w16cid="http://schemas.microsoft.com/office/word/2016/wordml/cid" xmlns:w16se="http://schemas.microsoft.com/office/word/2015/wordml/symex" xmlns:wpg="http://schemas.microsoft.com/office/word/2010/wordprocessingGroup" xmlns:wpi="http://schemas.microsoft.com/office/word/2010/wordprocessingInk" xmlns:wne="http://schemas.microsoft.com/office/word/2006/wordml" xmlns:wps="http://schemas.microsoft.com/office/word/2010/wordprocessingShape" mc:Ignorable="w14 w15 w16se w16cid wp14">
   <w:p>
     <w:pPr>
       <w:pStyle w:val="Footer"/>
@@ -4633,7 +4189,7 @@
       <w:rPr>
         <w:noProof/>
       </w:rPr>
-      <w:t>2016</w:t>
+      <w:t>2017</w:t>
     </w:r>
     <w:r>
       <w:rPr>
@@ -4649,7 +4205,7 @@
 </file>
 
 <file path=word/footer2.xml><?xml version="1.0" encoding="utf-8"?>
-<w:ftr xmlns:wpc="http://schemas.microsoft.com/office/word/2010/wordprocessingCanvas" xmlns:cx="http://schemas.microsoft.com/office/drawing/2014/chartex" xmlns:cx1="http://schemas.microsoft.com/office/drawing/2015/9/8/chartex" xmlns:cx2="http://schemas.microsoft.com/office/drawing/2015/10/21/chartex" xmlns:mc="http://schemas.openxmlformats.org/markup-compatibility/2006" xmlns:o="urn:schemas-microsoft-com:office:office" xmlns:r="http://schemas.openxmlformats.org/officeDocument/2006/relationships" xmlns:m="http://schemas.openxmlformats.org/officeDocument/2006/math" xmlns:v="urn:schemas-microsoft-com:vml" xmlns:wp14="http://schemas.microsoft.com/office/word/2010/wordprocessingDrawing" xmlns:wp="http://schemas.openxmlformats.org/drawingml/2006/wordprocessingDrawing" xmlns:w10="urn:schemas-microsoft-com:office:word" xmlns:w="http://schemas.openxmlformats.org/wordprocessingml/2006/main" xmlns:w14="http://schemas.microsoft.com/office/word/2010/wordml" xmlns:w15="http://schemas.microsoft.com/office/word/2012/wordml" xmlns:w16se="http://schemas.microsoft.com/office/word/2015/wordml/symex" xmlns:wpg="http://schemas.microsoft.com/office/word/2010/wordprocessingGroup" xmlns:wpi="http://schemas.microsoft.com/office/word/2010/wordprocessingInk" xmlns:wne="http://schemas.microsoft.com/office/word/2006/wordml" xmlns:wps="http://schemas.microsoft.com/office/word/2010/wordprocessingShape" mc:Ignorable="w14 w15 w16se wp14">
+<w:ftr xmlns:wpc="http://schemas.microsoft.com/office/word/2010/wordprocessingCanvas" xmlns:cx="http://schemas.microsoft.com/office/drawing/2014/chartex" xmlns:cx1="http://schemas.microsoft.com/office/drawing/2015/9/8/chartex" xmlns:cx2="http://schemas.microsoft.com/office/drawing/2015/10/21/chartex" xmlns:cx3="http://schemas.microsoft.com/office/drawing/2016/5/9/chartex" xmlns:cx4="http://schemas.microsoft.com/office/drawing/2016/5/10/chartex" xmlns:cx5="http://schemas.microsoft.com/office/drawing/2016/5/11/chartex" xmlns:cx6="http://schemas.microsoft.com/office/drawing/2016/5/12/chartex" xmlns:cx7="http://schemas.microsoft.com/office/drawing/2016/5/13/chartex" xmlns:cx8="http://schemas.microsoft.com/office/drawing/2016/5/14/chartex" xmlns:mc="http://schemas.openxmlformats.org/markup-compatibility/2006" xmlns:aink="http://schemas.microsoft.com/office/drawing/2016/ink" xmlns:am3d="http://schemas.microsoft.com/office/drawing/2017/model3d" xmlns:o="urn:schemas-microsoft-com:office:office" xmlns:r="http://schemas.openxmlformats.org/officeDocument/2006/relationships" xmlns:m="http://schemas.openxmlformats.org/officeDocument/2006/math" xmlns:v="urn:schemas-microsoft-com:vml" xmlns:wp14="http://schemas.microsoft.com/office/word/2010/wordprocessingDrawing" xmlns:wp="http://schemas.openxmlformats.org/drawingml/2006/wordprocessingDrawing" xmlns:w10="urn:schemas-microsoft-com:office:word" xmlns:w="http://schemas.openxmlformats.org/wordprocessingml/2006/main" xmlns:w14="http://schemas.microsoft.com/office/word/2010/wordml" xmlns:w15="http://schemas.microsoft.com/office/word/2012/wordml" xmlns:w16cid="http://schemas.microsoft.com/office/word/2016/wordml/cid" xmlns:w16se="http://schemas.microsoft.com/office/word/2015/wordml/symex" xmlns:wpg="http://schemas.microsoft.com/office/word/2010/wordprocessingGroup" xmlns:wpi="http://schemas.microsoft.com/office/word/2010/wordprocessingInk" xmlns:wne="http://schemas.microsoft.com/office/word/2006/wordml" xmlns:wps="http://schemas.microsoft.com/office/word/2010/wordprocessingShape" mc:Ignorable="w14 w15 w16se w16cid wp14">
   <w:p>
     <w:pPr>
       <w:pStyle w:val="Footer"/>
@@ -4695,7 +4251,17 @@
 </file>
 
 <file path=word/footer3.xml><?xml version="1.0" encoding="utf-8"?>
-<w:ftr xmlns:wpc="http://schemas.microsoft.com/office/word/2010/wordprocessingCanvas" xmlns:cx="http://schemas.microsoft.com/office/drawing/2014/chartex" xmlns:cx1="http://schemas.microsoft.com/office/drawing/2015/9/8/chartex" xmlns:cx2="http://schemas.microsoft.com/office/drawing/2015/10/21/chartex" xmlns:mc="http://schemas.openxmlformats.org/markup-compatibility/2006" xmlns:o="urn:schemas-microsoft-com:office:office" xmlns:r="http://schemas.openxmlformats.org/officeDocument/2006/relationships" xmlns:m="http://schemas.openxmlformats.org/officeDocument/2006/math" xmlns:v="urn:schemas-microsoft-com:vml" xmlns:wp14="http://schemas.microsoft.com/office/word/2010/wordprocessingDrawing" xmlns:wp="http://schemas.openxmlformats.org/drawingml/2006/wordprocessingDrawing" xmlns:w10="urn:schemas-microsoft-com:office:word" xmlns:w="http://schemas.openxmlformats.org/wordprocessingml/2006/main" xmlns:w14="http://schemas.microsoft.com/office/word/2010/wordml" xmlns:w15="http://schemas.microsoft.com/office/word/2012/wordml" xmlns:w16se="http://schemas.microsoft.com/office/word/2015/wordml/symex" xmlns:wpg="http://schemas.microsoft.com/office/word/2010/wordprocessingGroup" xmlns:wpi="http://schemas.microsoft.com/office/word/2010/wordprocessingInk" xmlns:wne="http://schemas.microsoft.com/office/word/2006/wordml" xmlns:wps="http://schemas.microsoft.com/office/word/2010/wordprocessingShape" mc:Ignorable="w14 w15 w16se wp14">
+<w:ftr xmlns:wpc="http://schemas.microsoft.com/office/word/2010/wordprocessingCanvas" xmlns:cx="http://schemas.microsoft.com/office/drawing/2014/chartex" xmlns:cx1="http://schemas.microsoft.com/office/drawing/2015/9/8/chartex" xmlns:cx2="http://schemas.microsoft.com/office/drawing/2015/10/21/chartex" xmlns:cx3="http://schemas.microsoft.com/office/drawing/2016/5/9/chartex" xmlns:cx4="http://schemas.microsoft.com/office/drawing/2016/5/10/chartex" xmlns:cx5="http://schemas.microsoft.com/office/drawing/2016/5/11/chartex" xmlns:cx6="http://schemas.microsoft.com/office/drawing/2016/5/12/chartex" xmlns:cx7="http://schemas.microsoft.com/office/drawing/2016/5/13/chartex" xmlns:cx8="http://schemas.microsoft.com/office/drawing/2016/5/14/chartex" xmlns:mc="http://schemas.openxmlformats.org/markup-compatibility/2006" xmlns:aink="http://schemas.microsoft.com/office/drawing/2016/ink" xmlns:am3d="http://schemas.microsoft.com/office/drawing/2017/model3d" xmlns:o="urn:schemas-microsoft-com:office:office" xmlns:r="http://schemas.openxmlformats.org/officeDocument/2006/relationships" xmlns:m="http://schemas.openxmlformats.org/officeDocument/2006/math" xmlns:v="urn:schemas-microsoft-com:vml" xmlns:wp14="http://schemas.microsoft.com/office/word/2010/wordprocessingDrawing" xmlns:wp="http://schemas.openxmlformats.org/drawingml/2006/wordprocessingDrawing" xmlns:w10="urn:schemas-microsoft-com:office:word" xmlns:w="http://schemas.openxmlformats.org/wordprocessingml/2006/main" xmlns:w14="http://schemas.microsoft.com/office/word/2010/wordml" xmlns:w15="http://schemas.microsoft.com/office/word/2012/wordml" xmlns:w16cid="http://schemas.microsoft.com/office/word/2016/wordml/cid" xmlns:w16se="http://schemas.microsoft.com/office/word/2015/wordml/symex" xmlns:wpg="http://schemas.microsoft.com/office/word/2010/wordprocessingGroup" xmlns:wpi="http://schemas.microsoft.com/office/word/2010/wordprocessingInk" xmlns:wne="http://schemas.microsoft.com/office/word/2006/wordml" xmlns:wps="http://schemas.microsoft.com/office/word/2010/wordprocessingShape" mc:Ignorable="w14 w15 w16se w16cid wp14">
+  <w:p>
+    <w:pPr>
+      <w:pStyle w:val="Footer"/>
+    </w:pPr>
+  </w:p>
+</w:ftr>
+</file>
+
+<file path=word/footer4.xml><?xml version="1.0" encoding="utf-8"?>
+<w:ftr xmlns:wpc="http://schemas.microsoft.com/office/word/2010/wordprocessingCanvas" xmlns:cx="http://schemas.microsoft.com/office/drawing/2014/chartex" xmlns:cx1="http://schemas.microsoft.com/office/drawing/2015/9/8/chartex" xmlns:cx2="http://schemas.microsoft.com/office/drawing/2015/10/21/chartex" xmlns:cx3="http://schemas.microsoft.com/office/drawing/2016/5/9/chartex" xmlns:cx4="http://schemas.microsoft.com/office/drawing/2016/5/10/chartex" xmlns:cx5="http://schemas.microsoft.com/office/drawing/2016/5/11/chartex" xmlns:cx6="http://schemas.microsoft.com/office/drawing/2016/5/12/chartex" xmlns:cx7="http://schemas.microsoft.com/office/drawing/2016/5/13/chartex" xmlns:cx8="http://schemas.microsoft.com/office/drawing/2016/5/14/chartex" xmlns:mc="http://schemas.openxmlformats.org/markup-compatibility/2006" xmlns:aink="http://schemas.microsoft.com/office/drawing/2016/ink" xmlns:am3d="http://schemas.microsoft.com/office/drawing/2017/model3d" xmlns:o="urn:schemas-microsoft-com:office:office" xmlns:r="http://schemas.openxmlformats.org/officeDocument/2006/relationships" xmlns:m="http://schemas.openxmlformats.org/officeDocument/2006/math" xmlns:v="urn:schemas-microsoft-com:vml" xmlns:wp14="http://schemas.microsoft.com/office/word/2010/wordprocessingDrawing" xmlns:wp="http://schemas.openxmlformats.org/drawingml/2006/wordprocessingDrawing" xmlns:w10="urn:schemas-microsoft-com:office:word" xmlns:w="http://schemas.openxmlformats.org/wordprocessingml/2006/main" xmlns:w14="http://schemas.microsoft.com/office/word/2010/wordml" xmlns:w15="http://schemas.microsoft.com/office/word/2012/wordml" xmlns:w16cid="http://schemas.microsoft.com/office/word/2016/wordml/cid" xmlns:w16se="http://schemas.microsoft.com/office/word/2015/wordml/symex" xmlns:wpg="http://schemas.microsoft.com/office/word/2010/wordprocessingGroup" xmlns:wpi="http://schemas.microsoft.com/office/word/2010/wordprocessingInk" xmlns:wne="http://schemas.microsoft.com/office/word/2006/wordml" xmlns:wps="http://schemas.microsoft.com/office/word/2010/wordprocessingShape" mc:Ignorable="w14 w15 w16se w16cid wp14">
   <w:p>
     <w:pPr>
       <w:pStyle w:val="Footer"/>
@@ -4717,7 +4283,7 @@
       <w:rPr>
         <w:noProof/>
       </w:rPr>
-      <w:t>4</w:t>
+      <w:t>6</w:t>
     </w:r>
     <w:r>
       <w:rPr>
@@ -4747,7 +4313,7 @@
       <w:rPr>
         <w:noProof/>
       </w:rPr>
-      <w:t>2016</w:t>
+      <w:t>2017</w:t>
     </w:r>
     <w:r>
       <w:rPr>
@@ -4762,8 +4328,8 @@
 </w:ftr>
 </file>
 
-<file path=word/footer4.xml><?xml version="1.0" encoding="utf-8"?>
-<w:ftr xmlns:wpc="http://schemas.microsoft.com/office/word/2010/wordprocessingCanvas" xmlns:cx="http://schemas.microsoft.com/office/drawing/2014/chartex" xmlns:cx1="http://schemas.microsoft.com/office/drawing/2015/9/8/chartex" xmlns:cx2="http://schemas.microsoft.com/office/drawing/2015/10/21/chartex" xmlns:mc="http://schemas.openxmlformats.org/markup-compatibility/2006" xmlns:o="urn:schemas-microsoft-com:office:office" xmlns:r="http://schemas.openxmlformats.org/officeDocument/2006/relationships" xmlns:m="http://schemas.openxmlformats.org/officeDocument/2006/math" xmlns:v="urn:schemas-microsoft-com:vml" xmlns:wp14="http://schemas.microsoft.com/office/word/2010/wordprocessingDrawing" xmlns:wp="http://schemas.openxmlformats.org/drawingml/2006/wordprocessingDrawing" xmlns:w10="urn:schemas-microsoft-com:office:word" xmlns:w="http://schemas.openxmlformats.org/wordprocessingml/2006/main" xmlns:w14="http://schemas.microsoft.com/office/word/2010/wordml" xmlns:w15="http://schemas.microsoft.com/office/word/2012/wordml" xmlns:w16se="http://schemas.microsoft.com/office/word/2015/wordml/symex" xmlns:wpg="http://schemas.microsoft.com/office/word/2010/wordprocessingGroup" xmlns:wpi="http://schemas.microsoft.com/office/word/2010/wordprocessingInk" xmlns:wne="http://schemas.microsoft.com/office/word/2006/wordml" xmlns:wps="http://schemas.microsoft.com/office/word/2010/wordprocessingShape" mc:Ignorable="w14 w15 w16se wp14">
+<file path=word/footer5.xml><?xml version="1.0" encoding="utf-8"?>
+<w:ftr xmlns:wpc="http://schemas.microsoft.com/office/word/2010/wordprocessingCanvas" xmlns:cx="http://schemas.microsoft.com/office/drawing/2014/chartex" xmlns:cx1="http://schemas.microsoft.com/office/drawing/2015/9/8/chartex" xmlns:cx2="http://schemas.microsoft.com/office/drawing/2015/10/21/chartex" xmlns:cx3="http://schemas.microsoft.com/office/drawing/2016/5/9/chartex" xmlns:cx4="http://schemas.microsoft.com/office/drawing/2016/5/10/chartex" xmlns:cx5="http://schemas.microsoft.com/office/drawing/2016/5/11/chartex" xmlns:cx6="http://schemas.microsoft.com/office/drawing/2016/5/12/chartex" xmlns:cx7="http://schemas.microsoft.com/office/drawing/2016/5/13/chartex" xmlns:cx8="http://schemas.microsoft.com/office/drawing/2016/5/14/chartex" xmlns:mc="http://schemas.openxmlformats.org/markup-compatibility/2006" xmlns:aink="http://schemas.microsoft.com/office/drawing/2016/ink" xmlns:am3d="http://schemas.microsoft.com/office/drawing/2017/model3d" xmlns:o="urn:schemas-microsoft-com:office:office" xmlns:r="http://schemas.openxmlformats.org/officeDocument/2006/relationships" xmlns:m="http://schemas.openxmlformats.org/officeDocument/2006/math" xmlns:v="urn:schemas-microsoft-com:vml" xmlns:wp14="http://schemas.microsoft.com/office/word/2010/wordprocessingDrawing" xmlns:wp="http://schemas.openxmlformats.org/drawingml/2006/wordprocessingDrawing" xmlns:w10="urn:schemas-microsoft-com:office:word" xmlns:w="http://schemas.openxmlformats.org/wordprocessingml/2006/main" xmlns:w14="http://schemas.microsoft.com/office/word/2010/wordml" xmlns:w15="http://schemas.microsoft.com/office/word/2012/wordml" xmlns:w16cid="http://schemas.microsoft.com/office/word/2016/wordml/cid" xmlns:w16se="http://schemas.microsoft.com/office/word/2015/wordml/symex" xmlns:wpg="http://schemas.microsoft.com/office/word/2010/wordprocessingGroup" xmlns:wpi="http://schemas.microsoft.com/office/word/2010/wordprocessingInk" xmlns:wne="http://schemas.microsoft.com/office/word/2006/wordml" xmlns:wps="http://schemas.microsoft.com/office/word/2010/wordprocessingShape" mc:Ignorable="w14 w15 w16se w16cid wp14">
   <w:p>
     <w:pPr>
       <w:pStyle w:val="Footer"/>
@@ -4807,7 +4373,6 @@
         <w:dataBinding w:prefixMappings="xmlns:ns0='http://purl.org/dc/elements/1.1/' xmlns:ns1='http://schemas.openxmlformats.org/package/2006/metadata/core-properties' " w:xpath="/ns1:coreProperties[1]/ns1:category[1]" w:storeItemID="{6C3C8BC8-F283-45AE-878A-BAB7291924A1}"/>
         <w:text/>
       </w:sdtPr>
-      <w:sdtEndPr/>
       <w:sdtContent>
         <w:r>
           <w:t xml:space="preserve">     </w:t>
@@ -4824,7 +4389,7 @@
 </file>
 
 <file path=word/footnotes.xml><?xml version="1.0" encoding="utf-8"?>
-<w:footnotes xmlns:wpc="http://schemas.microsoft.com/office/word/2010/wordprocessingCanvas" xmlns:cx="http://schemas.microsoft.com/office/drawing/2014/chartex" xmlns:cx1="http://schemas.microsoft.com/office/drawing/2015/9/8/chartex" xmlns:cx2="http://schemas.microsoft.com/office/drawing/2015/10/21/chartex" xmlns:mc="http://schemas.openxmlformats.org/markup-compatibility/2006" xmlns:o="urn:schemas-microsoft-com:office:office" xmlns:r="http://schemas.openxmlformats.org/officeDocument/2006/relationships" xmlns:m="http://schemas.openxmlformats.org/officeDocument/2006/math" xmlns:v="urn:schemas-microsoft-com:vml" xmlns:wp14="http://schemas.microsoft.com/office/word/2010/wordprocessingDrawing" xmlns:wp="http://schemas.openxmlformats.org/drawingml/2006/wordprocessingDrawing" xmlns:w10="urn:schemas-microsoft-com:office:word" xmlns:w="http://schemas.openxmlformats.org/wordprocessingml/2006/main" xmlns:w14="http://schemas.microsoft.com/office/word/2010/wordml" xmlns:w15="http://schemas.microsoft.com/office/word/2012/wordml" xmlns:w16se="http://schemas.microsoft.com/office/word/2015/wordml/symex" xmlns:wpg="http://schemas.microsoft.com/office/word/2010/wordprocessingGroup" xmlns:wpi="http://schemas.microsoft.com/office/word/2010/wordprocessingInk" xmlns:wne="http://schemas.microsoft.com/office/word/2006/wordml" xmlns:wps="http://schemas.microsoft.com/office/word/2010/wordprocessingShape" mc:Ignorable="w14 w15 w16se wp14">
+<w:footnotes xmlns:wpc="http://schemas.microsoft.com/office/word/2010/wordprocessingCanvas" xmlns:cx="http://schemas.microsoft.com/office/drawing/2014/chartex" xmlns:cx1="http://schemas.microsoft.com/office/drawing/2015/9/8/chartex" xmlns:cx2="http://schemas.microsoft.com/office/drawing/2015/10/21/chartex" xmlns:cx3="http://schemas.microsoft.com/office/drawing/2016/5/9/chartex" xmlns:cx4="http://schemas.microsoft.com/office/drawing/2016/5/10/chartex" xmlns:cx5="http://schemas.microsoft.com/office/drawing/2016/5/11/chartex" xmlns:cx6="http://schemas.microsoft.com/office/drawing/2016/5/12/chartex" xmlns:cx7="http://schemas.microsoft.com/office/drawing/2016/5/13/chartex" xmlns:cx8="http://schemas.microsoft.com/office/drawing/2016/5/14/chartex" xmlns:mc="http://schemas.openxmlformats.org/markup-compatibility/2006" xmlns:aink="http://schemas.microsoft.com/office/drawing/2016/ink" xmlns:am3d="http://schemas.microsoft.com/office/drawing/2017/model3d" xmlns:o="urn:schemas-microsoft-com:office:office" xmlns:r="http://schemas.openxmlformats.org/officeDocument/2006/relationships" xmlns:m="http://schemas.openxmlformats.org/officeDocument/2006/math" xmlns:v="urn:schemas-microsoft-com:vml" xmlns:wp14="http://schemas.microsoft.com/office/word/2010/wordprocessingDrawing" xmlns:wp="http://schemas.openxmlformats.org/drawingml/2006/wordprocessingDrawing" xmlns:w10="urn:schemas-microsoft-com:office:word" xmlns:w="http://schemas.openxmlformats.org/wordprocessingml/2006/main" xmlns:w14="http://schemas.microsoft.com/office/word/2010/wordml" xmlns:w15="http://schemas.microsoft.com/office/word/2012/wordml" xmlns:w16cid="http://schemas.microsoft.com/office/word/2016/wordml/cid" xmlns:w16se="http://schemas.microsoft.com/office/word/2015/wordml/symex" xmlns:wpg="http://schemas.microsoft.com/office/word/2010/wordprocessingGroup" xmlns:wpi="http://schemas.microsoft.com/office/word/2010/wordprocessingInk" xmlns:wne="http://schemas.microsoft.com/office/word/2006/wordml" xmlns:wps="http://schemas.microsoft.com/office/word/2010/wordprocessingShape" mc:Ignorable="w14 w15 w16se w16cid wp14">
   <w:footnote w:type="separator" w:id="-1">
     <w:p>
       <w:pPr>
@@ -4864,7 +4429,37 @@
 </file>
 
 <file path=word/header1.xml><?xml version="1.0" encoding="utf-8"?>
-<w:hdr xmlns:wpc="http://schemas.microsoft.com/office/word/2010/wordprocessingCanvas" xmlns:cx="http://schemas.microsoft.com/office/drawing/2014/chartex" xmlns:cx1="http://schemas.microsoft.com/office/drawing/2015/9/8/chartex" xmlns:cx2="http://schemas.microsoft.com/office/drawing/2015/10/21/chartex" xmlns:mc="http://schemas.openxmlformats.org/markup-compatibility/2006" xmlns:o="urn:schemas-microsoft-com:office:office" xmlns:r="http://schemas.openxmlformats.org/officeDocument/2006/relationships" xmlns:m="http://schemas.openxmlformats.org/officeDocument/2006/math" xmlns:v="urn:schemas-microsoft-com:vml" xmlns:wp14="http://schemas.microsoft.com/office/word/2010/wordprocessingDrawing" xmlns:wp="http://schemas.openxmlformats.org/drawingml/2006/wordprocessingDrawing" xmlns:w10="urn:schemas-microsoft-com:office:word" xmlns:w="http://schemas.openxmlformats.org/wordprocessingml/2006/main" xmlns:w14="http://schemas.microsoft.com/office/word/2010/wordml" xmlns:w15="http://schemas.microsoft.com/office/word/2012/wordml" xmlns:w16se="http://schemas.microsoft.com/office/word/2015/wordml/symex" xmlns:wpg="http://schemas.microsoft.com/office/word/2010/wordprocessingGroup" xmlns:wpi="http://schemas.microsoft.com/office/word/2010/wordprocessingInk" xmlns:wne="http://schemas.microsoft.com/office/word/2006/wordml" xmlns:wps="http://schemas.microsoft.com/office/word/2010/wordprocessingShape" mc:Ignorable="w14 w15 w16se wp14">
+<w:hdr xmlns:wpc="http://schemas.microsoft.com/office/word/2010/wordprocessingCanvas" xmlns:cx="http://schemas.microsoft.com/office/drawing/2014/chartex" xmlns:cx1="http://schemas.microsoft.com/office/drawing/2015/9/8/chartex" xmlns:cx2="http://schemas.microsoft.com/office/drawing/2015/10/21/chartex" xmlns:cx3="http://schemas.microsoft.com/office/drawing/2016/5/9/chartex" xmlns:cx4="http://schemas.microsoft.com/office/drawing/2016/5/10/chartex" xmlns:cx5="http://schemas.microsoft.com/office/drawing/2016/5/11/chartex" xmlns:cx6="http://schemas.microsoft.com/office/drawing/2016/5/12/chartex" xmlns:cx7="http://schemas.microsoft.com/office/drawing/2016/5/13/chartex" xmlns:cx8="http://schemas.microsoft.com/office/drawing/2016/5/14/chartex" xmlns:mc="http://schemas.openxmlformats.org/markup-compatibility/2006" xmlns:aink="http://schemas.microsoft.com/office/drawing/2016/ink" xmlns:am3d="http://schemas.microsoft.com/office/drawing/2017/model3d" xmlns:o="urn:schemas-microsoft-com:office:office" xmlns:r="http://schemas.openxmlformats.org/officeDocument/2006/relationships" xmlns:m="http://schemas.openxmlformats.org/officeDocument/2006/math" xmlns:v="urn:schemas-microsoft-com:vml" xmlns:wp14="http://schemas.microsoft.com/office/word/2010/wordprocessingDrawing" xmlns:wp="http://schemas.openxmlformats.org/drawingml/2006/wordprocessingDrawing" xmlns:w10="urn:schemas-microsoft-com:office:word" xmlns:w="http://schemas.openxmlformats.org/wordprocessingml/2006/main" xmlns:w14="http://schemas.microsoft.com/office/word/2010/wordml" xmlns:w15="http://schemas.microsoft.com/office/word/2012/wordml" xmlns:w16cid="http://schemas.microsoft.com/office/word/2016/wordml/cid" xmlns:w16se="http://schemas.microsoft.com/office/word/2015/wordml/symex" xmlns:wpg="http://schemas.microsoft.com/office/word/2010/wordprocessingGroup" xmlns:wpi="http://schemas.microsoft.com/office/word/2010/wordprocessingInk" xmlns:wne="http://schemas.microsoft.com/office/word/2006/wordml" xmlns:wps="http://schemas.microsoft.com/office/word/2010/wordprocessingShape" mc:Ignorable="w14 w15 w16se w16cid wp14">
+  <w:p>
+    <w:pPr>
+      <w:pStyle w:val="Header"/>
+    </w:pPr>
+  </w:p>
+</w:hdr>
+</file>
+
+<file path=word/header2.xml><?xml version="1.0" encoding="utf-8"?>
+<w:hdr xmlns:wpc="http://schemas.microsoft.com/office/word/2010/wordprocessingCanvas" xmlns:cx="http://schemas.microsoft.com/office/drawing/2014/chartex" xmlns:cx1="http://schemas.microsoft.com/office/drawing/2015/9/8/chartex" xmlns:cx2="http://schemas.microsoft.com/office/drawing/2015/10/21/chartex" xmlns:cx3="http://schemas.microsoft.com/office/drawing/2016/5/9/chartex" xmlns:cx4="http://schemas.microsoft.com/office/drawing/2016/5/10/chartex" xmlns:cx5="http://schemas.microsoft.com/office/drawing/2016/5/11/chartex" xmlns:cx6="http://schemas.microsoft.com/office/drawing/2016/5/12/chartex" xmlns:cx7="http://schemas.microsoft.com/office/drawing/2016/5/13/chartex" xmlns:cx8="http://schemas.microsoft.com/office/drawing/2016/5/14/chartex" xmlns:mc="http://schemas.openxmlformats.org/markup-compatibility/2006" xmlns:aink="http://schemas.microsoft.com/office/drawing/2016/ink" xmlns:am3d="http://schemas.microsoft.com/office/drawing/2017/model3d" xmlns:o="urn:schemas-microsoft-com:office:office" xmlns:r="http://schemas.openxmlformats.org/officeDocument/2006/relationships" xmlns:m="http://schemas.openxmlformats.org/officeDocument/2006/math" xmlns:v="urn:schemas-microsoft-com:vml" xmlns:wp14="http://schemas.microsoft.com/office/word/2010/wordprocessingDrawing" xmlns:wp="http://schemas.openxmlformats.org/drawingml/2006/wordprocessingDrawing" xmlns:w10="urn:schemas-microsoft-com:office:word" xmlns:w="http://schemas.openxmlformats.org/wordprocessingml/2006/main" xmlns:w14="http://schemas.microsoft.com/office/word/2010/wordml" xmlns:w15="http://schemas.microsoft.com/office/word/2012/wordml" xmlns:w16cid="http://schemas.microsoft.com/office/word/2016/wordml/cid" xmlns:w16se="http://schemas.microsoft.com/office/word/2015/wordml/symex" xmlns:wpg="http://schemas.microsoft.com/office/word/2010/wordprocessingGroup" xmlns:wpi="http://schemas.microsoft.com/office/word/2010/wordprocessingInk" xmlns:wne="http://schemas.microsoft.com/office/word/2006/wordml" xmlns:wps="http://schemas.microsoft.com/office/word/2010/wordprocessingShape" mc:Ignorable="w14 w15 w16se w16cid wp14">
+  <w:p>
+    <w:pPr>
+      <w:pStyle w:val="Header"/>
+    </w:pPr>
+  </w:p>
+</w:hdr>
+</file>
+
+<file path=word/header3.xml><?xml version="1.0" encoding="utf-8"?>
+<w:hdr xmlns:wpc="http://schemas.microsoft.com/office/word/2010/wordprocessingCanvas" xmlns:cx="http://schemas.microsoft.com/office/drawing/2014/chartex" xmlns:cx1="http://schemas.microsoft.com/office/drawing/2015/9/8/chartex" xmlns:cx2="http://schemas.microsoft.com/office/drawing/2015/10/21/chartex" xmlns:cx3="http://schemas.microsoft.com/office/drawing/2016/5/9/chartex" xmlns:cx4="http://schemas.microsoft.com/office/drawing/2016/5/10/chartex" xmlns:cx5="http://schemas.microsoft.com/office/drawing/2016/5/11/chartex" xmlns:cx6="http://schemas.microsoft.com/office/drawing/2016/5/12/chartex" xmlns:cx7="http://schemas.microsoft.com/office/drawing/2016/5/13/chartex" xmlns:cx8="http://schemas.microsoft.com/office/drawing/2016/5/14/chartex" xmlns:mc="http://schemas.openxmlformats.org/markup-compatibility/2006" xmlns:aink="http://schemas.microsoft.com/office/drawing/2016/ink" xmlns:am3d="http://schemas.microsoft.com/office/drawing/2017/model3d" xmlns:o="urn:schemas-microsoft-com:office:office" xmlns:r="http://schemas.openxmlformats.org/officeDocument/2006/relationships" xmlns:m="http://schemas.openxmlformats.org/officeDocument/2006/math" xmlns:v="urn:schemas-microsoft-com:vml" xmlns:wp14="http://schemas.microsoft.com/office/word/2010/wordprocessingDrawing" xmlns:wp="http://schemas.openxmlformats.org/drawingml/2006/wordprocessingDrawing" xmlns:w10="urn:schemas-microsoft-com:office:word" xmlns:w="http://schemas.openxmlformats.org/wordprocessingml/2006/main" xmlns:w14="http://schemas.microsoft.com/office/word/2010/wordml" xmlns:w15="http://schemas.microsoft.com/office/word/2012/wordml" xmlns:w16cid="http://schemas.microsoft.com/office/word/2016/wordml/cid" xmlns:w16se="http://schemas.microsoft.com/office/word/2015/wordml/symex" xmlns:wpg="http://schemas.microsoft.com/office/word/2010/wordprocessingGroup" xmlns:wpi="http://schemas.microsoft.com/office/word/2010/wordprocessingInk" xmlns:wne="http://schemas.microsoft.com/office/word/2006/wordml" xmlns:wps="http://schemas.microsoft.com/office/word/2010/wordprocessingShape" mc:Ignorable="w14 w15 w16se w16cid wp14">
+  <w:p>
+    <w:pPr>
+      <w:pStyle w:val="Header"/>
+    </w:pPr>
+  </w:p>
+</w:hdr>
+</file>
+
+<file path=word/header4.xml><?xml version="1.0" encoding="utf-8"?>
+<w:hdr xmlns:wpc="http://schemas.microsoft.com/office/word/2010/wordprocessingCanvas" xmlns:cx="http://schemas.microsoft.com/office/drawing/2014/chartex" xmlns:cx1="http://schemas.microsoft.com/office/drawing/2015/9/8/chartex" xmlns:cx2="http://schemas.microsoft.com/office/drawing/2015/10/21/chartex" xmlns:cx3="http://schemas.microsoft.com/office/drawing/2016/5/9/chartex" xmlns:cx4="http://schemas.microsoft.com/office/drawing/2016/5/10/chartex" xmlns:cx5="http://schemas.microsoft.com/office/drawing/2016/5/11/chartex" xmlns:cx6="http://schemas.microsoft.com/office/drawing/2016/5/12/chartex" xmlns:cx7="http://schemas.microsoft.com/office/drawing/2016/5/13/chartex" xmlns:cx8="http://schemas.microsoft.com/office/drawing/2016/5/14/chartex" xmlns:mc="http://schemas.openxmlformats.org/markup-compatibility/2006" xmlns:aink="http://schemas.microsoft.com/office/drawing/2016/ink" xmlns:am3d="http://schemas.microsoft.com/office/drawing/2017/model3d" xmlns:o="urn:schemas-microsoft-com:office:office" xmlns:r="http://schemas.openxmlformats.org/officeDocument/2006/relationships" xmlns:m="http://schemas.openxmlformats.org/officeDocument/2006/math" xmlns:v="urn:schemas-microsoft-com:vml" xmlns:wp14="http://schemas.microsoft.com/office/word/2010/wordprocessingDrawing" xmlns:wp="http://schemas.openxmlformats.org/drawingml/2006/wordprocessingDrawing" xmlns:w10="urn:schemas-microsoft-com:office:word" xmlns:w="http://schemas.openxmlformats.org/wordprocessingml/2006/main" xmlns:w14="http://schemas.microsoft.com/office/word/2010/wordml" xmlns:w15="http://schemas.microsoft.com/office/word/2012/wordml" xmlns:w16cid="http://schemas.microsoft.com/office/word/2016/wordml/cid" xmlns:w16se="http://schemas.microsoft.com/office/word/2015/wordml/symex" xmlns:wpg="http://schemas.microsoft.com/office/word/2010/wordprocessingGroup" xmlns:wpi="http://schemas.microsoft.com/office/word/2010/wordprocessingInk" xmlns:wne="http://schemas.microsoft.com/office/word/2006/wordml" xmlns:wps="http://schemas.microsoft.com/office/word/2010/wordprocessingShape" mc:Ignorable="w14 w15 w16se w16cid wp14">
   <w:p>
     <w:pPr>
       <w:pStyle w:val="Header"/>
@@ -4885,10 +4480,9 @@
         <w:dataBinding w:prefixMappings="xmlns:ns0='http://purl.org/dc/elements/1.1/' xmlns:ns1='http://schemas.openxmlformats.org/package/2006/metadata/core-properties' " w:xpath="/ns1:coreProperties[1]/ns0:title[1]" w:storeItemID="{6C3C8BC8-F283-45AE-878A-BAB7291924A1}"/>
         <w:text/>
       </w:sdtPr>
-      <w:sdtEndPr/>
       <w:sdtContent>
         <w:r>
-          <w:t>B2C Graph API</w:t>
+          <w:t>B2C REST API</w:t>
         </w:r>
       </w:sdtContent>
     </w:sdt>
@@ -4898,27 +4492,14 @@
       </w:rPr>
       <w:t xml:space="preserve">- </w:t>
     </w:r>
-    <w:r>
-      <w:fldChar w:fldCharType="begin"/>
-    </w:r>
-    <w:r>
-      <w:instrText xml:space="preserve"> STYLEREF  "Heading 1"  \* MERGEFORMAT </w:instrText>
-    </w:r>
-    <w:r>
-      <w:fldChar w:fldCharType="separate"/>
-    </w:r>
-    <w:r>
-      <w:rPr>
-        <w:noProof/>
-      </w:rPr>
-      <w:t>Exercise 1: Run local account CRUD operations</w:t>
-    </w:r>
-    <w:r>
-      <w:rPr>
-        <w:noProof/>
-      </w:rPr>
-      <w:fldChar w:fldCharType="end"/>
-    </w:r>
+    <w:fldSimple w:instr=" STYLEREF  &quot;Heading 1&quot;  \* MERGEFORMAT ">
+      <w:r>
+        <w:rPr>
+          <w:noProof/>
+        </w:rPr>
+        <w:t>Exercise 2: Add AddClaims REST API</w:t>
+      </w:r>
+    </w:fldSimple>
   </w:p>
   <w:p>
     <w:pPr>
@@ -4929,8 +4510,8 @@
 </w:hdr>
 </file>
 
-<file path=word/header2.xml><?xml version="1.0" encoding="utf-8"?>
-<w:hdr xmlns:wpc="http://schemas.microsoft.com/office/word/2010/wordprocessingCanvas" xmlns:cx="http://schemas.microsoft.com/office/drawing/2014/chartex" xmlns:cx1="http://schemas.microsoft.com/office/drawing/2015/9/8/chartex" xmlns:cx2="http://schemas.microsoft.com/office/drawing/2015/10/21/chartex" xmlns:mc="http://schemas.openxmlformats.org/markup-compatibility/2006" xmlns:o="urn:schemas-microsoft-com:office:office" xmlns:r="http://schemas.openxmlformats.org/officeDocument/2006/relationships" xmlns:m="http://schemas.openxmlformats.org/officeDocument/2006/math" xmlns:v="urn:schemas-microsoft-com:vml" xmlns:wp14="http://schemas.microsoft.com/office/word/2010/wordprocessingDrawing" xmlns:wp="http://schemas.openxmlformats.org/drawingml/2006/wordprocessingDrawing" xmlns:w10="urn:schemas-microsoft-com:office:word" xmlns:w="http://schemas.openxmlformats.org/wordprocessingml/2006/main" xmlns:w14="http://schemas.microsoft.com/office/word/2010/wordml" xmlns:w15="http://schemas.microsoft.com/office/word/2012/wordml" xmlns:w16se="http://schemas.microsoft.com/office/word/2015/wordml/symex" xmlns:wpg="http://schemas.microsoft.com/office/word/2010/wordprocessingGroup" xmlns:wpi="http://schemas.microsoft.com/office/word/2010/wordprocessingInk" xmlns:wne="http://schemas.microsoft.com/office/word/2006/wordml" xmlns:wps="http://schemas.microsoft.com/office/word/2010/wordprocessingShape" mc:Ignorable="w14 w15 w16se wp14">
+<file path=word/header5.xml><?xml version="1.0" encoding="utf-8"?>
+<w:hdr xmlns:wpc="http://schemas.microsoft.com/office/word/2010/wordprocessingCanvas" xmlns:cx="http://schemas.microsoft.com/office/drawing/2014/chartex" xmlns:cx1="http://schemas.microsoft.com/office/drawing/2015/9/8/chartex" xmlns:cx2="http://schemas.microsoft.com/office/drawing/2015/10/21/chartex" xmlns:cx3="http://schemas.microsoft.com/office/drawing/2016/5/9/chartex" xmlns:cx4="http://schemas.microsoft.com/office/drawing/2016/5/10/chartex" xmlns:cx5="http://schemas.microsoft.com/office/drawing/2016/5/11/chartex" xmlns:cx6="http://schemas.microsoft.com/office/drawing/2016/5/12/chartex" xmlns:cx7="http://schemas.microsoft.com/office/drawing/2016/5/13/chartex" xmlns:cx8="http://schemas.microsoft.com/office/drawing/2016/5/14/chartex" xmlns:mc="http://schemas.openxmlformats.org/markup-compatibility/2006" xmlns:aink="http://schemas.microsoft.com/office/drawing/2016/ink" xmlns:am3d="http://schemas.microsoft.com/office/drawing/2017/model3d" xmlns:o="urn:schemas-microsoft-com:office:office" xmlns:r="http://schemas.openxmlformats.org/officeDocument/2006/relationships" xmlns:m="http://schemas.openxmlformats.org/officeDocument/2006/math" xmlns:v="urn:schemas-microsoft-com:vml" xmlns:wp14="http://schemas.microsoft.com/office/word/2010/wordprocessingDrawing" xmlns:wp="http://schemas.openxmlformats.org/drawingml/2006/wordprocessingDrawing" xmlns:w10="urn:schemas-microsoft-com:office:word" xmlns:w="http://schemas.openxmlformats.org/wordprocessingml/2006/main" xmlns:w14="http://schemas.microsoft.com/office/word/2010/wordml" xmlns:w15="http://schemas.microsoft.com/office/word/2012/wordml" xmlns:w16cid="http://schemas.microsoft.com/office/word/2016/wordml/cid" xmlns:w16se="http://schemas.microsoft.com/office/word/2015/wordml/symex" xmlns:wpg="http://schemas.microsoft.com/office/word/2010/wordprocessingGroup" xmlns:wpi="http://schemas.microsoft.com/office/word/2010/wordprocessingInk" xmlns:wne="http://schemas.microsoft.com/office/word/2006/wordml" xmlns:wps="http://schemas.microsoft.com/office/word/2010/wordprocessingShape" mc:Ignorable="w14 w15 w16se w16cid wp14">
   <w:p>
     <w:pPr>
       <w:pStyle w:val="Header"/>
@@ -4957,10 +4538,9 @@
         <w:dataBinding w:prefixMappings="xmlns:ns0='http://purl.org/dc/elements/1.1/' xmlns:ns1='http://schemas.openxmlformats.org/package/2006/metadata/core-properties' " w:xpath="/ns1:coreProperties[1]/ns0:title[1]" w:storeItemID="{6C3C8BC8-F283-45AE-878A-BAB7291924A1}"/>
         <w:text/>
       </w:sdtPr>
-      <w:sdtEndPr/>
       <w:sdtContent>
         <w:r>
-          <w:t>B2C Graph API</w:t>
+          <w:t>B2C REST API</w:t>
         </w:r>
       </w:sdtContent>
     </w:sdt>
@@ -4970,27 +4550,14 @@
       </w:rPr>
       <w:t xml:space="preserve">- </w:t>
     </w:r>
-    <w:r>
-      <w:fldChar w:fldCharType="begin"/>
-    </w:r>
-    <w:r>
-      <w:instrText xml:space="preserve"> STYLEREF  "Heading 1"  \* MERGEFORMAT </w:instrText>
-    </w:r>
-    <w:r>
-      <w:fldChar w:fldCharType="separate"/>
-    </w:r>
-    <w:r>
-      <w:rPr>
-        <w:noProof/>
-      </w:rPr>
-      <w:t>Exercise 2: Use custom attributes</w:t>
-    </w:r>
-    <w:r>
-      <w:rPr>
-        <w:noProof/>
-      </w:rPr>
-      <w:fldChar w:fldCharType="end"/>
-    </w:r>
+    <w:fldSimple w:instr=" STYLEREF  &quot;Heading 1&quot;  \* MERGEFORMAT ">
+      <w:r>
+        <w:rPr>
+          <w:noProof/>
+        </w:rPr>
+        <w:t>Exercise 2: Add AddClaims REST API</w:t>
+      </w:r>
+    </w:fldSimple>
   </w:p>
   <w:p>
     <w:pPr>
@@ -5005,7 +4572,7 @@
 </file>
 
 <file path=word/numbering.xml><?xml version="1.0" encoding="utf-8"?>
-<w:numbering xmlns:wpc="http://schemas.microsoft.com/office/word/2010/wordprocessingCanvas" xmlns:cx="http://schemas.microsoft.com/office/drawing/2014/chartex" xmlns:cx1="http://schemas.microsoft.com/office/drawing/2015/9/8/chartex" xmlns:cx2="http://schemas.microsoft.com/office/drawing/2015/10/21/chartex" xmlns:mc="http://schemas.openxmlformats.org/markup-compatibility/2006" xmlns:o="urn:schemas-microsoft-com:office:office" xmlns:r="http://schemas.openxmlformats.org/officeDocument/2006/relationships" xmlns:m="http://schemas.openxmlformats.org/officeDocument/2006/math" xmlns:v="urn:schemas-microsoft-com:vml" xmlns:wp14="http://schemas.microsoft.com/office/word/2010/wordprocessingDrawing" xmlns:wp="http://schemas.openxmlformats.org/drawingml/2006/wordprocessingDrawing" xmlns:w10="urn:schemas-microsoft-com:office:word" xmlns:w="http://schemas.openxmlformats.org/wordprocessingml/2006/main" xmlns:w14="http://schemas.microsoft.com/office/word/2010/wordml" xmlns:w15="http://schemas.microsoft.com/office/word/2012/wordml" xmlns:w16se="http://schemas.microsoft.com/office/word/2015/wordml/symex" xmlns:wpg="http://schemas.microsoft.com/office/word/2010/wordprocessingGroup" xmlns:wpi="http://schemas.microsoft.com/office/word/2010/wordprocessingInk" xmlns:wne="http://schemas.microsoft.com/office/word/2006/wordml" xmlns:wps="http://schemas.microsoft.com/office/word/2010/wordprocessingShape" mc:Ignorable="w14 w15 w16se wp14">
+<w:numbering xmlns:wpc="http://schemas.microsoft.com/office/word/2010/wordprocessingCanvas" xmlns:cx="http://schemas.microsoft.com/office/drawing/2014/chartex" xmlns:cx1="http://schemas.microsoft.com/office/drawing/2015/9/8/chartex" xmlns:cx2="http://schemas.microsoft.com/office/drawing/2015/10/21/chartex" xmlns:cx3="http://schemas.microsoft.com/office/drawing/2016/5/9/chartex" xmlns:cx4="http://schemas.microsoft.com/office/drawing/2016/5/10/chartex" xmlns:cx5="http://schemas.microsoft.com/office/drawing/2016/5/11/chartex" xmlns:cx6="http://schemas.microsoft.com/office/drawing/2016/5/12/chartex" xmlns:cx7="http://schemas.microsoft.com/office/drawing/2016/5/13/chartex" xmlns:cx8="http://schemas.microsoft.com/office/drawing/2016/5/14/chartex" xmlns:mc="http://schemas.openxmlformats.org/markup-compatibility/2006" xmlns:aink="http://schemas.microsoft.com/office/drawing/2016/ink" xmlns:am3d="http://schemas.microsoft.com/office/drawing/2017/model3d" xmlns:o="urn:schemas-microsoft-com:office:office" xmlns:r="http://schemas.openxmlformats.org/officeDocument/2006/relationships" xmlns:m="http://schemas.openxmlformats.org/officeDocument/2006/math" xmlns:v="urn:schemas-microsoft-com:vml" xmlns:wp14="http://schemas.microsoft.com/office/word/2010/wordprocessingDrawing" xmlns:wp="http://schemas.openxmlformats.org/drawingml/2006/wordprocessingDrawing" xmlns:w10="urn:schemas-microsoft-com:office:word" xmlns:w="http://schemas.openxmlformats.org/wordprocessingml/2006/main" xmlns:w14="http://schemas.microsoft.com/office/word/2010/wordml" xmlns:w15="http://schemas.microsoft.com/office/word/2012/wordml" xmlns:w16cid="http://schemas.microsoft.com/office/word/2016/wordml/cid" xmlns:w16se="http://schemas.microsoft.com/office/word/2015/wordml/symex" xmlns:wpg="http://schemas.microsoft.com/office/word/2010/wordprocessingGroup" xmlns:wpi="http://schemas.microsoft.com/office/word/2010/wordprocessingInk" xmlns:wne="http://schemas.microsoft.com/office/word/2006/wordml" xmlns:wps="http://schemas.microsoft.com/office/word/2010/wordprocessingShape" mc:Ignorable="w14 w15 w16se w16cid wp14">
   <w:abstractNum w:abstractNumId="0" w15:restartNumberingAfterBreak="0">
     <w:nsid w:val="06C67A1E"/>
     <w:multiLevelType w:val="hybridMultilevel"/>
@@ -5647,7 +5214,7 @@
 </file>
 
 <file path=word/styles.xml><?xml version="1.0" encoding="utf-8"?>
-<w:styles xmlns:mc="http://schemas.openxmlformats.org/markup-compatibility/2006" xmlns:r="http://schemas.openxmlformats.org/officeDocument/2006/relationships" xmlns:w="http://schemas.openxmlformats.org/wordprocessingml/2006/main" xmlns:w14="http://schemas.microsoft.com/office/word/2010/wordml" xmlns:w15="http://schemas.microsoft.com/office/word/2012/wordml" xmlns:w16se="http://schemas.microsoft.com/office/word/2015/wordml/symex" mc:Ignorable="w14 w15 w16se">
+<w:styles xmlns:mc="http://schemas.openxmlformats.org/markup-compatibility/2006" xmlns:r="http://schemas.openxmlformats.org/officeDocument/2006/relationships" xmlns:w="http://schemas.openxmlformats.org/wordprocessingml/2006/main" xmlns:w14="http://schemas.microsoft.com/office/word/2010/wordml" xmlns:w15="http://schemas.microsoft.com/office/word/2012/wordml" xmlns:w16cid="http://schemas.microsoft.com/office/word/2016/wordml/cid" xmlns:w16se="http://schemas.microsoft.com/office/word/2015/wordml/symex" mc:Ignorable="w14 w15 w16se w16cid">
   <w:docDefaults>
     <w:rPrDefault>
       <w:rPr>
@@ -5663,7 +5230,7 @@
       </w:pPr>
     </w:pPrDefault>
   </w:docDefaults>
-  <w:latentStyles w:defLockedState="0" w:defUIPriority="99" w:defSemiHidden="0" w:defUnhideWhenUsed="0" w:defQFormat="0" w:count="372">
+  <w:latentStyles w:defLockedState="0" w:defUIPriority="99" w:defSemiHidden="0" w:defUnhideWhenUsed="0" w:defQFormat="0" w:count="375">
     <w:lsdException w:name="Normal" w:uiPriority="0" w:qFormat="1"/>
     <w:lsdException w:name="heading 1" w:uiPriority="9" w:qFormat="1"/>
     <w:lsdException w:name="heading 2" w:semiHidden="1" w:uiPriority="0" w:unhideWhenUsed="1" w:qFormat="1"/>
@@ -5751,7 +5318,7 @@
     <w:lsdException w:name="Block Text" w:semiHidden="1" w:unhideWhenUsed="1"/>
     <w:lsdException w:name="Hyperlink" w:semiHidden="1" w:unhideWhenUsed="1"/>
     <w:lsdException w:name="FollowedHyperlink" w:semiHidden="1" w:unhideWhenUsed="1"/>
-    <w:lsdException w:name="Strong" w:uiPriority="22"/>
+    <w:lsdException w:name="Strong" w:uiPriority="22" w:qFormat="1"/>
     <w:lsdException w:name="Emphasis" w:uiPriority="20"/>
     <w:lsdException w:name="Document Map" w:semiHidden="1" w:unhideWhenUsed="1"/>
     <w:lsdException w:name="Plain Text" w:semiHidden="1" w:unhideWhenUsed="1"/>
@@ -5813,10 +5380,11 @@
     <w:lsdException w:name="Table Professional" w:semiHidden="1" w:unhideWhenUsed="1"/>
     <w:lsdException w:name="Table Subtle 1" w:semiHidden="1" w:unhideWhenUsed="1"/>
     <w:lsdException w:name="Table Subtle 2" w:semiHidden="1" w:unhideWhenUsed="1"/>
-    <w:lsdException w:name="Table Web 1" w:semiHidden="1" w:unhideWhenUsed="1"/>
     <w:lsdException w:name="Table Web 2" w:semiHidden="1" w:unhideWhenUsed="1"/>
+    <w:lsdException w:name="Table Web 3" w:semiHidden="1" w:unhideWhenUsed="1"/>
     <w:lsdException w:name="Balloon Text" w:semiHidden="1" w:unhideWhenUsed="1"/>
     <w:lsdException w:name="Table Grid" w:uiPriority="59"/>
+    <w:lsdException w:name="Table Theme" w:semiHidden="1" w:unhideWhenUsed="1"/>
     <w:lsdException w:name="Placeholder Text" w:semiHidden="1"/>
     <w:lsdException w:name="No Spacing" w:uiPriority="1"/>
     <w:lsdException w:name="Light Shading" w:uiPriority="60"/>
@@ -6033,6 +5601,9 @@
     <w:lsdException w:name="List Table 6 Colorful Accent 6" w:uiPriority="51"/>
     <w:lsdException w:name="List Table 7 Colorful Accent 6" w:uiPriority="52"/>
     <w:lsdException w:name="Mention" w:semiHidden="1" w:unhideWhenUsed="1"/>
+    <w:lsdException w:name="Smart Hyperlink" w:semiHidden="1" w:unhideWhenUsed="1"/>
+    <w:lsdException w:name="Hashtag" w:semiHidden="1" w:unhideWhenUsed="1"/>
+    <w:lsdException w:name="Unresolved Mention" w:semiHidden="1" w:unhideWhenUsed="1"/>
   </w:latentStyles>
   <w:style w:type="paragraph" w:default="1" w:styleId="Normal">
     <w:name w:val="Normal"/>
@@ -7780,11 +7351,35 @@
       <w:szCs w:val="20"/>
     </w:rPr>
   </w:style>
+  <w:style w:type="character" w:styleId="UnresolvedMention">
+    <w:name w:val="Unresolved Mention"/>
+    <w:basedOn w:val="DefaultParagraphFont"/>
+    <w:uiPriority w:val="99"/>
+    <w:semiHidden/>
+    <w:unhideWhenUsed/>
+    <w:rsid w:val="00B5464D"/>
+    <w:rPr>
+      <w:color w:val="808080"/>
+      <w:shd w:val="clear" w:color="auto" w:fill="E6E6E6"/>
+    </w:rPr>
+  </w:style>
+  <w:style w:type="character" w:styleId="Strong">
+    <w:name w:val="Strong"/>
+    <w:basedOn w:val="DefaultParagraphFont"/>
+    <w:uiPriority w:val="22"/>
+    <w:qFormat/>
+    <w:rsid w:val="00632B00"/>
+    <w:rPr>
+      <w:rFonts w:ascii="Helvetica" w:hAnsi="Helvetica" w:hint="default"/>
+      <w:b/>
+      <w:bCs/>
+    </w:rPr>
+  </w:style>
 </w:styles>
 </file>
 
 <file path=word/glossary/document.xml><?xml version="1.0" encoding="utf-8"?>
-<w:glossaryDocument xmlns:wpc="http://schemas.microsoft.com/office/word/2010/wordprocessingCanvas" xmlns:cx="http://schemas.microsoft.com/office/drawing/2014/chartex" xmlns:cx1="http://schemas.microsoft.com/office/drawing/2015/9/8/chartex" xmlns:cx2="http://schemas.microsoft.com/office/drawing/2015/10/21/chartex" xmlns:mc="http://schemas.openxmlformats.org/markup-compatibility/2006" xmlns:o="urn:schemas-microsoft-com:office:office" xmlns:r="http://schemas.openxmlformats.org/officeDocument/2006/relationships" xmlns:m="http://schemas.openxmlformats.org/officeDocument/2006/math" xmlns:v="urn:schemas-microsoft-com:vml" xmlns:wp14="http://schemas.microsoft.com/office/word/2010/wordprocessingDrawing" xmlns:wp="http://schemas.openxmlformats.org/drawingml/2006/wordprocessingDrawing" xmlns:w10="urn:schemas-microsoft-com:office:word" xmlns:w="http://schemas.openxmlformats.org/wordprocessingml/2006/main" xmlns:w14="http://schemas.microsoft.com/office/word/2010/wordml" xmlns:w15="http://schemas.microsoft.com/office/word/2012/wordml" xmlns:w16se="http://schemas.microsoft.com/office/word/2015/wordml/symex" xmlns:wpg="http://schemas.microsoft.com/office/word/2010/wordprocessingGroup" xmlns:wpi="http://schemas.microsoft.com/office/word/2010/wordprocessingInk" xmlns:wne="http://schemas.microsoft.com/office/word/2006/wordml" xmlns:wps="http://schemas.microsoft.com/office/word/2010/wordprocessingShape" mc:Ignorable="w14 w15 w16se wp14">
+<w:glossaryDocument xmlns:wpc="http://schemas.microsoft.com/office/word/2010/wordprocessingCanvas" xmlns:cx="http://schemas.microsoft.com/office/drawing/2014/chartex" xmlns:cx1="http://schemas.microsoft.com/office/drawing/2015/9/8/chartex" xmlns:cx2="http://schemas.microsoft.com/office/drawing/2015/10/21/chartex" xmlns:cx3="http://schemas.microsoft.com/office/drawing/2016/5/9/chartex" xmlns:cx4="http://schemas.microsoft.com/office/drawing/2016/5/10/chartex" xmlns:cx5="http://schemas.microsoft.com/office/drawing/2016/5/11/chartex" xmlns:cx6="http://schemas.microsoft.com/office/drawing/2016/5/12/chartex" xmlns:cx7="http://schemas.microsoft.com/office/drawing/2016/5/13/chartex" xmlns:cx8="http://schemas.microsoft.com/office/drawing/2016/5/14/chartex" xmlns:mc="http://schemas.openxmlformats.org/markup-compatibility/2006" xmlns:aink="http://schemas.microsoft.com/office/drawing/2016/ink" xmlns:am3d="http://schemas.microsoft.com/office/drawing/2017/model3d" xmlns:o="urn:schemas-microsoft-com:office:office" xmlns:r="http://schemas.openxmlformats.org/officeDocument/2006/relationships" xmlns:m="http://schemas.openxmlformats.org/officeDocument/2006/math" xmlns:v="urn:schemas-microsoft-com:vml" xmlns:wp14="http://schemas.microsoft.com/office/word/2010/wordprocessingDrawing" xmlns:wp="http://schemas.openxmlformats.org/drawingml/2006/wordprocessingDrawing" xmlns:w10="urn:schemas-microsoft-com:office:word" xmlns:w="http://schemas.openxmlformats.org/wordprocessingml/2006/main" xmlns:w14="http://schemas.microsoft.com/office/word/2010/wordml" xmlns:w15="http://schemas.microsoft.com/office/word/2012/wordml" xmlns:w16cid="http://schemas.microsoft.com/office/word/2016/wordml/cid" xmlns:w16se="http://schemas.microsoft.com/office/word/2015/wordml/symex" xmlns:wpg="http://schemas.microsoft.com/office/word/2010/wordprocessingGroup" xmlns:wpi="http://schemas.microsoft.com/office/word/2010/wordprocessingInk" xmlns:wne="http://schemas.microsoft.com/office/word/2006/wordml" xmlns:wps="http://schemas.microsoft.com/office/word/2010/wordprocessingShape" mc:Ignorable="w14 w15 w16se w16cid wp14">
   <w:docParts>
     <w:docPart>
       <w:docPartPr>
@@ -7878,20 +7473,20 @@
 </file>
 
 <file path=word/glossary/fontTable.xml><?xml version="1.0" encoding="utf-8"?>
-<w:fonts xmlns:mc="http://schemas.openxmlformats.org/markup-compatibility/2006" xmlns:r="http://schemas.openxmlformats.org/officeDocument/2006/relationships" xmlns:w="http://schemas.openxmlformats.org/wordprocessingml/2006/main" xmlns:w14="http://schemas.microsoft.com/office/word/2010/wordml" xmlns:w15="http://schemas.microsoft.com/office/word/2012/wordml" xmlns:w16se="http://schemas.microsoft.com/office/word/2015/wordml/symex" mc:Ignorable="w14 w15 w16se">
+<w:fonts xmlns:mc="http://schemas.openxmlformats.org/markup-compatibility/2006" xmlns:r="http://schemas.openxmlformats.org/officeDocument/2006/relationships" xmlns:w="http://schemas.openxmlformats.org/wordprocessingml/2006/main" xmlns:w14="http://schemas.microsoft.com/office/word/2010/wordml" xmlns:w15="http://schemas.microsoft.com/office/word/2012/wordml" xmlns:w16cid="http://schemas.microsoft.com/office/word/2016/wordml/cid" xmlns:w16se="http://schemas.microsoft.com/office/word/2015/wordml/symex" mc:Ignorable="w14 w15 w16se w16cid">
   <w:font w:name="Calibri">
     <w:panose1 w:val="020F0502020204030204"/>
     <w:charset w:val="00"/>
     <w:family w:val="swiss"/>
     <w:pitch w:val="variable"/>
-    <w:sig w:usb0="E00002FF" w:usb1="4000ACFF" w:usb2="00000001" w:usb3="00000000" w:csb0="0000019F" w:csb1="00000000"/>
+    <w:sig w:usb0="E0002AFF" w:usb1="C000247B" w:usb2="00000009" w:usb3="00000000" w:csb0="000001FF" w:csb1="00000000"/>
   </w:font>
   <w:font w:name="Times New Roman">
     <w:panose1 w:val="02020603050405020304"/>
     <w:charset w:val="00"/>
     <w:family w:val="roman"/>
     <w:pitch w:val="variable"/>
-    <w:sig w:usb0="E0002EFF" w:usb1="C0007843" w:usb2="00000009" w:usb3="00000000" w:csb0="000001FF" w:csb1="00000000"/>
+    <w:sig w:usb0="E0002EFF" w:usb1="C000785B" w:usb2="00000009" w:usb3="00000000" w:csb0="000001FF" w:csb1="00000000"/>
   </w:font>
   <w:font w:name="Symbol">
     <w:panose1 w:val="05050102010706020507"/>
@@ -7923,11 +7518,11 @@
   </w:font>
   <w:font w:name="MS Mincho">
     <w:altName w:val="ＭＳ 明朝"/>
-    <w:panose1 w:val="020B0500000000000000"/>
+    <w:panose1 w:val="02020609040205080304"/>
     <w:charset w:val="80"/>
     <w:family w:val="modern"/>
     <w:pitch w:val="fixed"/>
-    <w:sig w:usb0="E00002FF" w:usb1="6AC7FDFB" w:usb2="00000012" w:usb3="00000000" w:csb0="0002009F" w:csb1="00000000"/>
+    <w:sig w:usb0="E00002FF" w:usb1="6AC7FDFB" w:usb2="08000012" w:usb3="00000000" w:csb0="0002009F" w:csb1="00000000"/>
   </w:font>
   <w:font w:name="Arial">
     <w:panose1 w:val="020B0604020202020204"/>
@@ -7969,7 +7564,14 @@
     <w:charset w:val="00"/>
     <w:family w:val="modern"/>
     <w:pitch w:val="fixed"/>
-    <w:sig w:usb0="E00002FF" w:usb1="0000FCFF" w:usb2="00000001" w:usb3="00000000" w:csb0="0000019F" w:csb1="00000000"/>
+    <w:sig w:usb0="E00006FF" w:usb1="0000FCFF" w:usb2="00000001" w:usb3="00000000" w:csb0="0000019F" w:csb1="00000000"/>
+  </w:font>
+  <w:font w:name="Helvetica">
+    <w:panose1 w:val="020B0604020202020204"/>
+    <w:charset w:val="00"/>
+    <w:family w:val="swiss"/>
+    <w:pitch w:val="variable"/>
+    <w:sig w:usb0="00000003" w:usb1="00000000" w:usb2="00000000" w:usb3="00000000" w:csb0="00000001" w:csb1="00000000"/>
   </w:font>
   <w:font w:name="Segoe Semibold">
     <w:altName w:val="Segoe UI Semibold"/>
@@ -7990,13 +7592,13 @@
     <w:charset w:val="00"/>
     <w:family w:val="swiss"/>
     <w:pitch w:val="variable"/>
-    <w:sig w:usb0="A00002EF" w:usb1="4000207B" w:usb2="00000000" w:usb3="00000000" w:csb0="0000019F" w:csb1="00000000"/>
+    <w:sig w:usb0="E0002AFF" w:usb1="C000247B" w:usb2="00000009" w:usb3="00000000" w:csb0="000001FF" w:csb1="00000000"/>
   </w:font>
 </w:fonts>
 </file>
 
 <file path=word/glossary/settings.xml><?xml version="1.0" encoding="utf-8"?>
-<w:settings xmlns:mc="http://schemas.openxmlformats.org/markup-compatibility/2006" xmlns:o="urn:schemas-microsoft-com:office:office" xmlns:r="http://schemas.openxmlformats.org/officeDocument/2006/relationships" xmlns:m="http://schemas.openxmlformats.org/officeDocument/2006/math" xmlns:v="urn:schemas-microsoft-com:vml" xmlns:w10="urn:schemas-microsoft-com:office:word" xmlns:w="http://schemas.openxmlformats.org/wordprocessingml/2006/main" xmlns:w14="http://schemas.microsoft.com/office/word/2010/wordml" xmlns:w15="http://schemas.microsoft.com/office/word/2012/wordml" xmlns:w16se="http://schemas.microsoft.com/office/word/2015/wordml/symex" xmlns:sl="http://schemas.openxmlformats.org/schemaLibrary/2006/main" mc:Ignorable="w14 w15 w16se">
+<w:settings xmlns:mc="http://schemas.openxmlformats.org/markup-compatibility/2006" xmlns:o="urn:schemas-microsoft-com:office:office" xmlns:r="http://schemas.openxmlformats.org/officeDocument/2006/relationships" xmlns:m="http://schemas.openxmlformats.org/officeDocument/2006/math" xmlns:v="urn:schemas-microsoft-com:vml" xmlns:w10="urn:schemas-microsoft-com:office:word" xmlns:w="http://schemas.openxmlformats.org/wordprocessingml/2006/main" xmlns:w14="http://schemas.microsoft.com/office/word/2010/wordml" xmlns:w15="http://schemas.microsoft.com/office/word/2012/wordml" xmlns:w16cid="http://schemas.microsoft.com/office/word/2016/wordml/cid" xmlns:w16se="http://schemas.microsoft.com/office/word/2015/wordml/symex" xmlns:sl="http://schemas.openxmlformats.org/schemaLibrary/2006/main" mc:Ignorable="w14 w15 w16se w16cid">
   <w:view w:val="normal"/>
   <w:defaultTabStop w:val="720"/>
   <w:characterSpacingControl w:val="doNotCompress"/>
@@ -8011,6 +7613,7 @@
     <w:rsid w:val="002D47B6"/>
     <w:rsid w:val="00581C3F"/>
     <w:rsid w:val="0080064C"/>
+    <w:rsid w:val="00807A4A"/>
     <w:rsid w:val="009208D2"/>
     <w:rsid w:val="009A1668"/>
     <w:rsid w:val="00BB5804"/>
@@ -8042,7 +7645,7 @@
 </file>
 
 <file path=word/glossary/styles.xml><?xml version="1.0" encoding="utf-8"?>
-<w:styles xmlns:mc="http://schemas.openxmlformats.org/markup-compatibility/2006" xmlns:r="http://schemas.openxmlformats.org/officeDocument/2006/relationships" xmlns:w="http://schemas.openxmlformats.org/wordprocessingml/2006/main" xmlns:w14="http://schemas.microsoft.com/office/word/2010/wordml" xmlns:w15="http://schemas.microsoft.com/office/word/2012/wordml" xmlns:w16se="http://schemas.microsoft.com/office/word/2015/wordml/symex" mc:Ignorable="w14 w15 w16se">
+<w:styles xmlns:mc="http://schemas.openxmlformats.org/markup-compatibility/2006" xmlns:r="http://schemas.openxmlformats.org/officeDocument/2006/relationships" xmlns:w="http://schemas.openxmlformats.org/wordprocessingml/2006/main" xmlns:w14="http://schemas.microsoft.com/office/word/2010/wordml" xmlns:w15="http://schemas.microsoft.com/office/word/2012/wordml" xmlns:w16cid="http://schemas.microsoft.com/office/word/2016/wordml/cid" xmlns:w16se="http://schemas.microsoft.com/office/word/2015/wordml/symex" mc:Ignorable="w14 w15 w16se w16cid">
   <w:docDefaults>
     <w:rPrDefault>
       <w:rPr>
@@ -8058,7 +7661,7 @@
       </w:pPr>
     </w:pPrDefault>
   </w:docDefaults>
-  <w:latentStyles w:defLockedState="0" w:defUIPriority="99" w:defSemiHidden="0" w:defUnhideWhenUsed="0" w:defQFormat="0" w:count="372">
+  <w:latentStyles w:defLockedState="0" w:defUIPriority="99" w:defSemiHidden="0" w:defUnhideWhenUsed="0" w:defQFormat="0" w:count="375">
     <w:lsdException w:name="Normal" w:uiPriority="0" w:qFormat="1"/>
     <w:lsdException w:name="heading 1" w:uiPriority="9" w:qFormat="1"/>
     <w:lsdException w:name="heading 2" w:semiHidden="1" w:uiPriority="9" w:unhideWhenUsed="1" w:qFormat="1"/>
@@ -8208,10 +7811,11 @@
     <w:lsdException w:name="Table Professional" w:semiHidden="1" w:unhideWhenUsed="1"/>
     <w:lsdException w:name="Table Subtle 1" w:semiHidden="1" w:unhideWhenUsed="1"/>
     <w:lsdException w:name="Table Subtle 2" w:semiHidden="1" w:unhideWhenUsed="1"/>
-    <w:lsdException w:name="Table Web 1" w:semiHidden="1" w:unhideWhenUsed="1"/>
     <w:lsdException w:name="Table Web 2" w:semiHidden="1" w:unhideWhenUsed="1"/>
+    <w:lsdException w:name="Table Web 3" w:semiHidden="1" w:unhideWhenUsed="1"/>
     <w:lsdException w:name="Balloon Text" w:semiHidden="1" w:unhideWhenUsed="1"/>
     <w:lsdException w:name="Table Grid" w:uiPriority="59"/>
+    <w:lsdException w:name="Table Theme" w:semiHidden="1" w:unhideWhenUsed="1"/>
     <w:lsdException w:name="Placeholder Text" w:semiHidden="1"/>
     <w:lsdException w:name="No Spacing" w:uiPriority="1" w:qFormat="1"/>
     <w:lsdException w:name="Light Shading" w:uiPriority="60"/>
@@ -8428,6 +8032,9 @@
     <w:lsdException w:name="List Table 6 Colorful Accent 6" w:uiPriority="51"/>
     <w:lsdException w:name="List Table 7 Colorful Accent 6" w:uiPriority="52"/>
     <w:lsdException w:name="Mention" w:semiHidden="1" w:unhideWhenUsed="1"/>
+    <w:lsdException w:name="Smart Hyperlink" w:semiHidden="1" w:unhideWhenUsed="1"/>
+    <w:lsdException w:name="Hashtag" w:semiHidden="1" w:unhideWhenUsed="1"/>
+    <w:lsdException w:name="Unresolved Mention" w:semiHidden="1" w:unhideWhenUsed="1"/>
   </w:latentStyles>
   <w:style w:type="paragraph" w:default="1" w:styleId="Normal">
     <w:name w:val="Normal"/>
@@ -8751,7 +8358,7 @@
 </file>
 
 <file path=word/glossary/webSettings.xml><?xml version="1.0" encoding="utf-8"?>
-<w:webSettings xmlns:mc="http://schemas.openxmlformats.org/markup-compatibility/2006" xmlns:r="http://schemas.openxmlformats.org/officeDocument/2006/relationships" xmlns:w="http://schemas.openxmlformats.org/wordprocessingml/2006/main" xmlns:w14="http://schemas.microsoft.com/office/word/2010/wordml" xmlns:w15="http://schemas.microsoft.com/office/word/2012/wordml" xmlns:w16se="http://schemas.microsoft.com/office/word/2015/wordml/symex" mc:Ignorable="w14 w15 w16se">
+<w:webSettings xmlns:mc="http://schemas.openxmlformats.org/markup-compatibility/2006" xmlns:r="http://schemas.openxmlformats.org/officeDocument/2006/relationships" xmlns:w="http://schemas.openxmlformats.org/wordprocessingml/2006/main" xmlns:w14="http://schemas.microsoft.com/office/word/2010/wordml" xmlns:w15="http://schemas.microsoft.com/office/word/2012/wordml" xmlns:w16cid="http://schemas.microsoft.com/office/word/2016/wordml/cid" xmlns:w16se="http://schemas.microsoft.com/office/word/2015/wordml/symex" mc:Ignorable="w14 w15 w16se w16cid">
   <w:optimizeForBrowser/>
 </w:webSettings>
 </file>
@@ -9040,12 +8647,17 @@
 </file>
 
 <file path=customXml/item1.xml><?xml version="1.0" encoding="utf-8"?>
-<?mso-contentType ?>
-<FormTemplates xmlns="http://schemas.microsoft.com/sharepoint/v3/contenttype/forms">
-  <Display>DocumentLibraryForm</Display>
-  <Edit>DocumentLibraryForm</Edit>
-  <New>DocumentLibraryForm</New>
-</FormTemplates>
+<p:properties xmlns:p="http://schemas.microsoft.com/office/2006/metadata/properties" xmlns:xsi="http://www.w3.org/2001/XMLSchema-instance">
+  <documentManagement>
+    <SharedWithUsers xmlns="c05e560e-91cf-40fe-8d5d-625fea4e715e">
+      <UserInfo>
+        <DisplayName>Swaroop Krishnamurthy</DisplayName>
+        <AccountId>13</AccountId>
+        <AccountType/>
+      </UserInfo>
+    </SharedWithUsers>
+  </documentManagement>
+</p:properties>
 </file>
 
 <file path=customXml/item2.xml><?xml version="1.0" encoding="utf-8"?>
@@ -9226,17 +8838,12 @@
 </file>
 
 <file path=customXml/item3.xml><?xml version="1.0" encoding="utf-8"?>
-<p:properties xmlns:p="http://schemas.microsoft.com/office/2006/metadata/properties" xmlns:xsi="http://www.w3.org/2001/XMLSchema-instance">
-  <documentManagement>
-    <SharedWithUsers xmlns="c05e560e-91cf-40fe-8d5d-625fea4e715e">
-      <UserInfo>
-        <DisplayName>Swaroop Krishnamurthy</DisplayName>
-        <AccountId>13</AccountId>
-        <AccountType/>
-      </UserInfo>
-    </SharedWithUsers>
-  </documentManagement>
-</p:properties>
+<?mso-contentType ?>
+<FormTemplates xmlns="http://schemas.microsoft.com/sharepoint/v3/contenttype/forms">
+  <Display>DocumentLibraryForm</Display>
+  <Edit>DocumentLibraryForm</Edit>
+  <New>DocumentLibraryForm</New>
+</FormTemplates>
 </file>
 
 <file path=customXml/item4.xml><?xml version="1.0" encoding="utf-8"?>
@@ -9244,6 +8851,34 @@
 </file>
 
 <file path=customXml/itemProps1.xml><?xml version="1.0" encoding="utf-8"?>
+<ds:datastoreItem xmlns:ds="http://schemas.openxmlformats.org/officeDocument/2006/customXml" ds:itemID="{A9C9C739-A7B2-4E64-A479-25710191DC44}">
+  <ds:schemaRefs>
+    <ds:schemaRef ds:uri="http://schemas.microsoft.com/office/2006/metadata/properties"/>
+    <ds:schemaRef ds:uri="c05e560e-91cf-40fe-8d5d-625fea4e715e"/>
+  </ds:schemaRefs>
+</ds:datastoreItem>
+</file>
+
+<file path=customXml/itemProps2.xml><?xml version="1.0" encoding="utf-8"?>
+<ds:datastoreItem xmlns:ds="http://schemas.openxmlformats.org/officeDocument/2006/customXml" ds:itemID="{058E1A88-432D-4AFB-BBB9-A02AEA88F858}">
+  <ds:schemaRefs>
+    <ds:schemaRef ds:uri="http://schemas.microsoft.com/office/2006/metadata/contentType"/>
+    <ds:schemaRef ds:uri="http://schemas.microsoft.com/office/2006/metadata/properties/metaAttributes"/>
+    <ds:schemaRef ds:uri="http://www.w3.org/2001/XMLSchema"/>
+    <ds:schemaRef ds:uri="http://schemas.microsoft.com/office/2006/metadata/properties"/>
+    <ds:schemaRef ds:uri="b34fa24d-d3fe-4753-8fbc-eb551594c875"/>
+    <ds:schemaRef ds:uri="c05e560e-91cf-40fe-8d5d-625fea4e715e"/>
+    <ds:schemaRef ds:uri="http://schemas.microsoft.com/office/2006/documentManagement/types"/>
+    <ds:schemaRef ds:uri="http://schemas.microsoft.com/office/infopath/2007/PartnerControls"/>
+    <ds:schemaRef ds:uri="http://schemas.openxmlformats.org/package/2006/metadata/core-properties"/>
+    <ds:schemaRef ds:uri="http://purl.org/dc/elements/1.1/"/>
+    <ds:schemaRef ds:uri="http://purl.org/dc/terms/"/>
+    <ds:schemaRef ds:uri="http://schemas.microsoft.com/internal/obd"/>
+  </ds:schemaRefs>
+</ds:datastoreItem>
+</file>
+
+<file path=customXml/itemProps3.xml><?xml version="1.0" encoding="utf-8"?>
 <ds:datastoreItem xmlns:ds="http://schemas.openxmlformats.org/officeDocument/2006/customXml" ds:itemID="{9B209FFB-AEE2-49BD-84B0-FE450A0FF15F}">
   <ds:schemaRefs>
     <ds:schemaRef ds:uri="http://schemas.microsoft.com/sharepoint/v3/contenttype/forms"/>
@@ -9251,21 +8886,8 @@
 </ds:datastoreItem>
 </file>
 
-<file path=customXml/itemProps2.xml><?xml version="1.0" encoding="utf-8"?>
-<ds:datastoreItem xmlns:ds="http://schemas.openxmlformats.org/officeDocument/2006/customXml" ds:itemID="{058E1A88-432D-4AFB-BBB9-A02AEA88F858}"/>
-</file>
-
-<file path=customXml/itemProps3.xml><?xml version="1.0" encoding="utf-8"?>
-<ds:datastoreItem xmlns:ds="http://schemas.openxmlformats.org/officeDocument/2006/customXml" ds:itemID="{A9C9C739-A7B2-4E64-A479-25710191DC44}">
-  <ds:schemaRefs>
-    <ds:schemaRef ds:uri="http://schemas.microsoft.com/office/2006/metadata/properties"/>
-    <ds:schemaRef ds:uri="f4bf714d-e691-4e3f-a88d-da258ec603fe"/>
-  </ds:schemaRefs>
-</ds:datastoreItem>
-</file>
-
 <file path=customXml/itemProps4.xml><?xml version="1.0" encoding="utf-8"?>
-<ds:datastoreItem xmlns:ds="http://schemas.openxmlformats.org/officeDocument/2006/customXml" ds:itemID="{B10B30D1-7124-4ECF-8A66-4AF64914CDD3}">
+<ds:datastoreItem xmlns:ds="http://schemas.openxmlformats.org/officeDocument/2006/customXml" ds:itemID="{D6245981-C3FD-46FB-AB21-92D27B1BCEB4}">
   <ds:schemaRefs>
     <ds:schemaRef ds:uri="http://schemas.openxmlformats.org/officeDocument/2006/bibliography"/>
   </ds:schemaRefs>

--- a/B2C REST API Lab.docx
+++ b/B2C REST API Lab.docx
@@ -1371,7 +1371,13 @@
     <w:p/>
     <w:p>
       <w:r>
-        <w:t>After completing the exercises in this lab, you will be able to:</w:t>
+        <w:t xml:space="preserve">After completing the exercises </w:t>
+      </w:r>
+      <w:r>
+        <w:t>in this lab, you will learn</w:t>
+      </w:r>
+      <w:r>
+        <w:t>:</w:t>
       </w:r>
     </w:p>
     <w:p>
@@ -1647,7 +1653,6 @@
         </w:rPr>
         <w:t xml:space="preserve"> </w:t>
       </w:r>
-      <w:proofErr w:type="spellStart"/>
       <w:r>
         <w:rPr>
           <w:rFonts w:cstheme="minorHAnsi"/>
@@ -1658,7 +1663,6 @@
         </w:rPr>
         <w:t>SocialAndLocalAccounts</w:t>
       </w:r>
-      <w:proofErr w:type="spellEnd"/>
       <w:r>
         <w:rPr>
           <w:rFonts w:cstheme="minorHAnsi"/>
@@ -1730,7 +1734,47 @@
           <w:sz w:val="22"/>
           <w:szCs w:val="23"/>
         </w:rPr>
-        <w:t>need to be customized with your tenant id and applications.</w:t>
+        <w:t>need to be</w:t>
+      </w:r>
+      <w:r>
+        <w:rPr>
+          <w:rFonts w:cstheme="minorHAnsi"/>
+          <w:vanish w:val="0"/>
+          <w:color w:val="auto"/>
+          <w:sz w:val="22"/>
+          <w:szCs w:val="23"/>
+        </w:rPr>
+        <w:t xml:space="preserve"> customized with your tenant id, </w:t>
+      </w:r>
+      <w:r>
+        <w:rPr>
+          <w:rFonts w:cstheme="minorHAnsi"/>
+          <w:vanish w:val="0"/>
+          <w:color w:val="auto"/>
+          <w:sz w:val="22"/>
+          <w:szCs w:val="23"/>
+        </w:rPr>
+        <w:t>applications</w:t>
+      </w:r>
+      <w:r>
+        <w:rPr>
+          <w:rFonts w:cstheme="minorHAnsi"/>
+          <w:vanish w:val="0"/>
+          <w:color w:val="auto"/>
+          <w:sz w:val="22"/>
+          <w:szCs w:val="23"/>
+        </w:rPr>
+        <w:t xml:space="preserve"> and facebook clientid and client secret</w:t>
+      </w:r>
+      <w:r>
+        <w:rPr>
+          <w:rFonts w:cstheme="minorHAnsi"/>
+          <w:vanish w:val="0"/>
+          <w:color w:val="auto"/>
+          <w:sz w:val="22"/>
+          <w:szCs w:val="23"/>
+        </w:rPr>
+        <w:t>.</w:t>
       </w:r>
     </w:p>
     <w:p>
@@ -1791,21 +1835,7 @@
         <w:rPr>
           <w:rFonts w:asciiTheme="minorHAnsi" w:hAnsiTheme="minorHAnsi" w:cstheme="minorHAnsi"/>
         </w:rPr>
-        <w:t xml:space="preserve">Add </w:t>
-      </w:r>
-      <w:proofErr w:type="spellStart"/>
-      <w:r>
-        <w:rPr>
-          <w:rFonts w:asciiTheme="minorHAnsi" w:hAnsiTheme="minorHAnsi" w:cstheme="minorHAnsi"/>
-        </w:rPr>
-        <w:t>AzureFunctions-ValidateClaims</w:t>
-      </w:r>
-      <w:proofErr w:type="spellEnd"/>
-      <w:r>
-        <w:rPr>
-          <w:rFonts w:asciiTheme="minorHAnsi" w:hAnsiTheme="minorHAnsi" w:cstheme="minorHAnsi"/>
-        </w:rPr>
-        <w:t xml:space="preserve"> as Validation Technical Profile</w:t>
+        <w:t>Add AzureFunctions-ValidateClaims as Validation Technical Profile</w:t>
       </w:r>
     </w:p>
     <w:sdt>
@@ -1861,7 +1891,37 @@
         <w:rPr>
           <w:rFonts w:asciiTheme="minorHAnsi" w:hAnsiTheme="minorHAnsi" w:cstheme="minorHAnsi"/>
         </w:rPr>
-        <w:t>By adding the new claims provider REST APIs:</w:t>
+        <w:t>A</w:t>
+      </w:r>
+      <w:r>
+        <w:rPr>
+          <w:rFonts w:asciiTheme="minorHAnsi" w:hAnsiTheme="minorHAnsi" w:cstheme="minorHAnsi"/>
+        </w:rPr>
+        <w:t xml:space="preserve">dd the new claims provider </w:t>
+      </w:r>
+      <w:r>
+        <w:rPr>
+          <w:rFonts w:asciiTheme="minorHAnsi" w:hAnsiTheme="minorHAnsi" w:cstheme="minorHAnsi"/>
+        </w:rPr>
+        <w:t>‘</w:t>
+      </w:r>
+      <w:r>
+        <w:rPr>
+          <w:rFonts w:asciiTheme="minorHAnsi" w:hAnsiTheme="minorHAnsi" w:cstheme="minorHAnsi"/>
+        </w:rPr>
+        <w:t>REST APIs</w:t>
+      </w:r>
+      <w:r>
+        <w:rPr>
+          <w:rFonts w:asciiTheme="minorHAnsi" w:hAnsiTheme="minorHAnsi" w:cstheme="minorHAnsi"/>
+        </w:rPr>
+        <w:t>’</w:t>
+      </w:r>
+      <w:r>
+        <w:rPr>
+          <w:rFonts w:asciiTheme="minorHAnsi" w:hAnsiTheme="minorHAnsi" w:cstheme="minorHAnsi"/>
+        </w:rPr>
+        <w:t>:</w:t>
       </w:r>
     </w:p>
     <w:p>
@@ -1875,27 +1935,13 @@
         <w:rPr>
           <w:rFonts w:asciiTheme="minorHAnsi" w:hAnsiTheme="minorHAnsi" w:cstheme="minorHAnsi"/>
         </w:rPr>
-        <w:t>&lt;</w:t>
-      </w:r>
-      <w:proofErr w:type="spellStart"/>
-      <w:r>
-        <w:rPr>
-          <w:rFonts w:asciiTheme="minorHAnsi" w:hAnsiTheme="minorHAnsi" w:cstheme="minorHAnsi"/>
-        </w:rPr>
-        <w:t>ClaimsPro</w:t>
-      </w:r>
-      <w:r>
-        <w:rPr>
-          <w:rFonts w:asciiTheme="minorHAnsi" w:hAnsiTheme="minorHAnsi" w:cstheme="minorHAnsi"/>
-        </w:rPr>
-        <w:t>vider</w:t>
-      </w:r>
-      <w:proofErr w:type="spellEnd"/>
-      <w:r>
-        <w:rPr>
-          <w:rFonts w:asciiTheme="minorHAnsi" w:hAnsiTheme="minorHAnsi" w:cstheme="minorHAnsi"/>
-        </w:rPr>
-        <w:t>&gt;</w:t>
+        <w:t>&lt;ClaimsPro</w:t>
+      </w:r>
+      <w:r>
+        <w:rPr>
+          <w:rFonts w:asciiTheme="minorHAnsi" w:hAnsiTheme="minorHAnsi" w:cstheme="minorHAnsi"/>
+        </w:rPr>
+        <w:t>vider&gt;</w:t>
       </w:r>
       <w:r>
         <w:rPr>
@@ -1908,56 +1954,14 @@
         <w:rPr>
           <w:rFonts w:asciiTheme="minorHAnsi" w:hAnsiTheme="minorHAnsi" w:cstheme="minorHAnsi"/>
         </w:rPr>
-        <w:t>&lt;</w:t>
-      </w:r>
-      <w:proofErr w:type="spellStart"/>
-      <w:r>
-        <w:rPr>
-          <w:rFonts w:asciiTheme="minorHAnsi" w:hAnsiTheme="minorHAnsi" w:cstheme="minorHAnsi"/>
-        </w:rPr>
-        <w:t>DisplayName</w:t>
-      </w:r>
-      <w:proofErr w:type="spellEnd"/>
-      <w:r>
-        <w:rPr>
-          <w:rFonts w:asciiTheme="minorHAnsi" w:hAnsiTheme="minorHAnsi" w:cstheme="minorHAnsi"/>
-        </w:rPr>
-        <w:t>&gt;REST APIs&lt;/</w:t>
-      </w:r>
-      <w:proofErr w:type="spellStart"/>
-      <w:r>
-        <w:rPr>
-          <w:rFonts w:asciiTheme="minorHAnsi" w:hAnsiTheme="minorHAnsi" w:cstheme="minorHAnsi"/>
-        </w:rPr>
-        <w:t>DisplayName</w:t>
-      </w:r>
-      <w:proofErr w:type="spellEnd"/>
-      <w:r>
-        <w:rPr>
-          <w:rFonts w:asciiTheme="minorHAnsi" w:hAnsiTheme="minorHAnsi" w:cstheme="minorHAnsi"/>
-        </w:rPr>
-        <w:t>&gt;</w:t>
+        <w:t>&lt;DisplayName&gt;REST APIs&lt;/DisplayName&gt;</w:t>
       </w:r>
       <w:r>
         <w:rPr>
           <w:rFonts w:asciiTheme="minorHAnsi" w:hAnsiTheme="minorHAnsi" w:cstheme="minorHAnsi"/>
         </w:rPr>
         <w:br/>
-        <w:t xml:space="preserve"> &lt;</w:t>
-      </w:r>
-      <w:proofErr w:type="spellStart"/>
-      <w:r>
-        <w:rPr>
-          <w:rFonts w:asciiTheme="minorHAnsi" w:hAnsiTheme="minorHAnsi" w:cstheme="minorHAnsi"/>
-        </w:rPr>
-        <w:t>TechnicalProfiles</w:t>
-      </w:r>
-      <w:proofErr w:type="spellEnd"/>
-      <w:r>
-        <w:rPr>
-          <w:rFonts w:asciiTheme="minorHAnsi" w:hAnsiTheme="minorHAnsi" w:cstheme="minorHAnsi"/>
-        </w:rPr>
-        <w:t xml:space="preserve">&gt;  </w:t>
+        <w:t xml:space="preserve"> &lt;TechnicalProfiles&gt;  </w:t>
       </w:r>
       <w:r>
         <w:rPr>
@@ -1970,35 +1974,13 @@
         <w:rPr>
           <w:rFonts w:asciiTheme="minorHAnsi" w:hAnsiTheme="minorHAnsi" w:cstheme="minorHAnsi"/>
         </w:rPr>
-        <w:t>&lt;</w:t>
-      </w:r>
-      <w:proofErr w:type="spellStart"/>
-      <w:r>
-        <w:rPr>
-          <w:rFonts w:asciiTheme="minorHAnsi" w:hAnsiTheme="minorHAnsi" w:cstheme="minorHAnsi"/>
-        </w:rPr>
-        <w:t>TechnicalProfile</w:t>
-      </w:r>
-      <w:proofErr w:type="spellEnd"/>
-      <w:r>
-        <w:rPr>
-          <w:rFonts w:asciiTheme="minorHAnsi" w:hAnsiTheme="minorHAnsi" w:cstheme="minorHAnsi"/>
-        </w:rPr>
-        <w:t xml:space="preserve"> Id="</w:t>
-      </w:r>
-      <w:proofErr w:type="spellStart"/>
-      <w:r>
-        <w:rPr>
-          <w:rFonts w:asciiTheme="minorHAnsi" w:hAnsiTheme="minorHAnsi" w:cstheme="minorHAnsi"/>
-        </w:rPr>
-        <w:t>AzureFunctions-ValidateClaims</w:t>
-      </w:r>
-      <w:proofErr w:type="spellEnd"/>
-      <w:r>
-        <w:rPr>
-          <w:rFonts w:asciiTheme="minorHAnsi" w:hAnsiTheme="minorHAnsi" w:cstheme="minorHAnsi"/>
-        </w:rPr>
-        <w:t>"&gt;</w:t>
+        <w:t>&lt;TechnicalProfile Id="</w:t>
+      </w:r>
+      <w:r>
+        <w:rPr>
+          <w:rFonts w:asciiTheme="minorHAnsi" w:hAnsiTheme="minorHAnsi" w:cstheme="minorHAnsi"/>
+        </w:rPr>
+        <w:t>AzureFunctions-ValidateClaims"&gt;</w:t>
       </w:r>
       <w:r>
         <w:rPr>
@@ -2011,35 +1993,7 @@
         <w:rPr>
           <w:rFonts w:asciiTheme="minorHAnsi" w:hAnsiTheme="minorHAnsi" w:cstheme="minorHAnsi"/>
         </w:rPr>
-        <w:t>&lt;</w:t>
-      </w:r>
-      <w:proofErr w:type="spellStart"/>
-      <w:r>
-        <w:rPr>
-          <w:rFonts w:asciiTheme="minorHAnsi" w:hAnsiTheme="minorHAnsi" w:cstheme="minorHAnsi"/>
-        </w:rPr>
-        <w:t>DisplayName</w:t>
-      </w:r>
-      <w:proofErr w:type="spellEnd"/>
-      <w:r>
-        <w:rPr>
-          <w:rFonts w:asciiTheme="minorHAnsi" w:hAnsiTheme="minorHAnsi" w:cstheme="minorHAnsi"/>
-        </w:rPr>
-        <w:t>&gt;Validate claims&lt;/</w:t>
-      </w:r>
-      <w:proofErr w:type="spellStart"/>
-      <w:r>
-        <w:rPr>
-          <w:rFonts w:asciiTheme="minorHAnsi" w:hAnsiTheme="minorHAnsi" w:cstheme="minorHAnsi"/>
-        </w:rPr>
-        <w:t>DisplayName</w:t>
-      </w:r>
-      <w:proofErr w:type="spellEnd"/>
-      <w:r>
-        <w:rPr>
-          <w:rFonts w:asciiTheme="minorHAnsi" w:hAnsiTheme="minorHAnsi" w:cstheme="minorHAnsi"/>
-        </w:rPr>
-        <w:t>&gt;</w:t>
+        <w:t>&lt;DisplayName&gt;Validate claims&lt;/DisplayName&gt;</w:t>
       </w:r>
       <w:r>
         <w:rPr>
@@ -2052,55 +2006,13 @@
         <w:rPr>
           <w:rFonts w:asciiTheme="minorHAnsi" w:hAnsiTheme="minorHAnsi" w:cstheme="minorHAnsi"/>
         </w:rPr>
-        <w:t>&lt;Protocol Name="Proprietary" Handler="</w:t>
-      </w:r>
-      <w:proofErr w:type="spellStart"/>
-      <w:r>
-        <w:rPr>
-          <w:rFonts w:asciiTheme="minorHAnsi" w:hAnsiTheme="minorHAnsi" w:cstheme="minorHAnsi"/>
-        </w:rPr>
-        <w:t>Web.TPEngine.Providers.RestfulProvider</w:t>
-      </w:r>
-      <w:proofErr w:type="spellEnd"/>
-      <w:r>
-        <w:rPr>
-          <w:rFonts w:asciiTheme="minorHAnsi" w:hAnsiTheme="minorHAnsi" w:cstheme="minorHAnsi"/>
-        </w:rPr>
-        <w:t xml:space="preserve">, </w:t>
-      </w:r>
-      <w:proofErr w:type="spellStart"/>
-      <w:r>
-        <w:rPr>
-          <w:rFonts w:asciiTheme="minorHAnsi" w:hAnsiTheme="minorHAnsi" w:cstheme="minorHAnsi"/>
-        </w:rPr>
-        <w:t>Web.TPEngine</w:t>
-      </w:r>
-      <w:proofErr w:type="spellEnd"/>
-      <w:r>
-        <w:rPr>
-          <w:rFonts w:asciiTheme="minorHAnsi" w:hAnsiTheme="minorHAnsi" w:cstheme="minorHAnsi"/>
-        </w:rPr>
-        <w:t>, Version=1.0.0.0, Culture=n</w:t>
-      </w:r>
-      <w:r>
-        <w:rPr>
-          <w:rFonts w:asciiTheme="minorHAnsi" w:hAnsiTheme="minorHAnsi" w:cstheme="minorHAnsi"/>
-        </w:rPr>
-        <w:t xml:space="preserve">eutral, </w:t>
-      </w:r>
-      <w:proofErr w:type="spellStart"/>
-      <w:r>
-        <w:rPr>
-          <w:rFonts w:asciiTheme="minorHAnsi" w:hAnsiTheme="minorHAnsi" w:cstheme="minorHAnsi"/>
-        </w:rPr>
-        <w:t>PublicKeyToken</w:t>
-      </w:r>
-      <w:proofErr w:type="spellEnd"/>
-      <w:r>
-        <w:rPr>
-          <w:rFonts w:asciiTheme="minorHAnsi" w:hAnsiTheme="minorHAnsi" w:cstheme="minorHAnsi"/>
-        </w:rPr>
-        <w:t>=null" /&gt;</w:t>
+        <w:t>&lt;Protocol Name="Proprietary" Handler="Web.TPEngine.Providers.RestfulProvider, Web.TPEngine, Version=1.0.0.0, Culture=n</w:t>
+      </w:r>
+      <w:r>
+        <w:rPr>
+          <w:rFonts w:asciiTheme="minorHAnsi" w:hAnsiTheme="minorHAnsi" w:cstheme="minorHAnsi"/>
+        </w:rPr>
+        <w:t>eutral, PublicKeyToken=null" /&gt;</w:t>
       </w:r>
       <w:r>
         <w:rPr>
@@ -2133,21 +2045,7 @@
         <w:rPr>
           <w:rFonts w:asciiTheme="minorHAnsi" w:hAnsiTheme="minorHAnsi" w:cstheme="minorHAnsi"/>
         </w:rPr>
-        <w:t>&lt;Item Key="</w:t>
-      </w:r>
-      <w:proofErr w:type="spellStart"/>
-      <w:r>
-        <w:rPr>
-          <w:rFonts w:asciiTheme="minorHAnsi" w:hAnsiTheme="minorHAnsi" w:cstheme="minorHAnsi"/>
-        </w:rPr>
-        <w:t>AuthenticationType</w:t>
-      </w:r>
-      <w:proofErr w:type="spellEnd"/>
-      <w:r>
-        <w:rPr>
-          <w:rFonts w:asciiTheme="minorHAnsi" w:hAnsiTheme="minorHAnsi" w:cstheme="minorHAnsi"/>
-        </w:rPr>
-        <w:t>"&gt;None&lt;/Item&gt;</w:t>
+        <w:t>&lt;Item Key="AuthenticationType"&gt;None&lt;/Item&gt;</w:t>
       </w:r>
       <w:r>
         <w:rPr>
@@ -2166,21 +2064,7 @@
         <w:rPr>
           <w:rFonts w:asciiTheme="minorHAnsi" w:hAnsiTheme="minorHAnsi" w:cstheme="minorHAnsi"/>
         </w:rPr>
-        <w:t xml:space="preserve"> Key="</w:t>
-      </w:r>
-      <w:proofErr w:type="spellStart"/>
-      <w:r>
-        <w:rPr>
-          <w:rFonts w:asciiTheme="minorHAnsi" w:hAnsiTheme="minorHAnsi" w:cstheme="minorHAnsi"/>
-        </w:rPr>
-        <w:t>SendClaimsIn</w:t>
-      </w:r>
-      <w:proofErr w:type="spellEnd"/>
-      <w:r>
-        <w:rPr>
-          <w:rFonts w:asciiTheme="minorHAnsi" w:hAnsiTheme="minorHAnsi" w:cstheme="minorHAnsi"/>
-        </w:rPr>
-        <w:t>"&gt;Body&lt;/Item&gt;</w:t>
+        <w:t xml:space="preserve"> Key="SendClaimsIn"&gt;Body&lt;/Item&gt;</w:t>
       </w:r>
       <w:r>
         <w:rPr>
@@ -2200,21 +2084,7 @@
           <w:rFonts w:asciiTheme="minorHAnsi" w:hAnsiTheme="minorHAnsi" w:cstheme="minorHAnsi"/>
         </w:rPr>
         <w:br/>
-        <w:t xml:space="preserve">  &lt;</w:t>
-      </w:r>
-      <w:proofErr w:type="spellStart"/>
-      <w:r>
-        <w:rPr>
-          <w:rFonts w:asciiTheme="minorHAnsi" w:hAnsiTheme="minorHAnsi" w:cstheme="minorHAnsi"/>
-        </w:rPr>
-        <w:t>InputClaims</w:t>
-      </w:r>
-      <w:proofErr w:type="spellEnd"/>
-      <w:r>
-        <w:rPr>
-          <w:rFonts w:asciiTheme="minorHAnsi" w:hAnsiTheme="minorHAnsi" w:cstheme="minorHAnsi"/>
-        </w:rPr>
-        <w:t>&gt;</w:t>
+        <w:t xml:space="preserve">  &lt;InputClaims&gt;</w:t>
       </w:r>
       <w:r>
         <w:rPr>
@@ -2227,49 +2097,7 @@
         <w:rPr>
           <w:rFonts w:asciiTheme="minorHAnsi" w:hAnsiTheme="minorHAnsi" w:cstheme="minorHAnsi"/>
         </w:rPr>
-        <w:t>&lt;</w:t>
-      </w:r>
-      <w:proofErr w:type="spellStart"/>
-      <w:r>
-        <w:rPr>
-          <w:rFonts w:asciiTheme="minorHAnsi" w:hAnsiTheme="minorHAnsi" w:cstheme="minorHAnsi"/>
-        </w:rPr>
-        <w:t>InputClaim</w:t>
-      </w:r>
-      <w:proofErr w:type="spellEnd"/>
-      <w:r>
-        <w:rPr>
-          <w:rFonts w:asciiTheme="minorHAnsi" w:hAnsiTheme="minorHAnsi" w:cstheme="minorHAnsi"/>
-        </w:rPr>
-        <w:t xml:space="preserve"> </w:t>
-      </w:r>
-      <w:proofErr w:type="spellStart"/>
-      <w:r>
-        <w:rPr>
-          <w:rFonts w:asciiTheme="minorHAnsi" w:hAnsiTheme="minorHAnsi" w:cstheme="minorHAnsi"/>
-        </w:rPr>
-        <w:t>ClaimTypeReferenceId</w:t>
-      </w:r>
-      <w:proofErr w:type="spellEnd"/>
-      <w:r>
-        <w:rPr>
-          <w:rFonts w:asciiTheme="minorHAnsi" w:hAnsiTheme="minorHAnsi" w:cstheme="minorHAnsi"/>
-        </w:rPr>
-        <w:t>="</w:t>
-      </w:r>
-      <w:proofErr w:type="spellStart"/>
-      <w:r>
-        <w:rPr>
-          <w:rFonts w:asciiTheme="minorHAnsi" w:hAnsiTheme="minorHAnsi" w:cstheme="minorHAnsi"/>
-        </w:rPr>
-        <w:t>givenName</w:t>
-      </w:r>
-      <w:proofErr w:type="spellEnd"/>
-      <w:r>
-        <w:rPr>
-          <w:rFonts w:asciiTheme="minorHAnsi" w:hAnsiTheme="minorHAnsi" w:cstheme="minorHAnsi"/>
-        </w:rPr>
-        <w:t>"/&gt;</w:t>
+        <w:t>&lt;InputClaim ClaimTypeReferenceId="givenName"/&gt;</w:t>
       </w:r>
       <w:r>
         <w:rPr>
@@ -2282,70 +2110,14 @@
         <w:rPr>
           <w:rFonts w:asciiTheme="minorHAnsi" w:hAnsiTheme="minorHAnsi" w:cstheme="minorHAnsi"/>
         </w:rPr>
-        <w:t>&lt;</w:t>
-      </w:r>
-      <w:proofErr w:type="spellStart"/>
-      <w:r>
-        <w:rPr>
-          <w:rFonts w:asciiTheme="minorHAnsi" w:hAnsiTheme="minorHAnsi" w:cstheme="minorHAnsi"/>
-        </w:rPr>
-        <w:t>InputClaim</w:t>
-      </w:r>
-      <w:proofErr w:type="spellEnd"/>
-      <w:r>
-        <w:rPr>
-          <w:rFonts w:asciiTheme="minorHAnsi" w:hAnsiTheme="minorHAnsi" w:cstheme="minorHAnsi"/>
-        </w:rPr>
-        <w:t xml:space="preserve"> </w:t>
-      </w:r>
-      <w:proofErr w:type="spellStart"/>
-      <w:r>
-        <w:rPr>
-          <w:rFonts w:asciiTheme="minorHAnsi" w:hAnsiTheme="minorHAnsi" w:cstheme="minorHAnsi"/>
-        </w:rPr>
-        <w:t>ClaimTypeReferenceId</w:t>
-      </w:r>
-      <w:proofErr w:type="spellEnd"/>
-      <w:r>
-        <w:rPr>
-          <w:rFonts w:asciiTheme="minorHAnsi" w:hAnsiTheme="minorHAnsi" w:cstheme="minorHAnsi"/>
-        </w:rPr>
-        <w:t>="</w:t>
-      </w:r>
-      <w:proofErr w:type="spellStart"/>
-      <w:r>
-        <w:rPr>
-          <w:rFonts w:asciiTheme="minorHAnsi" w:hAnsiTheme="minorHAnsi" w:cstheme="minorHAnsi"/>
-        </w:rPr>
-        <w:t>surName</w:t>
-      </w:r>
-      <w:proofErr w:type="spellEnd"/>
-      <w:r>
-        <w:rPr>
-          <w:rFonts w:asciiTheme="minorHAnsi" w:hAnsiTheme="minorHAnsi" w:cstheme="minorHAnsi"/>
-        </w:rPr>
-        <w:t>" /&gt;</w:t>
+        <w:t>&lt;InputClaim ClaimTypeReferenceId="surName" /&gt;</w:t>
       </w:r>
       <w:r>
         <w:rPr>
           <w:rFonts w:asciiTheme="minorHAnsi" w:hAnsiTheme="minorHAnsi" w:cstheme="minorHAnsi"/>
         </w:rPr>
         <w:br/>
-        <w:t xml:space="preserve"> &lt;/</w:t>
-      </w:r>
-      <w:proofErr w:type="spellStart"/>
-      <w:r>
-        <w:rPr>
-          <w:rFonts w:asciiTheme="minorHAnsi" w:hAnsiTheme="minorHAnsi" w:cstheme="minorHAnsi"/>
-        </w:rPr>
-        <w:t>InputClaims</w:t>
-      </w:r>
-      <w:proofErr w:type="spellEnd"/>
-      <w:r>
-        <w:rPr>
-          <w:rFonts w:asciiTheme="minorHAnsi" w:hAnsiTheme="minorHAnsi" w:cstheme="minorHAnsi"/>
-        </w:rPr>
-        <w:t>&gt;</w:t>
+        <w:t xml:space="preserve"> &lt;/InputClaims&gt;</w:t>
       </w:r>
       <w:r>
         <w:rPr>
@@ -2358,76 +2130,20 @@
         <w:rPr>
           <w:rFonts w:asciiTheme="minorHAnsi" w:hAnsiTheme="minorHAnsi" w:cstheme="minorHAnsi"/>
         </w:rPr>
-        <w:t>&lt;</w:t>
-      </w:r>
-      <w:proofErr w:type="spellStart"/>
-      <w:r>
-        <w:rPr>
-          <w:rFonts w:asciiTheme="minorHAnsi" w:hAnsiTheme="minorHAnsi" w:cstheme="minorHAnsi"/>
-        </w:rPr>
-        <w:t>UseTechnicalProfileForSessionMana</w:t>
-      </w:r>
-      <w:r>
-        <w:rPr>
-          <w:rFonts w:asciiTheme="minorHAnsi" w:hAnsiTheme="minorHAnsi" w:cstheme="minorHAnsi"/>
-        </w:rPr>
-        <w:t>gement</w:t>
-      </w:r>
-      <w:proofErr w:type="spellEnd"/>
-      <w:r>
-        <w:rPr>
-          <w:rFonts w:asciiTheme="minorHAnsi" w:hAnsiTheme="minorHAnsi" w:cstheme="minorHAnsi"/>
-        </w:rPr>
-        <w:t xml:space="preserve"> </w:t>
-      </w:r>
-      <w:proofErr w:type="spellStart"/>
-      <w:r>
-        <w:rPr>
-          <w:rFonts w:asciiTheme="minorHAnsi" w:hAnsiTheme="minorHAnsi" w:cstheme="minorHAnsi"/>
-        </w:rPr>
-        <w:t>ReferenceId</w:t>
-      </w:r>
-      <w:proofErr w:type="spellEnd"/>
-      <w:r>
-        <w:rPr>
-          <w:rFonts w:asciiTheme="minorHAnsi" w:hAnsiTheme="minorHAnsi" w:cstheme="minorHAnsi"/>
-        </w:rPr>
-        <w:t>="SM-</w:t>
-      </w:r>
-      <w:proofErr w:type="spellStart"/>
-      <w:r>
-        <w:rPr>
-          <w:rFonts w:asciiTheme="minorHAnsi" w:hAnsiTheme="minorHAnsi" w:cstheme="minorHAnsi"/>
-        </w:rPr>
-        <w:t>Noop</w:t>
-      </w:r>
-      <w:proofErr w:type="spellEnd"/>
-      <w:r>
-        <w:rPr>
-          <w:rFonts w:asciiTheme="minorHAnsi" w:hAnsiTheme="minorHAnsi" w:cstheme="minorHAnsi"/>
-        </w:rPr>
-        <w:t>" /&gt;</w:t>
+        <w:t>&lt;UseTechnicalProfileForSessionMana</w:t>
+      </w:r>
+      <w:r>
+        <w:rPr>
+          <w:rFonts w:asciiTheme="minorHAnsi" w:hAnsiTheme="minorHAnsi" w:cstheme="minorHAnsi"/>
+        </w:rPr>
+        <w:t>gement ReferenceId="SM-Noop" /&gt;</w:t>
       </w:r>
       <w:r>
         <w:rPr>
           <w:rFonts w:asciiTheme="minorHAnsi" w:hAnsiTheme="minorHAnsi" w:cstheme="minorHAnsi"/>
         </w:rPr>
         <w:br/>
-        <w:t>&lt;/</w:t>
-      </w:r>
-      <w:proofErr w:type="spellStart"/>
-      <w:r>
-        <w:rPr>
-          <w:rFonts w:asciiTheme="minorHAnsi" w:hAnsiTheme="minorHAnsi" w:cstheme="minorHAnsi"/>
-        </w:rPr>
-        <w:t>TechnicalProfile</w:t>
-      </w:r>
-      <w:proofErr w:type="spellEnd"/>
-      <w:r>
-        <w:rPr>
-          <w:rFonts w:asciiTheme="minorHAnsi" w:hAnsiTheme="minorHAnsi" w:cstheme="minorHAnsi"/>
-        </w:rPr>
-        <w:t>&gt;</w:t>
+        <w:t>&lt;/TechnicalProfile&gt;</w:t>
       </w:r>
     </w:p>
     <w:p>
@@ -2441,21 +2157,7 @@
         <w:rPr>
           <w:rFonts w:asciiTheme="minorHAnsi" w:hAnsiTheme="minorHAnsi" w:cstheme="minorHAnsi"/>
         </w:rPr>
-        <w:t>&lt;/</w:t>
-      </w:r>
-      <w:proofErr w:type="spellStart"/>
-      <w:r>
-        <w:rPr>
-          <w:rFonts w:asciiTheme="minorHAnsi" w:hAnsiTheme="minorHAnsi" w:cstheme="minorHAnsi"/>
-        </w:rPr>
-        <w:t>TechnicalProfiles</w:t>
-      </w:r>
-      <w:proofErr w:type="spellEnd"/>
-      <w:r>
-        <w:rPr>
-          <w:rFonts w:asciiTheme="minorHAnsi" w:hAnsiTheme="minorHAnsi" w:cstheme="minorHAnsi"/>
-        </w:rPr>
-        <w:t>&gt;</w:t>
+        <w:t>&lt;/TechnicalProfiles&gt;</w:t>
       </w:r>
     </w:p>
     <w:p>
@@ -2469,21 +2171,7 @@
         <w:rPr>
           <w:rFonts w:asciiTheme="minorHAnsi" w:hAnsiTheme="minorHAnsi" w:cstheme="minorHAnsi"/>
         </w:rPr>
-        <w:t>&lt;/</w:t>
-      </w:r>
-      <w:proofErr w:type="spellStart"/>
-      <w:r>
-        <w:rPr>
-          <w:rFonts w:asciiTheme="minorHAnsi" w:hAnsiTheme="minorHAnsi" w:cstheme="minorHAnsi"/>
-        </w:rPr>
-        <w:t>ClaimsProvider</w:t>
-      </w:r>
-      <w:proofErr w:type="spellEnd"/>
-      <w:r>
-        <w:rPr>
-          <w:rFonts w:asciiTheme="minorHAnsi" w:hAnsiTheme="minorHAnsi" w:cstheme="minorHAnsi"/>
-        </w:rPr>
-        <w:t>&gt;</w:t>
+        <w:t>&lt;/ClaimsProvider&gt;</w:t>
       </w:r>
     </w:p>
     <w:p>
@@ -2507,49 +2195,25 @@
         <w:rPr>
           <w:rFonts w:asciiTheme="minorHAnsi" w:hAnsiTheme="minorHAnsi" w:cstheme="minorHAnsi"/>
         </w:rPr>
-        <w:t xml:space="preserve">This REST API validates the input </w:t>
-      </w:r>
-      <w:proofErr w:type="spellStart"/>
-      <w:r>
-        <w:rPr>
-          <w:rFonts w:asciiTheme="minorHAnsi" w:hAnsiTheme="minorHAnsi" w:cstheme="minorHAnsi"/>
-        </w:rPr>
-        <w:t>clains</w:t>
-      </w:r>
-      <w:proofErr w:type="spellEnd"/>
-      <w:r>
-        <w:rPr>
-          <w:rFonts w:asciiTheme="minorHAnsi" w:hAnsiTheme="minorHAnsi" w:cstheme="minorHAnsi"/>
-        </w:rPr>
-        <w:t xml:space="preserve"> </w:t>
-      </w:r>
-      <w:proofErr w:type="spellStart"/>
-      <w:r>
-        <w:rPr>
-          <w:rFonts w:asciiTheme="minorHAnsi" w:hAnsiTheme="minorHAnsi" w:cstheme="minorHAnsi"/>
-        </w:rPr>
-        <w:t>givenName</w:t>
-      </w:r>
-      <w:proofErr w:type="spellEnd"/>
-      <w:r>
-        <w:rPr>
-          <w:rFonts w:asciiTheme="minorHAnsi" w:hAnsiTheme="minorHAnsi" w:cstheme="minorHAnsi"/>
-        </w:rPr>
-        <w:t xml:space="preserve"> and </w:t>
-      </w:r>
-      <w:proofErr w:type="spellStart"/>
-      <w:r>
-        <w:rPr>
-          <w:rFonts w:asciiTheme="minorHAnsi" w:hAnsiTheme="minorHAnsi" w:cstheme="minorHAnsi"/>
-        </w:rPr>
-        <w:t>surName</w:t>
-      </w:r>
-      <w:proofErr w:type="spellEnd"/>
-      <w:r>
-        <w:rPr>
-          <w:rFonts w:asciiTheme="minorHAnsi" w:hAnsiTheme="minorHAnsi" w:cstheme="minorHAnsi"/>
-        </w:rPr>
-        <w:t>.</w:t>
+        <w:t>This REST API validates the input clai</w:t>
+      </w:r>
+      <w:r>
+        <w:rPr>
+          <w:rFonts w:asciiTheme="minorHAnsi" w:hAnsiTheme="minorHAnsi" w:cstheme="minorHAnsi"/>
+        </w:rPr>
+        <w:t>m</w:t>
+      </w:r>
+      <w:r>
+        <w:rPr>
+          <w:rFonts w:asciiTheme="minorHAnsi" w:hAnsiTheme="minorHAnsi" w:cstheme="minorHAnsi"/>
+        </w:rPr>
+        <w:t>s givenName and surName.</w:t>
+      </w:r>
+      <w:r>
+        <w:rPr>
+          <w:rFonts w:asciiTheme="minorHAnsi" w:hAnsiTheme="minorHAnsi" w:cstheme="minorHAnsi"/>
+        </w:rPr>
+        <w:t xml:space="preserve"> The goal of this scenario is to validate whether the user belongs to an existing community. The implementation of the REST API just checks whether the givenname is equal ronny. This mimics the scenario that the user belongs to the community. In this case the user can progress to the next step in the user journey. If you enter a different givenname, an error message will be shown.</w:t>
       </w:r>
     </w:p>
     <w:p>
@@ -2582,33 +2246,17 @@
         <w:lastRenderedPageBreak/>
         <w:t xml:space="preserve">In order to integrate this validation into the user journey we need to add an addition claims provider which is extending </w:t>
       </w:r>
-      <w:proofErr w:type="spellStart"/>
       <w:r>
         <w:rPr>
           <w:rFonts w:asciiTheme="minorHAnsi" w:hAnsiTheme="minorHAnsi" w:cstheme="minorHAnsi"/>
         </w:rPr>
         <w:t>LocalAccountSignUpWithLogonEmail</w:t>
       </w:r>
-      <w:proofErr w:type="spellEnd"/>
-      <w:r>
-        <w:rPr>
-          <w:rFonts w:asciiTheme="minorHAnsi" w:hAnsiTheme="minorHAnsi" w:cstheme="minorHAnsi"/>
-        </w:rPr>
-        <w:t xml:space="preserve"> with a validation technical profile responsible for calling the </w:t>
-      </w:r>
-      <w:proofErr w:type="spellStart"/>
-      <w:r>
-        <w:rPr>
-          <w:rFonts w:asciiTheme="minorHAnsi" w:hAnsiTheme="minorHAnsi" w:cstheme="minorHAnsi"/>
-        </w:rPr>
-        <w:t>ValidateClaims</w:t>
-      </w:r>
-      <w:proofErr w:type="spellEnd"/>
-      <w:r>
-        <w:rPr>
-          <w:rFonts w:asciiTheme="minorHAnsi" w:hAnsiTheme="minorHAnsi" w:cstheme="minorHAnsi"/>
-        </w:rPr>
-        <w:t xml:space="preserve"> REST API.</w:t>
+      <w:r>
+        <w:rPr>
+          <w:rFonts w:asciiTheme="minorHAnsi" w:hAnsiTheme="minorHAnsi" w:cstheme="minorHAnsi"/>
+        </w:rPr>
+        <w:t xml:space="preserve"> with a validation technical profile responsible for calling the ValidateClaims REST API.</w:t>
       </w:r>
     </w:p>
     <w:p>
@@ -2623,21 +2271,7 @@
         <w:rPr>
           <w:rFonts w:asciiTheme="minorHAnsi" w:hAnsiTheme="minorHAnsi" w:cstheme="minorHAnsi"/>
         </w:rPr>
-        <w:t>&lt;</w:t>
-      </w:r>
-      <w:proofErr w:type="spellStart"/>
-      <w:r>
-        <w:rPr>
-          <w:rFonts w:asciiTheme="minorHAnsi" w:hAnsiTheme="minorHAnsi" w:cstheme="minorHAnsi"/>
-        </w:rPr>
-        <w:t>ClaimsProvider</w:t>
-      </w:r>
-      <w:proofErr w:type="spellEnd"/>
-      <w:r>
-        <w:rPr>
-          <w:rFonts w:asciiTheme="minorHAnsi" w:hAnsiTheme="minorHAnsi" w:cstheme="minorHAnsi"/>
-        </w:rPr>
-        <w:t>&gt;</w:t>
+        <w:t>&lt;ClaimsProvider&gt;</w:t>
       </w:r>
       <w:r>
         <w:rPr>
@@ -2650,76 +2284,20 @@
         <w:rPr>
           <w:rFonts w:asciiTheme="minorHAnsi" w:hAnsiTheme="minorHAnsi" w:cstheme="minorHAnsi"/>
         </w:rPr>
-        <w:t>&lt;</w:t>
-      </w:r>
-      <w:proofErr w:type="spellStart"/>
-      <w:r>
-        <w:rPr>
-          <w:rFonts w:asciiTheme="minorHAnsi" w:hAnsiTheme="minorHAnsi" w:cstheme="minorHAnsi"/>
-        </w:rPr>
-        <w:t>DisplayName</w:t>
-      </w:r>
-      <w:proofErr w:type="spellEnd"/>
-      <w:r>
-        <w:rPr>
-          <w:rFonts w:asciiTheme="minorHAnsi" w:hAnsiTheme="minorHAnsi" w:cstheme="minorHAnsi"/>
-        </w:rPr>
-        <w:t>&gt;Loc</w:t>
-      </w:r>
-      <w:r>
-        <w:rPr>
-          <w:rFonts w:asciiTheme="minorHAnsi" w:hAnsiTheme="minorHAnsi" w:cstheme="minorHAnsi"/>
-        </w:rPr>
-        <w:t xml:space="preserve">al Account </w:t>
-      </w:r>
-      <w:proofErr w:type="spellStart"/>
-      <w:r>
-        <w:rPr>
-          <w:rFonts w:asciiTheme="minorHAnsi" w:hAnsiTheme="minorHAnsi" w:cstheme="minorHAnsi"/>
-        </w:rPr>
-        <w:t>SignIn</w:t>
-      </w:r>
-      <w:proofErr w:type="spellEnd"/>
-      <w:r>
-        <w:rPr>
-          <w:rFonts w:asciiTheme="minorHAnsi" w:hAnsiTheme="minorHAnsi" w:cstheme="minorHAnsi"/>
-        </w:rPr>
-        <w:t>&lt;/</w:t>
-      </w:r>
-      <w:proofErr w:type="spellStart"/>
-      <w:r>
-        <w:rPr>
-          <w:rFonts w:asciiTheme="minorHAnsi" w:hAnsiTheme="minorHAnsi" w:cstheme="minorHAnsi"/>
-        </w:rPr>
-        <w:t>DisplayName</w:t>
-      </w:r>
-      <w:proofErr w:type="spellEnd"/>
-      <w:r>
-        <w:rPr>
-          <w:rFonts w:asciiTheme="minorHAnsi" w:hAnsiTheme="minorHAnsi" w:cstheme="minorHAnsi"/>
-        </w:rPr>
-        <w:t>&gt;</w:t>
+        <w:t>&lt;DisplayName&gt;Loc</w:t>
+      </w:r>
+      <w:r>
+        <w:rPr>
+          <w:rFonts w:asciiTheme="minorHAnsi" w:hAnsiTheme="minorHAnsi" w:cstheme="minorHAnsi"/>
+        </w:rPr>
+        <w:t>al Account SignIn&lt;/DisplayName&gt;</w:t>
       </w:r>
       <w:r>
         <w:rPr>
           <w:rFonts w:asciiTheme="minorHAnsi" w:hAnsiTheme="minorHAnsi" w:cstheme="minorHAnsi"/>
         </w:rPr>
         <w:br/>
-        <w:t xml:space="preserve"> &lt;</w:t>
-      </w:r>
-      <w:proofErr w:type="spellStart"/>
-      <w:r>
-        <w:rPr>
-          <w:rFonts w:asciiTheme="minorHAnsi" w:hAnsiTheme="minorHAnsi" w:cstheme="minorHAnsi"/>
-        </w:rPr>
-        <w:t>TechnicalProfiles</w:t>
-      </w:r>
-      <w:proofErr w:type="spellEnd"/>
-      <w:r>
-        <w:rPr>
-          <w:rFonts w:asciiTheme="minorHAnsi" w:hAnsiTheme="minorHAnsi" w:cstheme="minorHAnsi"/>
-        </w:rPr>
-        <w:t>&gt;</w:t>
+        <w:t xml:space="preserve"> &lt;TechnicalProfiles&gt;</w:t>
       </w:r>
       <w:r>
         <w:rPr>
@@ -2737,56 +2315,14 @@
         <w:rPr>
           <w:rFonts w:asciiTheme="minorHAnsi" w:hAnsiTheme="minorHAnsi" w:cstheme="minorHAnsi"/>
         </w:rPr>
-        <w:t>&lt;</w:t>
-      </w:r>
-      <w:proofErr w:type="spellStart"/>
-      <w:r>
-        <w:rPr>
-          <w:rFonts w:asciiTheme="minorHAnsi" w:hAnsiTheme="minorHAnsi" w:cstheme="minorHAnsi"/>
-        </w:rPr>
-        <w:t>TechnicalProfile</w:t>
-      </w:r>
-      <w:proofErr w:type="spellEnd"/>
-      <w:r>
-        <w:rPr>
-          <w:rFonts w:asciiTheme="minorHAnsi" w:hAnsiTheme="minorHAnsi" w:cstheme="minorHAnsi"/>
-        </w:rPr>
-        <w:t xml:space="preserve"> Id="</w:t>
-      </w:r>
-      <w:proofErr w:type="spellStart"/>
-      <w:r>
-        <w:rPr>
-          <w:rFonts w:asciiTheme="minorHAnsi" w:hAnsiTheme="minorHAnsi" w:cstheme="minorHAnsi"/>
-        </w:rPr>
-        <w:t>LocalAccountSignUpWithLogonEmail</w:t>
-      </w:r>
-      <w:proofErr w:type="spellEnd"/>
-      <w:r>
-        <w:rPr>
-          <w:rFonts w:asciiTheme="minorHAnsi" w:hAnsiTheme="minorHAnsi" w:cstheme="minorHAnsi"/>
-        </w:rPr>
-        <w:t>"&gt;</w:t>
+        <w:t>&lt;TechnicalProfile Id="LocalAccountSignUpWithLogonEmail"&gt;</w:t>
       </w:r>
       <w:r>
         <w:rPr>
           <w:rFonts w:asciiTheme="minorHAnsi" w:hAnsiTheme="minorHAnsi" w:cstheme="minorHAnsi"/>
         </w:rPr>
         <w:br/>
-        <w:t xml:space="preserve">   &lt;</w:t>
-      </w:r>
-      <w:proofErr w:type="spellStart"/>
-      <w:r>
-        <w:rPr>
-          <w:rFonts w:asciiTheme="minorHAnsi" w:hAnsiTheme="minorHAnsi" w:cstheme="minorHAnsi"/>
-        </w:rPr>
-        <w:t>ValidationTechnicalProfiles</w:t>
-      </w:r>
-      <w:proofErr w:type="spellEnd"/>
-      <w:r>
-        <w:rPr>
-          <w:rFonts w:asciiTheme="minorHAnsi" w:hAnsiTheme="minorHAnsi" w:cstheme="minorHAnsi"/>
-        </w:rPr>
-        <w:t>&gt;</w:t>
+        <w:t xml:space="preserve">   &lt;ValidationTechnicalProfiles&gt;</w:t>
       </w:r>
       <w:r>
         <w:rPr>
@@ -2799,118 +2335,34 @@
         <w:rPr>
           <w:rFonts w:asciiTheme="minorHAnsi" w:hAnsiTheme="minorHAnsi" w:cstheme="minorHAnsi"/>
         </w:rPr>
-        <w:t>&lt;</w:t>
-      </w:r>
-      <w:proofErr w:type="spellStart"/>
-      <w:r>
-        <w:rPr>
-          <w:rFonts w:asciiTheme="minorHAnsi" w:hAnsiTheme="minorHAnsi" w:cstheme="minorHAnsi"/>
-        </w:rPr>
-        <w:t>ValidationTechnicalProfile</w:t>
-      </w:r>
-      <w:proofErr w:type="spellEnd"/>
-      <w:r>
-        <w:rPr>
-          <w:rFonts w:asciiTheme="minorHAnsi" w:hAnsiTheme="minorHAnsi" w:cstheme="minorHAnsi"/>
-        </w:rPr>
-        <w:t xml:space="preserve"> </w:t>
-      </w:r>
-      <w:proofErr w:type="spellStart"/>
-      <w:r>
-        <w:rPr>
-          <w:rFonts w:asciiTheme="minorHAnsi" w:hAnsiTheme="minorHAnsi" w:cstheme="minorHAnsi"/>
-        </w:rPr>
-        <w:t>ReferenceId</w:t>
-      </w:r>
-      <w:proofErr w:type="spellEnd"/>
-      <w:r>
-        <w:rPr>
-          <w:rFonts w:asciiTheme="minorHAnsi" w:hAnsiTheme="minorHAnsi" w:cstheme="minorHAnsi"/>
-        </w:rPr>
-        <w:t>="</w:t>
-      </w:r>
-      <w:proofErr w:type="spellStart"/>
-      <w:r>
-        <w:rPr>
-          <w:rFonts w:asciiTheme="minorHAnsi" w:hAnsiTheme="minorHAnsi" w:cstheme="minorHAnsi"/>
-        </w:rPr>
-        <w:t>Az</w:t>
-      </w:r>
-      <w:r>
-        <w:rPr>
-          <w:rFonts w:asciiTheme="minorHAnsi" w:hAnsiTheme="minorHAnsi" w:cstheme="minorHAnsi"/>
-        </w:rPr>
-        <w:t>ureFunctions-ValidateClaims</w:t>
-      </w:r>
-      <w:proofErr w:type="spellEnd"/>
-      <w:r>
-        <w:rPr>
-          <w:rFonts w:asciiTheme="minorHAnsi" w:hAnsiTheme="minorHAnsi" w:cstheme="minorHAnsi"/>
-        </w:rPr>
-        <w:t>" /&gt;</w:t>
+        <w:t>&lt;ValidationTechnicalProfile ReferenceId="Az</w:t>
+      </w:r>
+      <w:r>
+        <w:rPr>
+          <w:rFonts w:asciiTheme="minorHAnsi" w:hAnsiTheme="minorHAnsi" w:cstheme="minorHAnsi"/>
+        </w:rPr>
+        <w:t>ureFunctions-ValidateClaims" /&gt;</w:t>
       </w:r>
       <w:r>
         <w:rPr>
           <w:rFonts w:asciiTheme="minorHAnsi" w:hAnsiTheme="minorHAnsi" w:cstheme="minorHAnsi"/>
         </w:rPr>
         <w:br/>
-        <w:t xml:space="preserve">   &lt;/</w:t>
-      </w:r>
-      <w:proofErr w:type="spellStart"/>
-      <w:r>
-        <w:rPr>
-          <w:rFonts w:asciiTheme="minorHAnsi" w:hAnsiTheme="minorHAnsi" w:cstheme="minorHAnsi"/>
-        </w:rPr>
-        <w:t>ValidationTechnicalProfiles</w:t>
-      </w:r>
-      <w:proofErr w:type="spellEnd"/>
-      <w:r>
-        <w:rPr>
-          <w:rFonts w:asciiTheme="minorHAnsi" w:hAnsiTheme="minorHAnsi" w:cstheme="minorHAnsi"/>
-        </w:rPr>
-        <w:t>&gt;</w:t>
+        <w:t xml:space="preserve">   &lt;/ValidationTechnicalProfiles&gt;</w:t>
       </w:r>
       <w:r>
         <w:rPr>
           <w:rFonts w:asciiTheme="minorHAnsi" w:hAnsiTheme="minorHAnsi" w:cstheme="minorHAnsi"/>
         </w:rPr>
         <w:br/>
-        <w:t xml:space="preserve"> &lt;/</w:t>
-      </w:r>
-      <w:proofErr w:type="spellStart"/>
-      <w:r>
-        <w:rPr>
-          <w:rFonts w:asciiTheme="minorHAnsi" w:hAnsiTheme="minorHAnsi" w:cstheme="minorHAnsi"/>
-        </w:rPr>
-        <w:t>TechnicalProfile</w:t>
-      </w:r>
-      <w:proofErr w:type="spellEnd"/>
-      <w:r>
-        <w:rPr>
-          <w:rFonts w:asciiTheme="minorHAnsi" w:hAnsiTheme="minorHAnsi" w:cstheme="minorHAnsi"/>
-        </w:rPr>
-        <w:t>&gt;</w:t>
+        <w:t xml:space="preserve"> &lt;/TechnicalProfile&gt;</w:t>
       </w:r>
       <w:r>
         <w:rPr>
           <w:rFonts w:asciiTheme="minorHAnsi" w:hAnsiTheme="minorHAnsi" w:cstheme="minorHAnsi"/>
         </w:rPr>
         <w:br/>
-        <w:t>&lt;/</w:t>
-      </w:r>
-      <w:proofErr w:type="spellStart"/>
-      <w:r>
-        <w:rPr>
-          <w:rFonts w:asciiTheme="minorHAnsi" w:hAnsiTheme="minorHAnsi" w:cstheme="minorHAnsi"/>
-        </w:rPr>
-        <w:t>TechnicalProfiles</w:t>
-      </w:r>
-      <w:proofErr w:type="spellEnd"/>
-      <w:r>
-        <w:rPr>
-          <w:rFonts w:asciiTheme="minorHAnsi" w:hAnsiTheme="minorHAnsi" w:cstheme="minorHAnsi"/>
-        </w:rPr>
-        <w:t>&gt;</w:t>
+        <w:t>&lt;/TechnicalProfiles&gt;</w:t>
       </w:r>
       <w:r>
         <w:rPr>
@@ -2922,21 +2374,7 @@
         <w:rPr>
           <w:rFonts w:asciiTheme="minorHAnsi" w:hAnsiTheme="minorHAnsi" w:cstheme="minorHAnsi"/>
         </w:rPr>
-        <w:t>&lt;/</w:t>
-      </w:r>
-      <w:proofErr w:type="spellStart"/>
-      <w:r>
-        <w:rPr>
-          <w:rFonts w:asciiTheme="minorHAnsi" w:hAnsiTheme="minorHAnsi" w:cstheme="minorHAnsi"/>
-        </w:rPr>
-        <w:t>ClaimsProvider</w:t>
-      </w:r>
-      <w:proofErr w:type="spellEnd"/>
-      <w:r>
-        <w:rPr>
-          <w:rFonts w:asciiTheme="minorHAnsi" w:hAnsiTheme="minorHAnsi" w:cstheme="minorHAnsi"/>
-        </w:rPr>
-        <w:t>&gt;</w:t>
+        <w:t>&lt;/ClaimsProvider&gt;</w:t>
       </w:r>
       <w:r>
         <w:rPr>
@@ -2974,21 +2412,7 @@
         <w:rPr>
           <w:rFonts w:asciiTheme="minorHAnsi" w:hAnsiTheme="minorHAnsi" w:cstheme="minorHAnsi"/>
         </w:rPr>
-        <w:t xml:space="preserve">Add </w:t>
-      </w:r>
-      <w:proofErr w:type="spellStart"/>
-      <w:r>
-        <w:rPr>
-          <w:rFonts w:asciiTheme="minorHAnsi" w:hAnsiTheme="minorHAnsi" w:cstheme="minorHAnsi"/>
-        </w:rPr>
-        <w:t>AddClaims</w:t>
-      </w:r>
-      <w:proofErr w:type="spellEnd"/>
-      <w:r>
-        <w:rPr>
-          <w:rFonts w:asciiTheme="minorHAnsi" w:hAnsiTheme="minorHAnsi" w:cstheme="minorHAnsi"/>
-        </w:rPr>
-        <w:t xml:space="preserve"> REST API</w:t>
+        <w:t>Add AddClaims REST API</w:t>
       </w:r>
     </w:p>
     <w:sdt>
@@ -3045,21 +2469,19 @@
         <w:rPr>
           <w:rFonts w:asciiTheme="minorHAnsi" w:hAnsiTheme="minorHAnsi" w:cstheme="minorHAnsi"/>
         </w:rPr>
-        <w:t xml:space="preserve">We will add a new claims exchange to the user journey. This claims exchange will call the </w:t>
-      </w:r>
-      <w:proofErr w:type="spellStart"/>
-      <w:r>
-        <w:rPr>
-          <w:rFonts w:asciiTheme="minorHAnsi" w:hAnsiTheme="minorHAnsi" w:cstheme="minorHAnsi"/>
-        </w:rPr>
-        <w:t>AddClaims</w:t>
-      </w:r>
-      <w:proofErr w:type="spellEnd"/>
-      <w:r>
-        <w:rPr>
-          <w:rFonts w:asciiTheme="minorHAnsi" w:hAnsiTheme="minorHAnsi" w:cstheme="minorHAnsi"/>
-        </w:rPr>
-        <w:t xml:space="preserve"> REST API to collect additional claims about the user.</w:t>
+        <w:t xml:space="preserve">We will add </w:t>
+      </w:r>
+      <w:r>
+        <w:rPr>
+          <w:rFonts w:asciiTheme="minorHAnsi" w:hAnsiTheme="minorHAnsi" w:cstheme="minorHAnsi"/>
+        </w:rPr>
+        <w:t>a</w:t>
+      </w:r>
+      <w:r>
+        <w:rPr>
+          <w:rFonts w:asciiTheme="minorHAnsi" w:hAnsiTheme="minorHAnsi" w:cstheme="minorHAnsi"/>
+        </w:rPr>
+        <w:t xml:space="preserve"> new claims exchange to the user journey. This claims exchange will call the AddClaims REST API to collect additional claims about the user.</w:t>
       </w:r>
     </w:p>
     <w:p>
@@ -3089,35 +2511,13 @@
         <w:rPr>
           <w:rFonts w:asciiTheme="minorHAnsi" w:hAnsiTheme="minorHAnsi" w:cstheme="minorHAnsi"/>
         </w:rPr>
-        <w:t>&lt;</w:t>
-      </w:r>
-      <w:proofErr w:type="spellStart"/>
-      <w:r>
-        <w:rPr>
-          <w:rFonts w:asciiTheme="minorHAnsi" w:hAnsiTheme="minorHAnsi" w:cstheme="minorHAnsi"/>
-        </w:rPr>
-        <w:t>TechnicalProfile</w:t>
-      </w:r>
-      <w:proofErr w:type="spellEnd"/>
-      <w:r>
-        <w:rPr>
-          <w:rFonts w:asciiTheme="minorHAnsi" w:hAnsiTheme="minorHAnsi" w:cstheme="minorHAnsi"/>
-        </w:rPr>
-        <w:t xml:space="preserve"> Id="</w:t>
-      </w:r>
-      <w:proofErr w:type="spellStart"/>
-      <w:r>
-        <w:rPr>
-          <w:rFonts w:asciiTheme="minorHAnsi" w:hAnsiTheme="minorHAnsi" w:cstheme="minorHAnsi"/>
-        </w:rPr>
-        <w:t>AzureFunctions-AddClaims</w:t>
-      </w:r>
-      <w:proofErr w:type="spellEnd"/>
-      <w:r>
-        <w:rPr>
-          <w:rFonts w:asciiTheme="minorHAnsi" w:hAnsiTheme="minorHAnsi" w:cstheme="minorHAnsi"/>
-        </w:rPr>
-        <w:t>"&gt;</w:t>
+        <w:t>&lt;TechnicalProfile</w:t>
+      </w:r>
+      <w:r>
+        <w:rPr>
+          <w:rFonts w:asciiTheme="minorHAnsi" w:hAnsiTheme="minorHAnsi" w:cstheme="minorHAnsi"/>
+        </w:rPr>
+        <w:t xml:space="preserve"> Id="AzureFunctions-AddClaims"&gt;</w:t>
       </w:r>
       <w:r>
         <w:rPr>
@@ -3130,41 +2530,13 @@
         <w:rPr>
           <w:rFonts w:asciiTheme="minorHAnsi" w:hAnsiTheme="minorHAnsi" w:cstheme="minorHAnsi"/>
         </w:rPr>
-        <w:t>&lt;</w:t>
-      </w:r>
-      <w:proofErr w:type="spellStart"/>
-      <w:r>
-        <w:rPr>
-          <w:rFonts w:asciiTheme="minorHAnsi" w:hAnsiTheme="minorHAnsi" w:cstheme="minorHAnsi"/>
-        </w:rPr>
-        <w:t>Displ</w:t>
-      </w:r>
-      <w:r>
-        <w:rPr>
-          <w:rFonts w:asciiTheme="minorHAnsi" w:hAnsiTheme="minorHAnsi" w:cstheme="minorHAnsi"/>
-        </w:rPr>
-        <w:t>ayName</w:t>
-      </w:r>
-      <w:proofErr w:type="spellEnd"/>
-      <w:r>
-        <w:rPr>
-          <w:rFonts w:asciiTheme="minorHAnsi" w:hAnsiTheme="minorHAnsi" w:cstheme="minorHAnsi"/>
-        </w:rPr>
-        <w:t>&gt;Add claims&lt;/</w:t>
-      </w:r>
-      <w:proofErr w:type="spellStart"/>
-      <w:r>
-        <w:rPr>
-          <w:rFonts w:asciiTheme="minorHAnsi" w:hAnsiTheme="minorHAnsi" w:cstheme="minorHAnsi"/>
-        </w:rPr>
-        <w:t>DisplayName</w:t>
-      </w:r>
-      <w:proofErr w:type="spellEnd"/>
-      <w:r>
-        <w:rPr>
-          <w:rFonts w:asciiTheme="minorHAnsi" w:hAnsiTheme="minorHAnsi" w:cstheme="minorHAnsi"/>
-        </w:rPr>
-        <w:t>&gt;</w:t>
+        <w:t>&lt;Displ</w:t>
+      </w:r>
+      <w:r>
+        <w:rPr>
+          <w:rFonts w:asciiTheme="minorHAnsi" w:hAnsiTheme="minorHAnsi" w:cstheme="minorHAnsi"/>
+        </w:rPr>
+        <w:t>ayName&gt;Add claims&lt;/DisplayName&gt;</w:t>
       </w:r>
       <w:r>
         <w:rPr>
@@ -3177,55 +2549,13 @@
         <w:rPr>
           <w:rFonts w:asciiTheme="minorHAnsi" w:hAnsiTheme="minorHAnsi" w:cstheme="minorHAnsi"/>
         </w:rPr>
-        <w:t>&lt;Protocol Name="Proprietary" Handler="</w:t>
-      </w:r>
-      <w:proofErr w:type="spellStart"/>
-      <w:r>
-        <w:rPr>
-          <w:rFonts w:asciiTheme="minorHAnsi" w:hAnsiTheme="minorHAnsi" w:cstheme="minorHAnsi"/>
-        </w:rPr>
-        <w:t>Web.TPEngine.Providers.RestfulProvider</w:t>
-      </w:r>
-      <w:proofErr w:type="spellEnd"/>
-      <w:r>
-        <w:rPr>
-          <w:rFonts w:asciiTheme="minorHAnsi" w:hAnsiTheme="minorHAnsi" w:cstheme="minorHAnsi"/>
-        </w:rPr>
-        <w:t xml:space="preserve">, </w:t>
-      </w:r>
-      <w:proofErr w:type="spellStart"/>
-      <w:r>
-        <w:rPr>
-          <w:rFonts w:asciiTheme="minorHAnsi" w:hAnsiTheme="minorHAnsi" w:cstheme="minorHAnsi"/>
-        </w:rPr>
-        <w:t>Web.TPEngine</w:t>
-      </w:r>
-      <w:proofErr w:type="spellEnd"/>
-      <w:r>
-        <w:rPr>
-          <w:rFonts w:asciiTheme="minorHAnsi" w:hAnsiTheme="minorHAnsi" w:cstheme="minorHAnsi"/>
-        </w:rPr>
-        <w:t>, Version=1.0.0.0, Culture=n</w:t>
-      </w:r>
-      <w:r>
-        <w:rPr>
-          <w:rFonts w:asciiTheme="minorHAnsi" w:hAnsiTheme="minorHAnsi" w:cstheme="minorHAnsi"/>
-        </w:rPr>
-        <w:t xml:space="preserve">eutral, </w:t>
-      </w:r>
-      <w:proofErr w:type="spellStart"/>
-      <w:r>
-        <w:rPr>
-          <w:rFonts w:asciiTheme="minorHAnsi" w:hAnsiTheme="minorHAnsi" w:cstheme="minorHAnsi"/>
-        </w:rPr>
-        <w:t>PublicKeyToken</w:t>
-      </w:r>
-      <w:proofErr w:type="spellEnd"/>
-      <w:r>
-        <w:rPr>
-          <w:rFonts w:asciiTheme="minorHAnsi" w:hAnsiTheme="minorHAnsi" w:cstheme="minorHAnsi"/>
-        </w:rPr>
-        <w:t>=null" /&gt;</w:t>
+        <w:t>&lt;Protocol Name="Proprietary" Handler="Web.TPEngine.Providers.RestfulProvider, Web.TPEngine, Version=1.0.0.0, Culture=n</w:t>
+      </w:r>
+      <w:r>
+        <w:rPr>
+          <w:rFonts w:asciiTheme="minorHAnsi" w:hAnsiTheme="minorHAnsi" w:cstheme="minorHAnsi"/>
+        </w:rPr>
+        <w:t>eutral, PublicKeyToken=null" /&gt;</w:t>
       </w:r>
       <w:r>
         <w:rPr>
@@ -3264,27 +2594,13 @@
         <w:rPr>
           <w:rFonts w:asciiTheme="minorHAnsi" w:hAnsiTheme="minorHAnsi" w:cstheme="minorHAnsi"/>
         </w:rPr>
-        <w:t>&lt;Item Key="</w:t>
-      </w:r>
-      <w:proofErr w:type="spellStart"/>
-      <w:r>
-        <w:rPr>
-          <w:rFonts w:asciiTheme="minorHAnsi" w:hAnsiTheme="minorHAnsi" w:cstheme="minorHAnsi"/>
-        </w:rPr>
-        <w:t>Authenticatio</w:t>
-      </w:r>
-      <w:r>
-        <w:rPr>
-          <w:rFonts w:asciiTheme="minorHAnsi" w:hAnsiTheme="minorHAnsi" w:cstheme="minorHAnsi"/>
-        </w:rPr>
-        <w:t>nType</w:t>
-      </w:r>
-      <w:proofErr w:type="spellEnd"/>
-      <w:r>
-        <w:rPr>
-          <w:rFonts w:asciiTheme="minorHAnsi" w:hAnsiTheme="minorHAnsi" w:cstheme="minorHAnsi"/>
-        </w:rPr>
-        <w:t>"&gt;Basic&lt;/Item&gt;</w:t>
+        <w:t>&lt;Item Key="Authenticatio</w:t>
+      </w:r>
+      <w:r>
+        <w:rPr>
+          <w:rFonts w:asciiTheme="minorHAnsi" w:hAnsiTheme="minorHAnsi" w:cstheme="minorHAnsi"/>
+        </w:rPr>
+        <w:t>nType"&gt;Basic&lt;/Item&gt;</w:t>
       </w:r>
       <w:r>
         <w:rPr>
@@ -3303,21 +2619,7 @@
         <w:rPr>
           <w:rFonts w:asciiTheme="minorHAnsi" w:hAnsiTheme="minorHAnsi" w:cstheme="minorHAnsi"/>
         </w:rPr>
-        <w:t xml:space="preserve"> Key="</w:t>
-      </w:r>
-      <w:proofErr w:type="spellStart"/>
-      <w:r>
-        <w:rPr>
-          <w:rFonts w:asciiTheme="minorHAnsi" w:hAnsiTheme="minorHAnsi" w:cstheme="minorHAnsi"/>
-        </w:rPr>
-        <w:t>SendClaimsIn</w:t>
-      </w:r>
-      <w:proofErr w:type="spellEnd"/>
-      <w:r>
-        <w:rPr>
-          <w:rFonts w:asciiTheme="minorHAnsi" w:hAnsiTheme="minorHAnsi" w:cstheme="minorHAnsi"/>
-        </w:rPr>
-        <w:t>"&gt;Body&lt;/Item&gt;</w:t>
+        <w:t xml:space="preserve"> Key="SendClaimsIn"&gt;Body&lt;/Item&gt;</w:t>
       </w:r>
       <w:r>
         <w:rPr>
@@ -3331,21 +2633,7 @@
           <w:rFonts w:asciiTheme="minorHAnsi" w:hAnsiTheme="minorHAnsi" w:cstheme="minorHAnsi"/>
         </w:rPr>
         <w:br/>
-        <w:t xml:space="preserve"> &lt;</w:t>
-      </w:r>
-      <w:proofErr w:type="spellStart"/>
-      <w:r>
-        <w:rPr>
-          <w:rFonts w:asciiTheme="minorHAnsi" w:hAnsiTheme="minorHAnsi" w:cstheme="minorHAnsi"/>
-        </w:rPr>
-        <w:t>CryptographicKeys</w:t>
-      </w:r>
-      <w:proofErr w:type="spellEnd"/>
-      <w:r>
-        <w:rPr>
-          <w:rFonts w:asciiTheme="minorHAnsi" w:hAnsiTheme="minorHAnsi" w:cstheme="minorHAnsi"/>
-        </w:rPr>
-        <w:t>&gt;</w:t>
+        <w:t xml:space="preserve"> &lt;CryptographicKeys&gt;</w:t>
       </w:r>
       <w:r>
         <w:rPr>
@@ -3358,41 +2646,13 @@
         <w:rPr>
           <w:rFonts w:asciiTheme="minorHAnsi" w:hAnsiTheme="minorHAnsi" w:cstheme="minorHAnsi"/>
         </w:rPr>
-        <w:t>&lt;Key Id="</w:t>
-      </w:r>
-      <w:proofErr w:type="spellStart"/>
-      <w:r>
-        <w:rPr>
-          <w:rFonts w:asciiTheme="minorHAnsi" w:hAnsiTheme="minorHAnsi" w:cstheme="minorHAnsi"/>
-        </w:rPr>
-        <w:t>BasicAuthenticationUsername</w:t>
-      </w:r>
-      <w:proofErr w:type="spellEnd"/>
-      <w:r>
-        <w:rPr>
-          <w:rFonts w:asciiTheme="minorHAnsi" w:hAnsiTheme="minorHAnsi" w:cstheme="minorHAnsi"/>
-        </w:rPr>
-        <w:t xml:space="preserve">" </w:t>
-      </w:r>
-      <w:proofErr w:type="spellStart"/>
-      <w:r>
-        <w:rPr>
-          <w:rFonts w:asciiTheme="minorHAnsi" w:hAnsiTheme="minorHAnsi" w:cstheme="minorHAnsi"/>
-        </w:rPr>
-        <w:t>StorageRefer</w:t>
-      </w:r>
-      <w:r>
-        <w:rPr>
-          <w:rFonts w:asciiTheme="minorHAnsi" w:hAnsiTheme="minorHAnsi" w:cstheme="minorHAnsi"/>
-        </w:rPr>
-        <w:t>enceId</w:t>
-      </w:r>
-      <w:proofErr w:type="spellEnd"/>
-      <w:r>
-        <w:rPr>
-          <w:rFonts w:asciiTheme="minorHAnsi" w:hAnsiTheme="minorHAnsi" w:cstheme="minorHAnsi"/>
-        </w:rPr>
-        <w:t>="B2C_1A_RestClientId" /&gt;</w:t>
+        <w:t>&lt;Key Id="BasicAuthenticationUsername" StorageRefer</w:t>
+      </w:r>
+      <w:r>
+        <w:rPr>
+          <w:rFonts w:asciiTheme="minorHAnsi" w:hAnsiTheme="minorHAnsi" w:cstheme="minorHAnsi"/>
+        </w:rPr>
+        <w:t>enceId="B2C_1A_RestClientId" /&gt;</w:t>
       </w:r>
       <w:r>
         <w:rPr>
@@ -3405,35 +2665,7 @@
         <w:rPr>
           <w:rFonts w:asciiTheme="minorHAnsi" w:hAnsiTheme="minorHAnsi" w:cstheme="minorHAnsi"/>
         </w:rPr>
-        <w:t>&lt;Key Id="</w:t>
-      </w:r>
-      <w:proofErr w:type="spellStart"/>
-      <w:r>
-        <w:rPr>
-          <w:rFonts w:asciiTheme="minorHAnsi" w:hAnsiTheme="minorHAnsi" w:cstheme="minorHAnsi"/>
-        </w:rPr>
-        <w:t>BasicAuthenticationPassword</w:t>
-      </w:r>
-      <w:proofErr w:type="spellEnd"/>
-      <w:r>
-        <w:rPr>
-          <w:rFonts w:asciiTheme="minorHAnsi" w:hAnsiTheme="minorHAnsi" w:cstheme="minorHAnsi"/>
-        </w:rPr>
-        <w:t xml:space="preserve">" </w:t>
-      </w:r>
-      <w:proofErr w:type="spellStart"/>
-      <w:r>
-        <w:rPr>
-          <w:rFonts w:asciiTheme="minorHAnsi" w:hAnsiTheme="minorHAnsi" w:cstheme="minorHAnsi"/>
-        </w:rPr>
-        <w:t>StorageReferenceId</w:t>
-      </w:r>
-      <w:proofErr w:type="spellEnd"/>
-      <w:r>
-        <w:rPr>
-          <w:rFonts w:asciiTheme="minorHAnsi" w:hAnsiTheme="minorHAnsi" w:cstheme="minorHAnsi"/>
-        </w:rPr>
-        <w:t>=</w:t>
+        <w:t>&lt;Key Id="BasicAuthenticationPassword" StorageReferenceId=</w:t>
       </w:r>
       <w:r>
         <w:rPr>
@@ -3446,42 +2678,14 @@
           <w:rFonts w:asciiTheme="minorHAnsi" w:hAnsiTheme="minorHAnsi" w:cstheme="minorHAnsi"/>
         </w:rPr>
         <w:br/>
-        <w:t xml:space="preserve"> &lt;/</w:t>
-      </w:r>
-      <w:proofErr w:type="spellStart"/>
-      <w:r>
-        <w:rPr>
-          <w:rFonts w:asciiTheme="minorHAnsi" w:hAnsiTheme="minorHAnsi" w:cstheme="minorHAnsi"/>
-        </w:rPr>
-        <w:t>CryptographicKeys</w:t>
-      </w:r>
-      <w:proofErr w:type="spellEnd"/>
-      <w:r>
-        <w:rPr>
-          <w:rFonts w:asciiTheme="minorHAnsi" w:hAnsiTheme="minorHAnsi" w:cstheme="minorHAnsi"/>
-        </w:rPr>
-        <w:t>&gt;</w:t>
+        <w:t xml:space="preserve"> &lt;/CryptographicKeys&gt;</w:t>
       </w:r>
       <w:r>
         <w:rPr>
           <w:rFonts w:asciiTheme="minorHAnsi" w:hAnsiTheme="minorHAnsi" w:cstheme="minorHAnsi"/>
         </w:rPr>
         <w:br/>
-        <w:t xml:space="preserve"> &lt;</w:t>
-      </w:r>
-      <w:proofErr w:type="spellStart"/>
-      <w:r>
-        <w:rPr>
-          <w:rFonts w:asciiTheme="minorHAnsi" w:hAnsiTheme="minorHAnsi" w:cstheme="minorHAnsi"/>
-        </w:rPr>
-        <w:t>InputClaims</w:t>
-      </w:r>
-      <w:proofErr w:type="spellEnd"/>
-      <w:r>
-        <w:rPr>
-          <w:rFonts w:asciiTheme="minorHAnsi" w:hAnsiTheme="minorHAnsi" w:cstheme="minorHAnsi"/>
-        </w:rPr>
-        <w:t>&gt;</w:t>
+        <w:t xml:space="preserve"> &lt;InputClaims&gt;</w:t>
       </w:r>
       <w:r>
         <w:rPr>
@@ -3494,55 +2698,13 @@
         <w:rPr>
           <w:rFonts w:asciiTheme="minorHAnsi" w:hAnsiTheme="minorHAnsi" w:cstheme="minorHAnsi"/>
         </w:rPr>
-        <w:t>&lt;</w:t>
-      </w:r>
-      <w:proofErr w:type="spellStart"/>
-      <w:r>
-        <w:rPr>
-          <w:rFonts w:asciiTheme="minorHAnsi" w:hAnsiTheme="minorHAnsi" w:cstheme="minorHAnsi"/>
-        </w:rPr>
-        <w:t>InputClaim</w:t>
-      </w:r>
-      <w:proofErr w:type="spellEnd"/>
-      <w:r>
-        <w:rPr>
-          <w:rFonts w:asciiTheme="minorHAnsi" w:hAnsiTheme="minorHAnsi" w:cstheme="minorHAnsi"/>
-        </w:rPr>
-        <w:t xml:space="preserve"> </w:t>
-      </w:r>
-      <w:proofErr w:type="spellStart"/>
-      <w:r>
-        <w:rPr>
-          <w:rFonts w:asciiTheme="minorHAnsi" w:hAnsiTheme="minorHAnsi" w:cstheme="minorHAnsi"/>
-        </w:rPr>
-        <w:t>Claim</w:t>
-      </w:r>
-      <w:r>
-        <w:rPr>
-          <w:rFonts w:asciiTheme="minorHAnsi" w:hAnsiTheme="minorHAnsi" w:cstheme="minorHAnsi"/>
-        </w:rPr>
-        <w:t>TypeReferenceId</w:t>
-      </w:r>
-      <w:proofErr w:type="spellEnd"/>
-      <w:r>
-        <w:rPr>
-          <w:rFonts w:asciiTheme="minorHAnsi" w:hAnsiTheme="minorHAnsi" w:cstheme="minorHAnsi"/>
-        </w:rPr>
-        <w:t>="</w:t>
-      </w:r>
-      <w:proofErr w:type="spellStart"/>
-      <w:r>
-        <w:rPr>
-          <w:rFonts w:asciiTheme="minorHAnsi" w:hAnsiTheme="minorHAnsi" w:cstheme="minorHAnsi"/>
-        </w:rPr>
-        <w:t>givenName</w:t>
-      </w:r>
-      <w:proofErr w:type="spellEnd"/>
-      <w:r>
-        <w:rPr>
-          <w:rFonts w:asciiTheme="minorHAnsi" w:hAnsiTheme="minorHAnsi" w:cstheme="minorHAnsi"/>
-        </w:rPr>
-        <w:t>"  /&gt;</w:t>
+        <w:t>&lt;InputClaim Claim</w:t>
+      </w:r>
+      <w:r>
+        <w:rPr>
+          <w:rFonts w:asciiTheme="minorHAnsi" w:hAnsiTheme="minorHAnsi" w:cstheme="minorHAnsi"/>
+        </w:rPr>
+        <w:t>TypeReferenceId="givenName"  /&gt;</w:t>
       </w:r>
       <w:r>
         <w:rPr>
@@ -3555,97 +2717,27 @@
         <w:rPr>
           <w:rFonts w:asciiTheme="minorHAnsi" w:hAnsiTheme="minorHAnsi" w:cstheme="minorHAnsi"/>
         </w:rPr>
-        <w:t>&lt;</w:t>
-      </w:r>
-      <w:proofErr w:type="spellStart"/>
-      <w:r>
-        <w:rPr>
-          <w:rFonts w:asciiTheme="minorHAnsi" w:hAnsiTheme="minorHAnsi" w:cstheme="minorHAnsi"/>
-        </w:rPr>
-        <w:t>InputClaim</w:t>
-      </w:r>
-      <w:proofErr w:type="spellEnd"/>
-      <w:r>
-        <w:rPr>
-          <w:rFonts w:asciiTheme="minorHAnsi" w:hAnsiTheme="minorHAnsi" w:cstheme="minorHAnsi"/>
-        </w:rPr>
-        <w:t xml:space="preserve"> </w:t>
-      </w:r>
-      <w:proofErr w:type="spellStart"/>
-      <w:r>
-        <w:rPr>
-          <w:rFonts w:asciiTheme="minorHAnsi" w:hAnsiTheme="minorHAnsi" w:cstheme="minorHAnsi"/>
-        </w:rPr>
-        <w:t>Cla</w:t>
-      </w:r>
-      <w:r>
-        <w:rPr>
-          <w:rFonts w:asciiTheme="minorHAnsi" w:hAnsiTheme="minorHAnsi" w:cstheme="minorHAnsi"/>
-        </w:rPr>
-        <w:t>imTypeReferenceId</w:t>
-      </w:r>
-      <w:proofErr w:type="spellEnd"/>
-      <w:r>
-        <w:rPr>
-          <w:rFonts w:asciiTheme="minorHAnsi" w:hAnsiTheme="minorHAnsi" w:cstheme="minorHAnsi"/>
-        </w:rPr>
-        <w:t>="</w:t>
-      </w:r>
-      <w:proofErr w:type="spellStart"/>
-      <w:r>
-        <w:rPr>
-          <w:rFonts w:asciiTheme="minorHAnsi" w:hAnsiTheme="minorHAnsi" w:cstheme="minorHAnsi"/>
-        </w:rPr>
-        <w:t>surName</w:t>
-      </w:r>
-      <w:proofErr w:type="spellEnd"/>
-      <w:r>
-        <w:rPr>
-          <w:rFonts w:asciiTheme="minorHAnsi" w:hAnsiTheme="minorHAnsi" w:cstheme="minorHAnsi"/>
-        </w:rPr>
-        <w:t>"  /&gt;</w:t>
+        <w:t>&lt;InputClaim Cla</w:t>
+      </w:r>
+      <w:r>
+        <w:rPr>
+          <w:rFonts w:asciiTheme="minorHAnsi" w:hAnsiTheme="minorHAnsi" w:cstheme="minorHAnsi"/>
+        </w:rPr>
+        <w:t>imTypeReferenceId="surName"  /&gt;</w:t>
       </w:r>
       <w:r>
         <w:rPr>
           <w:rFonts w:asciiTheme="minorHAnsi" w:hAnsiTheme="minorHAnsi" w:cstheme="minorHAnsi"/>
         </w:rPr>
         <w:br/>
-        <w:t xml:space="preserve"> &lt;/</w:t>
-      </w:r>
-      <w:proofErr w:type="spellStart"/>
-      <w:r>
-        <w:rPr>
-          <w:rFonts w:asciiTheme="minorHAnsi" w:hAnsiTheme="minorHAnsi" w:cstheme="minorHAnsi"/>
-        </w:rPr>
-        <w:t>InputClaims</w:t>
-      </w:r>
-      <w:proofErr w:type="spellEnd"/>
-      <w:r>
-        <w:rPr>
-          <w:rFonts w:asciiTheme="minorHAnsi" w:hAnsiTheme="minorHAnsi" w:cstheme="minorHAnsi"/>
-        </w:rPr>
-        <w:t>&gt;</w:t>
+        <w:t xml:space="preserve"> &lt;/InputClaims&gt;</w:t>
       </w:r>
       <w:r>
         <w:rPr>
           <w:rFonts w:asciiTheme="minorHAnsi" w:hAnsiTheme="minorHAnsi" w:cstheme="minorHAnsi"/>
         </w:rPr>
         <w:br/>
-        <w:t xml:space="preserve"> &lt;</w:t>
-      </w:r>
-      <w:proofErr w:type="spellStart"/>
-      <w:r>
-        <w:rPr>
-          <w:rFonts w:asciiTheme="minorHAnsi" w:hAnsiTheme="minorHAnsi" w:cstheme="minorHAnsi"/>
-        </w:rPr>
-        <w:t>OutputClaims</w:t>
-      </w:r>
-      <w:proofErr w:type="spellEnd"/>
-      <w:r>
-        <w:rPr>
-          <w:rFonts w:asciiTheme="minorHAnsi" w:hAnsiTheme="minorHAnsi" w:cstheme="minorHAnsi"/>
-        </w:rPr>
-        <w:t>&gt;</w:t>
+        <w:t xml:space="preserve"> &lt;OutputClaims&gt;</w:t>
       </w:r>
       <w:r>
         <w:rPr>
@@ -3658,35 +2750,13 @@
         <w:rPr>
           <w:rFonts w:asciiTheme="minorHAnsi" w:hAnsiTheme="minorHAnsi" w:cstheme="minorHAnsi"/>
         </w:rPr>
-        <w:t>&lt;</w:t>
-      </w:r>
-      <w:proofErr w:type="spellStart"/>
-      <w:r>
-        <w:rPr>
-          <w:rFonts w:asciiTheme="minorHAnsi" w:hAnsiTheme="minorHAnsi" w:cstheme="minorHAnsi"/>
-        </w:rPr>
-        <w:t>OutputClaim</w:t>
-      </w:r>
-      <w:proofErr w:type="spellEnd"/>
-      <w:r>
-        <w:rPr>
-          <w:rFonts w:asciiTheme="minorHAnsi" w:hAnsiTheme="minorHAnsi" w:cstheme="minorHAnsi"/>
-        </w:rPr>
-        <w:t xml:space="preserve"> </w:t>
-      </w:r>
-      <w:proofErr w:type="spellStart"/>
-      <w:r>
-        <w:rPr>
-          <w:rFonts w:asciiTheme="minorHAnsi" w:hAnsiTheme="minorHAnsi" w:cstheme="minorHAnsi"/>
-        </w:rPr>
-        <w:t>ClaimTypeReferenceId</w:t>
-      </w:r>
-      <w:proofErr w:type="spellEnd"/>
-      <w:r>
-        <w:rPr>
-          <w:rFonts w:asciiTheme="minorHAnsi" w:hAnsiTheme="minorHAnsi" w:cstheme="minorHAnsi"/>
-        </w:rPr>
-        <w:t>="city" /&gt;</w:t>
+        <w:t>&lt;OutputClaim</w:t>
+      </w:r>
+      <w:r>
+        <w:rPr>
+          <w:rFonts w:asciiTheme="minorHAnsi" w:hAnsiTheme="minorHAnsi" w:cstheme="minorHAnsi"/>
+        </w:rPr>
+        <w:t xml:space="preserve"> ClaimTypeReferenceId="city" /&gt;</w:t>
       </w:r>
       <w:r>
         <w:rPr>
@@ -3699,62 +2769,20 @@
         <w:rPr>
           <w:rFonts w:asciiTheme="minorHAnsi" w:hAnsiTheme="minorHAnsi" w:cstheme="minorHAnsi"/>
         </w:rPr>
-        <w:t>&lt;</w:t>
-      </w:r>
-      <w:proofErr w:type="spellStart"/>
-      <w:r>
-        <w:rPr>
-          <w:rFonts w:asciiTheme="minorHAnsi" w:hAnsiTheme="minorHAnsi" w:cstheme="minorHAnsi"/>
-        </w:rPr>
-        <w:t>OutputClaim</w:t>
-      </w:r>
-      <w:proofErr w:type="spellEnd"/>
-      <w:r>
-        <w:rPr>
-          <w:rFonts w:asciiTheme="minorHAnsi" w:hAnsiTheme="minorHAnsi" w:cstheme="minorHAnsi"/>
-        </w:rPr>
-        <w:t xml:space="preserve"> </w:t>
-      </w:r>
-      <w:proofErr w:type="spellStart"/>
-      <w:r>
-        <w:rPr>
-          <w:rFonts w:asciiTheme="minorHAnsi" w:hAnsiTheme="minorHAnsi" w:cstheme="minorHAnsi"/>
-        </w:rPr>
-        <w:t>Claim</w:t>
-      </w:r>
-      <w:r>
-        <w:rPr>
-          <w:rFonts w:asciiTheme="minorHAnsi" w:hAnsiTheme="minorHAnsi" w:cstheme="minorHAnsi"/>
-        </w:rPr>
-        <w:t>TypeReferenceId</w:t>
-      </w:r>
-      <w:proofErr w:type="spellEnd"/>
-      <w:r>
-        <w:rPr>
-          <w:rFonts w:asciiTheme="minorHAnsi" w:hAnsiTheme="minorHAnsi" w:cstheme="minorHAnsi"/>
-        </w:rPr>
-        <w:t>="profession" /&gt;</w:t>
+        <w:t>&lt;OutputClaim Claim</w:t>
+      </w:r>
+      <w:r>
+        <w:rPr>
+          <w:rFonts w:asciiTheme="minorHAnsi" w:hAnsiTheme="minorHAnsi" w:cstheme="minorHAnsi"/>
+        </w:rPr>
+        <w:t>TypeReferenceId="profession" /&gt;</w:t>
       </w:r>
       <w:r>
         <w:rPr>
           <w:rFonts w:asciiTheme="minorHAnsi" w:hAnsiTheme="minorHAnsi" w:cstheme="minorHAnsi"/>
         </w:rPr>
         <w:br/>
-        <w:t xml:space="preserve"> &lt;/</w:t>
-      </w:r>
-      <w:proofErr w:type="spellStart"/>
-      <w:r>
-        <w:rPr>
-          <w:rFonts w:asciiTheme="minorHAnsi" w:hAnsiTheme="minorHAnsi" w:cstheme="minorHAnsi"/>
-        </w:rPr>
-        <w:t>OutputClaims</w:t>
-      </w:r>
-      <w:proofErr w:type="spellEnd"/>
-      <w:r>
-        <w:rPr>
-          <w:rFonts w:asciiTheme="minorHAnsi" w:hAnsiTheme="minorHAnsi" w:cstheme="minorHAnsi"/>
-        </w:rPr>
-        <w:t>&gt;</w:t>
+        <w:t xml:space="preserve"> &lt;/OutputClaims&gt;</w:t>
       </w:r>
       <w:r>
         <w:rPr>
@@ -3767,55 +2795,13 @@
         <w:rPr>
           <w:rFonts w:asciiTheme="minorHAnsi" w:hAnsiTheme="minorHAnsi" w:cstheme="minorHAnsi"/>
         </w:rPr>
-        <w:t>&lt;</w:t>
-      </w:r>
-      <w:proofErr w:type="spellStart"/>
-      <w:r>
-        <w:rPr>
-          <w:rFonts w:asciiTheme="minorHAnsi" w:hAnsiTheme="minorHAnsi" w:cstheme="minorHAnsi"/>
-        </w:rPr>
-        <w:t>UseTechnicalProfileForSessionMana</w:t>
-      </w:r>
-      <w:r>
-        <w:rPr>
-          <w:rFonts w:asciiTheme="minorHAnsi" w:hAnsiTheme="minorHAnsi" w:cstheme="minorHAnsi"/>
-        </w:rPr>
-        <w:t>gement</w:t>
-      </w:r>
-      <w:proofErr w:type="spellEnd"/>
-      <w:r>
-        <w:rPr>
-          <w:rFonts w:asciiTheme="minorHAnsi" w:hAnsiTheme="minorHAnsi" w:cstheme="minorHAnsi"/>
-        </w:rPr>
-        <w:t xml:space="preserve"> </w:t>
-      </w:r>
-      <w:proofErr w:type="spellStart"/>
-      <w:r>
-        <w:rPr>
-          <w:rFonts w:asciiTheme="minorHAnsi" w:hAnsiTheme="minorHAnsi" w:cstheme="minorHAnsi"/>
-        </w:rPr>
-        <w:t>ReferenceId</w:t>
-      </w:r>
-      <w:proofErr w:type="spellEnd"/>
-      <w:r>
-        <w:rPr>
-          <w:rFonts w:asciiTheme="minorHAnsi" w:hAnsiTheme="minorHAnsi" w:cstheme="minorHAnsi"/>
-        </w:rPr>
-        <w:t>="SM-</w:t>
-      </w:r>
-      <w:proofErr w:type="spellStart"/>
-      <w:r>
-        <w:rPr>
-          <w:rFonts w:asciiTheme="minorHAnsi" w:hAnsiTheme="minorHAnsi" w:cstheme="minorHAnsi"/>
-        </w:rPr>
-        <w:t>Noop</w:t>
-      </w:r>
-      <w:proofErr w:type="spellEnd"/>
-      <w:r>
-        <w:rPr>
-          <w:rFonts w:asciiTheme="minorHAnsi" w:hAnsiTheme="minorHAnsi" w:cstheme="minorHAnsi"/>
-        </w:rPr>
-        <w:t>" /&gt;</w:t>
+        <w:t>&lt;UseTechnicalProfileForSessionMana</w:t>
+      </w:r>
+      <w:r>
+        <w:rPr>
+          <w:rFonts w:asciiTheme="minorHAnsi" w:hAnsiTheme="minorHAnsi" w:cstheme="minorHAnsi"/>
+        </w:rPr>
+        <w:t>gement ReferenceId="SM-Noop" /&gt;</w:t>
       </w:r>
       <w:r>
         <w:rPr>
@@ -3827,21 +2813,7 @@
         <w:rPr>
           <w:rFonts w:asciiTheme="minorHAnsi" w:hAnsiTheme="minorHAnsi" w:cstheme="minorHAnsi"/>
         </w:rPr>
-        <w:t>&lt;/</w:t>
-      </w:r>
-      <w:proofErr w:type="spellStart"/>
-      <w:r>
-        <w:rPr>
-          <w:rFonts w:asciiTheme="minorHAnsi" w:hAnsiTheme="minorHAnsi" w:cstheme="minorHAnsi"/>
-        </w:rPr>
-        <w:t>TechnicalProfile</w:t>
-      </w:r>
-      <w:proofErr w:type="spellEnd"/>
-      <w:r>
-        <w:rPr>
-          <w:rFonts w:asciiTheme="minorHAnsi" w:hAnsiTheme="minorHAnsi" w:cstheme="minorHAnsi"/>
-        </w:rPr>
-        <w:t>&gt;</w:t>
+        <w:t>&lt;/TechnicalProfile&gt;</w:t>
       </w:r>
     </w:p>
     <w:p>
@@ -3856,21 +2828,7 @@
         <w:rPr>
           <w:rFonts w:cstheme="minorHAnsi"/>
         </w:rPr>
-        <w:t xml:space="preserve">For this to work you also need the add the building blocks (see B2C_1A_TRUSTFRAMEWORKEXTENSIONS). These settings extend the claims schema with two new claims used as output claims of the new </w:t>
-      </w:r>
-      <w:proofErr w:type="spellStart"/>
-      <w:r>
-        <w:rPr>
-          <w:rFonts w:cstheme="minorHAnsi"/>
-        </w:rPr>
-        <w:t>AddClaims</w:t>
-      </w:r>
-      <w:proofErr w:type="spellEnd"/>
-      <w:r>
-        <w:rPr>
-          <w:rFonts w:cstheme="minorHAnsi"/>
-        </w:rPr>
-        <w:t xml:space="preserve"> REST API. These claims are city and profession.</w:t>
+        <w:t>For this to work you also need the add the building blocks (see B2C_1A_TRUSTFRAMEWORKEXTENSIONS). These settings extend the claims schema with two new claims used as output claims of the new AddClaims REST API. These claims are city and profession.</w:t>
       </w:r>
     </w:p>
     <w:p>
@@ -3886,7 +2844,7 @@
           <w:rFonts w:cstheme="minorHAnsi"/>
         </w:rPr>
         <w:lastRenderedPageBreak/>
-        <w:t>Go to Policy Keys in the B2C extension on the azure portal and add two keys:</w:t>
+        <w:t>This scenario implements basic authentication between the B2C service and the REST API. We need to configure keys used to authenticate.</w:t>
       </w:r>
     </w:p>
     <w:p>
@@ -3894,14 +2852,14 @@
         <w:spacing w:after="200" w:line="300" w:lineRule="auto"/>
         <w:ind w:left="0"/>
         <w:rPr>
-          <w:rFonts w:asciiTheme="minorHAnsi" w:hAnsiTheme="minorHAnsi" w:cstheme="minorHAnsi"/>
-        </w:rPr>
-      </w:pPr>
-      <w:r>
-        <w:rPr>
-          <w:rFonts w:asciiTheme="minorHAnsi" w:hAnsiTheme="minorHAnsi" w:cstheme="minorHAnsi"/>
-        </w:rPr>
-        <w:t>B2C_1A_RestClientId</w:t>
+          <w:rFonts w:cstheme="minorHAnsi"/>
+        </w:rPr>
+      </w:pPr>
+      <w:r>
+        <w:rPr>
+          <w:rFonts w:cstheme="minorHAnsi"/>
+        </w:rPr>
+        <w:t>Go to Policy Keys in the B2C extension on the azure portal and add two keys:</w:t>
       </w:r>
     </w:p>
     <w:p>
@@ -3916,7 +2874,7 @@
         <w:rPr>
           <w:rFonts w:asciiTheme="minorHAnsi" w:hAnsiTheme="minorHAnsi" w:cstheme="minorHAnsi"/>
         </w:rPr>
-        <w:t>B2C_1A_RestClientSecret</w:t>
+        <w:t>B2C_1A_RestClientId</w:t>
       </w:r>
     </w:p>
     <w:p>
@@ -3931,7 +2889,7 @@
         <w:rPr>
           <w:rFonts w:asciiTheme="minorHAnsi" w:hAnsiTheme="minorHAnsi" w:cstheme="minorHAnsi"/>
         </w:rPr>
-        <w:t>Both key are fixed. So do Add manual and use these values:</w:t>
+        <w:t>B2C_1A_RestClientSecret</w:t>
       </w:r>
     </w:p>
     <w:p>
@@ -3946,13 +2904,19 @@
         <w:rPr>
           <w:rFonts w:asciiTheme="minorHAnsi" w:hAnsiTheme="minorHAnsi" w:cstheme="minorHAnsi"/>
         </w:rPr>
-        <w:t xml:space="preserve">12345678 for </w:t>
-      </w:r>
-      <w:r>
-        <w:rPr>
-          <w:rFonts w:asciiTheme="minorHAnsi" w:hAnsiTheme="minorHAnsi" w:cstheme="minorHAnsi"/>
-        </w:rPr>
-        <w:t>B2C_1A_RestClientId</w:t>
+        <w:t>Both key are fixed. So do Add manual</w:t>
+      </w:r>
+      <w:r>
+        <w:rPr>
+          <w:rFonts w:asciiTheme="minorHAnsi" w:hAnsiTheme="minorHAnsi" w:cstheme="minorHAnsi"/>
+        </w:rPr>
+        <w:t xml:space="preserve"> on the Policy keys blade</w:t>
+      </w:r>
+      <w:r>
+        <w:rPr>
+          <w:rFonts w:asciiTheme="minorHAnsi" w:hAnsiTheme="minorHAnsi" w:cstheme="minorHAnsi"/>
+        </w:rPr>
+        <w:t xml:space="preserve"> and use these values:</w:t>
       </w:r>
     </w:p>
     <w:p>
@@ -3963,25 +2927,11 @@
           <w:rFonts w:asciiTheme="minorHAnsi" w:hAnsiTheme="minorHAnsi" w:cstheme="minorHAnsi"/>
         </w:rPr>
       </w:pPr>
-      <w:proofErr w:type="spellStart"/>
-      <w:r>
-        <w:rPr>
-          <w:rFonts w:asciiTheme="minorHAnsi" w:hAnsiTheme="minorHAnsi" w:cstheme="minorHAnsi"/>
-        </w:rPr>
-        <w:t>Abcdefg</w:t>
-      </w:r>
-      <w:proofErr w:type="spellEnd"/>
-      <w:r>
-        <w:rPr>
-          <w:rFonts w:asciiTheme="minorHAnsi" w:hAnsiTheme="minorHAnsi" w:cstheme="minorHAnsi"/>
-        </w:rPr>
-        <w:t xml:space="preserve"> for </w:t>
-      </w:r>
-      <w:r>
-        <w:rPr>
-          <w:rFonts w:asciiTheme="minorHAnsi" w:hAnsiTheme="minorHAnsi" w:cstheme="minorHAnsi"/>
-        </w:rPr>
-        <w:t>B2C_1A_RestClientSecret</w:t>
+      <w:r>
+        <w:rPr>
+          <w:rFonts w:asciiTheme="minorHAnsi" w:hAnsiTheme="minorHAnsi" w:cstheme="minorHAnsi"/>
+        </w:rPr>
+        <w:t>12345678 for B2C_1A_RestClientId</w:t>
       </w:r>
     </w:p>
     <w:p>
@@ -3992,6 +2942,12 @@
           <w:rFonts w:asciiTheme="minorHAnsi" w:hAnsiTheme="minorHAnsi" w:cstheme="minorHAnsi"/>
         </w:rPr>
       </w:pPr>
+      <w:r>
+        <w:rPr>
+          <w:rFonts w:asciiTheme="minorHAnsi" w:hAnsiTheme="minorHAnsi" w:cstheme="minorHAnsi"/>
+        </w:rPr>
+        <w:t>Abcdefg for B2C_1A_RestClientSecret</w:t>
+      </w:r>
     </w:p>
     <w:p>
       <w:pPr>
@@ -4001,20 +2957,27 @@
           <w:rFonts w:asciiTheme="minorHAnsi" w:hAnsiTheme="minorHAnsi" w:cstheme="minorHAnsi"/>
         </w:rPr>
       </w:pPr>
+    </w:p>
+    <w:p>
+      <w:pPr>
+        <w:spacing w:after="200" w:line="300" w:lineRule="auto"/>
+        <w:ind w:left="0"/>
+        <w:rPr>
+          <w:rFonts w:asciiTheme="minorHAnsi" w:hAnsiTheme="minorHAnsi" w:cstheme="minorHAnsi"/>
+        </w:rPr>
+      </w:pPr>
       <w:r>
         <w:rPr>
           <w:rFonts w:asciiTheme="minorHAnsi" w:hAnsiTheme="minorHAnsi" w:cstheme="minorHAnsi"/>
         </w:rPr>
         <w:t xml:space="preserve">Next add the </w:t>
       </w:r>
-      <w:proofErr w:type="spellStart"/>
       <w:r>
         <w:rPr>
           <w:rFonts w:asciiTheme="minorHAnsi" w:hAnsiTheme="minorHAnsi" w:cstheme="minorHAnsi"/>
         </w:rPr>
         <w:t>SignUpOrSignInDemo</w:t>
       </w:r>
-      <w:proofErr w:type="spellEnd"/>
       <w:r>
         <w:rPr>
           <w:rFonts w:asciiTheme="minorHAnsi" w:hAnsiTheme="minorHAnsi" w:cstheme="minorHAnsi"/>
@@ -4031,33 +2994,43 @@
         <w:rPr>
           <w:rFonts w:asciiTheme="minorHAnsi" w:hAnsiTheme="minorHAnsi" w:cstheme="minorHAnsi"/>
         </w:rPr>
-        <w:t xml:space="preserve">. This adds an additional claims exchange which calls the </w:t>
-      </w:r>
-      <w:proofErr w:type="spellStart"/>
-      <w:r>
-        <w:rPr>
-          <w:rFonts w:asciiTheme="minorHAnsi" w:hAnsiTheme="minorHAnsi" w:cstheme="minorHAnsi"/>
-        </w:rPr>
-        <w:t>AddClaims</w:t>
-      </w:r>
-      <w:proofErr w:type="spellEnd"/>
-      <w:r>
-        <w:rPr>
-          <w:rFonts w:asciiTheme="minorHAnsi" w:hAnsiTheme="minorHAnsi" w:cstheme="minorHAnsi"/>
-        </w:rPr>
-        <w:t xml:space="preserve"> API to collect two new claims.</w:t>
+        <w:t>. This adds an additional claims exchange which calls the AddClaims API to collect two new claims.</w:t>
+      </w:r>
+    </w:p>
+    <w:p>
+      <w:pPr>
+        <w:spacing w:after="200" w:line="300" w:lineRule="auto"/>
+        <w:ind w:left="0"/>
+        <w:rPr>
+          <w:rFonts w:asciiTheme="minorHAnsi" w:hAnsiTheme="minorHAnsi" w:cstheme="minorHAnsi"/>
+        </w:rPr>
+      </w:pPr>
+      <w:r>
+        <w:rPr>
+          <w:rFonts w:asciiTheme="minorHAnsi" w:hAnsiTheme="minorHAnsi" w:cstheme="minorHAnsi"/>
+        </w:rPr>
+        <w:t xml:space="preserve">Next </w:t>
+      </w:r>
+      <w:r>
+        <w:rPr>
+          <w:rFonts w:asciiTheme="minorHAnsi" w:hAnsiTheme="minorHAnsi" w:cstheme="minorHAnsi"/>
+        </w:rPr>
+        <w:t xml:space="preserve"> add the city and profession claims as output claims to the Relying Party in B2C_1A_SIGNUP_SIGNIN.</w:t>
+      </w:r>
+      <w:r>
+        <w:rPr>
+          <w:rFonts w:asciiTheme="minorHAnsi" w:hAnsiTheme="minorHAnsi" w:cstheme="minorHAnsi"/>
+        </w:rPr>
+        <w:t xml:space="preserve"> This makes sure that the city and profession claims are returned to the relying party in the signin and the signup scenario.</w:t>
       </w:r>
       <w:bookmarkStart w:id="7" w:name="_GoBack"/>
       <w:bookmarkEnd w:id="7"/>
-    </w:p>
-    <w:p>
-      <w:pPr>
-        <w:spacing w:after="200" w:line="300" w:lineRule="auto"/>
-        <w:ind w:left="0"/>
-        <w:rPr>
-          <w:rFonts w:asciiTheme="minorHAnsi" w:hAnsiTheme="minorHAnsi" w:cstheme="minorHAnsi"/>
-        </w:rPr>
-      </w:pPr>
+      <w:r>
+        <w:rPr>
+          <w:rFonts w:asciiTheme="minorHAnsi" w:hAnsiTheme="minorHAnsi" w:cstheme="minorHAnsi"/>
+        </w:rPr>
+        <w:t xml:space="preserve"> </w:t>
+      </w:r>
     </w:p>
     <w:p>
       <w:pPr>
@@ -5336,6 +4309,7 @@
     <w:lsdException w:name="HTML Sample" w:semiHidden="1" w:unhideWhenUsed="1"/>
     <w:lsdException w:name="HTML Typewriter" w:semiHidden="1" w:unhideWhenUsed="1"/>
     <w:lsdException w:name="HTML Variable" w:semiHidden="1" w:unhideWhenUsed="1"/>
+    <w:lsdException w:name="Normal Table" w:semiHidden="1" w:unhideWhenUsed="1"/>
     <w:lsdException w:name="annotation subject" w:semiHidden="1" w:unhideWhenUsed="1"/>
     <w:lsdException w:name="No List" w:semiHidden="1" w:unhideWhenUsed="1"/>
     <w:lsdException w:name="Outline List 1" w:semiHidden="1" w:unhideWhenUsed="1"/>
@@ -5380,6 +4354,7 @@
     <w:lsdException w:name="Table Professional" w:semiHidden="1" w:unhideWhenUsed="1"/>
     <w:lsdException w:name="Table Subtle 1" w:semiHidden="1" w:unhideWhenUsed="1"/>
     <w:lsdException w:name="Table Subtle 2" w:semiHidden="1" w:unhideWhenUsed="1"/>
+    <w:lsdException w:name="Table Web 1" w:semiHidden="1" w:unhideWhenUsed="1"/>
     <w:lsdException w:name="Table Web 2" w:semiHidden="1" w:unhideWhenUsed="1"/>
     <w:lsdException w:name="Table Web 3" w:semiHidden="1" w:unhideWhenUsed="1"/>
     <w:lsdException w:name="Balloon Text" w:semiHidden="1" w:unhideWhenUsed="1"/>
@@ -7609,6 +6584,7 @@
   <w:rsids>
     <w:rsidRoot w:val="009A1668"/>
     <w:rsid w:val="000D480D"/>
+    <w:rsid w:val="002B5CD1"/>
     <w:rsid w:val="002C7FD1"/>
     <w:rsid w:val="002D47B6"/>
     <w:rsid w:val="00581C3F"/>
@@ -7767,6 +6743,7 @@
     <w:lsdException w:name="HTML Sample" w:semiHidden="1" w:unhideWhenUsed="1"/>
     <w:lsdException w:name="HTML Typewriter" w:semiHidden="1" w:unhideWhenUsed="1"/>
     <w:lsdException w:name="HTML Variable" w:semiHidden="1" w:unhideWhenUsed="1"/>
+    <w:lsdException w:name="Normal Table" w:semiHidden="1" w:unhideWhenUsed="1"/>
     <w:lsdException w:name="annotation subject" w:semiHidden="1" w:unhideWhenUsed="1"/>
     <w:lsdException w:name="No List" w:semiHidden="1" w:unhideWhenUsed="1"/>
     <w:lsdException w:name="Outline List 1" w:semiHidden="1" w:unhideWhenUsed="1"/>
@@ -7811,6 +6788,7 @@
     <w:lsdException w:name="Table Professional" w:semiHidden="1" w:unhideWhenUsed="1"/>
     <w:lsdException w:name="Table Subtle 1" w:semiHidden="1" w:unhideWhenUsed="1"/>
     <w:lsdException w:name="Table Subtle 2" w:semiHidden="1" w:unhideWhenUsed="1"/>
+    <w:lsdException w:name="Table Web 1" w:semiHidden="1" w:unhideWhenUsed="1"/>
     <w:lsdException w:name="Table Web 2" w:semiHidden="1" w:unhideWhenUsed="1"/>
     <w:lsdException w:name="Table Web 3" w:semiHidden="1" w:unhideWhenUsed="1"/>
     <w:lsdException w:name="Balloon Text" w:semiHidden="1" w:unhideWhenUsed="1"/>
@@ -8661,6 +7639,15 @@
 </file>
 
 <file path=customXml/item2.xml><?xml version="1.0" encoding="utf-8"?>
+<?mso-contentType ?>
+<FormTemplates xmlns="http://schemas.microsoft.com/sharepoint/v3/contenttype/forms">
+  <Display>DocumentLibraryForm</Display>
+  <Edit>DocumentLibraryForm</Edit>
+  <New>DocumentLibraryForm</New>
+</FormTemplates>
+</file>
+
+<file path=customXml/item3.xml><?xml version="1.0" encoding="utf-8"?>
 <ct:contentTypeSchema xmlns:ct="http://schemas.microsoft.com/office/2006/metadata/contentType" xmlns:ma="http://schemas.microsoft.com/office/2006/metadata/properties/metaAttributes" ct:_="" ma:_="" ma:contentTypeName="Document" ma:contentTypeID="0x01010000033CCA485A9145848C2CF9E39854AB" ma:contentTypeVersion="6" ma:contentTypeDescription="Create a new document." ma:contentTypeScope="" ma:versionID="2afa5e42f51e8030c685a739148f70e1">
   <xsd:schema xmlns:xsd="http://www.w3.org/2001/XMLSchema" xmlns:xs="http://www.w3.org/2001/XMLSchema" xmlns:p="http://schemas.microsoft.com/office/2006/metadata/properties" xmlns:ns2="b34fa24d-d3fe-4753-8fbc-eb551594c875" xmlns:ns3="c05e560e-91cf-40fe-8d5d-625fea4e715e" targetNamespace="http://schemas.microsoft.com/office/2006/metadata/properties" ma:root="true" ma:fieldsID="3fa81800c5089c720289a6110c734027" ns2:_="" ns3:_="">
     <xsd:import namespace="b34fa24d-d3fe-4753-8fbc-eb551594c875"/>
@@ -8837,15 +7824,6 @@
 </ct:contentTypeSchema>
 </file>
 
-<file path=customXml/item3.xml><?xml version="1.0" encoding="utf-8"?>
-<?mso-contentType ?>
-<FormTemplates xmlns="http://schemas.microsoft.com/sharepoint/v3/contenttype/forms">
-  <Display>DocumentLibraryForm</Display>
-  <Edit>DocumentLibraryForm</Edit>
-  <New>DocumentLibraryForm</New>
-</FormTemplates>
-</file>
-
 <file path=customXml/item4.xml><?xml version="1.0" encoding="utf-8"?>
 <b:Sources xmlns:b="http://schemas.openxmlformats.org/officeDocument/2006/bibliography" xmlns="http://schemas.openxmlformats.org/officeDocument/2006/bibliography" SelectedStyle="\APA.XSL" StyleName="APA"/>
 </file>
@@ -8860,6 +7838,14 @@
 </file>
 
 <file path=customXml/itemProps2.xml><?xml version="1.0" encoding="utf-8"?>
+<ds:datastoreItem xmlns:ds="http://schemas.openxmlformats.org/officeDocument/2006/customXml" ds:itemID="{9B209FFB-AEE2-49BD-84B0-FE450A0FF15F}">
+  <ds:schemaRefs>
+    <ds:schemaRef ds:uri="http://schemas.microsoft.com/sharepoint/v3/contenttype/forms"/>
+  </ds:schemaRefs>
+</ds:datastoreItem>
+</file>
+
+<file path=customXml/itemProps3.xml><?xml version="1.0" encoding="utf-8"?>
 <ds:datastoreItem xmlns:ds="http://schemas.openxmlformats.org/officeDocument/2006/customXml" ds:itemID="{058E1A88-432D-4AFB-BBB9-A02AEA88F858}">
   <ds:schemaRefs>
     <ds:schemaRef ds:uri="http://schemas.microsoft.com/office/2006/metadata/contentType"/>
@@ -8878,16 +7864,8 @@
 </ds:datastoreItem>
 </file>
 
-<file path=customXml/itemProps3.xml><?xml version="1.0" encoding="utf-8"?>
-<ds:datastoreItem xmlns:ds="http://schemas.openxmlformats.org/officeDocument/2006/customXml" ds:itemID="{9B209FFB-AEE2-49BD-84B0-FE450A0FF15F}">
-  <ds:schemaRefs>
-    <ds:schemaRef ds:uri="http://schemas.microsoft.com/sharepoint/v3/contenttype/forms"/>
-  </ds:schemaRefs>
-</ds:datastoreItem>
-</file>
-
 <file path=customXml/itemProps4.xml><?xml version="1.0" encoding="utf-8"?>
-<ds:datastoreItem xmlns:ds="http://schemas.openxmlformats.org/officeDocument/2006/customXml" ds:itemID="{D6245981-C3FD-46FB-AB21-92D27B1BCEB4}">
+<ds:datastoreItem xmlns:ds="http://schemas.openxmlformats.org/officeDocument/2006/customXml" ds:itemID="{953B8789-DE22-4C72-9EFE-DD3395F59D42}">
   <ds:schemaRefs>
     <ds:schemaRef ds:uri="http://schemas.openxmlformats.org/officeDocument/2006/bibliography"/>
   </ds:schemaRefs>
